--- a/Documentation/PokeMongo Documentation - Copia.docx
+++ b/Documentation/PokeMongo Documentation - Copia.docx
@@ -89,7 +89,7 @@
     </w:p>
     <w:p>
       <w:pPr>
-        <w:pStyle w:val="Titolo1"/>
+        <w:pStyle w:val="Heading1"/>
         <w:jc w:val="center"/>
         <w:rPr>
           <w:rFonts w:asciiTheme="minorHAnsi" w:hAnsiTheme="minorHAnsi" w:cstheme="minorHAnsi"/>
@@ -105,7 +105,7 @@
     <w:p/>
     <w:p>
       <w:pPr>
-        <w:pStyle w:val="Titolo"/>
+        <w:pStyle w:val="Title"/>
         <w:jc w:val="center"/>
         <w:rPr>
           <w:i/>
@@ -137,7 +137,7 @@
     </w:p>
     <w:p>
       <w:pPr>
-        <w:pStyle w:val="Titolo"/>
+        <w:pStyle w:val="Title"/>
         <w:jc w:val="center"/>
         <w:rPr>
           <w:i/>
@@ -148,6 +148,7 @@
           <w:lang w:val="it-IT"/>
         </w:rPr>
       </w:pPr>
+      <w:proofErr w:type="spellStart"/>
       <w:r>
         <w:rPr>
           <w:i/>
@@ -157,8 +158,9 @@
           <w:szCs w:val="48"/>
           <w:lang w:val="it-IT"/>
         </w:rPr>
-        <w:t xml:space="preserve">PokeMongo: Project </w:t>
-      </w:r>
+        <w:t>PokeMongo</w:t>
+      </w:r>
+      <w:proofErr w:type="spellEnd"/>
       <w:r>
         <w:rPr>
           <w:i/>
@@ -168,8 +170,21 @@
           <w:szCs w:val="48"/>
           <w:lang w:val="it-IT"/>
         </w:rPr>
+        <w:t xml:space="preserve">: Project </w:t>
+      </w:r>
+      <w:proofErr w:type="spellStart"/>
+      <w:r>
+        <w:rPr>
+          <w:i/>
+          <w:iCs/>
+          <w:color w:val="4472C4" w:themeColor="accent1"/>
+          <w:sz w:val="48"/>
+          <w:szCs w:val="48"/>
+          <w:lang w:val="it-IT"/>
+        </w:rPr>
         <w:t>Documentation</w:t>
       </w:r>
+      <w:proofErr w:type="spellEnd"/>
     </w:p>
     <w:p>
       <w:pPr>
@@ -236,7 +251,7 @@
     </w:p>
     <w:p>
       <w:pPr>
-        <w:pStyle w:val="Titolo"/>
+        <w:pStyle w:val="Title"/>
         <w:jc w:val="center"/>
         <w:rPr>
           <w:rFonts w:eastAsia="Times New Roman" w:cs="Times New Roman"/>
@@ -281,7 +296,7 @@
       <w:sdtContent>
         <w:p>
           <w:pPr>
-            <w:pStyle w:val="Titolosommario"/>
+            <w:pStyle w:val="TOCHeading"/>
             <w:rPr>
               <w:lang w:val="en-US"/>
             </w:rPr>
@@ -301,7 +316,7 @@
         </w:p>
         <w:p>
           <w:pPr>
-            <w:pStyle w:val="Sommario1"/>
+            <w:pStyle w:val="TOC1"/>
             <w:tabs>
               <w:tab w:val="left" w:pos="480"/>
               <w:tab w:val="right" w:leader="dot" w:pos="9628"/>
@@ -327,7 +342,7 @@
           <w:hyperlink w:anchor="_Toc58939543" w:history="1">
             <w:r>
               <w:rPr>
-                <w:rStyle w:val="Collegamentoipertestuale"/>
+                <w:rStyle w:val="Hyperlink"/>
                 <w:rFonts w:eastAsia="Times New Roman"/>
                 <w:noProof/>
               </w:rPr>
@@ -346,7 +361,7 @@
             </w:r>
             <w:r>
               <w:rPr>
-                <w:rStyle w:val="Collegamentoipertestuale"/>
+                <w:rStyle w:val="Hyperlink"/>
                 <w:rFonts w:eastAsia="Times New Roman"/>
                 <w:noProof/>
               </w:rPr>
@@ -404,7 +419,7 @@
         </w:p>
         <w:p>
           <w:pPr>
-            <w:pStyle w:val="Sommario1"/>
+            <w:pStyle w:val="TOC1"/>
             <w:tabs>
               <w:tab w:val="left" w:pos="480"/>
               <w:tab w:val="right" w:leader="dot" w:pos="9628"/>
@@ -421,7 +436,7 @@
           <w:hyperlink w:anchor="_Toc58939544" w:history="1">
             <w:r>
               <w:rPr>
-                <w:rStyle w:val="Collegamentoipertestuale"/>
+                <w:rStyle w:val="Hyperlink"/>
                 <w:noProof/>
               </w:rPr>
               <w:t>2.</w:t>
@@ -439,7 +454,7 @@
             </w:r>
             <w:r>
               <w:rPr>
-                <w:rStyle w:val="Collegamentoipertestuale"/>
+                <w:rStyle w:val="Hyperlink"/>
                 <w:noProof/>
               </w:rPr>
               <w:t>Analysis stage</w:t>
@@ -496,7 +511,7 @@
         </w:p>
         <w:p>
           <w:pPr>
-            <w:pStyle w:val="Sommario2"/>
+            <w:pStyle w:val="TOC2"/>
             <w:tabs>
               <w:tab w:val="right" w:leader="dot" w:pos="9628"/>
             </w:tabs>
@@ -512,7 +527,7 @@
           <w:hyperlink w:anchor="_Toc58939545" w:history="1">
             <w:r>
               <w:rPr>
-                <w:rStyle w:val="Collegamentoipertestuale"/>
+                <w:rStyle w:val="Hyperlink"/>
                 <w:noProof/>
               </w:rPr>
               <w:t>2.1 Functional requirements and use cases</w:t>
@@ -569,7 +584,7 @@
         </w:p>
         <w:p>
           <w:pPr>
-            <w:pStyle w:val="Sommario3"/>
+            <w:pStyle w:val="TOC3"/>
             <w:tabs>
               <w:tab w:val="right" w:leader="dot" w:pos="9628"/>
             </w:tabs>
@@ -585,7 +600,7 @@
           <w:hyperlink w:anchor="_Toc58939546" w:history="1">
             <w:r>
               <w:rPr>
-                <w:rStyle w:val="Collegamentoipertestuale"/>
+                <w:rStyle w:val="Hyperlink"/>
                 <w:noProof/>
               </w:rPr>
               <w:t>2.1.1 Use Cases List</w:t>
@@ -642,7 +657,7 @@
         </w:p>
         <w:p>
           <w:pPr>
-            <w:pStyle w:val="Sommario3"/>
+            <w:pStyle w:val="TOC3"/>
             <w:tabs>
               <w:tab w:val="right" w:leader="dot" w:pos="9628"/>
             </w:tabs>
@@ -658,7 +673,7 @@
           <w:hyperlink w:anchor="_Toc58939547" w:history="1">
             <w:r>
               <w:rPr>
-                <w:rStyle w:val="Collegamentoipertestuale"/>
+                <w:rStyle w:val="Hyperlink"/>
                 <w:rFonts w:eastAsia="Times New Roman"/>
                 <w:noProof/>
               </w:rPr>
@@ -716,7 +731,7 @@
         </w:p>
         <w:p>
           <w:pPr>
-            <w:pStyle w:val="Sommario2"/>
+            <w:pStyle w:val="TOC2"/>
             <w:tabs>
               <w:tab w:val="right" w:leader="dot" w:pos="9628"/>
             </w:tabs>
@@ -732,7 +747,7 @@
           <w:hyperlink w:anchor="_Toc58939548" w:history="1">
             <w:r>
               <w:rPr>
-                <w:rStyle w:val="Collegamentoipertestuale"/>
+                <w:rStyle w:val="Hyperlink"/>
                 <w:noProof/>
               </w:rPr>
               <w:t>2.2 Non-functional requirements</w:t>
@@ -789,7 +804,7 @@
         </w:p>
         <w:p>
           <w:pPr>
-            <w:pStyle w:val="Sommario2"/>
+            <w:pStyle w:val="TOC2"/>
             <w:tabs>
               <w:tab w:val="right" w:leader="dot" w:pos="9628"/>
             </w:tabs>
@@ -805,7 +820,7 @@
           <w:hyperlink w:anchor="_Toc58939549" w:history="1">
             <w:r>
               <w:rPr>
-                <w:rStyle w:val="Collegamentoipertestuale"/>
+                <w:rStyle w:val="Hyperlink"/>
                 <w:noProof/>
               </w:rPr>
               <w:t>2.3 Sources, velocity properties and volume of data</w:t>
@@ -862,7 +877,7 @@
         </w:p>
         <w:p>
           <w:pPr>
-            <w:pStyle w:val="Sommario2"/>
+            <w:pStyle w:val="TOC2"/>
             <w:tabs>
               <w:tab w:val="right" w:leader="dot" w:pos="9628"/>
             </w:tabs>
@@ -878,7 +893,7 @@
           <w:hyperlink w:anchor="_Toc58939550" w:history="1">
             <w:r>
               <w:rPr>
-                <w:rStyle w:val="Collegamentoipertestuale"/>
+                <w:rStyle w:val="Hyperlink"/>
                 <w:noProof/>
               </w:rPr>
               <w:t>2.5 Main application queries</w:t>
@@ -935,7 +950,7 @@
         </w:p>
         <w:p>
           <w:pPr>
-            <w:pStyle w:val="Sommario1"/>
+            <w:pStyle w:val="TOC1"/>
             <w:tabs>
               <w:tab w:val="right" w:leader="dot" w:pos="9628"/>
             </w:tabs>
@@ -951,7 +966,7 @@
           <w:hyperlink w:anchor="_Toc58939551" w:history="1">
             <w:r>
               <w:rPr>
-                <w:rStyle w:val="Collegamentoipertestuale"/>
+                <w:rStyle w:val="Hyperlink"/>
                 <w:noProof/>
               </w:rPr>
               <w:t>3 Project Stage</w:t>
@@ -1008,7 +1023,7 @@
         </w:p>
         <w:p>
           <w:pPr>
-            <w:pStyle w:val="Sommario1"/>
+            <w:pStyle w:val="TOC1"/>
             <w:tabs>
               <w:tab w:val="right" w:leader="dot" w:pos="9628"/>
             </w:tabs>
@@ -1024,7 +1039,7 @@
           <w:hyperlink w:anchor="_Toc58939552" w:history="1">
             <w:r>
               <w:rPr>
-                <w:rStyle w:val="Collegamentoipertestuale"/>
+                <w:rStyle w:val="Hyperlink"/>
                 <w:noProof/>
               </w:rPr>
               <w:t>4 Implementation Stage</w:t>
@@ -1081,7 +1096,7 @@
         </w:p>
         <w:p>
           <w:pPr>
-            <w:pStyle w:val="Sommario1"/>
+            <w:pStyle w:val="TOC1"/>
             <w:tabs>
               <w:tab w:val="right" w:leader="dot" w:pos="9628"/>
             </w:tabs>
@@ -1097,7 +1112,7 @@
           <w:hyperlink w:anchor="_Toc58939553" w:history="1">
             <w:r>
               <w:rPr>
-                <w:rStyle w:val="Collegamentoipertestuale"/>
+                <w:rStyle w:val="Hyperlink"/>
                 <w:noProof/>
               </w:rPr>
               <w:t>5 Test stage</w:t>
@@ -1480,7 +1495,7 @@
     </w:p>
     <w:p>
       <w:pPr>
-        <w:pStyle w:val="Titolo1"/>
+        <w:pStyle w:val="Heading1"/>
         <w:numPr>
           <w:ilvl w:val="0"/>
           <w:numId w:val="5"/>
@@ -1508,12 +1523,21 @@
           <w:szCs w:val="28"/>
         </w:rPr>
       </w:pPr>
-      <w:r>
-        <w:rPr>
-          <w:sz w:val="28"/>
-          <w:szCs w:val="28"/>
-        </w:rPr>
-        <w:t xml:space="preserve">PokeMongo is a gaming application in which users compete each other to build up the best Team choosing </w:t>
+      <w:proofErr w:type="spellStart"/>
+      <w:r>
+        <w:rPr>
+          <w:sz w:val="28"/>
+          <w:szCs w:val="28"/>
+        </w:rPr>
+        <w:t>PokeMongo</w:t>
+      </w:r>
+      <w:proofErr w:type="spellEnd"/>
+      <w:r>
+        <w:rPr>
+          <w:sz w:val="28"/>
+          <w:szCs w:val="28"/>
+        </w:rPr>
+        <w:t xml:space="preserve"> is a gaming application in which users compete each other to build up the best Team choosing </w:t>
       </w:r>
       <w:r>
         <w:rPr>
@@ -1548,7 +1572,39 @@
           <w:sz w:val="28"/>
           <w:szCs w:val="28"/>
         </w:rPr>
-        <w:t>; they can also follow other users in order to make new friends basing on common friends or common interests. Moreover users can express sentiments on Pokémon, choosing their favorite ones and posting/commenting on them</w:t>
+        <w:t xml:space="preserve">; they can also follow other users </w:t>
+      </w:r>
+      <w:proofErr w:type="gramStart"/>
+      <w:r>
+        <w:rPr>
+          <w:sz w:val="28"/>
+          <w:szCs w:val="28"/>
+        </w:rPr>
+        <w:t>in order to</w:t>
+      </w:r>
+      <w:proofErr w:type="gramEnd"/>
+      <w:r>
+        <w:rPr>
+          <w:sz w:val="28"/>
+          <w:szCs w:val="28"/>
+        </w:rPr>
+        <w:t xml:space="preserve"> make new friends basing on common friends or common interests. </w:t>
+      </w:r>
+      <w:proofErr w:type="gramStart"/>
+      <w:r>
+        <w:rPr>
+          <w:sz w:val="28"/>
+          <w:szCs w:val="28"/>
+        </w:rPr>
+        <w:t>Moreover</w:t>
+      </w:r>
+      <w:proofErr w:type="gramEnd"/>
+      <w:r>
+        <w:rPr>
+          <w:sz w:val="28"/>
+          <w:szCs w:val="28"/>
+        </w:rPr>
+        <w:t xml:space="preserve"> users can express sentiments on Pokémon, choosing their favorite ones and posting/commenting on them</w:t>
       </w:r>
       <w:r>
         <w:rPr>
@@ -1607,7 +1663,29 @@
           <w:sz w:val="28"/>
           <w:szCs w:val="28"/>
         </w:rPr>
-        <w:t>Every Team is composed by up to 6 distinct Pok</w:t>
+        <w:t xml:space="preserve">Every Team is composed by up to 6 </w:t>
+      </w:r>
+      <w:r>
+        <w:rPr>
+          <w:sz w:val="28"/>
+          <w:szCs w:val="28"/>
+        </w:rPr>
+        <w:t>distinct</w:t>
+      </w:r>
+      <w:r>
+        <w:rPr>
+          <w:color w:val="FF0000"/>
+          <w:sz w:val="28"/>
+          <w:szCs w:val="28"/>
+        </w:rPr>
+        <w:t xml:space="preserve"> </w:t>
+      </w:r>
+      <w:r>
+        <w:rPr>
+          <w:sz w:val="28"/>
+          <w:szCs w:val="28"/>
+        </w:rPr>
+        <w:t>Pok</w:t>
       </w:r>
       <w:r>
         <w:rPr>
@@ -1681,7 +1759,23 @@
           <w:sz w:val="28"/>
           <w:szCs w:val="28"/>
         </w:rPr>
-        <w:t>Users can also navigate through the ranking in order to visualize the best teams</w:t>
+        <w:t xml:space="preserve">Users can also navigate through the ranking </w:t>
+      </w:r>
+      <w:proofErr w:type="gramStart"/>
+      <w:r>
+        <w:rPr>
+          <w:sz w:val="28"/>
+          <w:szCs w:val="28"/>
+        </w:rPr>
+        <w:t>in order to</w:t>
+      </w:r>
+      <w:proofErr w:type="gramEnd"/>
+      <w:r>
+        <w:rPr>
+          <w:sz w:val="28"/>
+          <w:szCs w:val="28"/>
+        </w:rPr>
+        <w:t xml:space="preserve"> visualize the best teams</w:t>
       </w:r>
       <w:r>
         <w:rPr>
@@ -1839,7 +1933,15 @@
           <w:sz w:val="28"/>
           <w:szCs w:val="28"/>
         </w:rPr>
-        <w:t>mon using the Pok</w:t>
+        <w:t xml:space="preserve">mon using the </w:t>
+      </w:r>
+      <w:proofErr w:type="spellStart"/>
+      <w:r>
+        <w:rPr>
+          <w:sz w:val="28"/>
+          <w:szCs w:val="28"/>
+        </w:rPr>
+        <w:t>Pok</w:t>
       </w:r>
       <w:r>
         <w:rPr>
@@ -1853,8 +1955,17 @@
           <w:sz w:val="28"/>
           <w:szCs w:val="28"/>
         </w:rPr>
-        <w:t xml:space="preserve">dex tool, in which he/she can </w:t>
-      </w:r>
+        <w:t>dex</w:t>
+      </w:r>
+      <w:proofErr w:type="spellEnd"/>
+      <w:r>
+        <w:rPr>
+          <w:sz w:val="28"/>
+          <w:szCs w:val="28"/>
+        </w:rPr>
+        <w:t xml:space="preserve"> tool, in which he/she can </w:t>
+      </w:r>
+      <w:proofErr w:type="spellStart"/>
       <w:r>
         <w:rPr>
           <w:sz w:val="28"/>
@@ -1862,6 +1973,7 @@
         </w:rPr>
         <w:t>lookup</w:t>
       </w:r>
+      <w:proofErr w:type="spellEnd"/>
       <w:r>
         <w:rPr>
           <w:sz w:val="28"/>
@@ -2029,8 +2141,10 @@
           <w:sz w:val="28"/>
           <w:szCs w:val="28"/>
         </w:rPr>
-        <w:t>Catch ‘em‘</w:t>
-      </w:r>
+        <w:t>Catch ‘</w:t>
+      </w:r>
+      <w:proofErr w:type="spellStart"/>
+      <w:proofErr w:type="gramStart"/>
       <w:r>
         <w:rPr>
           <w:i/>
@@ -2038,8 +2152,9 @@
           <w:sz w:val="28"/>
           <w:szCs w:val="28"/>
         </w:rPr>
-        <w:t xml:space="preserve"> </w:t>
-      </w:r>
+        <w:t>em</w:t>
+      </w:r>
+      <w:proofErr w:type="spellEnd"/>
       <w:r>
         <w:rPr>
           <w:i/>
@@ -2047,142 +2162,7 @@
           <w:sz w:val="28"/>
           <w:szCs w:val="28"/>
         </w:rPr>
-        <w:t>all</w:t>
-      </w:r>
-      <w:r>
-        <w:rPr>
-          <w:sz w:val="28"/>
-          <w:szCs w:val="28"/>
-        </w:rPr>
-        <w:t xml:space="preserve">, i.e. to </w:t>
-      </w:r>
-      <w:r>
-        <w:rPr>
-          <w:sz w:val="28"/>
-          <w:szCs w:val="28"/>
-        </w:rPr>
-        <w:t>try to get a new</w:t>
-      </w:r>
-      <w:r>
-        <w:rPr>
-          <w:sz w:val="28"/>
-          <w:szCs w:val="28"/>
-        </w:rPr>
-        <w:t xml:space="preserve"> Pok</w:t>
-      </w:r>
-      <w:r>
-        <w:rPr>
-          <w:sz w:val="28"/>
-          <w:szCs w:val="28"/>
-        </w:rPr>
-        <w:t>é</w:t>
-      </w:r>
-      <w:r>
-        <w:rPr>
-          <w:sz w:val="28"/>
-          <w:szCs w:val="28"/>
-        </w:rPr>
-        <w:t>mon in order to create/update his</w:t>
-      </w:r>
-      <w:r>
-        <w:rPr>
-          <w:sz w:val="28"/>
-          <w:szCs w:val="28"/>
-        </w:rPr>
-        <w:t>/her</w:t>
-      </w:r>
-      <w:r>
-        <w:rPr>
-          <w:sz w:val="28"/>
-          <w:szCs w:val="28"/>
-        </w:rPr>
-        <w:t xml:space="preserve"> own team. Thus, it is provided to the user a prefix number of daily Pok</w:t>
-      </w:r>
-      <w:r>
-        <w:rPr>
-          <w:sz w:val="28"/>
-          <w:szCs w:val="28"/>
-        </w:rPr>
-        <w:t>é</w:t>
-      </w:r>
-      <w:r>
-        <w:rPr>
-          <w:sz w:val="28"/>
-          <w:szCs w:val="28"/>
-        </w:rPr>
-        <w:t xml:space="preserve">ball to be used to try to </w:t>
-      </w:r>
-      <w:r>
-        <w:rPr>
-          <w:sz w:val="28"/>
-          <w:szCs w:val="28"/>
-        </w:rPr>
-        <w:t>capture</w:t>
-      </w:r>
-      <w:r>
-        <w:rPr>
-          <w:sz w:val="28"/>
-          <w:szCs w:val="28"/>
-        </w:rPr>
-        <w:t xml:space="preserve"> them.</w:t>
-      </w:r>
-      <w:r>
-        <w:rPr>
-          <w:sz w:val="28"/>
-          <w:szCs w:val="28"/>
-        </w:rPr>
-        <w:t xml:space="preserve"> At each Pok</w:t>
-      </w:r>
-      <w:r>
-        <w:rPr>
-          <w:sz w:val="28"/>
-          <w:szCs w:val="28"/>
-        </w:rPr>
-        <w:t>é</w:t>
-      </w:r>
-      <w:r>
-        <w:rPr>
-          <w:sz w:val="28"/>
-          <w:szCs w:val="28"/>
-        </w:rPr>
-        <w:t xml:space="preserve">mon </w:t>
-      </w:r>
-      <w:r>
-        <w:rPr>
-          <w:sz w:val="28"/>
-          <w:szCs w:val="28"/>
-        </w:rPr>
-        <w:t>is associated a probability to catch it, the higher the Pok</w:t>
-      </w:r>
-      <w:r>
-        <w:rPr>
-          <w:sz w:val="28"/>
-          <w:szCs w:val="28"/>
-        </w:rPr>
-        <w:t>é</w:t>
-      </w:r>
-      <w:r>
-        <w:rPr>
-          <w:sz w:val="28"/>
-          <w:szCs w:val="28"/>
-        </w:rPr>
-        <w:t>mon’s value, the lower the probability.</w:t>
-      </w:r>
-    </w:p>
-    <w:p>
-      <w:pPr>
-        <w:jc w:val="both"/>
-        <w:rPr>
-          <w:sz w:val="28"/>
-          <w:szCs w:val="28"/>
-        </w:rPr>
-      </w:pPr>
-      <w:r>
-        <w:rPr>
-          <w:sz w:val="28"/>
-          <w:szCs w:val="28"/>
-        </w:rPr>
-        <w:t xml:space="preserve">Furthermore, the user can exploit the social network structure of the application to make new friends and discover new Pokémon. Indeed, he/she can search for new friends by username or choosing them among the provided </w:t>
+        <w:t>‘</w:t>
       </w:r>
       <w:r>
         <w:rPr>
@@ -2191,30 +2171,7 @@
           <w:sz w:val="28"/>
           <w:szCs w:val="28"/>
         </w:rPr>
-        <w:t>recommended friends</w:t>
-      </w:r>
-      <w:r>
-        <w:rPr>
-          <w:sz w:val="28"/>
-          <w:szCs w:val="28"/>
-        </w:rPr>
-        <w:t xml:space="preserve"> list.</w:t>
-      </w:r>
-    </w:p>
-    <w:p>
-      <w:pPr>
-        <w:jc w:val="both"/>
-        <w:rPr>
-          <w:sz w:val="28"/>
-          <w:szCs w:val="28"/>
-        </w:rPr>
-      </w:pPr>
-      <w:r>
-        <w:rPr>
-          <w:sz w:val="28"/>
-          <w:szCs w:val="28"/>
-        </w:rPr>
-        <w:t xml:space="preserve">The user can choose his/her favorite Pokémon, obtaining in this way a shortcut to catch it faster, and can </w:t>
+        <w:t xml:space="preserve"> </w:t>
       </w:r>
       <w:r>
         <w:rPr>
@@ -2223,14 +2180,159 @@
           <w:sz w:val="28"/>
           <w:szCs w:val="28"/>
         </w:rPr>
-        <w:t>post</w:t>
-      </w:r>
-      <w:r>
-        <w:rPr>
-          <w:sz w:val="28"/>
-          <w:szCs w:val="28"/>
-        </w:rPr>
-        <w:t xml:space="preserve"> or </w:t>
+        <w:t>all</w:t>
+      </w:r>
+      <w:proofErr w:type="gramEnd"/>
+      <w:r>
+        <w:rPr>
+          <w:sz w:val="28"/>
+          <w:szCs w:val="28"/>
+        </w:rPr>
+        <w:t xml:space="preserve">, i.e. to </w:t>
+      </w:r>
+      <w:r>
+        <w:rPr>
+          <w:sz w:val="28"/>
+          <w:szCs w:val="28"/>
+        </w:rPr>
+        <w:t>try to get a new</w:t>
+      </w:r>
+      <w:r>
+        <w:rPr>
+          <w:sz w:val="28"/>
+          <w:szCs w:val="28"/>
+        </w:rPr>
+        <w:t xml:space="preserve"> Pok</w:t>
+      </w:r>
+      <w:r>
+        <w:rPr>
+          <w:sz w:val="28"/>
+          <w:szCs w:val="28"/>
+        </w:rPr>
+        <w:t>é</w:t>
+      </w:r>
+      <w:r>
+        <w:rPr>
+          <w:sz w:val="28"/>
+          <w:szCs w:val="28"/>
+        </w:rPr>
+        <w:t>mon in order to create/update his</w:t>
+      </w:r>
+      <w:r>
+        <w:rPr>
+          <w:sz w:val="28"/>
+          <w:szCs w:val="28"/>
+        </w:rPr>
+        <w:t>/her</w:t>
+      </w:r>
+      <w:r>
+        <w:rPr>
+          <w:sz w:val="28"/>
+          <w:szCs w:val="28"/>
+        </w:rPr>
+        <w:t xml:space="preserve"> own team. Thus, it is provided to the user a prefix number of daily </w:t>
+      </w:r>
+      <w:proofErr w:type="spellStart"/>
+      <w:r>
+        <w:rPr>
+          <w:sz w:val="28"/>
+          <w:szCs w:val="28"/>
+        </w:rPr>
+        <w:t>Pok</w:t>
+      </w:r>
+      <w:r>
+        <w:rPr>
+          <w:sz w:val="28"/>
+          <w:szCs w:val="28"/>
+        </w:rPr>
+        <w:t>é</w:t>
+      </w:r>
+      <w:r>
+        <w:rPr>
+          <w:sz w:val="28"/>
+          <w:szCs w:val="28"/>
+        </w:rPr>
+        <w:t>ball</w:t>
+      </w:r>
+      <w:proofErr w:type="spellEnd"/>
+      <w:r>
+        <w:rPr>
+          <w:sz w:val="28"/>
+          <w:szCs w:val="28"/>
+        </w:rPr>
+        <w:t xml:space="preserve"> to be used to try to </w:t>
+      </w:r>
+      <w:r>
+        <w:rPr>
+          <w:sz w:val="28"/>
+          <w:szCs w:val="28"/>
+        </w:rPr>
+        <w:t>capture</w:t>
+      </w:r>
+      <w:r>
+        <w:rPr>
+          <w:sz w:val="28"/>
+          <w:szCs w:val="28"/>
+        </w:rPr>
+        <w:t xml:space="preserve"> them.</w:t>
+      </w:r>
+      <w:r>
+        <w:rPr>
+          <w:sz w:val="28"/>
+          <w:szCs w:val="28"/>
+        </w:rPr>
+        <w:t xml:space="preserve"> At each Pok</w:t>
+      </w:r>
+      <w:r>
+        <w:rPr>
+          <w:sz w:val="28"/>
+          <w:szCs w:val="28"/>
+        </w:rPr>
+        <w:t>é</w:t>
+      </w:r>
+      <w:r>
+        <w:rPr>
+          <w:sz w:val="28"/>
+          <w:szCs w:val="28"/>
+        </w:rPr>
+        <w:t xml:space="preserve">mon </w:t>
+      </w:r>
+      <w:r>
+        <w:rPr>
+          <w:sz w:val="28"/>
+          <w:szCs w:val="28"/>
+        </w:rPr>
+        <w:t>is associated a probability to catch it, the higher the Pok</w:t>
+      </w:r>
+      <w:r>
+        <w:rPr>
+          <w:sz w:val="28"/>
+          <w:szCs w:val="28"/>
+        </w:rPr>
+        <w:t>é</w:t>
+      </w:r>
+      <w:r>
+        <w:rPr>
+          <w:sz w:val="28"/>
+          <w:szCs w:val="28"/>
+        </w:rPr>
+        <w:t>mon’s value, the lower the probability.</w:t>
+      </w:r>
+    </w:p>
+    <w:p>
+      <w:pPr>
+        <w:jc w:val="both"/>
+        <w:rPr>
+          <w:sz w:val="28"/>
+          <w:szCs w:val="28"/>
+        </w:rPr>
+      </w:pPr>
+      <w:r>
+        <w:rPr>
+          <w:sz w:val="28"/>
+          <w:szCs w:val="28"/>
+        </w:rPr>
+        <w:t xml:space="preserve">Furthermore, the user can exploit the social network structure of the application to make new friends and discover new Pokémon. Indeed, he/she can search for new friends by username or choosing them among the provided </w:t>
       </w:r>
       <w:r>
         <w:rPr>
@@ -2239,14 +2341,30 @@
           <w:sz w:val="28"/>
           <w:szCs w:val="28"/>
         </w:rPr>
-        <w:t>answer</w:t>
-      </w:r>
-      <w:r>
-        <w:rPr>
-          <w:sz w:val="28"/>
-          <w:szCs w:val="28"/>
-        </w:rPr>
-        <w:t xml:space="preserve"> to </w:t>
+        <w:t>recommended friends</w:t>
+      </w:r>
+      <w:r>
+        <w:rPr>
+          <w:sz w:val="28"/>
+          <w:szCs w:val="28"/>
+        </w:rPr>
+        <w:t xml:space="preserve"> list.</w:t>
+      </w:r>
+    </w:p>
+    <w:p>
+      <w:pPr>
+        <w:jc w:val="both"/>
+        <w:rPr>
+          <w:sz w:val="28"/>
+          <w:szCs w:val="28"/>
+        </w:rPr>
+      </w:pPr>
+      <w:r>
+        <w:rPr>
+          <w:sz w:val="28"/>
+          <w:szCs w:val="28"/>
+        </w:rPr>
+        <w:t xml:space="preserve">The user can choose his/her favorite Pokémon, obtaining in this way a shortcut to catch it faster, and can </w:t>
       </w:r>
       <w:r>
         <w:rPr>
@@ -2255,59 +2373,14 @@
           <w:sz w:val="28"/>
           <w:szCs w:val="28"/>
         </w:rPr>
-        <w:t>posts</w:t>
-      </w:r>
-      <w:r>
-        <w:rPr>
-          <w:sz w:val="28"/>
-          <w:szCs w:val="28"/>
-        </w:rPr>
-        <w:t xml:space="preserve"> in order to express his/her opinion on that Pokémon.</w:t>
-      </w:r>
-    </w:p>
-    <w:p>
-      <w:pPr>
-        <w:jc w:val="both"/>
-      </w:pPr>
-    </w:p>
-    <w:p>
-      <w:pPr>
-        <w:jc w:val="both"/>
-        <w:rPr>
-          <w:sz w:val="28"/>
-          <w:szCs w:val="28"/>
-        </w:rPr>
-      </w:pPr>
-      <w:r>
-        <w:t>I</w:t>
-      </w:r>
-      <w:r>
-        <w:rPr>
-          <w:sz w:val="28"/>
-          <w:szCs w:val="28"/>
-        </w:rPr>
-        <w:t>n</w:t>
-      </w:r>
-      <w:r>
-        <w:rPr>
-          <w:sz w:val="28"/>
-          <w:szCs w:val="28"/>
-        </w:rPr>
-        <w:t xml:space="preserve"> </w:t>
-      </w:r>
-      <w:r>
-        <w:rPr>
-          <w:sz w:val="28"/>
-          <w:szCs w:val="28"/>
-        </w:rPr>
-        <w:t xml:space="preserve">addition, to </w:t>
-      </w:r>
-      <w:r>
-        <w:rPr>
-          <w:sz w:val="28"/>
-          <w:szCs w:val="28"/>
-        </w:rPr>
-        <w:t xml:space="preserve">extend the dynamic behavior of the application, the </w:t>
+        <w:t>post</w:t>
+      </w:r>
+      <w:r>
+        <w:rPr>
+          <w:sz w:val="28"/>
+          <w:szCs w:val="28"/>
+        </w:rPr>
+        <w:t xml:space="preserve"> or </w:t>
       </w:r>
       <w:r>
         <w:rPr>
@@ -2316,7 +2389,14 @@
           <w:sz w:val="28"/>
           <w:szCs w:val="28"/>
         </w:rPr>
-        <w:t>catch rate</w:t>
+        <w:t>answer</w:t>
+      </w:r>
+      <w:r>
+        <w:rPr>
+          <w:sz w:val="28"/>
+          <w:szCs w:val="28"/>
+        </w:rPr>
+        <w:t xml:space="preserve"> to </w:t>
       </w:r>
       <w:r>
         <w:rPr>
@@ -2325,35 +2405,75 @@
           <w:sz w:val="28"/>
           <w:szCs w:val="28"/>
         </w:rPr>
+        <w:t>posts</w:t>
+      </w:r>
+      <w:r>
+        <w:rPr>
+          <w:sz w:val="28"/>
+          <w:szCs w:val="28"/>
+        </w:rPr>
         <w:t xml:space="preserve"> </w:t>
       </w:r>
-      <w:r>
-        <w:rPr>
-          <w:sz w:val="28"/>
-          <w:szCs w:val="28"/>
-        </w:rPr>
-        <w:t xml:space="preserve">(i.e. the probability to get a Pokémon using a Pokéball) changes in time depending on the number of users </w:t>
-      </w:r>
-      <w:r>
-        <w:rPr>
-          <w:sz w:val="28"/>
-          <w:szCs w:val="28"/>
-        </w:rPr>
-        <w:t>who</w:t>
-      </w:r>
-      <w:r>
-        <w:rPr>
-          <w:sz w:val="28"/>
-          <w:szCs w:val="28"/>
-        </w:rPr>
-        <w:t xml:space="preserve"> have that Pokémon: the more it is popular, the harder will be to catch it. </w:t>
-      </w:r>
-      <w:r>
-        <w:rPr>
-          <w:sz w:val="28"/>
-          <w:szCs w:val="28"/>
-        </w:rPr>
-        <w:t xml:space="preserve">Since the rankings’ points are computed based on the </w:t>
+      <w:proofErr w:type="gramStart"/>
+      <w:r>
+        <w:rPr>
+          <w:sz w:val="28"/>
+          <w:szCs w:val="28"/>
+        </w:rPr>
+        <w:t>in order to</w:t>
+      </w:r>
+      <w:proofErr w:type="gramEnd"/>
+      <w:r>
+        <w:rPr>
+          <w:sz w:val="28"/>
+          <w:szCs w:val="28"/>
+        </w:rPr>
+        <w:t xml:space="preserve"> express his/her opinion on that Pokémon.</w:t>
+      </w:r>
+    </w:p>
+    <w:p>
+      <w:pPr>
+        <w:jc w:val="both"/>
+      </w:pPr>
+    </w:p>
+    <w:p>
+      <w:pPr>
+        <w:jc w:val="both"/>
+        <w:rPr>
+          <w:sz w:val="28"/>
+          <w:szCs w:val="28"/>
+        </w:rPr>
+      </w:pPr>
+      <w:r>
+        <w:t>I</w:t>
+      </w:r>
+      <w:r>
+        <w:rPr>
+          <w:sz w:val="28"/>
+          <w:szCs w:val="28"/>
+        </w:rPr>
+        <w:t>n</w:t>
+      </w:r>
+      <w:r>
+        <w:rPr>
+          <w:sz w:val="28"/>
+          <w:szCs w:val="28"/>
+        </w:rPr>
+        <w:t xml:space="preserve"> </w:t>
+      </w:r>
+      <w:r>
+        <w:rPr>
+          <w:sz w:val="28"/>
+          <w:szCs w:val="28"/>
+        </w:rPr>
+        <w:t xml:space="preserve">addition, to </w:t>
+      </w:r>
+      <w:r>
+        <w:rPr>
+          <w:sz w:val="28"/>
+          <w:szCs w:val="28"/>
+        </w:rPr>
+        <w:t xml:space="preserve">extend the dynamic behavior of the application, the </w:t>
       </w:r>
       <w:r>
         <w:rPr>
@@ -2366,32 +2486,80 @@
       </w:r>
       <w:r>
         <w:rPr>
-          <w:sz w:val="28"/>
-          <w:szCs w:val="28"/>
-        </w:rPr>
-        <w:t>, the winning strategy could be</w:t>
-      </w:r>
-      <w:r>
-        <w:rPr>
-          <w:sz w:val="28"/>
-          <w:szCs w:val="28"/>
-        </w:rPr>
-        <w:t xml:space="preserve"> on</w:t>
-      </w:r>
-      <w:r>
-        <w:rPr>
-          <w:sz w:val="28"/>
-          <w:szCs w:val="28"/>
-        </w:rPr>
-        <w:t xml:space="preserve"> predicting which Pokémon will become popular in the near future and try to get it early! Every user has access to the visualization of the temporal drift of the </w:t>
-      </w:r>
-      <w:r>
-        <w:rPr>
           <w:i/>
           <w:iCs/>
           <w:sz w:val="28"/>
           <w:szCs w:val="28"/>
         </w:rPr>
+        <w:t xml:space="preserve"> </w:t>
+      </w:r>
+      <w:r>
+        <w:rPr>
+          <w:sz w:val="28"/>
+          <w:szCs w:val="28"/>
+        </w:rPr>
+        <w:t>(</w:t>
+      </w:r>
+      <w:proofErr w:type="gramStart"/>
+      <w:r>
+        <w:rPr>
+          <w:sz w:val="28"/>
+          <w:szCs w:val="28"/>
+        </w:rPr>
+        <w:t>i.e.</w:t>
+      </w:r>
+      <w:proofErr w:type="gramEnd"/>
+      <w:r>
+        <w:rPr>
+          <w:sz w:val="28"/>
+          <w:szCs w:val="28"/>
+        </w:rPr>
+        <w:t xml:space="preserve"> the probability to get a Pokémon using a </w:t>
+      </w:r>
+      <w:proofErr w:type="spellStart"/>
+      <w:r>
+        <w:rPr>
+          <w:sz w:val="28"/>
+          <w:szCs w:val="28"/>
+        </w:rPr>
+        <w:t>Pokéball</w:t>
+      </w:r>
+      <w:proofErr w:type="spellEnd"/>
+      <w:r>
+        <w:rPr>
+          <w:sz w:val="28"/>
+          <w:szCs w:val="28"/>
+        </w:rPr>
+        <w:t xml:space="preserve">) changes in time depending on the number of users </w:t>
+      </w:r>
+      <w:r>
+        <w:rPr>
+          <w:sz w:val="28"/>
+          <w:szCs w:val="28"/>
+        </w:rPr>
+        <w:t>who</w:t>
+      </w:r>
+      <w:r>
+        <w:rPr>
+          <w:sz w:val="28"/>
+          <w:szCs w:val="28"/>
+        </w:rPr>
+        <w:t xml:space="preserve"> have that Pokémon: the more it is popular, the harder will be to catch it. </w:t>
+      </w:r>
+      <w:r>
+        <w:rPr>
+          <w:sz w:val="28"/>
+          <w:szCs w:val="28"/>
+        </w:rPr>
+        <w:t xml:space="preserve">Since the rankings’ points are computed based on the </w:t>
+      </w:r>
+      <w:r>
+        <w:rPr>
+          <w:i/>
+          <w:iCs/>
+          <w:sz w:val="28"/>
+          <w:szCs w:val="28"/>
+        </w:rPr>
         <w:t>catch rate</w:t>
       </w:r>
       <w:r>
@@ -2399,6 +2567,52 @@
           <w:sz w:val="28"/>
           <w:szCs w:val="28"/>
         </w:rPr>
+        <w:t>, the winning strategy could be</w:t>
+      </w:r>
+      <w:r>
+        <w:rPr>
+          <w:sz w:val="28"/>
+          <w:szCs w:val="28"/>
+        </w:rPr>
+        <w:t xml:space="preserve"> on</w:t>
+      </w:r>
+      <w:r>
+        <w:rPr>
+          <w:sz w:val="28"/>
+          <w:szCs w:val="28"/>
+        </w:rPr>
+        <w:t xml:space="preserve"> predicting which Pokémon will become popular </w:t>
+      </w:r>
+      <w:proofErr w:type="gramStart"/>
+      <w:r>
+        <w:rPr>
+          <w:sz w:val="28"/>
+          <w:szCs w:val="28"/>
+        </w:rPr>
+        <w:t>in the near future</w:t>
+      </w:r>
+      <w:proofErr w:type="gramEnd"/>
+      <w:r>
+        <w:rPr>
+          <w:sz w:val="28"/>
+          <w:szCs w:val="28"/>
+        </w:rPr>
+        <w:t xml:space="preserve"> and try to get it early! Every user has access to the visualization of the temporal drift of the </w:t>
+      </w:r>
+      <w:r>
+        <w:rPr>
+          <w:i/>
+          <w:iCs/>
+          <w:sz w:val="28"/>
+          <w:szCs w:val="28"/>
+        </w:rPr>
+        <w:t>catch rate</w:t>
+      </w:r>
+      <w:r>
+        <w:rPr>
+          <w:sz w:val="28"/>
+          <w:szCs w:val="28"/>
+        </w:rPr>
         <w:t>.</w:t>
       </w:r>
     </w:p>
@@ -2420,7 +2634,39 @@
           <w:sz w:val="28"/>
           <w:szCs w:val="28"/>
         </w:rPr>
-        <w:t xml:space="preserve">The safeguard and the improvement of the application is in charge of admin users. They are able to ban mischievous users, </w:t>
+        <w:t xml:space="preserve">The safeguard and the improvement of the application </w:t>
+      </w:r>
+      <w:proofErr w:type="gramStart"/>
+      <w:r>
+        <w:rPr>
+          <w:sz w:val="28"/>
+          <w:szCs w:val="28"/>
+        </w:rPr>
+        <w:t>is in charge of</w:t>
+      </w:r>
+      <w:proofErr w:type="gramEnd"/>
+      <w:r>
+        <w:rPr>
+          <w:sz w:val="28"/>
+          <w:szCs w:val="28"/>
+        </w:rPr>
+        <w:t xml:space="preserve"> admin users. They </w:t>
+      </w:r>
+      <w:proofErr w:type="gramStart"/>
+      <w:r>
+        <w:rPr>
+          <w:sz w:val="28"/>
+          <w:szCs w:val="28"/>
+        </w:rPr>
+        <w:t>are able to</w:t>
+      </w:r>
+      <w:proofErr w:type="gramEnd"/>
+      <w:r>
+        <w:rPr>
+          <w:sz w:val="28"/>
+          <w:szCs w:val="28"/>
+        </w:rPr>
+        <w:t xml:space="preserve"> ban mischievous users, </w:t>
       </w:r>
       <w:r>
         <w:rPr>
@@ -2467,7 +2713,7 @@
     </w:p>
     <w:p>
       <w:pPr>
-        <w:pStyle w:val="Titolo2"/>
+        <w:pStyle w:val="Heading2"/>
         <w:sectPr>
           <w:footerReference w:type="default" r:id="rId9"/>
           <w:pgSz w:w="11906" w:h="16838"/>
@@ -2478,7 +2724,7 @@
     </w:p>
     <w:p>
       <w:pPr>
-        <w:pStyle w:val="Titolo1"/>
+        <w:pStyle w:val="Heading1"/>
         <w:numPr>
           <w:ilvl w:val="0"/>
           <w:numId w:val="5"/>
@@ -2493,7 +2739,7 @@
     </w:p>
     <w:p>
       <w:pPr>
-        <w:pStyle w:val="Titolo2"/>
+        <w:pStyle w:val="Heading2"/>
         <w:ind w:firstLine="1"/>
       </w:pPr>
       <w:bookmarkStart w:id="2" w:name="_Toc58939545"/>
@@ -2507,7 +2753,7 @@
     </w:p>
     <w:p>
       <w:pPr>
-        <w:pStyle w:val="Titolo3"/>
+        <w:pStyle w:val="Heading3"/>
       </w:pPr>
       <w:r>
         <w:tab/>
@@ -2678,7 +2924,27 @@
           <w:szCs w:val="28"/>
           <w:lang w:val="en-US"/>
         </w:rPr>
-        <w:t>Consult Pokédex:</w:t>
+        <w:t xml:space="preserve">Consult </w:t>
+      </w:r>
+      <w:proofErr w:type="spellStart"/>
+      <w:r>
+        <w:rPr>
+          <w:rFonts w:ascii="Times New Roman" w:hAnsi="Times New Roman"/>
+          <w:sz w:val="28"/>
+          <w:szCs w:val="28"/>
+          <w:lang w:val="en-US"/>
+        </w:rPr>
+        <w:t>Pokédex</w:t>
+      </w:r>
+      <w:proofErr w:type="spellEnd"/>
+      <w:r>
+        <w:rPr>
+          <w:rFonts w:ascii="Times New Roman" w:hAnsi="Times New Roman"/>
+          <w:sz w:val="28"/>
+          <w:szCs w:val="28"/>
+          <w:lang w:val="en-US"/>
+        </w:rPr>
+        <w:t>:</w:t>
       </w:r>
     </w:p>
     <w:p>
@@ -2750,7 +3016,27 @@
           <w:szCs w:val="28"/>
           <w:lang w:val="en-US"/>
         </w:rPr>
-        <w:t>Search by Pokédex ID</w:t>
+        <w:t xml:space="preserve">Search by </w:t>
+      </w:r>
+      <w:proofErr w:type="spellStart"/>
+      <w:r>
+        <w:rPr>
+          <w:rFonts w:ascii="Times New Roman" w:hAnsi="Times New Roman"/>
+          <w:sz w:val="28"/>
+          <w:szCs w:val="28"/>
+          <w:lang w:val="en-US"/>
+        </w:rPr>
+        <w:t>Pokédex</w:t>
+      </w:r>
+      <w:proofErr w:type="spellEnd"/>
+      <w:r>
+        <w:rPr>
+          <w:rFonts w:ascii="Times New Roman" w:hAnsi="Times New Roman"/>
+          <w:sz w:val="28"/>
+          <w:szCs w:val="28"/>
+          <w:lang w:val="en-US"/>
+        </w:rPr>
+        <w:t xml:space="preserve"> ID</w:t>
       </w:r>
     </w:p>
     <w:p>
@@ -3765,7 +4051,27 @@
           <w:szCs w:val="28"/>
           <w:lang w:val="en-US"/>
         </w:rPr>
-        <w:t xml:space="preserve"> Pokemon to add to </w:t>
+        <w:t xml:space="preserve"> </w:t>
+      </w:r>
+      <w:proofErr w:type="spellStart"/>
+      <w:r>
+        <w:rPr>
+          <w:rFonts w:ascii="Times New Roman" w:hAnsi="Times New Roman"/>
+          <w:sz w:val="28"/>
+          <w:szCs w:val="28"/>
+          <w:lang w:val="en-US"/>
+        </w:rPr>
+        <w:t>Pokemon</w:t>
+      </w:r>
+      <w:proofErr w:type="spellEnd"/>
+      <w:r>
+        <w:rPr>
+          <w:rFonts w:ascii="Times New Roman" w:hAnsi="Times New Roman"/>
+          <w:sz w:val="28"/>
+          <w:szCs w:val="28"/>
+          <w:lang w:val="en-US"/>
+        </w:rPr>
+        <w:t xml:space="preserve"> to add to </w:t>
       </w:r>
       <w:r>
         <w:rPr>
@@ -3999,8 +4305,19 @@
           <w:szCs w:val="28"/>
           <w:lang w:val="en-US"/>
         </w:rPr>
-        <w:t>See the remaining daily Pokéballs</w:t>
-      </w:r>
+        <w:t xml:space="preserve">See the remaining daily </w:t>
+      </w:r>
+      <w:proofErr w:type="spellStart"/>
+      <w:r>
+        <w:rPr>
+          <w:rFonts w:ascii="Times New Roman" w:hAnsi="Times New Roman"/>
+          <w:sz w:val="28"/>
+          <w:szCs w:val="28"/>
+          <w:lang w:val="en-US"/>
+        </w:rPr>
+        <w:t>Pokéballs</w:t>
+      </w:r>
+      <w:proofErr w:type="spellEnd"/>
     </w:p>
     <w:p>
       <w:pPr>
@@ -4173,8 +4490,19 @@
           <w:szCs w:val="28"/>
           <w:lang w:val="en-US"/>
         </w:rPr>
-        <w:t>mon to the Pokédex</w:t>
-      </w:r>
+        <w:t xml:space="preserve">mon to the </w:t>
+      </w:r>
+      <w:proofErr w:type="spellStart"/>
+      <w:r>
+        <w:rPr>
+          <w:rFonts w:ascii="Times New Roman" w:hAnsi="Times New Roman"/>
+          <w:sz w:val="28"/>
+          <w:szCs w:val="28"/>
+          <w:lang w:val="en-US"/>
+        </w:rPr>
+        <w:t>Pokédex</w:t>
+      </w:r>
+      <w:proofErr w:type="spellEnd"/>
     </w:p>
     <w:p>
       <w:pPr>
@@ -4233,8 +4561,19 @@
           <w:szCs w:val="28"/>
           <w:lang w:val="en-US"/>
         </w:rPr>
-        <w:t>mon from the Pokédex</w:t>
-      </w:r>
+        <w:t xml:space="preserve">mon from the </w:t>
+      </w:r>
+      <w:proofErr w:type="spellStart"/>
+      <w:r>
+        <w:rPr>
+          <w:rFonts w:ascii="Times New Roman" w:hAnsi="Times New Roman"/>
+          <w:sz w:val="28"/>
+          <w:szCs w:val="28"/>
+          <w:lang w:val="en-US"/>
+        </w:rPr>
+        <w:t>Pokédex</w:t>
+      </w:r>
+      <w:proofErr w:type="spellEnd"/>
     </w:p>
     <w:p>
       <w:pPr>
@@ -4509,7 +4848,17 @@
           <w:szCs w:val="28"/>
           <w:lang w:val="en-US"/>
         </w:rPr>
-        <w:t>Daily update Pok</w:t>
+        <w:t xml:space="preserve">Daily update </w:t>
+      </w:r>
+      <w:proofErr w:type="spellStart"/>
+      <w:r>
+        <w:rPr>
+          <w:rFonts w:ascii="Times New Roman" w:hAnsi="Times New Roman"/>
+          <w:sz w:val="28"/>
+          <w:szCs w:val="28"/>
+          <w:lang w:val="en-US"/>
+        </w:rPr>
+        <w:t>Pok</w:t>
       </w:r>
       <w:r>
         <w:rPr>
@@ -4527,7 +4876,17 @@
           <w:szCs w:val="28"/>
           <w:lang w:val="en-US"/>
         </w:rPr>
-        <w:t>ball number of each user</w:t>
+        <w:t>ball</w:t>
+      </w:r>
+      <w:proofErr w:type="spellEnd"/>
+      <w:r>
+        <w:rPr>
+          <w:rFonts w:ascii="Times New Roman" w:hAnsi="Times New Roman"/>
+          <w:sz w:val="28"/>
+          <w:szCs w:val="28"/>
+          <w:lang w:val="en-US"/>
+        </w:rPr>
+        <w:t xml:space="preserve"> number of each user</w:t>
       </w:r>
     </w:p>
     <w:p>
@@ -4723,7 +5082,7 @@
     </w:p>
     <w:p>
       <w:pPr>
-        <w:pStyle w:val="Titolo3"/>
+        <w:pStyle w:val="Heading3"/>
         <w:rPr>
           <w:rFonts w:eastAsia="Times New Roman"/>
         </w:rPr>
@@ -4902,7 +5261,7 @@
     </w:p>
     <w:p>
       <w:pPr>
-        <w:pStyle w:val="Titolo2"/>
+        <w:pStyle w:val="Heading2"/>
         <w:ind w:firstLine="1"/>
       </w:pPr>
       <w:bookmarkStart w:id="5" w:name="_Toc58939548"/>
@@ -4918,7 +5277,7 @@
     <w:p/>
     <w:p>
       <w:pPr>
-        <w:pStyle w:val="Paragrafoelenco"/>
+        <w:pStyle w:val="ListParagraph"/>
         <w:numPr>
           <w:ilvl w:val="0"/>
           <w:numId w:val="6"/>
@@ -4939,7 +5298,7 @@
     </w:p>
     <w:p>
       <w:pPr>
-        <w:pStyle w:val="Paragrafoelenco"/>
+        <w:pStyle w:val="ListParagraph"/>
         <w:numPr>
           <w:ilvl w:val="0"/>
           <w:numId w:val="6"/>
@@ -4960,7 +5319,7 @@
     </w:p>
     <w:p>
       <w:pPr>
-        <w:pStyle w:val="Paragrafoelenco"/>
+        <w:pStyle w:val="ListParagraph"/>
         <w:numPr>
           <w:ilvl w:val="0"/>
           <w:numId w:val="6"/>
@@ -4981,7 +5340,7 @@
     </w:p>
     <w:p>
       <w:pPr>
-        <w:pStyle w:val="Paragrafoelenco"/>
+        <w:pStyle w:val="ListParagraph"/>
         <w:numPr>
           <w:ilvl w:val="0"/>
           <w:numId w:val="6"/>
@@ -5011,12 +5370,28 @@
           <w:sz w:val="28"/>
           <w:szCs w:val="28"/>
         </w:rPr>
-        <w:t xml:space="preserve"> user the most recent version of the rankings in order to permit him/her to immediately verify his/her progresses</w:t>
-      </w:r>
-    </w:p>
-    <w:p>
-      <w:pPr>
-        <w:pStyle w:val="Paragrafoelenco"/>
+        <w:t xml:space="preserve"> user the most recent version of the rankings </w:t>
+      </w:r>
+      <w:proofErr w:type="gramStart"/>
+      <w:r>
+        <w:rPr>
+          <w:sz w:val="28"/>
+          <w:szCs w:val="28"/>
+        </w:rPr>
+        <w:t>in order to</w:t>
+      </w:r>
+      <w:proofErr w:type="gramEnd"/>
+      <w:r>
+        <w:rPr>
+          <w:sz w:val="28"/>
+          <w:szCs w:val="28"/>
+        </w:rPr>
+        <w:t xml:space="preserve"> permit him/her to immediately verify his/her progresses</w:t>
+      </w:r>
+    </w:p>
+    <w:p>
+      <w:pPr>
+        <w:pStyle w:val="ListParagraph"/>
         <w:numPr>
           <w:ilvl w:val="0"/>
           <w:numId w:val="6"/>
@@ -5037,7 +5412,7 @@
     </w:p>
     <w:p>
       <w:pPr>
-        <w:pStyle w:val="Paragrafoelenco"/>
+        <w:pStyle w:val="ListParagraph"/>
         <w:numPr>
           <w:ilvl w:val="0"/>
           <w:numId w:val="6"/>
@@ -5053,12 +5428,21 @@
           <w:sz w:val="28"/>
           <w:szCs w:val="28"/>
         </w:rPr>
-        <w:t>Posts, comments and answers must follow a causal-consistency</w:t>
-      </w:r>
-    </w:p>
-    <w:p>
-      <w:pPr>
-        <w:pStyle w:val="Paragrafoelenco"/>
+        <w:t xml:space="preserve">Posts, comments and answers must follow a </w:t>
+      </w:r>
+      <w:proofErr w:type="gramStart"/>
+      <w:r>
+        <w:rPr>
+          <w:sz w:val="28"/>
+          <w:szCs w:val="28"/>
+        </w:rPr>
+        <w:t>causal-consistency</w:t>
+      </w:r>
+      <w:proofErr w:type="gramEnd"/>
+    </w:p>
+    <w:p>
+      <w:pPr>
+        <w:pStyle w:val="ListParagraph"/>
         <w:numPr>
           <w:ilvl w:val="0"/>
           <w:numId w:val="6"/>
@@ -5082,7 +5466,7 @@
     </w:p>
     <w:p>
       <w:pPr>
-        <w:pStyle w:val="Paragrafoelenco"/>
+        <w:pStyle w:val="ListParagraph"/>
         <w:numPr>
           <w:ilvl w:val="0"/>
           <w:numId w:val="6"/>
@@ -5099,7 +5483,7 @@
     </w:p>
     <w:p>
       <w:pPr>
-        <w:pStyle w:val="Paragrafoelenco"/>
+        <w:pStyle w:val="ListParagraph"/>
         <w:numPr>
           <w:ilvl w:val="0"/>
           <w:numId w:val="6"/>
@@ -5157,7 +5541,7 @@
     <w:p/>
     <w:p>
       <w:pPr>
-        <w:pStyle w:val="Titolo2"/>
+        <w:pStyle w:val="Heading2"/>
         <w:ind w:firstLine="1"/>
       </w:pPr>
       <w:r>
@@ -5174,7 +5558,7 @@
     </w:p>
     <w:p>
       <w:pPr>
-        <w:pStyle w:val="Paragrafoelenco"/>
+        <w:pStyle w:val="ListParagraph"/>
       </w:pPr>
     </w:p>
     <w:p>
@@ -5204,7 +5588,7 @@
       <w:hyperlink r:id="rId11" w:history="1">
         <w:r>
           <w:rPr>
-            <w:rStyle w:val="Collegamentoipertestuale"/>
+            <w:rStyle w:val="Hyperlink"/>
             <w:i/>
             <w:iCs/>
             <w:sz w:val="28"/>
@@ -5223,7 +5607,7 @@
       <w:hyperlink r:id="rId12" w:history="1">
         <w:r>
           <w:rPr>
-            <w:rStyle w:val="Collegamentoipertestuale"/>
+            <w:rStyle w:val="Hyperlink"/>
             <w:i/>
             <w:iCs/>
             <w:sz w:val="28"/>
@@ -5286,7 +5670,7 @@
       <w:hyperlink r:id="rId13" w:history="1">
         <w:r>
           <w:rPr>
-            <w:rStyle w:val="Collegamentoipertestuale"/>
+            <w:rStyle w:val="Hyperlink"/>
             <w:i/>
             <w:iCs/>
             <w:sz w:val="28"/>
@@ -5328,7 +5712,7 @@
       <w:hyperlink r:id="rId14" w:history="1">
         <w:r>
           <w:rPr>
-            <w:rStyle w:val="Collegamentoipertestuale"/>
+            <w:rStyle w:val="Hyperlink"/>
             <w:i/>
             <w:iCs/>
             <w:sz w:val="28"/>
@@ -5388,7 +5772,23 @@
           <w:sz w:val="28"/>
           <w:szCs w:val="28"/>
         </w:rPr>
-        <w:t xml:space="preserve">All the imported data has been modified, updated and preprocessed in order to satisfy the application needs. </w:t>
+        <w:t xml:space="preserve">All the imported data has been modified, </w:t>
+      </w:r>
+      <w:proofErr w:type="gramStart"/>
+      <w:r>
+        <w:rPr>
+          <w:sz w:val="28"/>
+          <w:szCs w:val="28"/>
+        </w:rPr>
+        <w:t>updated</w:t>
+      </w:r>
+      <w:proofErr w:type="gramEnd"/>
+      <w:r>
+        <w:rPr>
+          <w:sz w:val="28"/>
+          <w:szCs w:val="28"/>
+        </w:rPr>
+        <w:t xml:space="preserve"> and preprocessed in order to satisfy the application needs. </w:t>
       </w:r>
     </w:p>
     <w:p>
@@ -5446,7 +5846,23 @@
           <w:sz w:val="28"/>
           <w:szCs w:val="28"/>
         </w:rPr>
-        <w:t xml:space="preserve"> anyway they have been created using realistic criteria</w:t>
+        <w:t xml:space="preserve"> </w:t>
+      </w:r>
+      <w:proofErr w:type="gramStart"/>
+      <w:r>
+        <w:rPr>
+          <w:sz w:val="28"/>
+          <w:szCs w:val="28"/>
+        </w:rPr>
+        <w:t>anyway</w:t>
+      </w:r>
+      <w:proofErr w:type="gramEnd"/>
+      <w:r>
+        <w:rPr>
+          <w:sz w:val="28"/>
+          <w:szCs w:val="28"/>
+        </w:rPr>
+        <w:t xml:space="preserve"> they have been created using realistic criteria</w:t>
       </w:r>
       <w:r>
         <w:rPr>
@@ -5541,7 +5957,39 @@
           <w:sz w:val="28"/>
           <w:szCs w:val="28"/>
         </w:rPr>
-        <w:t xml:space="preserve">d the amount of points that it will provide. As a consequence, users are continuously stimulated by catching new Pokémon, in order to try to raise their amount of points: in this way old teams’ data becomes quickly out-of-date. </w:t>
+        <w:t xml:space="preserve">d the </w:t>
+      </w:r>
+      <w:proofErr w:type="gramStart"/>
+      <w:r>
+        <w:rPr>
+          <w:sz w:val="28"/>
+          <w:szCs w:val="28"/>
+        </w:rPr>
+        <w:t>amount</w:t>
+      </w:r>
+      <w:proofErr w:type="gramEnd"/>
+      <w:r>
+        <w:rPr>
+          <w:sz w:val="28"/>
+          <w:szCs w:val="28"/>
+        </w:rPr>
+        <w:t xml:space="preserve"> of points that it will provide. As a consequence, users are continuously stimulated by catching new Pokémon, in order to try to raise their </w:t>
+      </w:r>
+      <w:proofErr w:type="gramStart"/>
+      <w:r>
+        <w:rPr>
+          <w:sz w:val="28"/>
+          <w:szCs w:val="28"/>
+        </w:rPr>
+        <w:t>amount</w:t>
+      </w:r>
+      <w:proofErr w:type="gramEnd"/>
+      <w:r>
+        <w:rPr>
+          <w:sz w:val="28"/>
+          <w:szCs w:val="28"/>
+        </w:rPr>
+        <w:t xml:space="preserve"> of points: in this way old teams’ data becomes quickly out-of-date. </w:t>
       </w:r>
     </w:p>
     <w:p>
@@ -5757,7 +6205,7 @@
     </w:p>
     <w:p>
       <w:pPr>
-        <w:pStyle w:val="Paragrafoelenco"/>
+        <w:pStyle w:val="ListParagraph"/>
       </w:pPr>
     </w:p>
     <w:p>
@@ -6087,7 +6535,7 @@
     </w:p>
     <w:p>
       <w:pPr>
-        <w:pStyle w:val="Titolo2"/>
+        <w:pStyle w:val="Heading2"/>
       </w:pPr>
       <w:bookmarkStart w:id="7" w:name="_Toc58939550"/>
       <w:r>
@@ -6107,7 +6555,7 @@
     </w:p>
     <w:p>
       <w:pPr>
-        <w:pStyle w:val="Paragrafoelenco"/>
+        <w:pStyle w:val="ListParagraph"/>
       </w:pPr>
     </w:p>
     <w:p>
@@ -7162,7 +7610,7 @@
     <w:p/>
     <w:p>
       <w:pPr>
-        <w:pStyle w:val="Titolo1"/>
+        <w:pStyle w:val="Heading1"/>
       </w:pPr>
       <w:bookmarkStart w:id="8" w:name="_Toc58939551"/>
       <w:r>
@@ -7173,7 +7621,7 @@
     </w:p>
     <w:p>
       <w:pPr>
-        <w:pStyle w:val="Titolo2"/>
+        <w:pStyle w:val="Heading2"/>
       </w:pPr>
       <w:r>
         <w:t>3.1 Adopted Databases</w:t>
@@ -7206,7 +7654,7 @@
     </w:p>
     <w:p>
       <w:pPr>
-        <w:pStyle w:val="Paragrafoelenco"/>
+        <w:pStyle w:val="ListParagraph"/>
         <w:numPr>
           <w:ilvl w:val="0"/>
           <w:numId w:val="8"/>
@@ -7234,7 +7682,7 @@
     </w:p>
     <w:p>
       <w:pPr>
-        <w:pStyle w:val="Paragrafoelenco"/>
+        <w:pStyle w:val="ListParagraph"/>
         <w:numPr>
           <w:ilvl w:val="0"/>
           <w:numId w:val="8"/>
@@ -7262,7 +7710,7 @@
     </w:p>
     <w:p>
       <w:pPr>
-        <w:pStyle w:val="Paragrafoelenco"/>
+        <w:pStyle w:val="ListParagraph"/>
         <w:numPr>
           <w:ilvl w:val="0"/>
           <w:numId w:val="8"/>
@@ -7297,7 +7745,7 @@
     </w:p>
     <w:p>
       <w:pPr>
-        <w:pStyle w:val="Paragrafoelenco"/>
+        <w:pStyle w:val="ListParagraph"/>
         <w:numPr>
           <w:ilvl w:val="0"/>
           <w:numId w:val="8"/>
@@ -7318,7 +7766,7 @@
     </w:p>
     <w:p>
       <w:pPr>
-        <w:pStyle w:val="Paragrafoelenco"/>
+        <w:pStyle w:val="ListParagraph"/>
         <w:numPr>
           <w:ilvl w:val="0"/>
           <w:numId w:val="8"/>
@@ -7334,7 +7782,23 @@
           <w:sz w:val="28"/>
           <w:szCs w:val="28"/>
         </w:rPr>
-        <w:t>Favorite Pokémon, friends, posts and answers together form a real Social Network</w:t>
+        <w:t xml:space="preserve">Favorite Pokémon, friends, </w:t>
+      </w:r>
+      <w:proofErr w:type="gramStart"/>
+      <w:r>
+        <w:rPr>
+          <w:sz w:val="28"/>
+          <w:szCs w:val="28"/>
+        </w:rPr>
+        <w:t>posts</w:t>
+      </w:r>
+      <w:proofErr w:type="gramEnd"/>
+      <w:r>
+        <w:rPr>
+          <w:sz w:val="28"/>
+          <w:szCs w:val="28"/>
+        </w:rPr>
+        <w:t xml:space="preserve"> and answers together form a real Social Network</w:t>
       </w:r>
       <w:r>
         <w:rPr>
@@ -7346,7 +7810,7 @@
     </w:p>
     <w:p>
       <w:pPr>
-        <w:pStyle w:val="Paragrafoelenco"/>
+        <w:pStyle w:val="ListParagraph"/>
         <w:numPr>
           <w:ilvl w:val="0"/>
           <w:numId w:val="8"/>
@@ -7362,14 +7826,78 @@
           <w:sz w:val="28"/>
           <w:szCs w:val="28"/>
         </w:rPr>
-        <w:t xml:space="preserve">A Team, in a normalized relational model, could be seen as a relationship table between Users and Pokémon. Anyway a huge table with a lot of duplicated PokémonID is not scalable for the requirements of this application. </w:t>
-      </w:r>
-      <w:r>
-        <w:rPr>
-          <w:sz w:val="28"/>
-          <w:szCs w:val="28"/>
-        </w:rPr>
-        <w:t>We need to find the best way to perform quickly both the retrieving of a user’s team and the ranking of the most used Pokémon, optimizing if possible memory consumption.</w:t>
+        <w:t xml:space="preserve">A Team, in a normalized relational model, could </w:t>
+      </w:r>
+      <w:proofErr w:type="gramStart"/>
+      <w:r>
+        <w:rPr>
+          <w:sz w:val="28"/>
+          <w:szCs w:val="28"/>
+        </w:rPr>
+        <w:t>be seen as</w:t>
+      </w:r>
+      <w:proofErr w:type="gramEnd"/>
+      <w:r>
+        <w:rPr>
+          <w:sz w:val="28"/>
+          <w:szCs w:val="28"/>
+        </w:rPr>
+        <w:t xml:space="preserve"> a relationship table between Users and Pokémon. </w:t>
+      </w:r>
+      <w:proofErr w:type="gramStart"/>
+      <w:r>
+        <w:rPr>
+          <w:sz w:val="28"/>
+          <w:szCs w:val="28"/>
+        </w:rPr>
+        <w:t>Anyway</w:t>
+      </w:r>
+      <w:proofErr w:type="gramEnd"/>
+      <w:r>
+        <w:rPr>
+          <w:sz w:val="28"/>
+          <w:szCs w:val="28"/>
+        </w:rPr>
+        <w:t xml:space="preserve"> a huge table with a lot of duplicated </w:t>
+      </w:r>
+      <w:proofErr w:type="spellStart"/>
+      <w:r>
+        <w:rPr>
+          <w:sz w:val="28"/>
+          <w:szCs w:val="28"/>
+        </w:rPr>
+        <w:t>PokémonID</w:t>
+      </w:r>
+      <w:proofErr w:type="spellEnd"/>
+      <w:r>
+        <w:rPr>
+          <w:sz w:val="28"/>
+          <w:szCs w:val="28"/>
+        </w:rPr>
+        <w:t xml:space="preserve"> is not scalable for the requirements of this application. </w:t>
+      </w:r>
+      <w:r>
+        <w:rPr>
+          <w:sz w:val="28"/>
+          <w:szCs w:val="28"/>
+        </w:rPr>
+        <w:t xml:space="preserve">We need to find the best way to perform quickly both the retrieving of a user’s team and the ranking of the most used Pokémon, optimizing if </w:t>
+      </w:r>
+      <w:proofErr w:type="gramStart"/>
+      <w:r>
+        <w:rPr>
+          <w:sz w:val="28"/>
+          <w:szCs w:val="28"/>
+        </w:rPr>
+        <w:t>possible</w:t>
+      </w:r>
+      <w:proofErr w:type="gramEnd"/>
+      <w:r>
+        <w:rPr>
+          <w:sz w:val="28"/>
+          <w:szCs w:val="28"/>
+        </w:rPr>
+        <w:t xml:space="preserve"> memory consumption.</w:t>
       </w:r>
     </w:p>
     <w:p>
@@ -7477,7 +8005,7 @@
     <w:p/>
     <w:p>
       <w:pPr>
-        <w:pStyle w:val="Titolo2"/>
+        <w:pStyle w:val="Heading2"/>
       </w:pPr>
       <w:r>
         <w:lastRenderedPageBreak/>
@@ -7486,7 +8014,7 @@
     </w:p>
     <w:p>
       <w:pPr>
-        <w:pStyle w:val="Titolo3"/>
+        <w:pStyle w:val="Heading3"/>
       </w:pPr>
       <w:r>
         <w:t>3.2.1 Queries handled</w:t>
@@ -8031,12 +8559,12 @@
     <w:p/>
     <w:p>
       <w:pPr>
-        <w:pStyle w:val="Titolo3"/>
-      </w:pPr>
-    </w:p>
-    <w:p>
-      <w:pPr>
-        <w:pStyle w:val="Titolo3"/>
+        <w:pStyle w:val="Heading3"/>
+      </w:pPr>
+    </w:p>
+    <w:p>
+      <w:pPr>
+        <w:pStyle w:val="Heading3"/>
       </w:pPr>
       <w:r>
         <w:t>3.2.2 Entities handled</w:t>
@@ -8140,6 +8668,7 @@
           </w14:textOutline>
         </w:rPr>
       </w:pPr>
+      <w:proofErr w:type="gramStart"/>
       <w:r>
         <w:rPr>
           <w:rFonts w:cs="Arial Unicode MS"/>
@@ -8153,8 +8682,9 @@
             <w14:bevel/>
           </w14:textOutline>
         </w:rPr>
-        <w:t xml:space="preserve">In particular it remembers user’s anagraphics and login data, </w:t>
-      </w:r>
+        <w:t>In particular it</w:t>
+      </w:r>
+      <w:proofErr w:type="gramEnd"/>
       <w:r>
         <w:rPr>
           <w:rFonts w:cs="Arial Unicode MS"/>
@@ -8168,8 +8698,9 @@
             <w14:bevel/>
           </w14:textOutline>
         </w:rPr>
-        <w:t xml:space="preserve">last login, remaining Pokéballs, </w:t>
-      </w:r>
+        <w:t xml:space="preserve"> remembers user’s </w:t>
+      </w:r>
+      <w:proofErr w:type="spellStart"/>
       <w:r>
         <w:rPr>
           <w:rFonts w:cs="Arial Unicode MS"/>
@@ -8183,8 +8714,9 @@
             <w14:bevel/>
           </w14:textOutline>
         </w:rPr>
-        <w:t>team name and earned points; a Boolean field distinguish admin from normal users. Admins have no points nor team</w:t>
-      </w:r>
+        <w:t>anagraphics</w:t>
+      </w:r>
+      <w:proofErr w:type="spellEnd"/>
       <w:r>
         <w:rPr>
           <w:rFonts w:cs="Arial Unicode MS"/>
@@ -8198,12 +8730,9 @@
             <w14:bevel/>
           </w14:textOutline>
         </w:rPr>
-        <w:t xml:space="preserve"> or Pokéballs.</w:t>
-      </w:r>
-    </w:p>
-    <w:p>
-      <w:pPr>
-        <w:jc w:val="both"/>
+        <w:t xml:space="preserve"> and login data, </w:t>
+      </w:r>
+      <w:r>
         <w:rPr>
           <w:rFonts w:cs="Arial Unicode MS"/>
           <w:color w:val="000000"/>
@@ -8216,11 +8745,10 @@
             <w14:bevel/>
           </w14:textOutline>
         </w:rPr>
-      </w:pPr>
-    </w:p>
-    <w:p>
-      <w:pPr>
-        <w:jc w:val="both"/>
+        <w:t xml:space="preserve">last login, remaining </w:t>
+      </w:r>
+      <w:proofErr w:type="spellStart"/>
+      <w:r>
         <w:rPr>
           <w:rFonts w:cs="Arial Unicode MS"/>
           <w:color w:val="000000"/>
@@ -8233,7 +8761,9 @@
             <w14:bevel/>
           </w14:textOutline>
         </w:rPr>
-      </w:pPr>
+        <w:t>Pokéballs</w:t>
+      </w:r>
+      <w:proofErr w:type="spellEnd"/>
       <w:r>
         <w:rPr>
           <w:rFonts w:cs="Arial Unicode MS"/>
@@ -8247,13 +8777,11 @@
             <w14:bevel/>
           </w14:textOutline>
         </w:rPr>
-        <w:t>In a separate collection are stored data about Pokémon: PokédexId (</w:t>
+        <w:t xml:space="preserve">, </w:t>
       </w:r>
       <w:r>
         <w:rPr>
           <w:rFonts w:cs="Arial Unicode MS"/>
-          <w:i/>
-          <w:iCs/>
           <w:color w:val="000000"/>
           <w:sz w:val="28"/>
           <w:szCs w:val="28"/>
@@ -8264,7 +8792,7 @@
             <w14:bevel/>
           </w14:textOutline>
         </w:rPr>
-        <w:t>src: PokeAPI</w:t>
+        <w:t>team name and earned points; a Boolean field distinguish admin from normal users. Admins have no points nor team</w:t>
       </w:r>
       <w:r>
         <w:rPr>
@@ -8279,13 +8807,12 @@
             <w14:bevel/>
           </w14:textOutline>
         </w:rPr>
-        <w:t xml:space="preserve">), characteristics, one or more types, bio, images URLs, current </w:t>
-      </w:r>
+        <w:t xml:space="preserve"> or </w:t>
+      </w:r>
+      <w:proofErr w:type="spellStart"/>
       <w:r>
         <w:rPr>
           <w:rFonts w:cs="Arial Unicode MS"/>
-          <w:i/>
-          <w:iCs/>
           <w:color w:val="000000"/>
           <w:sz w:val="28"/>
           <w:szCs w:val="28"/>
@@ -8296,8 +8823,9 @@
             <w14:bevel/>
           </w14:textOutline>
         </w:rPr>
-        <w:t>capture_rate</w:t>
-      </w:r>
+        <w:t>Pokéballs</w:t>
+      </w:r>
+      <w:proofErr w:type="spellEnd"/>
       <w:r>
         <w:rPr>
           <w:rFonts w:cs="Arial Unicode MS"/>
@@ -8311,13 +8839,14 @@
             <w14:bevel/>
           </w14:textOutline>
         </w:rPr>
-        <w:t xml:space="preserve"> and its last 30 </w:t>
-      </w:r>
-      <w:r>
+        <w:t>.</w:t>
+      </w:r>
+    </w:p>
+    <w:p>
+      <w:pPr>
+        <w:jc w:val="both"/>
         <w:rPr>
           <w:rFonts w:cs="Arial Unicode MS"/>
-          <w:i/>
-          <w:iCs/>
           <w:color w:val="000000"/>
           <w:sz w:val="28"/>
           <w:szCs w:val="28"/>
@@ -8328,8 +8857,194 @@
             <w14:bevel/>
           </w14:textOutline>
         </w:rPr>
+      </w:pPr>
+    </w:p>
+    <w:p>
+      <w:pPr>
+        <w:jc w:val="both"/>
+        <w:rPr>
+          <w:rFonts w:cs="Arial Unicode MS"/>
+          <w:color w:val="000000"/>
+          <w:sz w:val="28"/>
+          <w:szCs w:val="28"/>
+          <w:lang w:eastAsia="it-IT"/>
+          <w14:textOutline w14:w="0" w14:cap="flat" w14:cmpd="sng" w14:algn="ctr">
+            <w14:noFill/>
+            <w14:prstDash w14:val="solid"/>
+            <w14:bevel/>
+          </w14:textOutline>
+        </w:rPr>
+      </w:pPr>
+      <w:r>
+        <w:rPr>
+          <w:rFonts w:cs="Arial Unicode MS"/>
+          <w:color w:val="000000"/>
+          <w:sz w:val="28"/>
+          <w:szCs w:val="28"/>
+          <w:lang w:eastAsia="it-IT"/>
+          <w14:textOutline w14:w="0" w14:cap="flat" w14:cmpd="sng" w14:algn="ctr">
+            <w14:noFill/>
+            <w14:prstDash w14:val="solid"/>
+            <w14:bevel/>
+          </w14:textOutline>
+        </w:rPr>
+        <w:t xml:space="preserve">In a separate collection are stored data about Pokémon: </w:t>
+      </w:r>
+      <w:proofErr w:type="spellStart"/>
+      <w:r>
+        <w:rPr>
+          <w:rFonts w:cs="Arial Unicode MS"/>
+          <w:color w:val="000000"/>
+          <w:sz w:val="28"/>
+          <w:szCs w:val="28"/>
+          <w:lang w:eastAsia="it-IT"/>
+          <w14:textOutline w14:w="0" w14:cap="flat" w14:cmpd="sng" w14:algn="ctr">
+            <w14:noFill/>
+            <w14:prstDash w14:val="solid"/>
+            <w14:bevel/>
+          </w14:textOutline>
+        </w:rPr>
+        <w:t>PokédexId</w:t>
+      </w:r>
+      <w:proofErr w:type="spellEnd"/>
+      <w:r>
+        <w:rPr>
+          <w:rFonts w:cs="Arial Unicode MS"/>
+          <w:color w:val="000000"/>
+          <w:sz w:val="28"/>
+          <w:szCs w:val="28"/>
+          <w:lang w:eastAsia="it-IT"/>
+          <w14:textOutline w14:w="0" w14:cap="flat" w14:cmpd="sng" w14:algn="ctr">
+            <w14:noFill/>
+            <w14:prstDash w14:val="solid"/>
+            <w14:bevel/>
+          </w14:textOutline>
+        </w:rPr>
+        <w:t xml:space="preserve"> (</w:t>
+      </w:r>
+      <w:proofErr w:type="spellStart"/>
+      <w:r>
+        <w:rPr>
+          <w:rFonts w:cs="Arial Unicode MS"/>
+          <w:i/>
+          <w:iCs/>
+          <w:color w:val="000000"/>
+          <w:sz w:val="28"/>
+          <w:szCs w:val="28"/>
+          <w:lang w:eastAsia="it-IT"/>
+          <w14:textOutline w14:w="0" w14:cap="flat" w14:cmpd="sng" w14:algn="ctr">
+            <w14:noFill/>
+            <w14:prstDash w14:val="solid"/>
+            <w14:bevel/>
+          </w14:textOutline>
+        </w:rPr>
+        <w:t>src</w:t>
+      </w:r>
+      <w:proofErr w:type="spellEnd"/>
+      <w:r>
+        <w:rPr>
+          <w:rFonts w:cs="Arial Unicode MS"/>
+          <w:i/>
+          <w:iCs/>
+          <w:color w:val="000000"/>
+          <w:sz w:val="28"/>
+          <w:szCs w:val="28"/>
+          <w:lang w:eastAsia="it-IT"/>
+          <w14:textOutline w14:w="0" w14:cap="flat" w14:cmpd="sng" w14:algn="ctr">
+            <w14:noFill/>
+            <w14:prstDash w14:val="solid"/>
+            <w14:bevel/>
+          </w14:textOutline>
+        </w:rPr>
+        <w:t xml:space="preserve">: </w:t>
+      </w:r>
+      <w:proofErr w:type="spellStart"/>
+      <w:r>
+        <w:rPr>
+          <w:rFonts w:cs="Arial Unicode MS"/>
+          <w:i/>
+          <w:iCs/>
+          <w:color w:val="000000"/>
+          <w:sz w:val="28"/>
+          <w:szCs w:val="28"/>
+          <w:lang w:eastAsia="it-IT"/>
+          <w14:textOutline w14:w="0" w14:cap="flat" w14:cmpd="sng" w14:algn="ctr">
+            <w14:noFill/>
+            <w14:prstDash w14:val="solid"/>
+            <w14:bevel/>
+          </w14:textOutline>
+        </w:rPr>
+        <w:t>PokeAPI</w:t>
+      </w:r>
+      <w:proofErr w:type="spellEnd"/>
+      <w:r>
+        <w:rPr>
+          <w:rFonts w:cs="Arial Unicode MS"/>
+          <w:color w:val="000000"/>
+          <w:sz w:val="28"/>
+          <w:szCs w:val="28"/>
+          <w:lang w:eastAsia="it-IT"/>
+          <w14:textOutline w14:w="0" w14:cap="flat" w14:cmpd="sng" w14:algn="ctr">
+            <w14:noFill/>
+            <w14:prstDash w14:val="solid"/>
+            <w14:bevel/>
+          </w14:textOutline>
+        </w:rPr>
+        <w:t xml:space="preserve">), characteristics, one or more types, bio, images URLs, current </w:t>
+      </w:r>
+      <w:proofErr w:type="spellStart"/>
+      <w:r>
+        <w:rPr>
+          <w:rFonts w:cs="Arial Unicode MS"/>
+          <w:i/>
+          <w:iCs/>
+          <w:color w:val="000000"/>
+          <w:sz w:val="28"/>
+          <w:szCs w:val="28"/>
+          <w:lang w:eastAsia="it-IT"/>
+          <w14:textOutline w14:w="0" w14:cap="flat" w14:cmpd="sng" w14:algn="ctr">
+            <w14:noFill/>
+            <w14:prstDash w14:val="solid"/>
+            <w14:bevel/>
+          </w14:textOutline>
+        </w:rPr>
+        <w:t>capture_rate</w:t>
+      </w:r>
+      <w:proofErr w:type="spellEnd"/>
+      <w:r>
+        <w:rPr>
+          <w:rFonts w:cs="Arial Unicode MS"/>
+          <w:color w:val="000000"/>
+          <w:sz w:val="28"/>
+          <w:szCs w:val="28"/>
+          <w:lang w:eastAsia="it-IT"/>
+          <w14:textOutline w14:w="0" w14:cap="flat" w14:cmpd="sng" w14:algn="ctr">
+            <w14:noFill/>
+            <w14:prstDash w14:val="solid"/>
+            <w14:bevel/>
+          </w14:textOutline>
+        </w:rPr>
+        <w:t xml:space="preserve"> and its last 30 </w:t>
+      </w:r>
+      <w:proofErr w:type="spellStart"/>
+      <w:r>
+        <w:rPr>
+          <w:rFonts w:cs="Arial Unicode MS"/>
+          <w:i/>
+          <w:iCs/>
+          <w:color w:val="000000"/>
+          <w:sz w:val="28"/>
+          <w:szCs w:val="28"/>
+          <w:lang w:eastAsia="it-IT"/>
+          <w14:textOutline w14:w="0" w14:cap="flat" w14:cmpd="sng" w14:algn="ctr">
+            <w14:noFill/>
+            <w14:prstDash w14:val="solid"/>
+            <w14:bevel/>
+          </w14:textOutline>
+        </w:rPr>
         <w:t>catch_rates</w:t>
       </w:r>
+      <w:proofErr w:type="spellEnd"/>
       <w:r>
         <w:rPr>
           <w:rFonts w:cs="Arial Unicode MS"/>
@@ -8439,7 +9154,7 @@
     <w:p/>
     <w:p>
       <w:pPr>
-        <w:pStyle w:val="Titolo3"/>
+        <w:pStyle w:val="Heading3"/>
       </w:pPr>
       <w:r>
         <w:lastRenderedPageBreak/>
@@ -8504,7 +9219,7 @@
                         <w:txbxContent>
                           <w:p>
                             <w:pPr>
-                              <w:pStyle w:val="Didascalia"/>
+                              <w:pStyle w:val="Caption"/>
                               <w:rPr>
                                 <w:noProof/>
                                 <w:sz w:val="24"/>
@@ -8544,7 +9259,7 @@
                   <w:txbxContent>
                     <w:p>
                       <w:pPr>
-                        <w:pStyle w:val="Didascalia"/>
+                        <w:pStyle w:val="Caption"/>
                         <w:rPr>
                           <w:noProof/>
                           <w:sz w:val="24"/>
@@ -8660,7 +9375,7 @@
     </w:p>
     <w:p>
       <w:pPr>
-        <w:pStyle w:val="Paragrafoelenco"/>
+        <w:pStyle w:val="ListParagraph"/>
         <w:numPr>
           <w:ilvl w:val="0"/>
           <w:numId w:val="11"/>
@@ -8717,7 +9432,7 @@
     </w:p>
     <w:p>
       <w:pPr>
-        <w:pStyle w:val="Paragrafoelenco"/>
+        <w:pStyle w:val="ListParagraph"/>
         <w:numPr>
           <w:ilvl w:val="0"/>
           <w:numId w:val="10"/>
@@ -8746,7 +9461,7 @@
     </w:p>
     <w:p>
       <w:pPr>
-        <w:pStyle w:val="Paragrafoelenco"/>
+        <w:pStyle w:val="ListParagraph"/>
         <w:numPr>
           <w:ilvl w:val="0"/>
           <w:numId w:val="10"/>
@@ -8775,7 +9490,7 @@
     </w:p>
     <w:p>
       <w:pPr>
-        <w:pStyle w:val="Paragrafoelenco"/>
+        <w:pStyle w:val="ListParagraph"/>
         <w:numPr>
           <w:ilvl w:val="0"/>
           <w:numId w:val="10"/>
@@ -8804,7 +9519,7 @@
     </w:p>
     <w:p>
       <w:pPr>
-        <w:pStyle w:val="Paragrafoelenco"/>
+        <w:pStyle w:val="ListParagraph"/>
         <w:numPr>
           <w:ilvl w:val="0"/>
           <w:numId w:val="10"/>
@@ -8833,7 +9548,7 @@
     </w:p>
     <w:p>
       <w:pPr>
-        <w:pStyle w:val="Paragrafoelenco"/>
+        <w:pStyle w:val="ListParagraph"/>
         <w:numPr>
           <w:ilvl w:val="0"/>
           <w:numId w:val="10"/>
@@ -8843,6 +9558,7 @@
           <w:szCs w:val="28"/>
         </w:rPr>
       </w:pPr>
+      <w:proofErr w:type="spellStart"/>
       <w:r>
         <w:rPr>
           <w:i/>
@@ -8850,19 +9566,45 @@
           <w:sz w:val="28"/>
           <w:szCs w:val="28"/>
         </w:rPr>
-        <w:t>dailyPokeball:</w:t>
-      </w:r>
-      <w:r>
-        <w:rPr>
-          <w:sz w:val="28"/>
-          <w:szCs w:val="28"/>
-        </w:rPr>
-        <w:t xml:space="preserve"> number of daily Pokéballs left. They are up to 10 per day</w:t>
-      </w:r>
-    </w:p>
-    <w:p>
-      <w:pPr>
-        <w:pStyle w:val="Paragrafoelenco"/>
+        <w:t>dailyPokeball</w:t>
+      </w:r>
+      <w:proofErr w:type="spellEnd"/>
+      <w:r>
+        <w:rPr>
+          <w:i/>
+          <w:iCs/>
+          <w:sz w:val="28"/>
+          <w:szCs w:val="28"/>
+        </w:rPr>
+        <w:t>:</w:t>
+      </w:r>
+      <w:r>
+        <w:rPr>
+          <w:sz w:val="28"/>
+          <w:szCs w:val="28"/>
+        </w:rPr>
+        <w:t xml:space="preserve"> number of daily </w:t>
+      </w:r>
+      <w:proofErr w:type="spellStart"/>
+      <w:r>
+        <w:rPr>
+          <w:sz w:val="28"/>
+          <w:szCs w:val="28"/>
+        </w:rPr>
+        <w:t>Pokéballs</w:t>
+      </w:r>
+      <w:proofErr w:type="spellEnd"/>
+      <w:r>
+        <w:rPr>
+          <w:sz w:val="28"/>
+          <w:szCs w:val="28"/>
+        </w:rPr>
+        <w:t xml:space="preserve"> left. They are up to 10 per day</w:t>
+      </w:r>
+    </w:p>
+    <w:p>
+      <w:pPr>
+        <w:pStyle w:val="ListParagraph"/>
         <w:numPr>
           <w:ilvl w:val="0"/>
           <w:numId w:val="10"/>
@@ -8948,7 +9690,7 @@
                         <w:txbxContent>
                           <w:p>
                             <w:pPr>
-                              <w:pStyle w:val="Didascalia"/>
+                              <w:pStyle w:val="Caption"/>
                               <w:rPr>
                                 <w:noProof/>
                                 <w:sz w:val="24"/>
@@ -8991,7 +9733,7 @@
                   <w:txbxContent>
                     <w:p>
                       <w:pPr>
-                        <w:pStyle w:val="Didascalia"/>
+                        <w:pStyle w:val="Caption"/>
                         <w:rPr>
                           <w:noProof/>
                           <w:sz w:val="24"/>
@@ -9117,7 +9859,7 @@
     </w:p>
     <w:p>
       <w:pPr>
-        <w:pStyle w:val="Paragrafoelenco"/>
+        <w:pStyle w:val="ListParagraph"/>
         <w:numPr>
           <w:ilvl w:val="0"/>
           <w:numId w:val="11"/>
@@ -9143,17 +9885,26 @@
         </w:rPr>
         <w:t xml:space="preserve">: </w:t>
       </w:r>
-      <w:r>
-        <w:rPr>
-          <w:sz w:val="28"/>
-          <w:szCs w:val="28"/>
-        </w:rPr>
-        <w:t>Pokédex ID (unique)</w:t>
-      </w:r>
-    </w:p>
-    <w:p>
-      <w:pPr>
-        <w:pStyle w:val="Paragrafoelenco"/>
+      <w:proofErr w:type="spellStart"/>
+      <w:r>
+        <w:rPr>
+          <w:sz w:val="28"/>
+          <w:szCs w:val="28"/>
+        </w:rPr>
+        <w:t>Pokédex</w:t>
+      </w:r>
+      <w:proofErr w:type="spellEnd"/>
+      <w:r>
+        <w:rPr>
+          <w:sz w:val="28"/>
+          <w:szCs w:val="28"/>
+        </w:rPr>
+        <w:t xml:space="preserve"> ID (unique)</w:t>
+      </w:r>
+    </w:p>
+    <w:p>
+      <w:pPr>
+        <w:pStyle w:val="ListParagraph"/>
         <w:numPr>
           <w:ilvl w:val="0"/>
           <w:numId w:val="10"/>
@@ -9170,8 +9921,29 @@
           <w:sz w:val="28"/>
           <w:szCs w:val="28"/>
         </w:rPr>
-        <w:t>N</w:t>
-      </w:r>
+        <w:t>Name:</w:t>
+      </w:r>
+      <w:r>
+        <w:rPr>
+          <w:sz w:val="28"/>
+          <w:szCs w:val="28"/>
+        </w:rPr>
+        <w:t xml:space="preserve"> unique mnemonic ID of the Pokémon</w:t>
+      </w:r>
+    </w:p>
+    <w:p>
+      <w:pPr>
+        <w:pStyle w:val="ListParagraph"/>
+        <w:numPr>
+          <w:ilvl w:val="0"/>
+          <w:numId w:val="10"/>
+        </w:numPr>
+        <w:rPr>
+          <w:sz w:val="28"/>
+          <w:szCs w:val="28"/>
+        </w:rPr>
+      </w:pPr>
+      <w:proofErr w:type="spellStart"/>
       <w:r>
         <w:rPr>
           <w:i/>
@@ -9179,26 +9951,20 @@
           <w:sz w:val="28"/>
           <w:szCs w:val="28"/>
         </w:rPr>
-        <w:t>ame:</w:t>
-      </w:r>
-      <w:r>
-        <w:rPr>
-          <w:sz w:val="28"/>
-          <w:szCs w:val="28"/>
-        </w:rPr>
-        <w:t xml:space="preserve"> unique mnemonic ID of the </w:t>
-      </w:r>
-      <w:r>
-        <w:rPr>
-          <w:sz w:val="28"/>
-          <w:szCs w:val="28"/>
-        </w:rPr>
-        <w:t>Pokémon</w:t>
-      </w:r>
-    </w:p>
-    <w:p>
-      <w:pPr>
-        <w:pStyle w:val="Paragrafoelenco"/>
+        <w:t>Capture_Rate</w:t>
+      </w:r>
+      <w:proofErr w:type="spellEnd"/>
+      <w:r>
+        <w:rPr>
+          <w:sz w:val="28"/>
+          <w:szCs w:val="28"/>
+        </w:rPr>
+        <w:t>: current index of probability to catch the Pokémon</w:t>
+      </w:r>
+    </w:p>
+    <w:p>
+      <w:pPr>
+        <w:pStyle w:val="ListParagraph"/>
         <w:numPr>
           <w:ilvl w:val="0"/>
           <w:numId w:val="10"/>
@@ -9215,19 +9981,19 @@
           <w:sz w:val="28"/>
           <w:szCs w:val="28"/>
         </w:rPr>
-        <w:t>Capture_Rate</w:t>
-      </w:r>
-      <w:r>
-        <w:rPr>
-          <w:sz w:val="28"/>
-          <w:szCs w:val="28"/>
-        </w:rPr>
-        <w:t>: current index of probability to catch the Pokémon</w:t>
-      </w:r>
-    </w:p>
-    <w:p>
-      <w:pPr>
-        <w:pStyle w:val="Paragrafoelenco"/>
+        <w:t>Portrait/Sprite:</w:t>
+      </w:r>
+      <w:r>
+        <w:rPr>
+          <w:sz w:val="28"/>
+          <w:szCs w:val="28"/>
+        </w:rPr>
+        <w:t xml:space="preserve"> URLs of the graphical representations of this Pokémon</w:t>
+      </w:r>
+    </w:p>
+    <w:p>
+      <w:pPr>
+        <w:pStyle w:val="ListParagraph"/>
         <w:numPr>
           <w:ilvl w:val="0"/>
           <w:numId w:val="10"/>
@@ -9237,6 +10003,7 @@
           <w:szCs w:val="28"/>
         </w:rPr>
       </w:pPr>
+      <w:proofErr w:type="spellStart"/>
       <w:r>
         <w:rPr>
           <w:i/>
@@ -9244,8 +10011,9 @@
           <w:sz w:val="28"/>
           <w:szCs w:val="28"/>
         </w:rPr>
-        <w:t>Portrait/Sprite</w:t>
-      </w:r>
+        <w:t>Capture_Rates</w:t>
+      </w:r>
+      <w:proofErr w:type="spellEnd"/>
       <w:r>
         <w:rPr>
           <w:i/>
@@ -9260,28 +10028,9 @@
           <w:sz w:val="28"/>
           <w:szCs w:val="28"/>
         </w:rPr>
-        <w:t xml:space="preserve"> </w:t>
-      </w:r>
-      <w:r>
-        <w:rPr>
-          <w:sz w:val="28"/>
-          <w:szCs w:val="28"/>
-        </w:rPr>
-        <w:t>URLs of the graphical representations of this Pokémon</w:t>
-      </w:r>
-    </w:p>
-    <w:p>
-      <w:pPr>
-        <w:pStyle w:val="Paragrafoelenco"/>
-        <w:numPr>
-          <w:ilvl w:val="0"/>
-          <w:numId w:val="10"/>
-        </w:numPr>
-        <w:rPr>
-          <w:sz w:val="28"/>
-          <w:szCs w:val="28"/>
-        </w:rPr>
-      </w:pPr>
+        <w:t xml:space="preserve"> array of the last 30 values of the </w:t>
+      </w:r>
+      <w:proofErr w:type="spellStart"/>
       <w:r>
         <w:rPr>
           <w:i/>
@@ -9289,24 +10038,9 @@
           <w:sz w:val="28"/>
           <w:szCs w:val="28"/>
         </w:rPr>
-        <w:t>Capture_Rates:</w:t>
-      </w:r>
-      <w:r>
-        <w:rPr>
-          <w:sz w:val="28"/>
-          <w:szCs w:val="28"/>
-        </w:rPr>
-        <w:t xml:space="preserve"> array of the last 30 values of the </w:t>
-      </w:r>
-      <w:r>
-        <w:rPr>
-          <w:i/>
-          <w:iCs/>
-          <w:sz w:val="28"/>
-          <w:szCs w:val="28"/>
-        </w:rPr>
         <w:t>capture_rate</w:t>
       </w:r>
+      <w:proofErr w:type="spellEnd"/>
       <w:r>
         <w:rPr>
           <w:sz w:val="28"/>
@@ -9393,8 +10127,13 @@
     </w:p>
     <w:p>
       <w:r>
-        <w:t>3.5.4 Sharding</w:t>
-      </w:r>
+        <w:t xml:space="preserve">3.5.4 </w:t>
+      </w:r>
+      <w:proofErr w:type="spellStart"/>
+      <w:r>
+        <w:t>Sharding</w:t>
+      </w:r>
+      <w:proofErr w:type="spellEnd"/>
     </w:p>
     <w:p>
       <w:r>
@@ -9421,7 +10160,7 @@
     </w:p>
     <w:p>
       <w:pPr>
-        <w:pStyle w:val="Titolo1"/>
+        <w:pStyle w:val="Heading1"/>
       </w:pPr>
       <w:bookmarkStart w:id="9" w:name="_Toc58939552"/>
       <w:r>
@@ -9471,8 +10210,13 @@
     </w:p>
     <w:p>
       <w:r>
-        <w:t>4.3.3 Password Encryptor</w:t>
-      </w:r>
+        <w:t xml:space="preserve">4.3.3 Password </w:t>
+      </w:r>
+      <w:proofErr w:type="spellStart"/>
+      <w:r>
+        <w:t>Encryptor</w:t>
+      </w:r>
+      <w:proofErr w:type="spellEnd"/>
     </w:p>
     <w:p>
       <w:r>
@@ -9524,7 +10268,7 @@
     </w:p>
     <w:p>
       <w:pPr>
-        <w:pStyle w:val="Titolo1"/>
+        <w:pStyle w:val="Heading1"/>
       </w:pPr>
       <w:bookmarkStart w:id="10" w:name="_Toc58939553"/>
       <w:r>
@@ -9614,7 +10358,7 @@
     <w:sdtContent>
       <w:p>
         <w:pPr>
-          <w:pStyle w:val="Pidipagina"/>
+          <w:pStyle w:val="Footer"/>
           <w:jc w:val="right"/>
         </w:pPr>
         <w:r>
@@ -11376,7 +12120,7 @@
     <w:lsdException w:name="Unresolved Mention" w:semiHidden="1" w:unhideWhenUsed="1"/>
     <w:lsdException w:name="Smart Link" w:semiHidden="1" w:unhideWhenUsed="1"/>
   </w:latentStyles>
-  <w:style w:type="paragraph" w:default="1" w:styleId="Normale">
+  <w:style w:type="paragraph" w:default="1" w:styleId="Normal">
     <w:name w:val="Normal"/>
     <w:qFormat/>
     <w:rsid w:val="00901325"/>
@@ -11399,11 +12143,11 @@
       <w:lang w:val="en-US"/>
     </w:rPr>
   </w:style>
-  <w:style w:type="paragraph" w:styleId="Titolo1">
+  <w:style w:type="paragraph" w:styleId="Heading1">
     <w:name w:val="heading 1"/>
-    <w:basedOn w:val="Normale"/>
-    <w:next w:val="Normale"/>
-    <w:link w:val="Titolo1Carattere"/>
+    <w:basedOn w:val="Normal"/>
+    <w:next w:val="Normal"/>
+    <w:link w:val="Heading1Char"/>
     <w:uiPriority w:val="9"/>
     <w:qFormat/>
     <w:rsid w:val="001316EF"/>
@@ -11420,11 +12164,11 @@
       <w:szCs w:val="32"/>
     </w:rPr>
   </w:style>
-  <w:style w:type="paragraph" w:styleId="Titolo2">
+  <w:style w:type="paragraph" w:styleId="Heading2">
     <w:name w:val="heading 2"/>
-    <w:basedOn w:val="Normale"/>
-    <w:next w:val="Normale"/>
-    <w:link w:val="Titolo2Carattere"/>
+    <w:basedOn w:val="Normal"/>
+    <w:next w:val="Normal"/>
+    <w:link w:val="Heading2Char"/>
     <w:uiPriority w:val="9"/>
     <w:unhideWhenUsed/>
     <w:qFormat/>
@@ -11442,11 +12186,11 @@
       <w:szCs w:val="26"/>
     </w:rPr>
   </w:style>
-  <w:style w:type="paragraph" w:styleId="Titolo3">
+  <w:style w:type="paragraph" w:styleId="Heading3">
     <w:name w:val="heading 3"/>
-    <w:basedOn w:val="Normale"/>
-    <w:next w:val="Normale"/>
-    <w:link w:val="Titolo3Carattere"/>
+    <w:basedOn w:val="Normal"/>
+    <w:next w:val="Normal"/>
+    <w:link w:val="Heading3Char"/>
     <w:uiPriority w:val="9"/>
     <w:unhideWhenUsed/>
     <w:qFormat/>
@@ -11463,13 +12207,13 @@
       <w:sz w:val="28"/>
     </w:rPr>
   </w:style>
-  <w:style w:type="character" w:default="1" w:styleId="Carpredefinitoparagrafo">
+  <w:style w:type="character" w:default="1" w:styleId="DefaultParagraphFont">
     <w:name w:val="Default Paragraph Font"/>
     <w:uiPriority w:val="1"/>
     <w:semiHidden/>
     <w:unhideWhenUsed/>
   </w:style>
-  <w:style w:type="table" w:default="1" w:styleId="Tabellanormale">
+  <w:style w:type="table" w:default="1" w:styleId="TableNormal">
     <w:name w:val="Normal Table"/>
     <w:uiPriority w:val="99"/>
     <w:semiHidden/>
@@ -11484,7 +12228,7 @@
       </w:tblCellMar>
     </w:tblPr>
   </w:style>
-  <w:style w:type="numbering" w:default="1" w:styleId="Nessunelenco">
+  <w:style w:type="numbering" w:default="1" w:styleId="NoList">
     <w:name w:val="No List"/>
     <w:uiPriority w:val="99"/>
     <w:semiHidden/>
@@ -11534,10 +12278,10 @@
       </w:numPr>
     </w:pPr>
   </w:style>
-  <w:style w:type="character" w:customStyle="1" w:styleId="Titolo1Carattere">
-    <w:name w:val="Titolo 1 Carattere"/>
-    <w:basedOn w:val="Carpredefinitoparagrafo"/>
-    <w:link w:val="Titolo1"/>
+  <w:style w:type="character" w:customStyle="1" w:styleId="Heading1Char">
+    <w:name w:val="Heading 1 Char"/>
+    <w:basedOn w:val="DefaultParagraphFont"/>
+    <w:link w:val="Heading1"/>
     <w:uiPriority w:val="9"/>
     <w:rsid w:val="001316EF"/>
     <w:rPr>
@@ -11549,10 +12293,10 @@
       <w:lang w:val="en-US"/>
     </w:rPr>
   </w:style>
-  <w:style w:type="character" w:customStyle="1" w:styleId="Titolo2Carattere">
-    <w:name w:val="Titolo 2 Carattere"/>
-    <w:basedOn w:val="Carpredefinitoparagrafo"/>
-    <w:link w:val="Titolo2"/>
+  <w:style w:type="character" w:customStyle="1" w:styleId="Heading2Char">
+    <w:name w:val="Heading 2 Char"/>
+    <w:basedOn w:val="DefaultParagraphFont"/>
+    <w:link w:val="Heading2"/>
     <w:uiPriority w:val="9"/>
     <w:rsid w:val="001316EF"/>
     <w:rPr>
@@ -11564,10 +12308,10 @@
       <w:lang w:val="en-US"/>
     </w:rPr>
   </w:style>
-  <w:style w:type="paragraph" w:styleId="Intestazione">
+  <w:style w:type="paragraph" w:styleId="Header">
     <w:name w:val="header"/>
-    <w:basedOn w:val="Normale"/>
-    <w:link w:val="IntestazioneCarattere"/>
+    <w:basedOn w:val="Normal"/>
+    <w:link w:val="HeaderChar"/>
     <w:uiPriority w:val="99"/>
     <w:unhideWhenUsed/>
     <w:rsid w:val="00901325"/>
@@ -11578,10 +12322,10 @@
       </w:tabs>
     </w:pPr>
   </w:style>
-  <w:style w:type="character" w:customStyle="1" w:styleId="IntestazioneCarattere">
-    <w:name w:val="Intestazione Carattere"/>
-    <w:basedOn w:val="Carpredefinitoparagrafo"/>
-    <w:link w:val="Intestazione"/>
+  <w:style w:type="character" w:customStyle="1" w:styleId="HeaderChar">
+    <w:name w:val="Header Char"/>
+    <w:basedOn w:val="DefaultParagraphFont"/>
+    <w:link w:val="Header"/>
     <w:uiPriority w:val="99"/>
     <w:rsid w:val="00901325"/>
     <w:rPr>
@@ -11592,10 +12336,10 @@
       <w:lang w:val="en-US"/>
     </w:rPr>
   </w:style>
-  <w:style w:type="paragraph" w:styleId="Pidipagina">
+  <w:style w:type="paragraph" w:styleId="Footer">
     <w:name w:val="footer"/>
-    <w:basedOn w:val="Normale"/>
-    <w:link w:val="PidipaginaCarattere"/>
+    <w:basedOn w:val="Normal"/>
+    <w:link w:val="FooterChar"/>
     <w:uiPriority w:val="99"/>
     <w:unhideWhenUsed/>
     <w:rsid w:val="00901325"/>
@@ -11606,10 +12350,10 @@
       </w:tabs>
     </w:pPr>
   </w:style>
-  <w:style w:type="character" w:customStyle="1" w:styleId="PidipaginaCarattere">
-    <w:name w:val="Piè di pagina Carattere"/>
-    <w:basedOn w:val="Carpredefinitoparagrafo"/>
-    <w:link w:val="Pidipagina"/>
+  <w:style w:type="character" w:customStyle="1" w:styleId="FooterChar">
+    <w:name w:val="Footer Char"/>
+    <w:basedOn w:val="DefaultParagraphFont"/>
+    <w:link w:val="Footer"/>
     <w:uiPriority w:val="99"/>
     <w:rsid w:val="00901325"/>
     <w:rPr>
@@ -11620,10 +12364,10 @@
       <w:lang w:val="en-US"/>
     </w:rPr>
   </w:style>
-  <w:style w:type="paragraph" w:styleId="Titolosommario">
+  <w:style w:type="paragraph" w:styleId="TOCHeading">
     <w:name w:val="TOC Heading"/>
-    <w:basedOn w:val="Titolo1"/>
-    <w:next w:val="Normale"/>
+    <w:basedOn w:val="Heading1"/>
+    <w:next w:val="Normal"/>
     <w:uiPriority w:val="39"/>
     <w:unhideWhenUsed/>
     <w:qFormat/>
@@ -11645,10 +12389,10 @@
       <w:lang w:val="it-IT" w:eastAsia="it-IT"/>
     </w:rPr>
   </w:style>
-  <w:style w:type="paragraph" w:styleId="Sommario1">
+  <w:style w:type="paragraph" w:styleId="TOC1">
     <w:name w:val="toc 1"/>
-    <w:basedOn w:val="Normale"/>
-    <w:next w:val="Normale"/>
+    <w:basedOn w:val="Normal"/>
+    <w:next w:val="Normal"/>
     <w:autoRedefine/>
     <w:uiPriority w:val="39"/>
     <w:unhideWhenUsed/>
@@ -11657,10 +12401,10 @@
       <w:spacing w:after="100"/>
     </w:pPr>
   </w:style>
-  <w:style w:type="paragraph" w:styleId="Sommario2">
+  <w:style w:type="paragraph" w:styleId="TOC2">
     <w:name w:val="toc 2"/>
-    <w:basedOn w:val="Normale"/>
-    <w:next w:val="Normale"/>
+    <w:basedOn w:val="Normal"/>
+    <w:next w:val="Normal"/>
     <w:autoRedefine/>
     <w:uiPriority w:val="39"/>
     <w:unhideWhenUsed/>
@@ -11670,9 +12414,9 @@
       <w:ind w:left="240"/>
     </w:pPr>
   </w:style>
-  <w:style w:type="character" w:styleId="Collegamentoipertestuale">
+  <w:style w:type="character" w:styleId="Hyperlink">
     <w:name w:val="Hyperlink"/>
-    <w:basedOn w:val="Carpredefinitoparagrafo"/>
+    <w:basedOn w:val="DefaultParagraphFont"/>
     <w:uiPriority w:val="99"/>
     <w:unhideWhenUsed/>
     <w:rsid w:val="00901325"/>
@@ -11681,11 +12425,11 @@
       <w:u w:val="single"/>
     </w:rPr>
   </w:style>
-  <w:style w:type="paragraph" w:styleId="Titolo">
+  <w:style w:type="paragraph" w:styleId="Title">
     <w:name w:val="Title"/>
-    <w:basedOn w:val="Normale"/>
-    <w:next w:val="Normale"/>
-    <w:link w:val="TitoloCarattere"/>
+    <w:basedOn w:val="Normal"/>
+    <w:next w:val="Normal"/>
+    <w:link w:val="TitleChar"/>
     <w:uiPriority w:val="10"/>
     <w:qFormat/>
     <w:rsid w:val="00901325"/>
@@ -11700,10 +12444,10 @@
       <w:szCs w:val="56"/>
     </w:rPr>
   </w:style>
-  <w:style w:type="character" w:customStyle="1" w:styleId="TitoloCarattere">
-    <w:name w:val="Titolo Carattere"/>
-    <w:basedOn w:val="Carpredefinitoparagrafo"/>
-    <w:link w:val="Titolo"/>
+  <w:style w:type="character" w:customStyle="1" w:styleId="TitleChar">
+    <w:name w:val="Title Char"/>
+    <w:basedOn w:val="DefaultParagraphFont"/>
+    <w:link w:val="Title"/>
     <w:uiPriority w:val="10"/>
     <w:rsid w:val="00901325"/>
     <w:rPr>
@@ -11716,9 +12460,9 @@
       <w:lang w:val="en-US"/>
     </w:rPr>
   </w:style>
-  <w:style w:type="paragraph" w:styleId="Paragrafoelenco">
+  <w:style w:type="paragraph" w:styleId="ListParagraph">
     <w:name w:val="List Paragraph"/>
-    <w:basedOn w:val="Normale"/>
+    <w:basedOn w:val="Normal"/>
     <w:uiPriority w:val="34"/>
     <w:qFormat/>
     <w:rsid w:val="000B15D7"/>
@@ -11727,10 +12471,10 @@
       <w:contextualSpacing/>
     </w:pPr>
   </w:style>
-  <w:style w:type="character" w:customStyle="1" w:styleId="Titolo3Carattere">
-    <w:name w:val="Titolo 3 Carattere"/>
-    <w:basedOn w:val="Carpredefinitoparagrafo"/>
-    <w:link w:val="Titolo3"/>
+  <w:style w:type="character" w:customStyle="1" w:styleId="Heading3Char">
+    <w:name w:val="Heading 3 Char"/>
+    <w:basedOn w:val="DefaultParagraphFont"/>
+    <w:link w:val="Heading3"/>
     <w:uiPriority w:val="9"/>
     <w:rsid w:val="001316EF"/>
     <w:rPr>
@@ -11742,9 +12486,9 @@
       <w:lang w:val="en-US"/>
     </w:rPr>
   </w:style>
-  <w:style w:type="character" w:styleId="Menzionenonrisolta">
+  <w:style w:type="character" w:styleId="UnresolvedMention">
     <w:name w:val="Unresolved Mention"/>
-    <w:basedOn w:val="Carpredefinitoparagrafo"/>
+    <w:basedOn w:val="DefaultParagraphFont"/>
     <w:uiPriority w:val="99"/>
     <w:semiHidden/>
     <w:unhideWhenUsed/>
@@ -11754,10 +12498,10 @@
       <w:shd w:val="clear" w:color="auto" w:fill="E1DFDD"/>
     </w:rPr>
   </w:style>
-  <w:style w:type="paragraph" w:styleId="Sommario3">
+  <w:style w:type="paragraph" w:styleId="TOC3">
     <w:name w:val="toc 3"/>
-    <w:basedOn w:val="Normale"/>
-    <w:next w:val="Normale"/>
+    <w:basedOn w:val="Normal"/>
+    <w:next w:val="Normal"/>
     <w:autoRedefine/>
     <w:uiPriority w:val="39"/>
     <w:unhideWhenUsed/>
@@ -11767,10 +12511,10 @@
       <w:ind w:left="480"/>
     </w:pPr>
   </w:style>
-  <w:style w:type="paragraph" w:styleId="Didascalia">
+  <w:style w:type="paragraph" w:styleId="Caption">
     <w:name w:val="caption"/>
-    <w:basedOn w:val="Normale"/>
-    <w:next w:val="Normale"/>
+    <w:basedOn w:val="Normal"/>
+    <w:next w:val="Normal"/>
     <w:uiPriority w:val="35"/>
     <w:unhideWhenUsed/>
     <w:qFormat/>

--- a/Documentation/PokeMongo Documentation - Copia.docx
+++ b/Documentation/PokeMongo Documentation - Copia.docx
@@ -5090,77 +5090,9 @@
       <w:bookmarkStart w:id="4" w:name="_Toc58939547"/>
       <w:r>
         <w:rPr>
-          <w:noProof/>
+          <w:rFonts w:eastAsia="Times New Roman"/>
         </w:rPr>
         <w:lastRenderedPageBreak/>
-        <w:drawing>
-          <wp:anchor distT="0" distB="0" distL="114300" distR="114300" simplePos="0" relativeHeight="251710464" behindDoc="1" locked="0" layoutInCell="1" allowOverlap="1" wp14:anchorId="51ED7091" wp14:editId="4B998A12">
-            <wp:simplePos x="0" y="0"/>
-            <wp:positionH relativeFrom="margin">
-              <wp:posOffset>-377190</wp:posOffset>
-            </wp:positionH>
-            <wp:positionV relativeFrom="paragraph">
-              <wp:posOffset>384175</wp:posOffset>
-            </wp:positionV>
-            <wp:extent cx="6877050" cy="7477125"/>
-            <wp:effectExtent l="0" t="0" r="0" b="9525"/>
-            <wp:wrapTight wrapText="bothSides">
-              <wp:wrapPolygon edited="0">
-                <wp:start x="0" y="0"/>
-                <wp:lineTo x="0" y="21572"/>
-                <wp:lineTo x="21540" y="21572"/>
-                <wp:lineTo x="21540" y="0"/>
-                <wp:lineTo x="0" y="0"/>
-              </wp:wrapPolygon>
-            </wp:wrapTight>
-            <wp:docPr id="6" name="Immagine 6"/>
-            <wp:cNvGraphicFramePr>
-              <a:graphicFrameLocks xmlns:a="http://schemas.openxmlformats.org/drawingml/2006/main" noChangeAspect="1"/>
-            </wp:cNvGraphicFramePr>
-            <a:graphic xmlns:a="http://schemas.openxmlformats.org/drawingml/2006/main">
-              <a:graphicData uri="http://schemas.openxmlformats.org/drawingml/2006/picture">
-                <pic:pic xmlns:pic="http://schemas.openxmlformats.org/drawingml/2006/picture">
-                  <pic:nvPicPr>
-                    <pic:cNvPr id="6" name="Immagine 6"/>
-                    <pic:cNvPicPr/>
-                  </pic:nvPicPr>
-                  <pic:blipFill>
-                    <a:blip r:embed="rId10" cstate="print">
-                      <a:extLst>
-                        <a:ext uri="{28A0092B-C50C-407E-A947-70E740481C1C}">
-                          <a14:useLocalDpi xmlns:a14="http://schemas.microsoft.com/office/drawing/2010/main" val="0"/>
-                        </a:ext>
-                      </a:extLst>
-                    </a:blip>
-                    <a:stretch>
-                      <a:fillRect/>
-                    </a:stretch>
-                  </pic:blipFill>
-                  <pic:spPr>
-                    <a:xfrm>
-                      <a:off x="0" y="0"/>
-                      <a:ext cx="6877050" cy="7477125"/>
-                    </a:xfrm>
-                    <a:prstGeom prst="rect">
-                      <a:avLst/>
-                    </a:prstGeom>
-                  </pic:spPr>
-                </pic:pic>
-              </a:graphicData>
-            </a:graphic>
-            <wp14:sizeRelH relativeFrom="margin">
-              <wp14:pctWidth>0</wp14:pctWidth>
-            </wp14:sizeRelH>
-            <wp14:sizeRelV relativeFrom="margin">
-              <wp14:pctHeight>0</wp14:pctHeight>
-            </wp14:sizeRelV>
-          </wp:anchor>
-        </w:drawing>
-      </w:r>
-      <w:r>
-        <w:rPr>
-          <w:rFonts w:eastAsia="Times New Roman"/>
-        </w:rPr>
         <w:t>2.1.2 UML Use Case Diagram</w:t>
       </w:r>
       <w:bookmarkEnd w:id="4"/>
@@ -5266,7 +5198,6 @@
       </w:pPr>
       <w:bookmarkStart w:id="5" w:name="_Toc58939548"/>
       <w:r>
-        <w:lastRenderedPageBreak/>
         <w:t xml:space="preserve">2.2 </w:t>
       </w:r>
       <w:r>
@@ -5585,7 +5516,7 @@
           <w:szCs w:val="28"/>
         </w:rPr>
       </w:pPr>
-      <w:hyperlink r:id="rId11" w:history="1">
+      <w:hyperlink r:id="rId10" w:history="1">
         <w:r>
           <w:rPr>
             <w:rStyle w:val="Hyperlink"/>
@@ -5604,7 +5535,7 @@
         </w:rPr>
         <w:t xml:space="preserve">, </w:t>
       </w:r>
-      <w:hyperlink r:id="rId12" w:history="1">
+      <w:hyperlink r:id="rId11" w:history="1">
         <w:r>
           <w:rPr>
             <w:rStyle w:val="Hyperlink"/>
@@ -5667,7 +5598,7 @@
           <w:szCs w:val="28"/>
         </w:rPr>
       </w:pPr>
-      <w:hyperlink r:id="rId13" w:history="1">
+      <w:hyperlink r:id="rId12" w:history="1">
         <w:r>
           <w:rPr>
             <w:rStyle w:val="Hyperlink"/>
@@ -5709,7 +5640,7 @@
           <w:szCs w:val="28"/>
         </w:rPr>
       </w:pPr>
-      <w:hyperlink r:id="rId14" w:history="1">
+      <w:hyperlink r:id="rId13" w:history="1">
         <w:r>
           <w:rPr>
             <w:rStyle w:val="Hyperlink"/>
@@ -6005,6 +5936,7 @@
           <w:sz w:val="28"/>
           <w:szCs w:val="28"/>
         </w:rPr>
+        <w:lastRenderedPageBreak/>
         <w:t>Volume of data</w:t>
       </w:r>
       <w:r>
@@ -6068,7 +6000,6 @@
           <w:sz w:val="32"/>
           <w:szCs w:val="26"/>
         </w:rPr>
-        <w:lastRenderedPageBreak/>
         <w:drawing>
           <wp:anchor distT="0" distB="0" distL="114300" distR="114300" simplePos="0" relativeHeight="251709440" behindDoc="1" locked="0" layoutInCell="1" allowOverlap="1" wp14:anchorId="56603D88" wp14:editId="2C6EBFF3">
             <wp:simplePos x="0" y="0"/>
@@ -6101,7 +6032,7 @@
                     <pic:cNvPicPr/>
                   </pic:nvPicPr>
                   <pic:blipFill>
-                    <a:blip r:embed="rId15">
+                    <a:blip r:embed="rId14">
                       <a:extLst>
                         <a:ext uri="{28A0092B-C50C-407E-A947-70E740481C1C}">
                           <a14:useLocalDpi xmlns:a14="http://schemas.microsoft.com/office/drawing/2010/main" val="0"/>
@@ -6539,7 +6470,6 @@
       </w:pPr>
       <w:bookmarkStart w:id="7" w:name="_Toc58939550"/>
       <w:r>
-        <w:lastRenderedPageBreak/>
         <w:t>2.5</w:t>
       </w:r>
       <w:r>
@@ -7540,6 +7470,7 @@
           <w:szCs w:val="28"/>
           <w:lang w:val="en-US"/>
         </w:rPr>
+        <w:lastRenderedPageBreak/>
         <w:t xml:space="preserve">Analytics: evolution on time of </w:t>
       </w:r>
       <w:r>
@@ -7614,7 +7545,6 @@
       </w:pPr>
       <w:bookmarkStart w:id="8" w:name="_Toc58939551"/>
       <w:r>
-        <w:lastRenderedPageBreak/>
         <w:t>3 Project Stage</w:t>
       </w:r>
       <w:bookmarkEnd w:id="8"/>
@@ -8008,7 +7938,6 @@
         <w:pStyle w:val="Heading2"/>
       </w:pPr>
       <w:r>
-        <w:lastRenderedPageBreak/>
         <w:t>3.2 Document Database</w:t>
       </w:r>
     </w:p>
@@ -9157,7 +9086,6 @@
         <w:pStyle w:val="Heading3"/>
       </w:pPr>
       <w:r>
-        <w:lastRenderedPageBreak/>
         <w:t>3.2.3 Collection</w:t>
       </w:r>
       <w:r>
@@ -9318,7 +9246,7 @@
                     <pic:cNvPicPr/>
                   </pic:nvPicPr>
                   <pic:blipFill rotWithShape="1">
-                    <a:blip r:embed="rId16">
+                    <a:blip r:embed="rId15">
                       <a:extLst>
                         <a:ext uri="{28A0092B-C50C-407E-A947-70E740481C1C}">
                           <a14:useLocalDpi xmlns:a14="http://schemas.microsoft.com/office/drawing/2010/main" val="0"/>
@@ -9801,7 +9729,7 @@
                     <pic:cNvPicPr/>
                   </pic:nvPicPr>
                   <pic:blipFill rotWithShape="1">
-                    <a:blip r:embed="rId17">
+                    <a:blip r:embed="rId16">
                       <a:extLst>
                         <a:ext uri="{28A0092B-C50C-407E-A947-70E740481C1C}">
                           <a14:useLocalDpi xmlns:a14="http://schemas.microsoft.com/office/drawing/2010/main" val="0"/>
@@ -10064,194 +9992,265 @@
     <w:p/>
     <w:p/>
     <w:p/>
+    <w:p>
+      <w:r>
+        <w:rPr>
+          <w:noProof/>
+        </w:rPr>
+        <w:lastRenderedPageBreak/>
+        <w:drawing>
+          <wp:anchor distT="0" distB="0" distL="114300" distR="114300" simplePos="0" relativeHeight="251710464" behindDoc="1" locked="0" layoutInCell="1" allowOverlap="1" wp14:anchorId="51ED7091" wp14:editId="0F733460">
+            <wp:simplePos x="0" y="0"/>
+            <wp:positionH relativeFrom="margin">
+              <wp:posOffset>-367665</wp:posOffset>
+            </wp:positionH>
+            <wp:positionV relativeFrom="paragraph">
+              <wp:posOffset>7034</wp:posOffset>
+            </wp:positionV>
+            <wp:extent cx="6877050" cy="7477125"/>
+            <wp:effectExtent l="0" t="0" r="0" b="9525"/>
+            <wp:wrapTight wrapText="bothSides">
+              <wp:wrapPolygon edited="0">
+                <wp:start x="0" y="0"/>
+                <wp:lineTo x="0" y="21572"/>
+                <wp:lineTo x="21540" y="21572"/>
+                <wp:lineTo x="21540" y="0"/>
+                <wp:lineTo x="0" y="0"/>
+              </wp:wrapPolygon>
+            </wp:wrapTight>
+            <wp:docPr id="6" name="Immagine 6"/>
+            <wp:cNvGraphicFramePr>
+              <a:graphicFrameLocks xmlns:a="http://schemas.openxmlformats.org/drawingml/2006/main" noChangeAspect="1"/>
+            </wp:cNvGraphicFramePr>
+            <a:graphic xmlns:a="http://schemas.openxmlformats.org/drawingml/2006/main">
+              <a:graphicData uri="http://schemas.openxmlformats.org/drawingml/2006/picture">
+                <pic:pic xmlns:pic="http://schemas.openxmlformats.org/drawingml/2006/picture">
+                  <pic:nvPicPr>
+                    <pic:cNvPr id="6" name="Immagine 6"/>
+                    <pic:cNvPicPr/>
+                  </pic:nvPicPr>
+                  <pic:blipFill>
+                    <a:blip r:embed="rId17" cstate="print">
+                      <a:extLst>
+                        <a:ext uri="{28A0092B-C50C-407E-A947-70E740481C1C}">
+                          <a14:useLocalDpi xmlns:a14="http://schemas.microsoft.com/office/drawing/2010/main" val="0"/>
+                        </a:ext>
+                      </a:extLst>
+                    </a:blip>
+                    <a:stretch>
+                      <a:fillRect/>
+                    </a:stretch>
+                  </pic:blipFill>
+                  <pic:spPr>
+                    <a:xfrm>
+                      <a:off x="0" y="0"/>
+                      <a:ext cx="6877050" cy="7477125"/>
+                    </a:xfrm>
+                    <a:prstGeom prst="rect">
+                      <a:avLst/>
+                    </a:prstGeom>
+                  </pic:spPr>
+                </pic:pic>
+              </a:graphicData>
+            </a:graphic>
+            <wp14:sizeRelH relativeFrom="margin">
+              <wp14:pctWidth>0</wp14:pctWidth>
+            </wp14:sizeRelH>
+            <wp14:sizeRelV relativeFrom="margin">
+              <wp14:pctHeight>0</wp14:pctHeight>
+            </wp14:sizeRelV>
+          </wp:anchor>
+        </w:drawing>
+      </w:r>
+    </w:p>
     <w:p/>
     <w:p/>
+    <w:p>
+      <w:r>
+        <w:t>3.2.4 Indexes</w:t>
+      </w:r>
+    </w:p>
     <w:p/>
     <w:p>
       <w:r>
-        <w:t>3.2.4 Indexes</w:t>
+        <w:t>3.3 Graph Database</w:t>
+      </w:r>
+    </w:p>
+    <w:p>
+      <w:r>
+        <w:t>3.3.1 Queries handled</w:t>
+      </w:r>
+    </w:p>
+    <w:p>
+      <w:r>
+        <w:t>3.3.2 Entities handled</w:t>
+      </w:r>
+    </w:p>
+    <w:p>
+      <w:r>
+        <w:lastRenderedPageBreak/>
+        <w:t xml:space="preserve">3.3.3 Graph Structure  </w:t>
+      </w:r>
+    </w:p>
+    <w:p>
+      <w:r>
+        <w:t>3.3.4 Indexes</w:t>
       </w:r>
     </w:p>
     <w:p/>
     <w:p>
       <w:r>
-        <w:t>3.3 Graph Database</w:t>
-      </w:r>
-    </w:p>
-    <w:p>
-      <w:r>
-        <w:t>3.3.1 Queries handled</w:t>
-      </w:r>
-    </w:p>
-    <w:p>
-      <w:r>
-        <w:t>3.3.2 Entities handled</w:t>
-      </w:r>
-    </w:p>
-    <w:p>
-      <w:r>
-        <w:t xml:space="preserve">3.3.3 Graph Structure  </w:t>
-      </w:r>
-    </w:p>
-    <w:p>
-      <w:r>
-        <w:t>3.3.4 Indexes</w:t>
+        <w:t>3.4 Redundancies and consistency management</w:t>
       </w:r>
     </w:p>
     <w:p/>
     <w:p>
       <w:r>
-        <w:t>3.4 Redundancies and consistency management</w:t>
+        <w:t>3.5 Db properties</w:t>
+      </w:r>
+    </w:p>
+    <w:p>
+      <w:r>
+        <w:t>3.5.1 Availability</w:t>
+      </w:r>
+    </w:p>
+    <w:p>
+      <w:r>
+        <w:t>3.5.2 Replicas</w:t>
+      </w:r>
+    </w:p>
+    <w:p>
+      <w:r>
+        <w:t>3.5.3 Eventual consistency</w:t>
+      </w:r>
+    </w:p>
+    <w:p>
+      <w:r>
+        <w:t xml:space="preserve">3.5.4 </w:t>
+      </w:r>
+      <w:proofErr w:type="spellStart"/>
+      <w:r>
+        <w:t>Sharding</w:t>
+      </w:r>
+      <w:proofErr w:type="spellEnd"/>
+    </w:p>
+    <w:p>
+      <w:r>
+        <w:t>3.5.5 Pros and drawbacks</w:t>
       </w:r>
     </w:p>
     <w:p/>
     <w:p>
       <w:r>
-        <w:t>3.5 Db properties</w:t>
-      </w:r>
-    </w:p>
-    <w:p>
-      <w:r>
-        <w:t>3.5.1 Availability</w:t>
-      </w:r>
-    </w:p>
-    <w:p>
-      <w:r>
-        <w:t>3.5.2 Replicas</w:t>
-      </w:r>
-    </w:p>
-    <w:p>
-      <w:r>
-        <w:t>3.5.3 Eventual consistency</w:t>
-      </w:r>
-    </w:p>
-    <w:p>
-      <w:r>
-        <w:t xml:space="preserve">3.5.4 </w:t>
+        <w:t>3.6 Clients, servers, daemon threads</w:t>
+      </w:r>
+    </w:p>
+    <w:p/>
+    <w:p>
+      <w:r>
+        <w:t>3.</w:t>
+      </w:r>
+      <w:r>
+        <w:t>7</w:t>
+      </w:r>
+      <w:r>
+        <w:t xml:space="preserve"> Technologies and frameworks</w:t>
+      </w:r>
+    </w:p>
+    <w:p>
+      <w:pPr>
+        <w:pStyle w:val="Heading1"/>
+      </w:pPr>
+      <w:bookmarkStart w:id="9" w:name="_Toc58939552"/>
+      <w:r>
+        <w:t>4 Implementation Stage</w:t>
+      </w:r>
+      <w:bookmarkEnd w:id="9"/>
+    </w:p>
+    <w:p>
+      <w:r>
+        <w:t xml:space="preserve">4.1 Package </w:t>
+      </w:r>
+      <w:r>
+        <w:t>structure and information hiding</w:t>
+      </w:r>
+    </w:p>
+    <w:p>
+      <w:r>
+        <w:t>4.1.1 Packaging strategy and information hiding</w:t>
+      </w:r>
+    </w:p>
+    <w:p>
+      <w:r>
+        <w:t>4.1.2 UML package diagram</w:t>
+      </w:r>
+    </w:p>
+    <w:p/>
+    <w:p>
+      <w:r>
+        <w:t>4.2 APIs and SPIs</w:t>
+      </w:r>
+    </w:p>
+    <w:p/>
+    <w:p>
+      <w:r>
+        <w:t>4.3 Main tools</w:t>
+      </w:r>
+    </w:p>
+    <w:p>
+      <w:r>
+        <w:t>4.3.1 GSON</w:t>
+      </w:r>
+    </w:p>
+    <w:p>
+      <w:r>
+        <w:t>4.3.2 Caching mechanism and multimedia management</w:t>
+      </w:r>
+    </w:p>
+    <w:p>
+      <w:r>
+        <w:t xml:space="preserve">4.3.3 Password </w:t>
       </w:r>
       <w:proofErr w:type="spellStart"/>
       <w:r>
-        <w:t>Sharding</w:t>
+        <w:t>Encryptor</w:t>
       </w:r>
       <w:proofErr w:type="spellEnd"/>
     </w:p>
     <w:p>
       <w:r>
-        <w:t>3.5.5 Pros and drawbacks</w:t>
+        <w:t>4.3.4 Logger</w:t>
       </w:r>
     </w:p>
     <w:p/>
     <w:p>
       <w:r>
-        <w:t>3.6 Clients, servers, daemon threads</w:t>
+        <w:t>4.4 Analytics queries</w:t>
+      </w:r>
+    </w:p>
+    <w:p>
+      <w:r>
+        <w:t>4.4.1 User Rankings</w:t>
+      </w:r>
+    </w:p>
+    <w:p>
+      <w:r>
+        <w:t>4.4.2 Pokémon Rankings</w:t>
+      </w:r>
+    </w:p>
+    <w:p>
+      <w:r>
+        <w:t>4.4.3 Usage Statistics</w:t>
+      </w:r>
+    </w:p>
+    <w:p>
+      <w:r>
+        <w:t>4.4.4 Dynamic Catch Rate</w:t>
       </w:r>
     </w:p>
     <w:p/>
     <w:p>
       <w:r>
-        <w:t>3.</w:t>
-      </w:r>
-      <w:r>
-        <w:t>7</w:t>
-      </w:r>
-      <w:r>
-        <w:t xml:space="preserve"> Technologies and frameworks</w:t>
-      </w:r>
-    </w:p>
-    <w:p>
-      <w:pPr>
-        <w:pStyle w:val="Heading1"/>
-      </w:pPr>
-      <w:bookmarkStart w:id="9" w:name="_Toc58939552"/>
-      <w:r>
-        <w:t>4 Implementation Stage</w:t>
-      </w:r>
-      <w:bookmarkEnd w:id="9"/>
-    </w:p>
-    <w:p>
-      <w:r>
-        <w:t xml:space="preserve">4.1 Package </w:t>
-      </w:r>
-      <w:r>
-        <w:t>structure and information hiding</w:t>
-      </w:r>
-    </w:p>
-    <w:p>
-      <w:r>
-        <w:t>4.1.1 Packaging strategy and information hiding</w:t>
-      </w:r>
-    </w:p>
-    <w:p>
-      <w:r>
-        <w:t>4.1.2 UML package diagram</w:t>
-      </w:r>
-    </w:p>
-    <w:p/>
-    <w:p>
-      <w:r>
-        <w:t>4.2 APIs and SPIs</w:t>
-      </w:r>
-    </w:p>
-    <w:p/>
-    <w:p>
-      <w:r>
-        <w:t>4.3 Main tools</w:t>
-      </w:r>
-    </w:p>
-    <w:p>
-      <w:r>
-        <w:t>4.3.1 GSON</w:t>
-      </w:r>
-    </w:p>
-    <w:p>
-      <w:r>
-        <w:t>4.3.2 Caching mechanism and multimedia management</w:t>
-      </w:r>
-    </w:p>
-    <w:p>
-      <w:r>
-        <w:t xml:space="preserve">4.3.3 Password </w:t>
-      </w:r>
-      <w:proofErr w:type="spellStart"/>
-      <w:r>
-        <w:t>Encryptor</w:t>
-      </w:r>
-      <w:proofErr w:type="spellEnd"/>
-    </w:p>
-    <w:p>
-      <w:r>
-        <w:t>4.3.4 Logger</w:t>
-      </w:r>
-    </w:p>
-    <w:p/>
-    <w:p>
-      <w:r>
-        <w:t>4.4 Analytics queries</w:t>
-      </w:r>
-    </w:p>
-    <w:p>
-      <w:r>
-        <w:t>4.4.1 User Rankings</w:t>
-      </w:r>
-    </w:p>
-    <w:p>
-      <w:r>
-        <w:t>4.4.2 Pokémon Rankings</w:t>
-      </w:r>
-    </w:p>
-    <w:p>
-      <w:r>
-        <w:t>4.4.3 Usage Statistics</w:t>
-      </w:r>
-    </w:p>
-    <w:p>
-      <w:r>
-        <w:t>4.4.4 Dynamic Catch Rate</w:t>
-      </w:r>
-    </w:p>
-    <w:p/>
-    <w:p>
-      <w:r>
         <w:t>4.5 Business logic</w:t>
       </w:r>
     </w:p>
@@ -10262,7 +10261,6 @@
     </w:p>
     <w:p>
       <w:r>
-        <w:lastRenderedPageBreak/>
         <w:t>4.5.2 Dynamic Catch Rate computing</w:t>
       </w:r>
     </w:p>

--- a/Documentation/PokeMongo Documentation - Copia.docx
+++ b/Documentation/PokeMongo Documentation - Copia.docx
@@ -89,7 +89,7 @@
     </w:p>
     <w:p>
       <w:pPr>
-        <w:pStyle w:val="Heading1"/>
+        <w:pStyle w:val="Titolo1"/>
         <w:jc w:val="center"/>
         <w:rPr>
           <w:rFonts w:asciiTheme="minorHAnsi" w:hAnsiTheme="minorHAnsi" w:cstheme="minorHAnsi"/>
@@ -105,7 +105,7 @@
     <w:p/>
     <w:p>
       <w:pPr>
-        <w:pStyle w:val="Title"/>
+        <w:pStyle w:val="Titolo"/>
         <w:jc w:val="center"/>
         <w:rPr>
           <w:i/>
@@ -137,7 +137,7 @@
     </w:p>
     <w:p>
       <w:pPr>
-        <w:pStyle w:val="Title"/>
+        <w:pStyle w:val="Titolo"/>
         <w:jc w:val="center"/>
         <w:rPr>
           <w:i/>
@@ -148,7 +148,6 @@
           <w:lang w:val="it-IT"/>
         </w:rPr>
       </w:pPr>
-      <w:proofErr w:type="spellStart"/>
       <w:r>
         <w:rPr>
           <w:i/>
@@ -158,9 +157,8 @@
           <w:szCs w:val="48"/>
           <w:lang w:val="it-IT"/>
         </w:rPr>
-        <w:t>PokeMongo</w:t>
-      </w:r>
-      <w:proofErr w:type="spellEnd"/>
+        <w:t xml:space="preserve">PokeMongo: Project </w:t>
+      </w:r>
       <w:r>
         <w:rPr>
           <w:i/>
@@ -170,21 +168,15 @@
           <w:szCs w:val="48"/>
           <w:lang w:val="it-IT"/>
         </w:rPr>
-        <w:t xml:space="preserve">: Project </w:t>
-      </w:r>
-      <w:proofErr w:type="spellStart"/>
-      <w:r>
-        <w:rPr>
-          <w:i/>
-          <w:iCs/>
-          <w:color w:val="4472C4" w:themeColor="accent1"/>
-          <w:sz w:val="48"/>
-          <w:szCs w:val="48"/>
+        <w:t>Documentation</w:t>
+      </w:r>
+    </w:p>
+    <w:p>
+      <w:pPr>
+        <w:rPr>
           <w:lang w:val="it-IT"/>
         </w:rPr>
-        <w:t>Documentation</w:t>
-      </w:r>
-      <w:proofErr w:type="spellEnd"/>
+      </w:pPr>
     </w:p>
     <w:p>
       <w:pPr>
@@ -244,14 +236,7 @@
     </w:p>
     <w:p>
       <w:pPr>
-        <w:rPr>
-          <w:lang w:val="it-IT"/>
-        </w:rPr>
-      </w:pPr>
-    </w:p>
-    <w:p>
-      <w:pPr>
-        <w:pStyle w:val="Title"/>
+        <w:pStyle w:val="Titolo"/>
         <w:jc w:val="center"/>
         <w:rPr>
           <w:rFonts w:eastAsia="Times New Roman" w:cs="Times New Roman"/>
@@ -296,7 +281,7 @@
       <w:sdtContent>
         <w:p>
           <w:pPr>
-            <w:pStyle w:val="TOCHeading"/>
+            <w:pStyle w:val="Titolosommario"/>
             <w:rPr>
               <w:lang w:val="en-US"/>
             </w:rPr>
@@ -316,7 +301,7 @@
         </w:p>
         <w:p>
           <w:pPr>
-            <w:pStyle w:val="TOC1"/>
+            <w:pStyle w:val="Sommario1"/>
             <w:tabs>
               <w:tab w:val="left" w:pos="480"/>
               <w:tab w:val="right" w:leader="dot" w:pos="9628"/>
@@ -339,10 +324,10 @@
           <w:r>
             <w:fldChar w:fldCharType="separate"/>
           </w:r>
-          <w:hyperlink w:anchor="_Toc58939543" w:history="1">
+          <w:hyperlink w:anchor="_Toc59093170" w:history="1">
             <w:r>
               <w:rPr>
-                <w:rStyle w:val="Hyperlink"/>
+                <w:rStyle w:val="Collegamentoipertestuale"/>
                 <w:rFonts w:eastAsia="Times New Roman"/>
                 <w:noProof/>
               </w:rPr>
@@ -361,7 +346,7 @@
             </w:r>
             <w:r>
               <w:rPr>
-                <w:rStyle w:val="Hyperlink"/>
+                <w:rStyle w:val="Collegamentoipertestuale"/>
                 <w:rFonts w:eastAsia="Times New Roman"/>
                 <w:noProof/>
               </w:rPr>
@@ -386,7 +371,7 @@
                 <w:noProof/>
                 <w:webHidden/>
               </w:rPr>
-              <w:instrText xml:space="preserve"> PAGEREF _Toc58939543 \h </w:instrText>
+              <w:instrText xml:space="preserve"> PAGEREF _Toc59093170 \h </w:instrText>
             </w:r>
             <w:r>
               <w:rPr>
@@ -419,7 +404,7 @@
         </w:p>
         <w:p>
           <w:pPr>
-            <w:pStyle w:val="TOC1"/>
+            <w:pStyle w:val="Sommario1"/>
             <w:tabs>
               <w:tab w:val="left" w:pos="480"/>
               <w:tab w:val="right" w:leader="dot" w:pos="9628"/>
@@ -433,10 +418,10 @@
               <w:lang w:val="it-IT" w:eastAsia="it-IT"/>
             </w:rPr>
           </w:pPr>
-          <w:hyperlink w:anchor="_Toc58939544" w:history="1">
+          <w:hyperlink w:anchor="_Toc59093171" w:history="1">
             <w:r>
               <w:rPr>
-                <w:rStyle w:val="Hyperlink"/>
+                <w:rStyle w:val="Collegamentoipertestuale"/>
                 <w:noProof/>
               </w:rPr>
               <w:t>2.</w:t>
@@ -454,7 +439,7 @@
             </w:r>
             <w:r>
               <w:rPr>
-                <w:rStyle w:val="Hyperlink"/>
+                <w:rStyle w:val="Collegamentoipertestuale"/>
                 <w:noProof/>
               </w:rPr>
               <w:t>Analysis stage</w:t>
@@ -478,7 +463,7 @@
                 <w:noProof/>
                 <w:webHidden/>
               </w:rPr>
-              <w:instrText xml:space="preserve"> PAGEREF _Toc58939544 \h </w:instrText>
+              <w:instrText xml:space="preserve"> PAGEREF _Toc59093171 \h </w:instrText>
             </w:r>
             <w:r>
               <w:rPr>
@@ -511,7 +496,7 @@
         </w:p>
         <w:p>
           <w:pPr>
-            <w:pStyle w:val="TOC2"/>
+            <w:pStyle w:val="Sommario2"/>
             <w:tabs>
               <w:tab w:val="right" w:leader="dot" w:pos="9628"/>
             </w:tabs>
@@ -524,10 +509,10 @@
               <w:lang w:val="it-IT" w:eastAsia="it-IT"/>
             </w:rPr>
           </w:pPr>
-          <w:hyperlink w:anchor="_Toc58939545" w:history="1">
+          <w:hyperlink w:anchor="_Toc59093172" w:history="1">
             <w:r>
               <w:rPr>
-                <w:rStyle w:val="Hyperlink"/>
+                <w:rStyle w:val="Collegamentoipertestuale"/>
                 <w:noProof/>
               </w:rPr>
               <w:t>2.1 Functional requirements and use cases</w:t>
@@ -551,7 +536,7 @@
                 <w:noProof/>
                 <w:webHidden/>
               </w:rPr>
-              <w:instrText xml:space="preserve"> PAGEREF _Toc58939545 \h </w:instrText>
+              <w:instrText xml:space="preserve"> PAGEREF _Toc59093172 \h </w:instrText>
             </w:r>
             <w:r>
               <w:rPr>
@@ -584,7 +569,7 @@
         </w:p>
         <w:p>
           <w:pPr>
-            <w:pStyle w:val="TOC3"/>
+            <w:pStyle w:val="Sommario3"/>
             <w:tabs>
               <w:tab w:val="right" w:leader="dot" w:pos="9628"/>
             </w:tabs>
@@ -597,10 +582,10 @@
               <w:lang w:val="it-IT" w:eastAsia="it-IT"/>
             </w:rPr>
           </w:pPr>
-          <w:hyperlink w:anchor="_Toc58939546" w:history="1">
+          <w:hyperlink w:anchor="_Toc59093173" w:history="1">
             <w:r>
               <w:rPr>
-                <w:rStyle w:val="Hyperlink"/>
+                <w:rStyle w:val="Collegamentoipertestuale"/>
                 <w:noProof/>
               </w:rPr>
               <w:t>2.1.1 Use Cases List</w:t>
@@ -624,7 +609,7 @@
                 <w:noProof/>
                 <w:webHidden/>
               </w:rPr>
-              <w:instrText xml:space="preserve"> PAGEREF _Toc58939546 \h </w:instrText>
+              <w:instrText xml:space="preserve"> PAGEREF _Toc59093173 \h </w:instrText>
             </w:r>
             <w:r>
               <w:rPr>
@@ -657,7 +642,7 @@
         </w:p>
         <w:p>
           <w:pPr>
-            <w:pStyle w:val="TOC3"/>
+            <w:pStyle w:val="Sommario3"/>
             <w:tabs>
               <w:tab w:val="right" w:leader="dot" w:pos="9628"/>
             </w:tabs>
@@ -670,10 +655,10 @@
               <w:lang w:val="it-IT" w:eastAsia="it-IT"/>
             </w:rPr>
           </w:pPr>
-          <w:hyperlink w:anchor="_Toc58939547" w:history="1">
+          <w:hyperlink w:anchor="_Toc59093174" w:history="1">
             <w:r>
               <w:rPr>
-                <w:rStyle w:val="Hyperlink"/>
+                <w:rStyle w:val="Collegamentoipertestuale"/>
                 <w:rFonts w:eastAsia="Times New Roman"/>
                 <w:noProof/>
               </w:rPr>
@@ -698,7 +683,7 @@
                 <w:noProof/>
                 <w:webHidden/>
               </w:rPr>
-              <w:instrText xml:space="preserve"> PAGEREF _Toc58939547 \h </w:instrText>
+              <w:instrText xml:space="preserve"> PAGEREF _Toc59093174 \h </w:instrText>
             </w:r>
             <w:r>
               <w:rPr>
@@ -718,7 +703,7 @@
                 <w:noProof/>
                 <w:webHidden/>
               </w:rPr>
-              <w:t>6</w:t>
+              <w:t>7</w:t>
             </w:r>
             <w:r>
               <w:rPr>
@@ -731,7 +716,7 @@
         </w:p>
         <w:p>
           <w:pPr>
-            <w:pStyle w:val="TOC2"/>
+            <w:pStyle w:val="Sommario2"/>
             <w:tabs>
               <w:tab w:val="right" w:leader="dot" w:pos="9628"/>
             </w:tabs>
@@ -744,10 +729,10 @@
               <w:lang w:val="it-IT" w:eastAsia="it-IT"/>
             </w:rPr>
           </w:pPr>
-          <w:hyperlink w:anchor="_Toc58939548" w:history="1">
+          <w:hyperlink w:anchor="_Toc59093175" w:history="1">
             <w:r>
               <w:rPr>
-                <w:rStyle w:val="Hyperlink"/>
+                <w:rStyle w:val="Collegamentoipertestuale"/>
                 <w:noProof/>
               </w:rPr>
               <w:t>2.2 Non-functional requirements</w:t>
@@ -771,7 +756,7 @@
                 <w:noProof/>
                 <w:webHidden/>
               </w:rPr>
-              <w:instrText xml:space="preserve"> PAGEREF _Toc58939548 \h </w:instrText>
+              <w:instrText xml:space="preserve"> PAGEREF _Toc59093175 \h </w:instrText>
             </w:r>
             <w:r>
               <w:rPr>
@@ -791,7 +776,7 @@
                 <w:noProof/>
                 <w:webHidden/>
               </w:rPr>
-              <w:t>7</w:t>
+              <w:t>8</w:t>
             </w:r>
             <w:r>
               <w:rPr>
@@ -804,7 +789,7 @@
         </w:p>
         <w:p>
           <w:pPr>
-            <w:pStyle w:val="TOC2"/>
+            <w:pStyle w:val="Sommario2"/>
             <w:tabs>
               <w:tab w:val="right" w:leader="dot" w:pos="9628"/>
             </w:tabs>
@@ -817,10 +802,10 @@
               <w:lang w:val="it-IT" w:eastAsia="it-IT"/>
             </w:rPr>
           </w:pPr>
-          <w:hyperlink w:anchor="_Toc58939549" w:history="1">
+          <w:hyperlink w:anchor="_Toc59093176" w:history="1">
             <w:r>
               <w:rPr>
-                <w:rStyle w:val="Hyperlink"/>
+                <w:rStyle w:val="Collegamentoipertestuale"/>
                 <w:noProof/>
               </w:rPr>
               <w:t>2.3 Sources, velocity properties and volume of data</w:t>
@@ -844,7 +829,7 @@
                 <w:noProof/>
                 <w:webHidden/>
               </w:rPr>
-              <w:instrText xml:space="preserve"> PAGEREF _Toc58939549 \h </w:instrText>
+              <w:instrText xml:space="preserve"> PAGEREF _Toc59093176 \h </w:instrText>
             </w:r>
             <w:r>
               <w:rPr>
@@ -864,7 +849,7 @@
                 <w:noProof/>
                 <w:webHidden/>
               </w:rPr>
-              <w:t>7</w:t>
+              <w:t>8</w:t>
             </w:r>
             <w:r>
               <w:rPr>
@@ -877,7 +862,7 @@
         </w:p>
         <w:p>
           <w:pPr>
-            <w:pStyle w:val="TOC2"/>
+            <w:pStyle w:val="Sommario2"/>
             <w:tabs>
               <w:tab w:val="right" w:leader="dot" w:pos="9628"/>
             </w:tabs>
@@ -890,10 +875,10 @@
               <w:lang w:val="it-IT" w:eastAsia="it-IT"/>
             </w:rPr>
           </w:pPr>
-          <w:hyperlink w:anchor="_Toc58939550" w:history="1">
+          <w:hyperlink w:anchor="_Toc59093177" w:history="1">
             <w:r>
               <w:rPr>
-                <w:rStyle w:val="Hyperlink"/>
+                <w:rStyle w:val="Collegamentoipertestuale"/>
                 <w:noProof/>
               </w:rPr>
               <w:t>2.5 Main application queries</w:t>
@@ -917,7 +902,7 @@
                 <w:noProof/>
                 <w:webHidden/>
               </w:rPr>
-              <w:instrText xml:space="preserve"> PAGEREF _Toc58939550 \h </w:instrText>
+              <w:instrText xml:space="preserve"> PAGEREF _Toc59093177 \h </w:instrText>
             </w:r>
             <w:r>
               <w:rPr>
@@ -937,7 +922,7 @@
                 <w:noProof/>
                 <w:webHidden/>
               </w:rPr>
-              <w:t>9</w:t>
+              <w:t>10</w:t>
             </w:r>
             <w:r>
               <w:rPr>
@@ -950,7 +935,7 @@
         </w:p>
         <w:p>
           <w:pPr>
-            <w:pStyle w:val="TOC1"/>
+            <w:pStyle w:val="Sommario1"/>
             <w:tabs>
               <w:tab w:val="right" w:leader="dot" w:pos="9628"/>
             </w:tabs>
@@ -963,10 +948,10 @@
               <w:lang w:val="it-IT" w:eastAsia="it-IT"/>
             </w:rPr>
           </w:pPr>
-          <w:hyperlink w:anchor="_Toc58939551" w:history="1">
+          <w:hyperlink w:anchor="_Toc59093178" w:history="1">
             <w:r>
               <w:rPr>
-                <w:rStyle w:val="Hyperlink"/>
+                <w:rStyle w:val="Collegamentoipertestuale"/>
                 <w:noProof/>
               </w:rPr>
               <w:t>3 Project Stage</w:t>
@@ -990,7 +975,7 @@
                 <w:noProof/>
                 <w:webHidden/>
               </w:rPr>
-              <w:instrText xml:space="preserve"> PAGEREF _Toc58939551 \h </w:instrText>
+              <w:instrText xml:space="preserve"> PAGEREF _Toc59093178 \h </w:instrText>
             </w:r>
             <w:r>
               <w:rPr>
@@ -1010,7 +995,7 @@
                 <w:noProof/>
                 <w:webHidden/>
               </w:rPr>
-              <w:t>10</w:t>
+              <w:t>11</w:t>
             </w:r>
             <w:r>
               <w:rPr>
@@ -1023,7 +1008,7 @@
         </w:p>
         <w:p>
           <w:pPr>
-            <w:pStyle w:val="TOC1"/>
+            <w:pStyle w:val="Sommario2"/>
             <w:tabs>
               <w:tab w:val="right" w:leader="dot" w:pos="9628"/>
             </w:tabs>
@@ -1036,13 +1021,13 @@
               <w:lang w:val="it-IT" w:eastAsia="it-IT"/>
             </w:rPr>
           </w:pPr>
-          <w:hyperlink w:anchor="_Toc58939552" w:history="1">
+          <w:hyperlink w:anchor="_Toc59093179" w:history="1">
             <w:r>
               <w:rPr>
-                <w:rStyle w:val="Hyperlink"/>
+                <w:rStyle w:val="Collegamentoipertestuale"/>
                 <w:noProof/>
               </w:rPr>
-              <w:t>4 Implementation Stage</w:t>
+              <w:t>3.1 Adopted Databases</w:t>
             </w:r>
             <w:r>
               <w:rPr>
@@ -1063,7 +1048,7 @@
                 <w:noProof/>
                 <w:webHidden/>
               </w:rPr>
-              <w:instrText xml:space="preserve"> PAGEREF _Toc58939552 \h </w:instrText>
+              <w:instrText xml:space="preserve"> PAGEREF _Toc59093179 \h </w:instrText>
             </w:r>
             <w:r>
               <w:rPr>
@@ -1083,7 +1068,7 @@
                 <w:noProof/>
                 <w:webHidden/>
               </w:rPr>
-              <w:t>10</w:t>
+              <w:t>11</w:t>
             </w:r>
             <w:r>
               <w:rPr>
@@ -1096,7 +1081,7 @@
         </w:p>
         <w:p>
           <w:pPr>
-            <w:pStyle w:val="TOC1"/>
+            <w:pStyle w:val="Sommario2"/>
             <w:tabs>
               <w:tab w:val="right" w:leader="dot" w:pos="9628"/>
             </w:tabs>
@@ -1109,13 +1094,13 @@
               <w:lang w:val="it-IT" w:eastAsia="it-IT"/>
             </w:rPr>
           </w:pPr>
-          <w:hyperlink w:anchor="_Toc58939553" w:history="1">
+          <w:hyperlink w:anchor="_Toc59093180" w:history="1">
             <w:r>
               <w:rPr>
-                <w:rStyle w:val="Hyperlink"/>
+                <w:rStyle w:val="Collegamentoipertestuale"/>
                 <w:noProof/>
               </w:rPr>
-              <w:t>5 Test stage</w:t>
+              <w:t>3.2 Document Database</w:t>
             </w:r>
             <w:r>
               <w:rPr>
@@ -1136,7 +1121,7 @@
                 <w:noProof/>
                 <w:webHidden/>
               </w:rPr>
-              <w:instrText xml:space="preserve"> PAGEREF _Toc58939553 \h </w:instrText>
+              <w:instrText xml:space="preserve"> PAGEREF _Toc59093180 \h </w:instrText>
             </w:r>
             <w:r>
               <w:rPr>
@@ -1156,7 +1141,591 @@
                 <w:noProof/>
                 <w:webHidden/>
               </w:rPr>
-              <w:t>10</w:t>
+              <w:t>12</w:t>
+            </w:r>
+            <w:r>
+              <w:rPr>
+                <w:noProof/>
+                <w:webHidden/>
+              </w:rPr>
+              <w:fldChar w:fldCharType="end"/>
+            </w:r>
+          </w:hyperlink>
+        </w:p>
+        <w:p>
+          <w:pPr>
+            <w:pStyle w:val="Sommario3"/>
+            <w:tabs>
+              <w:tab w:val="right" w:leader="dot" w:pos="9628"/>
+            </w:tabs>
+            <w:rPr>
+              <w:rFonts w:asciiTheme="minorHAnsi" w:eastAsiaTheme="minorEastAsia" w:hAnsiTheme="minorHAnsi" w:cstheme="minorBidi"/>
+              <w:noProof/>
+              <w:sz w:val="22"/>
+              <w:szCs w:val="22"/>
+              <w:bdr w:val="none" w:sz="0" w:space="0" w:color="auto"/>
+              <w:lang w:val="it-IT" w:eastAsia="it-IT"/>
+            </w:rPr>
+          </w:pPr>
+          <w:hyperlink w:anchor="_Toc59093181" w:history="1">
+            <w:r>
+              <w:rPr>
+                <w:rStyle w:val="Collegamentoipertestuale"/>
+                <w:noProof/>
+              </w:rPr>
+              <w:t>3.2.1 Queries handled</w:t>
+            </w:r>
+            <w:r>
+              <w:rPr>
+                <w:noProof/>
+                <w:webHidden/>
+              </w:rPr>
+              <w:tab/>
+            </w:r>
+            <w:r>
+              <w:rPr>
+                <w:noProof/>
+                <w:webHidden/>
+              </w:rPr>
+              <w:fldChar w:fldCharType="begin"/>
+            </w:r>
+            <w:r>
+              <w:rPr>
+                <w:noProof/>
+                <w:webHidden/>
+              </w:rPr>
+              <w:instrText xml:space="preserve"> PAGEREF _Toc59093181 \h </w:instrText>
+            </w:r>
+            <w:r>
+              <w:rPr>
+                <w:noProof/>
+                <w:webHidden/>
+              </w:rPr>
+            </w:r>
+            <w:r>
+              <w:rPr>
+                <w:noProof/>
+                <w:webHidden/>
+              </w:rPr>
+              <w:fldChar w:fldCharType="separate"/>
+            </w:r>
+            <w:r>
+              <w:rPr>
+                <w:noProof/>
+                <w:webHidden/>
+              </w:rPr>
+              <w:t>12</w:t>
+            </w:r>
+            <w:r>
+              <w:rPr>
+                <w:noProof/>
+                <w:webHidden/>
+              </w:rPr>
+              <w:fldChar w:fldCharType="end"/>
+            </w:r>
+          </w:hyperlink>
+        </w:p>
+        <w:p>
+          <w:pPr>
+            <w:pStyle w:val="Sommario3"/>
+            <w:tabs>
+              <w:tab w:val="right" w:leader="dot" w:pos="9628"/>
+            </w:tabs>
+            <w:rPr>
+              <w:rFonts w:asciiTheme="minorHAnsi" w:eastAsiaTheme="minorEastAsia" w:hAnsiTheme="minorHAnsi" w:cstheme="minorBidi"/>
+              <w:noProof/>
+              <w:sz w:val="22"/>
+              <w:szCs w:val="22"/>
+              <w:bdr w:val="none" w:sz="0" w:space="0" w:color="auto"/>
+              <w:lang w:val="it-IT" w:eastAsia="it-IT"/>
+            </w:rPr>
+          </w:pPr>
+          <w:hyperlink w:anchor="_Toc59093182" w:history="1">
+            <w:r>
+              <w:rPr>
+                <w:rStyle w:val="Collegamentoipertestuale"/>
+                <w:noProof/>
+              </w:rPr>
+              <w:t>3.2.2 Entities handled</w:t>
+            </w:r>
+            <w:r>
+              <w:rPr>
+                <w:noProof/>
+                <w:webHidden/>
+              </w:rPr>
+              <w:tab/>
+            </w:r>
+            <w:r>
+              <w:rPr>
+                <w:noProof/>
+                <w:webHidden/>
+              </w:rPr>
+              <w:fldChar w:fldCharType="begin"/>
+            </w:r>
+            <w:r>
+              <w:rPr>
+                <w:noProof/>
+                <w:webHidden/>
+              </w:rPr>
+              <w:instrText xml:space="preserve"> PAGEREF _Toc59093182 \h </w:instrText>
+            </w:r>
+            <w:r>
+              <w:rPr>
+                <w:noProof/>
+                <w:webHidden/>
+              </w:rPr>
+            </w:r>
+            <w:r>
+              <w:rPr>
+                <w:noProof/>
+                <w:webHidden/>
+              </w:rPr>
+              <w:fldChar w:fldCharType="separate"/>
+            </w:r>
+            <w:r>
+              <w:rPr>
+                <w:noProof/>
+                <w:webHidden/>
+              </w:rPr>
+              <w:t>12</w:t>
+            </w:r>
+            <w:r>
+              <w:rPr>
+                <w:noProof/>
+                <w:webHidden/>
+              </w:rPr>
+              <w:fldChar w:fldCharType="end"/>
+            </w:r>
+          </w:hyperlink>
+        </w:p>
+        <w:p>
+          <w:pPr>
+            <w:pStyle w:val="Sommario3"/>
+            <w:tabs>
+              <w:tab w:val="right" w:leader="dot" w:pos="9628"/>
+            </w:tabs>
+            <w:rPr>
+              <w:rFonts w:asciiTheme="minorHAnsi" w:eastAsiaTheme="minorEastAsia" w:hAnsiTheme="minorHAnsi" w:cstheme="minorBidi"/>
+              <w:noProof/>
+              <w:sz w:val="22"/>
+              <w:szCs w:val="22"/>
+              <w:bdr w:val="none" w:sz="0" w:space="0" w:color="auto"/>
+              <w:lang w:val="it-IT" w:eastAsia="it-IT"/>
+            </w:rPr>
+          </w:pPr>
+          <w:hyperlink w:anchor="_Toc59093183" w:history="1">
+            <w:r>
+              <w:rPr>
+                <w:rStyle w:val="Collegamentoipertestuale"/>
+                <w:noProof/>
+              </w:rPr>
+              <w:t>3.2.3 Collections structure</w:t>
+            </w:r>
+            <w:r>
+              <w:rPr>
+                <w:noProof/>
+                <w:webHidden/>
+              </w:rPr>
+              <w:tab/>
+            </w:r>
+            <w:r>
+              <w:rPr>
+                <w:noProof/>
+                <w:webHidden/>
+              </w:rPr>
+              <w:fldChar w:fldCharType="begin"/>
+            </w:r>
+            <w:r>
+              <w:rPr>
+                <w:noProof/>
+                <w:webHidden/>
+              </w:rPr>
+              <w:instrText xml:space="preserve"> PAGEREF _Toc59093183 \h </w:instrText>
+            </w:r>
+            <w:r>
+              <w:rPr>
+                <w:noProof/>
+                <w:webHidden/>
+              </w:rPr>
+            </w:r>
+            <w:r>
+              <w:rPr>
+                <w:noProof/>
+                <w:webHidden/>
+              </w:rPr>
+              <w:fldChar w:fldCharType="separate"/>
+            </w:r>
+            <w:r>
+              <w:rPr>
+                <w:noProof/>
+                <w:webHidden/>
+              </w:rPr>
+              <w:t>13</w:t>
+            </w:r>
+            <w:r>
+              <w:rPr>
+                <w:noProof/>
+                <w:webHidden/>
+              </w:rPr>
+              <w:fldChar w:fldCharType="end"/>
+            </w:r>
+          </w:hyperlink>
+        </w:p>
+        <w:p>
+          <w:pPr>
+            <w:pStyle w:val="Sommario3"/>
+            <w:tabs>
+              <w:tab w:val="right" w:leader="dot" w:pos="9628"/>
+            </w:tabs>
+            <w:rPr>
+              <w:rFonts w:asciiTheme="minorHAnsi" w:eastAsiaTheme="minorEastAsia" w:hAnsiTheme="minorHAnsi" w:cstheme="minorBidi"/>
+              <w:noProof/>
+              <w:sz w:val="22"/>
+              <w:szCs w:val="22"/>
+              <w:bdr w:val="none" w:sz="0" w:space="0" w:color="auto"/>
+              <w:lang w:val="it-IT" w:eastAsia="it-IT"/>
+            </w:rPr>
+          </w:pPr>
+          <w:hyperlink w:anchor="_Toc59093184" w:history="1">
+            <w:r>
+              <w:rPr>
+                <w:rStyle w:val="Collegamentoipertestuale"/>
+                <w:noProof/>
+              </w:rPr>
+              <w:t>3.2.4 Indexes</w:t>
+            </w:r>
+            <w:r>
+              <w:rPr>
+                <w:noProof/>
+                <w:webHidden/>
+              </w:rPr>
+              <w:tab/>
+            </w:r>
+            <w:r>
+              <w:rPr>
+                <w:noProof/>
+                <w:webHidden/>
+              </w:rPr>
+              <w:fldChar w:fldCharType="begin"/>
+            </w:r>
+            <w:r>
+              <w:rPr>
+                <w:noProof/>
+                <w:webHidden/>
+              </w:rPr>
+              <w:instrText xml:space="preserve"> PAGEREF _Toc59093184 \h </w:instrText>
+            </w:r>
+            <w:r>
+              <w:rPr>
+                <w:noProof/>
+                <w:webHidden/>
+              </w:rPr>
+            </w:r>
+            <w:r>
+              <w:rPr>
+                <w:noProof/>
+                <w:webHidden/>
+              </w:rPr>
+              <w:fldChar w:fldCharType="separate"/>
+            </w:r>
+            <w:r>
+              <w:rPr>
+                <w:noProof/>
+                <w:webHidden/>
+              </w:rPr>
+              <w:t>14</w:t>
+            </w:r>
+            <w:r>
+              <w:rPr>
+                <w:noProof/>
+                <w:webHidden/>
+              </w:rPr>
+              <w:fldChar w:fldCharType="end"/>
+            </w:r>
+          </w:hyperlink>
+        </w:p>
+        <w:p>
+          <w:pPr>
+            <w:pStyle w:val="Sommario2"/>
+            <w:tabs>
+              <w:tab w:val="right" w:leader="dot" w:pos="9628"/>
+            </w:tabs>
+            <w:rPr>
+              <w:rFonts w:asciiTheme="minorHAnsi" w:eastAsiaTheme="minorEastAsia" w:hAnsiTheme="minorHAnsi" w:cstheme="minorBidi"/>
+              <w:noProof/>
+              <w:sz w:val="22"/>
+              <w:szCs w:val="22"/>
+              <w:bdr w:val="none" w:sz="0" w:space="0" w:color="auto"/>
+              <w:lang w:val="it-IT" w:eastAsia="it-IT"/>
+            </w:rPr>
+          </w:pPr>
+          <w:hyperlink w:anchor="_Toc59093185" w:history="1">
+            <w:r>
+              <w:rPr>
+                <w:rStyle w:val="Collegamentoipertestuale"/>
+                <w:noProof/>
+              </w:rPr>
+              <w:t>3.3 Graph Database</w:t>
+            </w:r>
+            <w:r>
+              <w:rPr>
+                <w:noProof/>
+                <w:webHidden/>
+              </w:rPr>
+              <w:tab/>
+            </w:r>
+            <w:r>
+              <w:rPr>
+                <w:noProof/>
+                <w:webHidden/>
+              </w:rPr>
+              <w:fldChar w:fldCharType="begin"/>
+            </w:r>
+            <w:r>
+              <w:rPr>
+                <w:noProof/>
+                <w:webHidden/>
+              </w:rPr>
+              <w:instrText xml:space="preserve"> PAGEREF _Toc59093185 \h </w:instrText>
+            </w:r>
+            <w:r>
+              <w:rPr>
+                <w:noProof/>
+                <w:webHidden/>
+              </w:rPr>
+            </w:r>
+            <w:r>
+              <w:rPr>
+                <w:noProof/>
+                <w:webHidden/>
+              </w:rPr>
+              <w:fldChar w:fldCharType="separate"/>
+            </w:r>
+            <w:r>
+              <w:rPr>
+                <w:noProof/>
+                <w:webHidden/>
+              </w:rPr>
+              <w:t>17</w:t>
+            </w:r>
+            <w:r>
+              <w:rPr>
+                <w:noProof/>
+                <w:webHidden/>
+              </w:rPr>
+              <w:fldChar w:fldCharType="end"/>
+            </w:r>
+          </w:hyperlink>
+        </w:p>
+        <w:p>
+          <w:pPr>
+            <w:pStyle w:val="Sommario3"/>
+            <w:tabs>
+              <w:tab w:val="right" w:leader="dot" w:pos="9628"/>
+            </w:tabs>
+            <w:rPr>
+              <w:rFonts w:asciiTheme="minorHAnsi" w:eastAsiaTheme="minorEastAsia" w:hAnsiTheme="minorHAnsi" w:cstheme="minorBidi"/>
+              <w:noProof/>
+              <w:sz w:val="22"/>
+              <w:szCs w:val="22"/>
+              <w:bdr w:val="none" w:sz="0" w:space="0" w:color="auto"/>
+              <w:lang w:val="it-IT" w:eastAsia="it-IT"/>
+            </w:rPr>
+          </w:pPr>
+          <w:hyperlink w:anchor="_Toc59093186" w:history="1">
+            <w:r>
+              <w:rPr>
+                <w:rStyle w:val="Collegamentoipertestuale"/>
+                <w:noProof/>
+              </w:rPr>
+              <w:t>3.3.1 Queries handled</w:t>
+            </w:r>
+            <w:r>
+              <w:rPr>
+                <w:noProof/>
+                <w:webHidden/>
+              </w:rPr>
+              <w:tab/>
+            </w:r>
+            <w:r>
+              <w:rPr>
+                <w:noProof/>
+                <w:webHidden/>
+              </w:rPr>
+              <w:fldChar w:fldCharType="begin"/>
+            </w:r>
+            <w:r>
+              <w:rPr>
+                <w:noProof/>
+                <w:webHidden/>
+              </w:rPr>
+              <w:instrText xml:space="preserve"> PAGEREF _Toc59093186 \h </w:instrText>
+            </w:r>
+            <w:r>
+              <w:rPr>
+                <w:noProof/>
+                <w:webHidden/>
+              </w:rPr>
+            </w:r>
+            <w:r>
+              <w:rPr>
+                <w:noProof/>
+                <w:webHidden/>
+              </w:rPr>
+              <w:fldChar w:fldCharType="separate"/>
+            </w:r>
+            <w:r>
+              <w:rPr>
+                <w:noProof/>
+                <w:webHidden/>
+              </w:rPr>
+              <w:t>17</w:t>
+            </w:r>
+            <w:r>
+              <w:rPr>
+                <w:noProof/>
+                <w:webHidden/>
+              </w:rPr>
+              <w:fldChar w:fldCharType="end"/>
+            </w:r>
+          </w:hyperlink>
+        </w:p>
+        <w:p>
+          <w:pPr>
+            <w:pStyle w:val="Sommario1"/>
+            <w:tabs>
+              <w:tab w:val="right" w:leader="dot" w:pos="9628"/>
+            </w:tabs>
+            <w:rPr>
+              <w:rFonts w:asciiTheme="minorHAnsi" w:eastAsiaTheme="minorEastAsia" w:hAnsiTheme="minorHAnsi" w:cstheme="minorBidi"/>
+              <w:noProof/>
+              <w:sz w:val="22"/>
+              <w:szCs w:val="22"/>
+              <w:bdr w:val="none" w:sz="0" w:space="0" w:color="auto"/>
+              <w:lang w:val="it-IT" w:eastAsia="it-IT"/>
+            </w:rPr>
+          </w:pPr>
+          <w:hyperlink w:anchor="_Toc59093187" w:history="1">
+            <w:r>
+              <w:rPr>
+                <w:rStyle w:val="Collegamentoipertestuale"/>
+                <w:noProof/>
+              </w:rPr>
+              <w:t>4 Implementation Stage</w:t>
+            </w:r>
+            <w:r>
+              <w:rPr>
+                <w:noProof/>
+                <w:webHidden/>
+              </w:rPr>
+              <w:tab/>
+            </w:r>
+            <w:r>
+              <w:rPr>
+                <w:noProof/>
+                <w:webHidden/>
+              </w:rPr>
+              <w:fldChar w:fldCharType="begin"/>
+            </w:r>
+            <w:r>
+              <w:rPr>
+                <w:noProof/>
+                <w:webHidden/>
+              </w:rPr>
+              <w:instrText xml:space="preserve"> PAGEREF _Toc59093187 \h </w:instrText>
+            </w:r>
+            <w:r>
+              <w:rPr>
+                <w:noProof/>
+                <w:webHidden/>
+              </w:rPr>
+            </w:r>
+            <w:r>
+              <w:rPr>
+                <w:noProof/>
+                <w:webHidden/>
+              </w:rPr>
+              <w:fldChar w:fldCharType="separate"/>
+            </w:r>
+            <w:r>
+              <w:rPr>
+                <w:noProof/>
+                <w:webHidden/>
+              </w:rPr>
+              <w:t>17</w:t>
+            </w:r>
+            <w:r>
+              <w:rPr>
+                <w:noProof/>
+                <w:webHidden/>
+              </w:rPr>
+              <w:fldChar w:fldCharType="end"/>
+            </w:r>
+          </w:hyperlink>
+        </w:p>
+        <w:p>
+          <w:pPr>
+            <w:pStyle w:val="Sommario1"/>
+            <w:tabs>
+              <w:tab w:val="right" w:leader="dot" w:pos="9628"/>
+            </w:tabs>
+            <w:rPr>
+              <w:rFonts w:asciiTheme="minorHAnsi" w:eastAsiaTheme="minorEastAsia" w:hAnsiTheme="minorHAnsi" w:cstheme="minorBidi"/>
+              <w:noProof/>
+              <w:sz w:val="22"/>
+              <w:szCs w:val="22"/>
+              <w:bdr w:val="none" w:sz="0" w:space="0" w:color="auto"/>
+              <w:lang w:val="it-IT" w:eastAsia="it-IT"/>
+            </w:rPr>
+          </w:pPr>
+          <w:hyperlink w:anchor="_Toc59093188" w:history="1">
+            <w:r>
+              <w:rPr>
+                <w:rStyle w:val="Collegamentoipertestuale"/>
+                <w:noProof/>
+              </w:rPr>
+              <w:t>5 Test stage</w:t>
+            </w:r>
+            <w:r>
+              <w:rPr>
+                <w:noProof/>
+                <w:webHidden/>
+              </w:rPr>
+              <w:tab/>
+            </w:r>
+            <w:r>
+              <w:rPr>
+                <w:noProof/>
+                <w:webHidden/>
+              </w:rPr>
+              <w:fldChar w:fldCharType="begin"/>
+            </w:r>
+            <w:r>
+              <w:rPr>
+                <w:noProof/>
+                <w:webHidden/>
+              </w:rPr>
+              <w:instrText xml:space="preserve"> PAGEREF _Toc59093188 \h </w:instrText>
+            </w:r>
+            <w:r>
+              <w:rPr>
+                <w:noProof/>
+                <w:webHidden/>
+              </w:rPr>
+            </w:r>
+            <w:r>
+              <w:rPr>
+                <w:noProof/>
+                <w:webHidden/>
+              </w:rPr>
+              <w:fldChar w:fldCharType="separate"/>
+            </w:r>
+            <w:r>
+              <w:rPr>
+                <w:noProof/>
+                <w:webHidden/>
+              </w:rPr>
+              <w:t>17</w:t>
             </w:r>
             <w:r>
               <w:rPr>
@@ -1405,97 +1974,7 @@
     </w:p>
     <w:p>
       <w:pPr>
-        <w:pStyle w:val="Corpo"/>
-        <w:rPr>
-          <w:rFonts w:ascii="Times New Roman" w:eastAsia="Times New Roman" w:hAnsi="Times New Roman" w:cs="Times New Roman"/>
-          <w:lang w:val="en-US"/>
-        </w:rPr>
-      </w:pPr>
-    </w:p>
-    <w:p>
-      <w:pPr>
-        <w:pStyle w:val="Corpo"/>
-        <w:rPr>
-          <w:rFonts w:ascii="Times New Roman" w:eastAsia="Times New Roman" w:hAnsi="Times New Roman" w:cs="Times New Roman"/>
-          <w:lang w:val="en-US"/>
-        </w:rPr>
-      </w:pPr>
-    </w:p>
-    <w:p>
-      <w:pPr>
-        <w:pStyle w:val="Corpo"/>
-        <w:rPr>
-          <w:rFonts w:ascii="Times New Roman" w:eastAsia="Times New Roman" w:hAnsi="Times New Roman" w:cs="Times New Roman"/>
-          <w:lang w:val="en-US"/>
-        </w:rPr>
-      </w:pPr>
-    </w:p>
-    <w:p>
-      <w:pPr>
-        <w:pStyle w:val="Corpo"/>
-        <w:rPr>
-          <w:rFonts w:ascii="Times New Roman" w:eastAsia="Times New Roman" w:hAnsi="Times New Roman" w:cs="Times New Roman"/>
-          <w:lang w:val="en-US"/>
-        </w:rPr>
-      </w:pPr>
-    </w:p>
-    <w:p>
-      <w:pPr>
-        <w:pStyle w:val="Corpo"/>
-        <w:rPr>
-          <w:rFonts w:ascii="Times New Roman" w:eastAsia="Times New Roman" w:hAnsi="Times New Roman" w:cs="Times New Roman"/>
-          <w:lang w:val="en-US"/>
-        </w:rPr>
-      </w:pPr>
-    </w:p>
-    <w:p>
-      <w:pPr>
-        <w:pStyle w:val="Corpo"/>
-        <w:rPr>
-          <w:rFonts w:ascii="Times New Roman" w:eastAsia="Times New Roman" w:hAnsi="Times New Roman" w:cs="Times New Roman"/>
-          <w:lang w:val="en-US"/>
-        </w:rPr>
-      </w:pPr>
-    </w:p>
-    <w:p>
-      <w:pPr>
-        <w:pStyle w:val="Corpo"/>
-        <w:rPr>
-          <w:rFonts w:ascii="Times New Roman" w:eastAsia="Times New Roman" w:hAnsi="Times New Roman" w:cs="Times New Roman"/>
-          <w:lang w:val="en-US"/>
-        </w:rPr>
-      </w:pPr>
-    </w:p>
-    <w:p>
-      <w:pPr>
-        <w:pStyle w:val="Corpo"/>
-        <w:rPr>
-          <w:rFonts w:ascii="Times New Roman" w:eastAsia="Times New Roman" w:hAnsi="Times New Roman" w:cs="Times New Roman"/>
-          <w:lang w:val="en-US"/>
-        </w:rPr>
-      </w:pPr>
-    </w:p>
-    <w:p>
-      <w:pPr>
-        <w:pStyle w:val="Corpo"/>
-        <w:rPr>
-          <w:rFonts w:ascii="Times New Roman" w:eastAsia="Times New Roman" w:hAnsi="Times New Roman" w:cs="Times New Roman"/>
-          <w:lang w:val="en-US"/>
-        </w:rPr>
-      </w:pPr>
-    </w:p>
-    <w:p>
-      <w:pPr>
-        <w:pStyle w:val="Corpo"/>
-        <w:rPr>
-          <w:rFonts w:ascii="Times New Roman" w:eastAsia="Times New Roman" w:hAnsi="Times New Roman" w:cs="Times New Roman"/>
-          <w:lang w:val="en-US"/>
-        </w:rPr>
-      </w:pPr>
-    </w:p>
-    <w:p>
-      <w:pPr>
-        <w:pStyle w:val="Heading1"/>
+        <w:pStyle w:val="Titolo1"/>
         <w:numPr>
           <w:ilvl w:val="0"/>
           <w:numId w:val="5"/>
@@ -1504,7 +1983,7 @@
           <w:rFonts w:eastAsia="Times New Roman"/>
         </w:rPr>
       </w:pPr>
-      <w:bookmarkStart w:id="0" w:name="_Toc58939543"/>
+      <w:bookmarkStart w:id="0" w:name="_Toc59093170"/>
       <w:r>
         <w:rPr>
           <w:rFonts w:eastAsia="Times New Roman"/>
@@ -1523,21 +2002,12 @@
           <w:szCs w:val="28"/>
         </w:rPr>
       </w:pPr>
-      <w:proofErr w:type="spellStart"/>
-      <w:r>
-        <w:rPr>
-          <w:sz w:val="28"/>
-          <w:szCs w:val="28"/>
-        </w:rPr>
-        <w:t>PokeMongo</w:t>
-      </w:r>
-      <w:proofErr w:type="spellEnd"/>
-      <w:r>
-        <w:rPr>
-          <w:sz w:val="28"/>
-          <w:szCs w:val="28"/>
-        </w:rPr>
-        <w:t xml:space="preserve"> is a gaming application in which users compete each other to build up the best Team choosing </w:t>
+      <w:r>
+        <w:rPr>
+          <w:sz w:val="28"/>
+          <w:szCs w:val="28"/>
+        </w:rPr>
+        <w:t xml:space="preserve">PokeMongo is a gaming application in which users compete each other to build up the best Team choosing </w:t>
       </w:r>
       <w:r>
         <w:rPr>
@@ -1572,39 +2042,7 @@
           <w:sz w:val="28"/>
           <w:szCs w:val="28"/>
         </w:rPr>
-        <w:t xml:space="preserve">; they can also follow other users </w:t>
-      </w:r>
-      <w:proofErr w:type="gramStart"/>
-      <w:r>
-        <w:rPr>
-          <w:sz w:val="28"/>
-          <w:szCs w:val="28"/>
-        </w:rPr>
-        <w:t>in order to</w:t>
-      </w:r>
-      <w:proofErr w:type="gramEnd"/>
-      <w:r>
-        <w:rPr>
-          <w:sz w:val="28"/>
-          <w:szCs w:val="28"/>
-        </w:rPr>
-        <w:t xml:space="preserve"> make new friends basing on common friends or common interests. </w:t>
-      </w:r>
-      <w:proofErr w:type="gramStart"/>
-      <w:r>
-        <w:rPr>
-          <w:sz w:val="28"/>
-          <w:szCs w:val="28"/>
-        </w:rPr>
-        <w:t>Moreover</w:t>
-      </w:r>
-      <w:proofErr w:type="gramEnd"/>
-      <w:r>
-        <w:rPr>
-          <w:sz w:val="28"/>
-          <w:szCs w:val="28"/>
-        </w:rPr>
-        <w:t xml:space="preserve"> users can express sentiments on Pokémon, choosing their favorite ones and posting/commenting on them</w:t>
+        <w:t>; they can also follow other users in order to make new friends basing on common friends or common interests. Moreover users can express sentiments on Pokémon, choosing their favorite ones and posting/commenting on them</w:t>
       </w:r>
       <w:r>
         <w:rPr>
@@ -1663,29 +2101,116 @@
           <w:sz w:val="28"/>
           <w:szCs w:val="28"/>
         </w:rPr>
-        <w:t xml:space="preserve">Every Team is composed by up to 6 </w:t>
-      </w:r>
-      <w:r>
-        <w:rPr>
-          <w:sz w:val="28"/>
-          <w:szCs w:val="28"/>
-        </w:rPr>
-        <w:t>distinct</w:t>
-      </w:r>
-      <w:r>
-        <w:rPr>
-          <w:color w:val="FF0000"/>
+        <w:t>Every Team is composed by up to 6 distinct Pok</w:t>
+      </w:r>
+      <w:r>
+        <w:rPr>
+          <w:sz w:val="28"/>
+          <w:szCs w:val="28"/>
+        </w:rPr>
+        <w:t>é</w:t>
+      </w:r>
+      <w:r>
+        <w:rPr>
+          <w:sz w:val="28"/>
+          <w:szCs w:val="28"/>
+        </w:rPr>
+        <w:t xml:space="preserve">mon and is assigned to a numerical value </w:t>
+      </w:r>
+      <w:r>
+        <w:rPr>
+          <w:sz w:val="28"/>
+          <w:szCs w:val="28"/>
+        </w:rPr>
+        <w:t xml:space="preserve">(points) </w:t>
+      </w:r>
+      <w:r>
+        <w:rPr>
+          <w:sz w:val="28"/>
+          <w:szCs w:val="28"/>
+        </w:rPr>
+        <w:t>based on features and properties of the chosen Pok</w:t>
+      </w:r>
+      <w:r>
+        <w:rPr>
+          <w:sz w:val="28"/>
+          <w:szCs w:val="28"/>
+        </w:rPr>
+        <w:t>é</w:t>
+      </w:r>
+      <w:r>
+        <w:rPr>
+          <w:sz w:val="28"/>
+          <w:szCs w:val="28"/>
+        </w:rPr>
+        <w:t>mon, for ranking purposes.</w:t>
+      </w:r>
+      <w:r>
+        <w:rPr>
           <w:sz w:val="28"/>
           <w:szCs w:val="28"/>
         </w:rPr>
         <w:t xml:space="preserve"> </w:t>
       </w:r>
-      <w:r>
-        <w:rPr>
-          <w:sz w:val="28"/>
-          <w:szCs w:val="28"/>
-        </w:rPr>
-        <w:t>Pok</w:t>
+    </w:p>
+    <w:p>
+      <w:pPr>
+        <w:jc w:val="both"/>
+        <w:rPr>
+          <w:sz w:val="28"/>
+          <w:szCs w:val="28"/>
+        </w:rPr>
+      </w:pPr>
+    </w:p>
+    <w:p>
+      <w:pPr>
+        <w:jc w:val="both"/>
+        <w:rPr>
+          <w:sz w:val="28"/>
+          <w:szCs w:val="28"/>
+        </w:rPr>
+      </w:pPr>
+      <w:r>
+        <w:rPr>
+          <w:sz w:val="28"/>
+          <w:szCs w:val="28"/>
+        </w:rPr>
+        <w:t>Users can also navigate through the ranking in order to visualize the best teams</w:t>
+      </w:r>
+      <w:r>
+        <w:rPr>
+          <w:sz w:val="28"/>
+          <w:szCs w:val="28"/>
+        </w:rPr>
+        <w:t xml:space="preserve"> (according to the values cited before)</w:t>
+      </w:r>
+      <w:r>
+        <w:rPr>
+          <w:sz w:val="28"/>
+          <w:szCs w:val="28"/>
+        </w:rPr>
+        <w:t xml:space="preserve"> and</w:t>
+      </w:r>
+      <w:r>
+        <w:rPr>
+          <w:sz w:val="28"/>
+          <w:szCs w:val="28"/>
+        </w:rPr>
+        <w:t xml:space="preserve"> </w:t>
+      </w:r>
+      <w:r>
+        <w:rPr>
+          <w:sz w:val="28"/>
+          <w:szCs w:val="28"/>
+        </w:rPr>
+        <w:t xml:space="preserve">the </w:t>
+      </w:r>
+      <w:r>
+        <w:rPr>
+          <w:sz w:val="28"/>
+          <w:szCs w:val="28"/>
+        </w:rPr>
+        <w:t>most used/caught Pok</w:t>
       </w:r>
       <w:r>
         <w:rPr>
@@ -1699,21 +2224,102 @@
           <w:sz w:val="28"/>
           <w:szCs w:val="28"/>
         </w:rPr>
-        <w:t xml:space="preserve">mon and is assigned to a numerical value </w:t>
-      </w:r>
-      <w:r>
-        <w:rPr>
-          <w:sz w:val="28"/>
-          <w:szCs w:val="28"/>
-        </w:rPr>
-        <w:t xml:space="preserve">(points) </w:t>
-      </w:r>
-      <w:r>
-        <w:rPr>
-          <w:sz w:val="28"/>
-          <w:szCs w:val="28"/>
-        </w:rPr>
-        <w:t>based on features and properties of the chosen Pok</w:t>
+        <w:t>mon</w:t>
+      </w:r>
+      <w:r>
+        <w:rPr>
+          <w:sz w:val="28"/>
+          <w:szCs w:val="28"/>
+        </w:rPr>
+        <w:t xml:space="preserve">, both among </w:t>
+      </w:r>
+      <w:r>
+        <w:rPr>
+          <w:sz w:val="28"/>
+          <w:szCs w:val="28"/>
+        </w:rPr>
+        <w:t>their</w:t>
+      </w:r>
+      <w:r>
+        <w:rPr>
+          <w:sz w:val="28"/>
+          <w:szCs w:val="28"/>
+        </w:rPr>
+        <w:t xml:space="preserve"> friends</w:t>
+      </w:r>
+      <w:r>
+        <w:rPr>
+          <w:sz w:val="28"/>
+          <w:szCs w:val="28"/>
+        </w:rPr>
+        <w:t xml:space="preserve">, </w:t>
+      </w:r>
+      <w:r>
+        <w:rPr>
+          <w:sz w:val="28"/>
+          <w:szCs w:val="28"/>
+        </w:rPr>
+        <w:t xml:space="preserve">grouped by country and </w:t>
+      </w:r>
+      <w:r>
+        <w:rPr>
+          <w:sz w:val="28"/>
+          <w:szCs w:val="28"/>
+        </w:rPr>
+        <w:t>among worldwide players</w:t>
+      </w:r>
+      <w:r>
+        <w:rPr>
+          <w:sz w:val="28"/>
+          <w:szCs w:val="28"/>
+        </w:rPr>
+        <w:t>.</w:t>
+      </w:r>
+    </w:p>
+    <w:p>
+      <w:pPr>
+        <w:jc w:val="both"/>
+        <w:rPr>
+          <w:sz w:val="28"/>
+          <w:szCs w:val="28"/>
+        </w:rPr>
+      </w:pPr>
+    </w:p>
+    <w:p>
+      <w:pPr>
+        <w:jc w:val="both"/>
+        <w:rPr>
+          <w:sz w:val="28"/>
+          <w:szCs w:val="28"/>
+        </w:rPr>
+      </w:pPr>
+      <w:r>
+        <w:rPr>
+          <w:sz w:val="28"/>
+          <w:szCs w:val="28"/>
+        </w:rPr>
+        <w:t>U</w:t>
+      </w:r>
+      <w:r>
+        <w:rPr>
+          <w:sz w:val="28"/>
+          <w:szCs w:val="28"/>
+        </w:rPr>
+        <w:t xml:space="preserve">ser can </w:t>
+      </w:r>
+      <w:r>
+        <w:rPr>
+          <w:sz w:val="28"/>
+          <w:szCs w:val="28"/>
+        </w:rPr>
+        <w:t xml:space="preserve">browse for </w:t>
+      </w:r>
+      <w:r>
+        <w:rPr>
+          <w:sz w:val="28"/>
+          <w:szCs w:val="28"/>
+        </w:rPr>
+        <w:t>a specific Pok</w:t>
       </w:r>
       <w:r>
         <w:rPr>
@@ -1727,90 +2333,7 @@
           <w:sz w:val="28"/>
           <w:szCs w:val="28"/>
         </w:rPr>
-        <w:t>mon, for ranking purposes.</w:t>
-      </w:r>
-      <w:r>
-        <w:rPr>
-          <w:sz w:val="28"/>
-          <w:szCs w:val="28"/>
-        </w:rPr>
-        <w:t xml:space="preserve"> </w:t>
-      </w:r>
-    </w:p>
-    <w:p>
-      <w:pPr>
-        <w:jc w:val="both"/>
-        <w:rPr>
-          <w:sz w:val="28"/>
-          <w:szCs w:val="28"/>
-        </w:rPr>
-      </w:pPr>
-    </w:p>
-    <w:p>
-      <w:pPr>
-        <w:jc w:val="both"/>
-        <w:rPr>
-          <w:sz w:val="28"/>
-          <w:szCs w:val="28"/>
-        </w:rPr>
-      </w:pPr>
-      <w:r>
-        <w:rPr>
-          <w:sz w:val="28"/>
-          <w:szCs w:val="28"/>
-        </w:rPr>
-        <w:t xml:space="preserve">Users can also navigate through the ranking </w:t>
-      </w:r>
-      <w:proofErr w:type="gramStart"/>
-      <w:r>
-        <w:rPr>
-          <w:sz w:val="28"/>
-          <w:szCs w:val="28"/>
-        </w:rPr>
-        <w:t>in order to</w:t>
-      </w:r>
-      <w:proofErr w:type="gramEnd"/>
-      <w:r>
-        <w:rPr>
-          <w:sz w:val="28"/>
-          <w:szCs w:val="28"/>
-        </w:rPr>
-        <w:t xml:space="preserve"> visualize the best teams</w:t>
-      </w:r>
-      <w:r>
-        <w:rPr>
-          <w:sz w:val="28"/>
-          <w:szCs w:val="28"/>
-        </w:rPr>
-        <w:t xml:space="preserve"> (according to the values cited before)</w:t>
-      </w:r>
-      <w:r>
-        <w:rPr>
-          <w:sz w:val="28"/>
-          <w:szCs w:val="28"/>
-        </w:rPr>
-        <w:t xml:space="preserve"> and</w:t>
-      </w:r>
-      <w:r>
-        <w:rPr>
-          <w:sz w:val="28"/>
-          <w:szCs w:val="28"/>
-        </w:rPr>
-        <w:t xml:space="preserve"> </w:t>
-      </w:r>
-      <w:r>
-        <w:rPr>
-          <w:sz w:val="28"/>
-          <w:szCs w:val="28"/>
-        </w:rPr>
-        <w:t xml:space="preserve">the </w:t>
-      </w:r>
-      <w:r>
-        <w:rPr>
-          <w:sz w:val="28"/>
-          <w:szCs w:val="28"/>
-        </w:rPr>
-        <w:t>most used/caught Pok</w:t>
+        <w:t>mon using the Pok</w:t>
       </w:r>
       <w:r>
         <w:rPr>
@@ -1824,148 +2347,8 @@
           <w:sz w:val="28"/>
           <w:szCs w:val="28"/>
         </w:rPr>
-        <w:t>mon</w:t>
-      </w:r>
-      <w:r>
-        <w:rPr>
-          <w:sz w:val="28"/>
-          <w:szCs w:val="28"/>
-        </w:rPr>
-        <w:t xml:space="preserve">, both among </w:t>
-      </w:r>
-      <w:r>
-        <w:rPr>
-          <w:sz w:val="28"/>
-          <w:szCs w:val="28"/>
-        </w:rPr>
-        <w:t>their</w:t>
-      </w:r>
-      <w:r>
-        <w:rPr>
-          <w:sz w:val="28"/>
-          <w:szCs w:val="28"/>
-        </w:rPr>
-        <w:t xml:space="preserve"> friends</w:t>
-      </w:r>
-      <w:r>
-        <w:rPr>
-          <w:sz w:val="28"/>
-          <w:szCs w:val="28"/>
-        </w:rPr>
-        <w:t xml:space="preserve">, </w:t>
-      </w:r>
-      <w:r>
-        <w:rPr>
-          <w:sz w:val="28"/>
-          <w:szCs w:val="28"/>
-        </w:rPr>
-        <w:t xml:space="preserve">grouped by country and </w:t>
-      </w:r>
-      <w:r>
-        <w:rPr>
-          <w:sz w:val="28"/>
-          <w:szCs w:val="28"/>
-        </w:rPr>
-        <w:t>among worldwide players</w:t>
-      </w:r>
-      <w:r>
-        <w:rPr>
-          <w:sz w:val="28"/>
-          <w:szCs w:val="28"/>
-        </w:rPr>
-        <w:t>.</w:t>
-      </w:r>
-    </w:p>
-    <w:p>
-      <w:pPr>
-        <w:jc w:val="both"/>
-        <w:rPr>
-          <w:sz w:val="28"/>
-          <w:szCs w:val="28"/>
-        </w:rPr>
-      </w:pPr>
-    </w:p>
-    <w:p>
-      <w:pPr>
-        <w:jc w:val="both"/>
-        <w:rPr>
-          <w:sz w:val="28"/>
-          <w:szCs w:val="28"/>
-        </w:rPr>
-      </w:pPr>
-      <w:r>
-        <w:rPr>
-          <w:sz w:val="28"/>
-          <w:szCs w:val="28"/>
-        </w:rPr>
-        <w:t>U</w:t>
-      </w:r>
-      <w:r>
-        <w:rPr>
-          <w:sz w:val="28"/>
-          <w:szCs w:val="28"/>
-        </w:rPr>
-        <w:t xml:space="preserve">ser can </w:t>
-      </w:r>
-      <w:r>
-        <w:rPr>
-          <w:sz w:val="28"/>
-          <w:szCs w:val="28"/>
-        </w:rPr>
-        <w:t xml:space="preserve">browse for </w:t>
-      </w:r>
-      <w:r>
-        <w:rPr>
-          <w:sz w:val="28"/>
-          <w:szCs w:val="28"/>
-        </w:rPr>
-        <w:t>a specific Pok</w:t>
-      </w:r>
-      <w:r>
-        <w:rPr>
-          <w:sz w:val="28"/>
-          <w:szCs w:val="28"/>
-        </w:rPr>
-        <w:t>é</w:t>
-      </w:r>
-      <w:r>
-        <w:rPr>
-          <w:sz w:val="28"/>
-          <w:szCs w:val="28"/>
-        </w:rPr>
-        <w:t xml:space="preserve">mon using the </w:t>
-      </w:r>
-      <w:proofErr w:type="spellStart"/>
-      <w:r>
-        <w:rPr>
-          <w:sz w:val="28"/>
-          <w:szCs w:val="28"/>
-        </w:rPr>
-        <w:t>Pok</w:t>
-      </w:r>
-      <w:r>
-        <w:rPr>
-          <w:sz w:val="28"/>
-          <w:szCs w:val="28"/>
-        </w:rPr>
-        <w:t>é</w:t>
-      </w:r>
-      <w:r>
-        <w:rPr>
-          <w:sz w:val="28"/>
-          <w:szCs w:val="28"/>
-        </w:rPr>
-        <w:t>dex</w:t>
-      </w:r>
-      <w:proofErr w:type="spellEnd"/>
-      <w:r>
-        <w:rPr>
-          <w:sz w:val="28"/>
-          <w:szCs w:val="28"/>
-        </w:rPr>
-        <w:t xml:space="preserve"> tool, in which he/she can </w:t>
-      </w:r>
-      <w:proofErr w:type="spellStart"/>
+        <w:t xml:space="preserve">dex tool, in which he/she can </w:t>
+      </w:r>
       <w:r>
         <w:rPr>
           <w:sz w:val="28"/>
@@ -1973,7 +2356,6 @@
         </w:rPr>
         <w:t>lookup</w:t>
       </w:r>
-      <w:proofErr w:type="spellEnd"/>
       <w:r>
         <w:rPr>
           <w:sz w:val="28"/>
@@ -2141,10 +2523,8 @@
           <w:sz w:val="28"/>
           <w:szCs w:val="28"/>
         </w:rPr>
-        <w:t>Catch ‘</w:t>
-      </w:r>
-      <w:proofErr w:type="spellStart"/>
-      <w:proofErr w:type="gramStart"/>
+        <w:t>Catch ‘em‘</w:t>
+      </w:r>
       <w:r>
         <w:rPr>
           <w:i/>
@@ -2152,9 +2532,8 @@
           <w:sz w:val="28"/>
           <w:szCs w:val="28"/>
         </w:rPr>
-        <w:t>em</w:t>
-      </w:r>
-      <w:proofErr w:type="spellEnd"/>
+        <w:t xml:space="preserve"> </w:t>
+      </w:r>
       <w:r>
         <w:rPr>
           <w:i/>
@@ -2162,7 +2541,142 @@
           <w:sz w:val="28"/>
           <w:szCs w:val="28"/>
         </w:rPr>
-        <w:t>‘</w:t>
+        <w:t>all</w:t>
+      </w:r>
+      <w:r>
+        <w:rPr>
+          <w:sz w:val="28"/>
+          <w:szCs w:val="28"/>
+        </w:rPr>
+        <w:t xml:space="preserve">, i.e. to </w:t>
+      </w:r>
+      <w:r>
+        <w:rPr>
+          <w:sz w:val="28"/>
+          <w:szCs w:val="28"/>
+        </w:rPr>
+        <w:t>try to get a new</w:t>
+      </w:r>
+      <w:r>
+        <w:rPr>
+          <w:sz w:val="28"/>
+          <w:szCs w:val="28"/>
+        </w:rPr>
+        <w:t xml:space="preserve"> Pok</w:t>
+      </w:r>
+      <w:r>
+        <w:rPr>
+          <w:sz w:val="28"/>
+          <w:szCs w:val="28"/>
+        </w:rPr>
+        <w:t>é</w:t>
+      </w:r>
+      <w:r>
+        <w:rPr>
+          <w:sz w:val="28"/>
+          <w:szCs w:val="28"/>
+        </w:rPr>
+        <w:t>mon in order to create/update his</w:t>
+      </w:r>
+      <w:r>
+        <w:rPr>
+          <w:sz w:val="28"/>
+          <w:szCs w:val="28"/>
+        </w:rPr>
+        <w:t>/her</w:t>
+      </w:r>
+      <w:r>
+        <w:rPr>
+          <w:sz w:val="28"/>
+          <w:szCs w:val="28"/>
+        </w:rPr>
+        <w:t xml:space="preserve"> own team. Thus, it is provided to the user a prefix number of daily Pok</w:t>
+      </w:r>
+      <w:r>
+        <w:rPr>
+          <w:sz w:val="28"/>
+          <w:szCs w:val="28"/>
+        </w:rPr>
+        <w:t>é</w:t>
+      </w:r>
+      <w:r>
+        <w:rPr>
+          <w:sz w:val="28"/>
+          <w:szCs w:val="28"/>
+        </w:rPr>
+        <w:t xml:space="preserve">ball to be used to try to </w:t>
+      </w:r>
+      <w:r>
+        <w:rPr>
+          <w:sz w:val="28"/>
+          <w:szCs w:val="28"/>
+        </w:rPr>
+        <w:t>capture</w:t>
+      </w:r>
+      <w:r>
+        <w:rPr>
+          <w:sz w:val="28"/>
+          <w:szCs w:val="28"/>
+        </w:rPr>
+        <w:t xml:space="preserve"> them.</w:t>
+      </w:r>
+      <w:r>
+        <w:rPr>
+          <w:sz w:val="28"/>
+          <w:szCs w:val="28"/>
+        </w:rPr>
+        <w:t xml:space="preserve"> At each Pok</w:t>
+      </w:r>
+      <w:r>
+        <w:rPr>
+          <w:sz w:val="28"/>
+          <w:szCs w:val="28"/>
+        </w:rPr>
+        <w:t>é</w:t>
+      </w:r>
+      <w:r>
+        <w:rPr>
+          <w:sz w:val="28"/>
+          <w:szCs w:val="28"/>
+        </w:rPr>
+        <w:t xml:space="preserve">mon </w:t>
+      </w:r>
+      <w:r>
+        <w:rPr>
+          <w:sz w:val="28"/>
+          <w:szCs w:val="28"/>
+        </w:rPr>
+        <w:t>is associated a probability to catch it, the higher the Pok</w:t>
+      </w:r>
+      <w:r>
+        <w:rPr>
+          <w:sz w:val="28"/>
+          <w:szCs w:val="28"/>
+        </w:rPr>
+        <w:t>é</w:t>
+      </w:r>
+      <w:r>
+        <w:rPr>
+          <w:sz w:val="28"/>
+          <w:szCs w:val="28"/>
+        </w:rPr>
+        <w:t>mon’s value, the lower the probability.</w:t>
+      </w:r>
+    </w:p>
+    <w:p>
+      <w:pPr>
+        <w:jc w:val="both"/>
+        <w:rPr>
+          <w:sz w:val="28"/>
+          <w:szCs w:val="28"/>
+        </w:rPr>
+      </w:pPr>
+      <w:r>
+        <w:rPr>
+          <w:sz w:val="28"/>
+          <w:szCs w:val="28"/>
+        </w:rPr>
+        <w:t xml:space="preserve">Furthermore, the user can exploit the social network structure of the application to make new friends and discover new Pokémon. Indeed, he/she can search for new friends by username or choosing them among the provided </w:t>
       </w:r>
       <w:r>
         <w:rPr>
@@ -2171,7 +2685,30 @@
           <w:sz w:val="28"/>
           <w:szCs w:val="28"/>
         </w:rPr>
-        <w:t xml:space="preserve"> </w:t>
+        <w:t>recommended friends</w:t>
+      </w:r>
+      <w:r>
+        <w:rPr>
+          <w:sz w:val="28"/>
+          <w:szCs w:val="28"/>
+        </w:rPr>
+        <w:t xml:space="preserve"> list.</w:t>
+      </w:r>
+    </w:p>
+    <w:p>
+      <w:pPr>
+        <w:jc w:val="both"/>
+        <w:rPr>
+          <w:sz w:val="28"/>
+          <w:szCs w:val="28"/>
+        </w:rPr>
+      </w:pPr>
+      <w:r>
+        <w:rPr>
+          <w:sz w:val="28"/>
+          <w:szCs w:val="28"/>
+        </w:rPr>
+        <w:t xml:space="preserve">The user can choose his/her favorite Pokémon, obtaining in this way a shortcut to catch it faster, and can </w:t>
       </w:r>
       <w:r>
         <w:rPr>
@@ -2180,159 +2717,14 @@
           <w:sz w:val="28"/>
           <w:szCs w:val="28"/>
         </w:rPr>
-        <w:t>all</w:t>
-      </w:r>
-      <w:proofErr w:type="gramEnd"/>
-      <w:r>
-        <w:rPr>
-          <w:sz w:val="28"/>
-          <w:szCs w:val="28"/>
-        </w:rPr>
-        <w:t xml:space="preserve">, i.e. to </w:t>
-      </w:r>
-      <w:r>
-        <w:rPr>
-          <w:sz w:val="28"/>
-          <w:szCs w:val="28"/>
-        </w:rPr>
-        <w:t>try to get a new</w:t>
-      </w:r>
-      <w:r>
-        <w:rPr>
-          <w:sz w:val="28"/>
-          <w:szCs w:val="28"/>
-        </w:rPr>
-        <w:t xml:space="preserve"> Pok</w:t>
-      </w:r>
-      <w:r>
-        <w:rPr>
-          <w:sz w:val="28"/>
-          <w:szCs w:val="28"/>
-        </w:rPr>
-        <w:t>é</w:t>
-      </w:r>
-      <w:r>
-        <w:rPr>
-          <w:sz w:val="28"/>
-          <w:szCs w:val="28"/>
-        </w:rPr>
-        <w:t>mon in order to create/update his</w:t>
-      </w:r>
-      <w:r>
-        <w:rPr>
-          <w:sz w:val="28"/>
-          <w:szCs w:val="28"/>
-        </w:rPr>
-        <w:t>/her</w:t>
-      </w:r>
-      <w:r>
-        <w:rPr>
-          <w:sz w:val="28"/>
-          <w:szCs w:val="28"/>
-        </w:rPr>
-        <w:t xml:space="preserve"> own team. Thus, it is provided to the user a prefix number of daily </w:t>
-      </w:r>
-      <w:proofErr w:type="spellStart"/>
-      <w:r>
-        <w:rPr>
-          <w:sz w:val="28"/>
-          <w:szCs w:val="28"/>
-        </w:rPr>
-        <w:t>Pok</w:t>
-      </w:r>
-      <w:r>
-        <w:rPr>
-          <w:sz w:val="28"/>
-          <w:szCs w:val="28"/>
-        </w:rPr>
-        <w:t>é</w:t>
-      </w:r>
-      <w:r>
-        <w:rPr>
-          <w:sz w:val="28"/>
-          <w:szCs w:val="28"/>
-        </w:rPr>
-        <w:t>ball</w:t>
-      </w:r>
-      <w:proofErr w:type="spellEnd"/>
-      <w:r>
-        <w:rPr>
-          <w:sz w:val="28"/>
-          <w:szCs w:val="28"/>
-        </w:rPr>
-        <w:t xml:space="preserve"> to be used to try to </w:t>
-      </w:r>
-      <w:r>
-        <w:rPr>
-          <w:sz w:val="28"/>
-          <w:szCs w:val="28"/>
-        </w:rPr>
-        <w:t>capture</w:t>
-      </w:r>
-      <w:r>
-        <w:rPr>
-          <w:sz w:val="28"/>
-          <w:szCs w:val="28"/>
-        </w:rPr>
-        <w:t xml:space="preserve"> them.</w:t>
-      </w:r>
-      <w:r>
-        <w:rPr>
-          <w:sz w:val="28"/>
-          <w:szCs w:val="28"/>
-        </w:rPr>
-        <w:t xml:space="preserve"> At each Pok</w:t>
-      </w:r>
-      <w:r>
-        <w:rPr>
-          <w:sz w:val="28"/>
-          <w:szCs w:val="28"/>
-        </w:rPr>
-        <w:t>é</w:t>
-      </w:r>
-      <w:r>
-        <w:rPr>
-          <w:sz w:val="28"/>
-          <w:szCs w:val="28"/>
-        </w:rPr>
-        <w:t xml:space="preserve">mon </w:t>
-      </w:r>
-      <w:r>
-        <w:rPr>
-          <w:sz w:val="28"/>
-          <w:szCs w:val="28"/>
-        </w:rPr>
-        <w:t>is associated a probability to catch it, the higher the Pok</w:t>
-      </w:r>
-      <w:r>
-        <w:rPr>
-          <w:sz w:val="28"/>
-          <w:szCs w:val="28"/>
-        </w:rPr>
-        <w:t>é</w:t>
-      </w:r>
-      <w:r>
-        <w:rPr>
-          <w:sz w:val="28"/>
-          <w:szCs w:val="28"/>
-        </w:rPr>
-        <w:t>mon’s value, the lower the probability.</w:t>
-      </w:r>
-    </w:p>
-    <w:p>
-      <w:pPr>
-        <w:jc w:val="both"/>
-        <w:rPr>
-          <w:sz w:val="28"/>
-          <w:szCs w:val="28"/>
-        </w:rPr>
-      </w:pPr>
-      <w:r>
-        <w:rPr>
-          <w:sz w:val="28"/>
-          <w:szCs w:val="28"/>
-        </w:rPr>
-        <w:t xml:space="preserve">Furthermore, the user can exploit the social network structure of the application to make new friends and discover new Pokémon. Indeed, he/she can search for new friends by username or choosing them among the provided </w:t>
+        <w:t>post</w:t>
+      </w:r>
+      <w:r>
+        <w:rPr>
+          <w:sz w:val="28"/>
+          <w:szCs w:val="28"/>
+        </w:rPr>
+        <w:t xml:space="preserve"> or </w:t>
       </w:r>
       <w:r>
         <w:rPr>
@@ -2341,30 +2733,14 @@
           <w:sz w:val="28"/>
           <w:szCs w:val="28"/>
         </w:rPr>
-        <w:t>recommended friends</w:t>
-      </w:r>
-      <w:r>
-        <w:rPr>
-          <w:sz w:val="28"/>
-          <w:szCs w:val="28"/>
-        </w:rPr>
-        <w:t xml:space="preserve"> list.</w:t>
-      </w:r>
-    </w:p>
-    <w:p>
-      <w:pPr>
-        <w:jc w:val="both"/>
-        <w:rPr>
-          <w:sz w:val="28"/>
-          <w:szCs w:val="28"/>
-        </w:rPr>
-      </w:pPr>
-      <w:r>
-        <w:rPr>
-          <w:sz w:val="28"/>
-          <w:szCs w:val="28"/>
-        </w:rPr>
-        <w:t xml:space="preserve">The user can choose his/her favorite Pokémon, obtaining in this way a shortcut to catch it faster, and can </w:t>
+        <w:t>answer</w:t>
+      </w:r>
+      <w:r>
+        <w:rPr>
+          <w:sz w:val="28"/>
+          <w:szCs w:val="28"/>
+        </w:rPr>
+        <w:t xml:space="preserve"> to </w:t>
       </w:r>
       <w:r>
         <w:rPr>
@@ -2373,14 +2749,59 @@
           <w:sz w:val="28"/>
           <w:szCs w:val="28"/>
         </w:rPr>
-        <w:t>post</w:t>
-      </w:r>
-      <w:r>
-        <w:rPr>
-          <w:sz w:val="28"/>
-          <w:szCs w:val="28"/>
-        </w:rPr>
-        <w:t xml:space="preserve"> or </w:t>
+        <w:t>posts</w:t>
+      </w:r>
+      <w:r>
+        <w:rPr>
+          <w:sz w:val="28"/>
+          <w:szCs w:val="28"/>
+        </w:rPr>
+        <w:t xml:space="preserve"> in order to express his/her opinion on that Pokémon.</w:t>
+      </w:r>
+    </w:p>
+    <w:p>
+      <w:pPr>
+        <w:jc w:val="both"/>
+      </w:pPr>
+    </w:p>
+    <w:p>
+      <w:pPr>
+        <w:jc w:val="both"/>
+        <w:rPr>
+          <w:sz w:val="28"/>
+          <w:szCs w:val="28"/>
+        </w:rPr>
+      </w:pPr>
+      <w:r>
+        <w:t>I</w:t>
+      </w:r>
+      <w:r>
+        <w:rPr>
+          <w:sz w:val="28"/>
+          <w:szCs w:val="28"/>
+        </w:rPr>
+        <w:t>n</w:t>
+      </w:r>
+      <w:r>
+        <w:rPr>
+          <w:sz w:val="28"/>
+          <w:szCs w:val="28"/>
+        </w:rPr>
+        <w:t xml:space="preserve"> </w:t>
+      </w:r>
+      <w:r>
+        <w:rPr>
+          <w:sz w:val="28"/>
+          <w:szCs w:val="28"/>
+        </w:rPr>
+        <w:t xml:space="preserve">addition, to </w:t>
+      </w:r>
+      <w:r>
+        <w:rPr>
+          <w:sz w:val="28"/>
+          <w:szCs w:val="28"/>
+        </w:rPr>
+        <w:t xml:space="preserve">extend the dynamic behavior of the application, the </w:t>
       </w:r>
       <w:r>
         <w:rPr>
@@ -2389,14 +2810,7 @@
           <w:sz w:val="28"/>
           <w:szCs w:val="28"/>
         </w:rPr>
-        <w:t>answer</w:t>
-      </w:r>
-      <w:r>
-        <w:rPr>
-          <w:sz w:val="28"/>
-          <w:szCs w:val="28"/>
-        </w:rPr>
-        <w:t xml:space="preserve"> to </w:t>
+        <w:t>catch rate</w:t>
       </w:r>
       <w:r>
         <w:rPr>
@@ -2405,75 +2819,35 @@
           <w:sz w:val="28"/>
           <w:szCs w:val="28"/>
         </w:rPr>
-        <w:t>posts</w:t>
-      </w:r>
-      <w:r>
-        <w:rPr>
-          <w:sz w:val="28"/>
-          <w:szCs w:val="28"/>
-        </w:rPr>
         <w:t xml:space="preserve"> </w:t>
       </w:r>
-      <w:proofErr w:type="gramStart"/>
-      <w:r>
-        <w:rPr>
-          <w:sz w:val="28"/>
-          <w:szCs w:val="28"/>
-        </w:rPr>
-        <w:t>in order to</w:t>
-      </w:r>
-      <w:proofErr w:type="gramEnd"/>
-      <w:r>
-        <w:rPr>
-          <w:sz w:val="28"/>
-          <w:szCs w:val="28"/>
-        </w:rPr>
-        <w:t xml:space="preserve"> express his/her opinion on that Pokémon.</w:t>
-      </w:r>
-    </w:p>
-    <w:p>
-      <w:pPr>
-        <w:jc w:val="both"/>
-      </w:pPr>
-    </w:p>
-    <w:p>
-      <w:pPr>
-        <w:jc w:val="both"/>
-        <w:rPr>
-          <w:sz w:val="28"/>
-          <w:szCs w:val="28"/>
-        </w:rPr>
-      </w:pPr>
-      <w:r>
-        <w:t>I</w:t>
-      </w:r>
-      <w:r>
-        <w:rPr>
-          <w:sz w:val="28"/>
-          <w:szCs w:val="28"/>
-        </w:rPr>
-        <w:t>n</w:t>
-      </w:r>
-      <w:r>
-        <w:rPr>
-          <w:sz w:val="28"/>
-          <w:szCs w:val="28"/>
-        </w:rPr>
-        <w:t xml:space="preserve"> </w:t>
-      </w:r>
-      <w:r>
-        <w:rPr>
-          <w:sz w:val="28"/>
-          <w:szCs w:val="28"/>
-        </w:rPr>
-        <w:t xml:space="preserve">addition, to </w:t>
-      </w:r>
-      <w:r>
-        <w:rPr>
-          <w:sz w:val="28"/>
-          <w:szCs w:val="28"/>
-        </w:rPr>
-        <w:t xml:space="preserve">extend the dynamic behavior of the application, the </w:t>
+      <w:r>
+        <w:rPr>
+          <w:sz w:val="28"/>
+          <w:szCs w:val="28"/>
+        </w:rPr>
+        <w:t xml:space="preserve">(i.e. the probability to get a Pokémon using a Pokéball) changes in time depending on the number of users </w:t>
+      </w:r>
+      <w:r>
+        <w:rPr>
+          <w:sz w:val="28"/>
+          <w:szCs w:val="28"/>
+        </w:rPr>
+        <w:t>who</w:t>
+      </w:r>
+      <w:r>
+        <w:rPr>
+          <w:sz w:val="28"/>
+          <w:szCs w:val="28"/>
+        </w:rPr>
+        <w:t xml:space="preserve"> have that Pokémon: the more it is popular, the harder will be to catch it. </w:t>
+      </w:r>
+      <w:r>
+        <w:rPr>
+          <w:sz w:val="28"/>
+          <w:szCs w:val="28"/>
+        </w:rPr>
+        <w:t xml:space="preserve">Since the rankings’ points are computed based on the </w:t>
       </w:r>
       <w:r>
         <w:rPr>
@@ -2486,80 +2860,32 @@
       </w:r>
       <w:r>
         <w:rPr>
+          <w:sz w:val="28"/>
+          <w:szCs w:val="28"/>
+        </w:rPr>
+        <w:t>, the winning strategy could be</w:t>
+      </w:r>
+      <w:r>
+        <w:rPr>
+          <w:sz w:val="28"/>
+          <w:szCs w:val="28"/>
+        </w:rPr>
+        <w:t xml:space="preserve"> on</w:t>
+      </w:r>
+      <w:r>
+        <w:rPr>
+          <w:sz w:val="28"/>
+          <w:szCs w:val="28"/>
+        </w:rPr>
+        <w:t xml:space="preserve"> predicting which Pokémon will become popular in the near future and try to get it early! Every user has access to the visualization of the temporal drift of the </w:t>
+      </w:r>
+      <w:r>
+        <w:rPr>
           <w:i/>
           <w:iCs/>
           <w:sz w:val="28"/>
           <w:szCs w:val="28"/>
         </w:rPr>
-        <w:t xml:space="preserve"> </w:t>
-      </w:r>
-      <w:r>
-        <w:rPr>
-          <w:sz w:val="28"/>
-          <w:szCs w:val="28"/>
-        </w:rPr>
-        <w:t>(</w:t>
-      </w:r>
-      <w:proofErr w:type="gramStart"/>
-      <w:r>
-        <w:rPr>
-          <w:sz w:val="28"/>
-          <w:szCs w:val="28"/>
-        </w:rPr>
-        <w:t>i.e.</w:t>
-      </w:r>
-      <w:proofErr w:type="gramEnd"/>
-      <w:r>
-        <w:rPr>
-          <w:sz w:val="28"/>
-          <w:szCs w:val="28"/>
-        </w:rPr>
-        <w:t xml:space="preserve"> the probability to get a Pokémon using a </w:t>
-      </w:r>
-      <w:proofErr w:type="spellStart"/>
-      <w:r>
-        <w:rPr>
-          <w:sz w:val="28"/>
-          <w:szCs w:val="28"/>
-        </w:rPr>
-        <w:t>Pokéball</w:t>
-      </w:r>
-      <w:proofErr w:type="spellEnd"/>
-      <w:r>
-        <w:rPr>
-          <w:sz w:val="28"/>
-          <w:szCs w:val="28"/>
-        </w:rPr>
-        <w:t xml:space="preserve">) changes in time depending on the number of users </w:t>
-      </w:r>
-      <w:r>
-        <w:rPr>
-          <w:sz w:val="28"/>
-          <w:szCs w:val="28"/>
-        </w:rPr>
-        <w:t>who</w:t>
-      </w:r>
-      <w:r>
-        <w:rPr>
-          <w:sz w:val="28"/>
-          <w:szCs w:val="28"/>
-        </w:rPr>
-        <w:t xml:space="preserve"> have that Pokémon: the more it is popular, the harder will be to catch it. </w:t>
-      </w:r>
-      <w:r>
-        <w:rPr>
-          <w:sz w:val="28"/>
-          <w:szCs w:val="28"/>
-        </w:rPr>
-        <w:t xml:space="preserve">Since the rankings’ points are computed based on the </w:t>
-      </w:r>
-      <w:r>
-        <w:rPr>
-          <w:i/>
-          <w:iCs/>
-          <w:sz w:val="28"/>
-          <w:szCs w:val="28"/>
-        </w:rPr>
         <w:t>catch rate</w:t>
       </w:r>
       <w:r>
@@ -2567,52 +2893,6 @@
           <w:sz w:val="28"/>
           <w:szCs w:val="28"/>
         </w:rPr>
-        <w:t>, the winning strategy could be</w:t>
-      </w:r>
-      <w:r>
-        <w:rPr>
-          <w:sz w:val="28"/>
-          <w:szCs w:val="28"/>
-        </w:rPr>
-        <w:t xml:space="preserve"> on</w:t>
-      </w:r>
-      <w:r>
-        <w:rPr>
-          <w:sz w:val="28"/>
-          <w:szCs w:val="28"/>
-        </w:rPr>
-        <w:t xml:space="preserve"> predicting which Pokémon will become popular </w:t>
-      </w:r>
-      <w:proofErr w:type="gramStart"/>
-      <w:r>
-        <w:rPr>
-          <w:sz w:val="28"/>
-          <w:szCs w:val="28"/>
-        </w:rPr>
-        <w:t>in the near future</w:t>
-      </w:r>
-      <w:proofErr w:type="gramEnd"/>
-      <w:r>
-        <w:rPr>
-          <w:sz w:val="28"/>
-          <w:szCs w:val="28"/>
-        </w:rPr>
-        <w:t xml:space="preserve"> and try to get it early! Every user has access to the visualization of the temporal drift of the </w:t>
-      </w:r>
-      <w:r>
-        <w:rPr>
-          <w:i/>
-          <w:iCs/>
-          <w:sz w:val="28"/>
-          <w:szCs w:val="28"/>
-        </w:rPr>
-        <w:t>catch rate</w:t>
-      </w:r>
-      <w:r>
-        <w:rPr>
-          <w:sz w:val="28"/>
-          <w:szCs w:val="28"/>
-        </w:rPr>
         <w:t>.</w:t>
       </w:r>
     </w:p>
@@ -2634,39 +2914,7 @@
           <w:sz w:val="28"/>
           <w:szCs w:val="28"/>
         </w:rPr>
-        <w:t xml:space="preserve">The safeguard and the improvement of the application </w:t>
-      </w:r>
-      <w:proofErr w:type="gramStart"/>
-      <w:r>
-        <w:rPr>
-          <w:sz w:val="28"/>
-          <w:szCs w:val="28"/>
-        </w:rPr>
-        <w:t>is in charge of</w:t>
-      </w:r>
-      <w:proofErr w:type="gramEnd"/>
-      <w:r>
-        <w:rPr>
-          <w:sz w:val="28"/>
-          <w:szCs w:val="28"/>
-        </w:rPr>
-        <w:t xml:space="preserve"> admin users. They </w:t>
-      </w:r>
-      <w:proofErr w:type="gramStart"/>
-      <w:r>
-        <w:rPr>
-          <w:sz w:val="28"/>
-          <w:szCs w:val="28"/>
-        </w:rPr>
-        <w:t>are able to</w:t>
-      </w:r>
-      <w:proofErr w:type="gramEnd"/>
-      <w:r>
-        <w:rPr>
-          <w:sz w:val="28"/>
-          <w:szCs w:val="28"/>
-        </w:rPr>
-        <w:t xml:space="preserve"> ban mischievous users, </w:t>
+        <w:t xml:space="preserve">The safeguard and the improvement of the application is in charge of admin users. They are able to ban mischievous users, </w:t>
       </w:r>
       <w:r>
         <w:rPr>
@@ -2713,7 +2961,7 @@
     </w:p>
     <w:p>
       <w:pPr>
-        <w:pStyle w:val="Heading2"/>
+        <w:pStyle w:val="Titolo2"/>
         <w:sectPr>
           <w:footerReference w:type="default" r:id="rId9"/>
           <w:pgSz w:w="11906" w:h="16838"/>
@@ -2724,13 +2972,13 @@
     </w:p>
     <w:p>
       <w:pPr>
-        <w:pStyle w:val="Heading1"/>
+        <w:pStyle w:val="Titolo1"/>
         <w:numPr>
           <w:ilvl w:val="0"/>
           <w:numId w:val="5"/>
         </w:numPr>
       </w:pPr>
-      <w:bookmarkStart w:id="1" w:name="_Toc58939544"/>
+      <w:bookmarkStart w:id="1" w:name="_Toc59093171"/>
       <w:r>
         <w:lastRenderedPageBreak/>
         <w:t>Analysis stage</w:t>
@@ -2739,10 +2987,10 @@
     </w:p>
     <w:p>
       <w:pPr>
-        <w:pStyle w:val="Heading2"/>
+        <w:pStyle w:val="Titolo2"/>
         <w:ind w:firstLine="1"/>
       </w:pPr>
-      <w:bookmarkStart w:id="2" w:name="_Toc58939545"/>
+      <w:bookmarkStart w:id="2" w:name="_Toc59093172"/>
       <w:r>
         <w:t>2</w:t>
       </w:r>
@@ -2753,7 +3001,7 @@
     </w:p>
     <w:p>
       <w:pPr>
-        <w:pStyle w:val="Heading3"/>
+        <w:pStyle w:val="Titolo3"/>
       </w:pPr>
       <w:r>
         <w:tab/>
@@ -2761,7 +3009,7 @@
       <w:r>
         <w:tab/>
       </w:r>
-      <w:bookmarkStart w:id="3" w:name="_Toc58939546"/>
+      <w:bookmarkStart w:id="3" w:name="_Toc59093173"/>
       <w:r>
         <w:t>2.1.1 Use Cases List</w:t>
       </w:r>
@@ -2924,27 +3172,7 @@
           <w:szCs w:val="28"/>
           <w:lang w:val="en-US"/>
         </w:rPr>
-        <w:t xml:space="preserve">Consult </w:t>
-      </w:r>
-      <w:proofErr w:type="spellStart"/>
-      <w:r>
-        <w:rPr>
-          <w:rFonts w:ascii="Times New Roman" w:hAnsi="Times New Roman"/>
-          <w:sz w:val="28"/>
-          <w:szCs w:val="28"/>
-          <w:lang w:val="en-US"/>
-        </w:rPr>
-        <w:t>Pokédex</w:t>
-      </w:r>
-      <w:proofErr w:type="spellEnd"/>
-      <w:r>
-        <w:rPr>
-          <w:rFonts w:ascii="Times New Roman" w:hAnsi="Times New Roman"/>
-          <w:sz w:val="28"/>
-          <w:szCs w:val="28"/>
-          <w:lang w:val="en-US"/>
-        </w:rPr>
-        <w:t>:</w:t>
+        <w:t>Consult Pokédex:</w:t>
       </w:r>
     </w:p>
     <w:p>
@@ -3016,27 +3244,7 @@
           <w:szCs w:val="28"/>
           <w:lang w:val="en-US"/>
         </w:rPr>
-        <w:t xml:space="preserve">Search by </w:t>
-      </w:r>
-      <w:proofErr w:type="spellStart"/>
-      <w:r>
-        <w:rPr>
-          <w:rFonts w:ascii="Times New Roman" w:hAnsi="Times New Roman"/>
-          <w:sz w:val="28"/>
-          <w:szCs w:val="28"/>
-          <w:lang w:val="en-US"/>
-        </w:rPr>
-        <w:t>Pokédex</w:t>
-      </w:r>
-      <w:proofErr w:type="spellEnd"/>
-      <w:r>
-        <w:rPr>
-          <w:rFonts w:ascii="Times New Roman" w:hAnsi="Times New Roman"/>
-          <w:sz w:val="28"/>
-          <w:szCs w:val="28"/>
-          <w:lang w:val="en-US"/>
-        </w:rPr>
-        <w:t xml:space="preserve"> ID</w:t>
+        <w:t>Search by Pokédex ID</w:t>
       </w:r>
     </w:p>
     <w:p>
@@ -4051,27 +4259,7 @@
           <w:szCs w:val="28"/>
           <w:lang w:val="en-US"/>
         </w:rPr>
-        <w:t xml:space="preserve"> </w:t>
-      </w:r>
-      <w:proofErr w:type="spellStart"/>
-      <w:r>
-        <w:rPr>
-          <w:rFonts w:ascii="Times New Roman" w:hAnsi="Times New Roman"/>
-          <w:sz w:val="28"/>
-          <w:szCs w:val="28"/>
-          <w:lang w:val="en-US"/>
-        </w:rPr>
-        <w:t>Pokemon</w:t>
-      </w:r>
-      <w:proofErr w:type="spellEnd"/>
-      <w:r>
-        <w:rPr>
-          <w:rFonts w:ascii="Times New Roman" w:hAnsi="Times New Roman"/>
-          <w:sz w:val="28"/>
-          <w:szCs w:val="28"/>
-          <w:lang w:val="en-US"/>
-        </w:rPr>
-        <w:t xml:space="preserve"> to add to </w:t>
+        <w:t xml:space="preserve"> Pokemon to add to </w:t>
       </w:r>
       <w:r>
         <w:rPr>
@@ -4305,19 +4493,8 @@
           <w:szCs w:val="28"/>
           <w:lang w:val="en-US"/>
         </w:rPr>
-        <w:t xml:space="preserve">See the remaining daily </w:t>
-      </w:r>
-      <w:proofErr w:type="spellStart"/>
-      <w:r>
-        <w:rPr>
-          <w:rFonts w:ascii="Times New Roman" w:hAnsi="Times New Roman"/>
-          <w:sz w:val="28"/>
-          <w:szCs w:val="28"/>
-          <w:lang w:val="en-US"/>
-        </w:rPr>
-        <w:t>Pokéballs</w:t>
-      </w:r>
-      <w:proofErr w:type="spellEnd"/>
+        <w:t>See the remaining daily Pokéballs</w:t>
+      </w:r>
     </w:p>
     <w:p>
       <w:pPr>
@@ -4490,19 +4667,8 @@
           <w:szCs w:val="28"/>
           <w:lang w:val="en-US"/>
         </w:rPr>
-        <w:t xml:space="preserve">mon to the </w:t>
-      </w:r>
-      <w:proofErr w:type="spellStart"/>
-      <w:r>
-        <w:rPr>
-          <w:rFonts w:ascii="Times New Roman" w:hAnsi="Times New Roman"/>
-          <w:sz w:val="28"/>
-          <w:szCs w:val="28"/>
-          <w:lang w:val="en-US"/>
-        </w:rPr>
-        <w:t>Pokédex</w:t>
-      </w:r>
-      <w:proofErr w:type="spellEnd"/>
+        <w:t>mon to the Pokédex</w:t>
+      </w:r>
     </w:p>
     <w:p>
       <w:pPr>
@@ -4561,19 +4727,8 @@
           <w:szCs w:val="28"/>
           <w:lang w:val="en-US"/>
         </w:rPr>
-        <w:t xml:space="preserve">mon from the </w:t>
-      </w:r>
-      <w:proofErr w:type="spellStart"/>
-      <w:r>
-        <w:rPr>
-          <w:rFonts w:ascii="Times New Roman" w:hAnsi="Times New Roman"/>
-          <w:sz w:val="28"/>
-          <w:szCs w:val="28"/>
-          <w:lang w:val="en-US"/>
-        </w:rPr>
-        <w:t>Pokédex</w:t>
-      </w:r>
-      <w:proofErr w:type="spellEnd"/>
+        <w:t>mon from the Pokédex</w:t>
+      </w:r>
     </w:p>
     <w:p>
       <w:pPr>
@@ -4848,17 +5003,7 @@
           <w:szCs w:val="28"/>
           <w:lang w:val="en-US"/>
         </w:rPr>
-        <w:t xml:space="preserve">Daily update </w:t>
-      </w:r>
-      <w:proofErr w:type="spellStart"/>
-      <w:r>
-        <w:rPr>
-          <w:rFonts w:ascii="Times New Roman" w:hAnsi="Times New Roman"/>
-          <w:sz w:val="28"/>
-          <w:szCs w:val="28"/>
-          <w:lang w:val="en-US"/>
-        </w:rPr>
-        <w:t>Pok</w:t>
+        <w:t>Daily update Pok</w:t>
       </w:r>
       <w:r>
         <w:rPr>
@@ -4876,17 +5021,7 @@
           <w:szCs w:val="28"/>
           <w:lang w:val="en-US"/>
         </w:rPr>
-        <w:t>ball</w:t>
-      </w:r>
-      <w:proofErr w:type="spellEnd"/>
-      <w:r>
-        <w:rPr>
-          <w:rFonts w:ascii="Times New Roman" w:hAnsi="Times New Roman"/>
-          <w:sz w:val="28"/>
-          <w:szCs w:val="28"/>
-          <w:lang w:val="en-US"/>
-        </w:rPr>
-        <w:t xml:space="preserve"> number of each user</w:t>
+        <w:t>ball number of each user</w:t>
       </w:r>
     </w:p>
     <w:p>
@@ -5082,17 +5217,85 @@
     </w:p>
     <w:p>
       <w:pPr>
-        <w:pStyle w:val="Heading3"/>
+        <w:pStyle w:val="Titolo3"/>
         <w:rPr>
           <w:rFonts w:eastAsia="Times New Roman"/>
         </w:rPr>
       </w:pPr>
-      <w:bookmarkStart w:id="4" w:name="_Toc58939547"/>
+      <w:bookmarkStart w:id="4" w:name="_Toc59093174"/>
+      <w:r>
+        <w:rPr>
+          <w:noProof/>
+        </w:rPr>
+        <w:lastRenderedPageBreak/>
+        <w:drawing>
+          <wp:anchor distT="0" distB="0" distL="114300" distR="114300" simplePos="0" relativeHeight="251710464" behindDoc="1" locked="0" layoutInCell="1" allowOverlap="1" wp14:anchorId="51ED7091" wp14:editId="4B998A12">
+            <wp:simplePos x="0" y="0"/>
+            <wp:positionH relativeFrom="margin">
+              <wp:posOffset>-377190</wp:posOffset>
+            </wp:positionH>
+            <wp:positionV relativeFrom="paragraph">
+              <wp:posOffset>384175</wp:posOffset>
+            </wp:positionV>
+            <wp:extent cx="6877050" cy="7477125"/>
+            <wp:effectExtent l="0" t="0" r="0" b="9525"/>
+            <wp:wrapTight wrapText="bothSides">
+              <wp:wrapPolygon edited="0">
+                <wp:start x="0" y="0"/>
+                <wp:lineTo x="0" y="21572"/>
+                <wp:lineTo x="21540" y="21572"/>
+                <wp:lineTo x="21540" y="0"/>
+                <wp:lineTo x="0" y="0"/>
+              </wp:wrapPolygon>
+            </wp:wrapTight>
+            <wp:docPr id="6" name="Immagine 6"/>
+            <wp:cNvGraphicFramePr>
+              <a:graphicFrameLocks xmlns:a="http://schemas.openxmlformats.org/drawingml/2006/main" noChangeAspect="1"/>
+            </wp:cNvGraphicFramePr>
+            <a:graphic xmlns:a="http://schemas.openxmlformats.org/drawingml/2006/main">
+              <a:graphicData uri="http://schemas.openxmlformats.org/drawingml/2006/picture">
+                <pic:pic xmlns:pic="http://schemas.openxmlformats.org/drawingml/2006/picture">
+                  <pic:nvPicPr>
+                    <pic:cNvPr id="6" name="Immagine 6"/>
+                    <pic:cNvPicPr/>
+                  </pic:nvPicPr>
+                  <pic:blipFill>
+                    <a:blip r:embed="rId10" cstate="print">
+                      <a:extLst>
+                        <a:ext uri="{28A0092B-C50C-407E-A947-70E740481C1C}">
+                          <a14:useLocalDpi xmlns:a14="http://schemas.microsoft.com/office/drawing/2010/main" val="0"/>
+                        </a:ext>
+                      </a:extLst>
+                    </a:blip>
+                    <a:stretch>
+                      <a:fillRect/>
+                    </a:stretch>
+                  </pic:blipFill>
+                  <pic:spPr>
+                    <a:xfrm>
+                      <a:off x="0" y="0"/>
+                      <a:ext cx="6877050" cy="7477125"/>
+                    </a:xfrm>
+                    <a:prstGeom prst="rect">
+                      <a:avLst/>
+                    </a:prstGeom>
+                  </pic:spPr>
+                </pic:pic>
+              </a:graphicData>
+            </a:graphic>
+            <wp14:sizeRelH relativeFrom="margin">
+              <wp14:pctWidth>0</wp14:pctWidth>
+            </wp14:sizeRelH>
+            <wp14:sizeRelV relativeFrom="margin">
+              <wp14:pctHeight>0</wp14:pctHeight>
+            </wp14:sizeRelV>
+          </wp:anchor>
+        </w:drawing>
+      </w:r>
       <w:r>
         <w:rPr>
           <w:rFonts w:eastAsia="Times New Roman"/>
         </w:rPr>
-        <w:lastRenderedPageBreak/>
         <w:t>2.1.2 UML Use Case Diagram</w:t>
       </w:r>
       <w:bookmarkEnd w:id="4"/>
@@ -5193,11 +5396,12 @@
     </w:p>
     <w:p>
       <w:pPr>
-        <w:pStyle w:val="Heading2"/>
+        <w:pStyle w:val="Titolo2"/>
         <w:ind w:firstLine="1"/>
       </w:pPr>
-      <w:bookmarkStart w:id="5" w:name="_Toc58939548"/>
-      <w:r>
+      <w:bookmarkStart w:id="5" w:name="_Toc59093175"/>
+      <w:r>
+        <w:lastRenderedPageBreak/>
         <w:t xml:space="preserve">2.2 </w:t>
       </w:r>
       <w:r>
@@ -5208,7 +5412,7 @@
     <w:p/>
     <w:p>
       <w:pPr>
-        <w:pStyle w:val="ListParagraph"/>
+        <w:pStyle w:val="Paragrafoelenco"/>
         <w:numPr>
           <w:ilvl w:val="0"/>
           <w:numId w:val="6"/>
@@ -5229,7 +5433,7 @@
     </w:p>
     <w:p>
       <w:pPr>
-        <w:pStyle w:val="ListParagraph"/>
+        <w:pStyle w:val="Paragrafoelenco"/>
         <w:numPr>
           <w:ilvl w:val="0"/>
           <w:numId w:val="6"/>
@@ -5250,7 +5454,7 @@
     </w:p>
     <w:p>
       <w:pPr>
-        <w:pStyle w:val="ListParagraph"/>
+        <w:pStyle w:val="Paragrafoelenco"/>
         <w:numPr>
           <w:ilvl w:val="0"/>
           <w:numId w:val="6"/>
@@ -5271,7 +5475,7 @@
     </w:p>
     <w:p>
       <w:pPr>
-        <w:pStyle w:val="ListParagraph"/>
+        <w:pStyle w:val="Paragrafoelenco"/>
         <w:numPr>
           <w:ilvl w:val="0"/>
           <w:numId w:val="6"/>
@@ -5301,28 +5505,12 @@
           <w:sz w:val="28"/>
           <w:szCs w:val="28"/>
         </w:rPr>
-        <w:t xml:space="preserve"> user the most recent version of the rankings </w:t>
-      </w:r>
-      <w:proofErr w:type="gramStart"/>
-      <w:r>
-        <w:rPr>
-          <w:sz w:val="28"/>
-          <w:szCs w:val="28"/>
-        </w:rPr>
-        <w:t>in order to</w:t>
-      </w:r>
-      <w:proofErr w:type="gramEnd"/>
-      <w:r>
-        <w:rPr>
-          <w:sz w:val="28"/>
-          <w:szCs w:val="28"/>
-        </w:rPr>
-        <w:t xml:space="preserve"> permit him/her to immediately verify his/her progresses</w:t>
-      </w:r>
-    </w:p>
-    <w:p>
-      <w:pPr>
-        <w:pStyle w:val="ListParagraph"/>
+        <w:t xml:space="preserve"> user the most recent version of the rankings in order to permit him/her to immediately verify his/her progresses</w:t>
+      </w:r>
+    </w:p>
+    <w:p>
+      <w:pPr>
+        <w:pStyle w:val="Paragrafoelenco"/>
         <w:numPr>
           <w:ilvl w:val="0"/>
           <w:numId w:val="6"/>
@@ -5343,7 +5531,7 @@
     </w:p>
     <w:p>
       <w:pPr>
-        <w:pStyle w:val="ListParagraph"/>
+        <w:pStyle w:val="Paragrafoelenco"/>
         <w:numPr>
           <w:ilvl w:val="0"/>
           <w:numId w:val="6"/>
@@ -5359,21 +5547,12 @@
           <w:sz w:val="28"/>
           <w:szCs w:val="28"/>
         </w:rPr>
-        <w:t xml:space="preserve">Posts, comments and answers must follow a </w:t>
-      </w:r>
-      <w:proofErr w:type="gramStart"/>
-      <w:r>
-        <w:rPr>
-          <w:sz w:val="28"/>
-          <w:szCs w:val="28"/>
-        </w:rPr>
-        <w:t>causal-consistency</w:t>
-      </w:r>
-      <w:proofErr w:type="gramEnd"/>
-    </w:p>
-    <w:p>
-      <w:pPr>
-        <w:pStyle w:val="ListParagraph"/>
+        <w:t>Posts, comments and answers must follow a causal-consistency</w:t>
+      </w:r>
+    </w:p>
+    <w:p>
+      <w:pPr>
+        <w:pStyle w:val="Paragrafoelenco"/>
         <w:numPr>
           <w:ilvl w:val="0"/>
           <w:numId w:val="6"/>
@@ -5397,7 +5576,7 @@
     </w:p>
     <w:p>
       <w:pPr>
-        <w:pStyle w:val="ListParagraph"/>
+        <w:pStyle w:val="Paragrafoelenco"/>
         <w:numPr>
           <w:ilvl w:val="0"/>
           <w:numId w:val="6"/>
@@ -5414,7 +5593,7 @@
     </w:p>
     <w:p>
       <w:pPr>
-        <w:pStyle w:val="ListParagraph"/>
+        <w:pStyle w:val="Paragrafoelenco"/>
         <w:numPr>
           <w:ilvl w:val="0"/>
           <w:numId w:val="6"/>
@@ -5472,13 +5651,13 @@
     <w:p/>
     <w:p>
       <w:pPr>
-        <w:pStyle w:val="Heading2"/>
+        <w:pStyle w:val="Titolo2"/>
         <w:ind w:firstLine="1"/>
       </w:pPr>
       <w:r>
         <w:t xml:space="preserve"> </w:t>
       </w:r>
-      <w:bookmarkStart w:id="6" w:name="_Toc58939549"/>
+      <w:bookmarkStart w:id="6" w:name="_Toc59093176"/>
       <w:r>
         <w:t xml:space="preserve">2.3 </w:t>
       </w:r>
@@ -5489,7 +5668,7 @@
     </w:p>
     <w:p>
       <w:pPr>
-        <w:pStyle w:val="ListParagraph"/>
+        <w:pStyle w:val="Paragrafoelenco"/>
       </w:pPr>
     </w:p>
     <w:p>
@@ -5516,10 +5695,10 @@
           <w:szCs w:val="28"/>
         </w:rPr>
       </w:pPr>
-      <w:hyperlink r:id="rId10" w:history="1">
+      <w:hyperlink r:id="rId11" w:history="1">
         <w:r>
           <w:rPr>
-            <w:rStyle w:val="Hyperlink"/>
+            <w:rStyle w:val="Collegamentoipertestuale"/>
             <w:i/>
             <w:iCs/>
             <w:sz w:val="28"/>
@@ -5535,10 +5714,10 @@
         </w:rPr>
         <w:t xml:space="preserve">, </w:t>
       </w:r>
-      <w:hyperlink r:id="rId11" w:history="1">
+      <w:hyperlink r:id="rId12" w:history="1">
         <w:r>
           <w:rPr>
-            <w:rStyle w:val="Hyperlink"/>
+            <w:rStyle w:val="Collegamentoipertestuale"/>
             <w:i/>
             <w:iCs/>
             <w:sz w:val="28"/>
@@ -5598,10 +5777,10 @@
           <w:szCs w:val="28"/>
         </w:rPr>
       </w:pPr>
-      <w:hyperlink r:id="rId12" w:history="1">
+      <w:hyperlink r:id="rId13" w:history="1">
         <w:r>
           <w:rPr>
-            <w:rStyle w:val="Hyperlink"/>
+            <w:rStyle w:val="Collegamentoipertestuale"/>
             <w:i/>
             <w:iCs/>
             <w:sz w:val="28"/>
@@ -5640,10 +5819,10 @@
           <w:szCs w:val="28"/>
         </w:rPr>
       </w:pPr>
-      <w:hyperlink r:id="rId13" w:history="1">
+      <w:hyperlink r:id="rId14" w:history="1">
         <w:r>
           <w:rPr>
-            <w:rStyle w:val="Hyperlink"/>
+            <w:rStyle w:val="Collegamentoipertestuale"/>
             <w:i/>
             <w:iCs/>
             <w:sz w:val="28"/>
@@ -5703,23 +5882,7 @@
           <w:sz w:val="28"/>
           <w:szCs w:val="28"/>
         </w:rPr>
-        <w:t xml:space="preserve">All the imported data has been modified, </w:t>
-      </w:r>
-      <w:proofErr w:type="gramStart"/>
-      <w:r>
-        <w:rPr>
-          <w:sz w:val="28"/>
-          <w:szCs w:val="28"/>
-        </w:rPr>
-        <w:t>updated</w:t>
-      </w:r>
-      <w:proofErr w:type="gramEnd"/>
-      <w:r>
-        <w:rPr>
-          <w:sz w:val="28"/>
-          <w:szCs w:val="28"/>
-        </w:rPr>
-        <w:t xml:space="preserve"> and preprocessed in order to satisfy the application needs. </w:t>
+        <w:t xml:space="preserve">All the imported data has been modified, updated and preprocessed in order to satisfy the application needs. </w:t>
       </w:r>
     </w:p>
     <w:p>
@@ -5777,23 +5940,7 @@
           <w:sz w:val="28"/>
           <w:szCs w:val="28"/>
         </w:rPr>
-        <w:t xml:space="preserve"> </w:t>
-      </w:r>
-      <w:proofErr w:type="gramStart"/>
-      <w:r>
-        <w:rPr>
-          <w:sz w:val="28"/>
-          <w:szCs w:val="28"/>
-        </w:rPr>
-        <w:t>anyway</w:t>
-      </w:r>
-      <w:proofErr w:type="gramEnd"/>
-      <w:r>
-        <w:rPr>
-          <w:sz w:val="28"/>
-          <w:szCs w:val="28"/>
-        </w:rPr>
-        <w:t xml:space="preserve"> they have been created using realistic criteria</w:t>
+        <w:t xml:space="preserve"> anyway they have been created using realistic criteria</w:t>
       </w:r>
       <w:r>
         <w:rPr>
@@ -5888,39 +6035,7 @@
           <w:sz w:val="28"/>
           <w:szCs w:val="28"/>
         </w:rPr>
-        <w:t xml:space="preserve">d the </w:t>
-      </w:r>
-      <w:proofErr w:type="gramStart"/>
-      <w:r>
-        <w:rPr>
-          <w:sz w:val="28"/>
-          <w:szCs w:val="28"/>
-        </w:rPr>
-        <w:t>amount</w:t>
-      </w:r>
-      <w:proofErr w:type="gramEnd"/>
-      <w:r>
-        <w:rPr>
-          <w:sz w:val="28"/>
-          <w:szCs w:val="28"/>
-        </w:rPr>
-        <w:t xml:space="preserve"> of points that it will provide. As a consequence, users are continuously stimulated by catching new Pokémon, in order to try to raise their </w:t>
-      </w:r>
-      <w:proofErr w:type="gramStart"/>
-      <w:r>
-        <w:rPr>
-          <w:sz w:val="28"/>
-          <w:szCs w:val="28"/>
-        </w:rPr>
-        <w:t>amount</w:t>
-      </w:r>
-      <w:proofErr w:type="gramEnd"/>
-      <w:r>
-        <w:rPr>
-          <w:sz w:val="28"/>
-          <w:szCs w:val="28"/>
-        </w:rPr>
-        <w:t xml:space="preserve"> of points: in this way old teams’ data becomes quickly out-of-date. </w:t>
+        <w:t xml:space="preserve">d the amount of points that it will provide. As a consequence, users are continuously stimulated by catching new Pokémon, in order to try to raise their amount of points: in this way old teams’ data becomes quickly out-of-date. </w:t>
       </w:r>
     </w:p>
     <w:p>
@@ -5936,7 +6051,6 @@
           <w:sz w:val="28"/>
           <w:szCs w:val="28"/>
         </w:rPr>
-        <w:lastRenderedPageBreak/>
         <w:t>Volume of data</w:t>
       </w:r>
       <w:r>
@@ -6000,6 +6114,7 @@
           <w:sz w:val="32"/>
           <w:szCs w:val="26"/>
         </w:rPr>
+        <w:lastRenderedPageBreak/>
         <w:drawing>
           <wp:anchor distT="0" distB="0" distL="114300" distR="114300" simplePos="0" relativeHeight="251709440" behindDoc="1" locked="0" layoutInCell="1" allowOverlap="1" wp14:anchorId="56603D88" wp14:editId="2C6EBFF3">
             <wp:simplePos x="0" y="0"/>
@@ -6032,7 +6147,7 @@
                     <pic:cNvPicPr/>
                   </pic:nvPicPr>
                   <pic:blipFill>
-                    <a:blip r:embed="rId14">
+                    <a:blip r:embed="rId15">
                       <a:extLst>
                         <a:ext uri="{28A0092B-C50C-407E-A947-70E740481C1C}">
                           <a14:useLocalDpi xmlns:a14="http://schemas.microsoft.com/office/drawing/2010/main" val="0"/>
@@ -6136,7 +6251,7 @@
     </w:p>
     <w:p>
       <w:pPr>
-        <w:pStyle w:val="ListParagraph"/>
+        <w:pStyle w:val="Paragrafoelenco"/>
       </w:pPr>
     </w:p>
     <w:p>
@@ -6466,10 +6581,11 @@
     </w:p>
     <w:p>
       <w:pPr>
-        <w:pStyle w:val="Heading2"/>
-      </w:pPr>
-      <w:bookmarkStart w:id="7" w:name="_Toc58939550"/>
-      <w:r>
+        <w:pStyle w:val="Titolo2"/>
+      </w:pPr>
+      <w:bookmarkStart w:id="7" w:name="_Toc59093177"/>
+      <w:r>
+        <w:lastRenderedPageBreak/>
         <w:t>2.5</w:t>
       </w:r>
       <w:r>
@@ -6485,7 +6601,7 @@
     </w:p>
     <w:p>
       <w:pPr>
-        <w:pStyle w:val="ListParagraph"/>
+        <w:pStyle w:val="Paragrafoelenco"/>
       </w:pPr>
     </w:p>
     <w:p>
@@ -7470,7 +7586,6 @@
           <w:szCs w:val="28"/>
           <w:lang w:val="en-US"/>
         </w:rPr>
-        <w:lastRenderedPageBreak/>
         <w:t xml:space="preserve">Analytics: evolution on time of </w:t>
       </w:r>
       <w:r>
@@ -7541,21 +7656,24 @@
     <w:p/>
     <w:p>
       <w:pPr>
-        <w:pStyle w:val="Heading1"/>
-      </w:pPr>
-      <w:bookmarkStart w:id="8" w:name="_Toc58939551"/>
-      <w:r>
+        <w:pStyle w:val="Titolo1"/>
+      </w:pPr>
+      <w:bookmarkStart w:id="8" w:name="_Toc59093178"/>
+      <w:r>
+        <w:lastRenderedPageBreak/>
         <w:t>3 Project Stage</w:t>
       </w:r>
       <w:bookmarkEnd w:id="8"/>
     </w:p>
     <w:p>
       <w:pPr>
-        <w:pStyle w:val="Heading2"/>
-      </w:pPr>
+        <w:pStyle w:val="Titolo2"/>
+      </w:pPr>
+      <w:bookmarkStart w:id="9" w:name="_Toc59093179"/>
       <w:r>
         <w:t>3.1 Adopted Databases</w:t>
       </w:r>
+      <w:bookmarkEnd w:id="9"/>
     </w:p>
     <w:p/>
     <w:p>
@@ -7584,7 +7702,7 @@
     </w:p>
     <w:p>
       <w:pPr>
-        <w:pStyle w:val="ListParagraph"/>
+        <w:pStyle w:val="Paragrafoelenco"/>
         <w:numPr>
           <w:ilvl w:val="0"/>
           <w:numId w:val="8"/>
@@ -7612,7 +7730,7 @@
     </w:p>
     <w:p>
       <w:pPr>
-        <w:pStyle w:val="ListParagraph"/>
+        <w:pStyle w:val="Paragrafoelenco"/>
         <w:numPr>
           <w:ilvl w:val="0"/>
           <w:numId w:val="8"/>
@@ -7640,7 +7758,7 @@
     </w:p>
     <w:p>
       <w:pPr>
-        <w:pStyle w:val="ListParagraph"/>
+        <w:pStyle w:val="Paragrafoelenco"/>
         <w:numPr>
           <w:ilvl w:val="0"/>
           <w:numId w:val="8"/>
@@ -7675,7 +7793,7 @@
     </w:p>
     <w:p>
       <w:pPr>
-        <w:pStyle w:val="ListParagraph"/>
+        <w:pStyle w:val="Paragrafoelenco"/>
         <w:numPr>
           <w:ilvl w:val="0"/>
           <w:numId w:val="8"/>
@@ -7696,7 +7814,7 @@
     </w:p>
     <w:p>
       <w:pPr>
-        <w:pStyle w:val="ListParagraph"/>
+        <w:pStyle w:val="Paragrafoelenco"/>
         <w:numPr>
           <w:ilvl w:val="0"/>
           <w:numId w:val="8"/>
@@ -7712,23 +7830,7 @@
           <w:sz w:val="28"/>
           <w:szCs w:val="28"/>
         </w:rPr>
-        <w:t xml:space="preserve">Favorite Pokémon, friends, </w:t>
-      </w:r>
-      <w:proofErr w:type="gramStart"/>
-      <w:r>
-        <w:rPr>
-          <w:sz w:val="28"/>
-          <w:szCs w:val="28"/>
-        </w:rPr>
-        <w:t>posts</w:t>
-      </w:r>
-      <w:proofErr w:type="gramEnd"/>
-      <w:r>
-        <w:rPr>
-          <w:sz w:val="28"/>
-          <w:szCs w:val="28"/>
-        </w:rPr>
-        <w:t xml:space="preserve"> and answers together form a real Social Network</w:t>
+        <w:t>Favorite Pokémon, friends, posts and answers together form a real Social Network</w:t>
       </w:r>
       <w:r>
         <w:rPr>
@@ -7740,7 +7842,7 @@
     </w:p>
     <w:p>
       <w:pPr>
-        <w:pStyle w:val="ListParagraph"/>
+        <w:pStyle w:val="Paragrafoelenco"/>
         <w:numPr>
           <w:ilvl w:val="0"/>
           <w:numId w:val="8"/>
@@ -7756,78 +7858,14 @@
           <w:sz w:val="28"/>
           <w:szCs w:val="28"/>
         </w:rPr>
-        <w:t xml:space="preserve">A Team, in a normalized relational model, could </w:t>
-      </w:r>
-      <w:proofErr w:type="gramStart"/>
-      <w:r>
-        <w:rPr>
-          <w:sz w:val="28"/>
-          <w:szCs w:val="28"/>
-        </w:rPr>
-        <w:t>be seen as</w:t>
-      </w:r>
-      <w:proofErr w:type="gramEnd"/>
-      <w:r>
-        <w:rPr>
-          <w:sz w:val="28"/>
-          <w:szCs w:val="28"/>
-        </w:rPr>
-        <w:t xml:space="preserve"> a relationship table between Users and Pokémon. </w:t>
-      </w:r>
-      <w:proofErr w:type="gramStart"/>
-      <w:r>
-        <w:rPr>
-          <w:sz w:val="28"/>
-          <w:szCs w:val="28"/>
-        </w:rPr>
-        <w:t>Anyway</w:t>
-      </w:r>
-      <w:proofErr w:type="gramEnd"/>
-      <w:r>
-        <w:rPr>
-          <w:sz w:val="28"/>
-          <w:szCs w:val="28"/>
-        </w:rPr>
-        <w:t xml:space="preserve"> a huge table with a lot of duplicated </w:t>
-      </w:r>
-      <w:proofErr w:type="spellStart"/>
-      <w:r>
-        <w:rPr>
-          <w:sz w:val="28"/>
-          <w:szCs w:val="28"/>
-        </w:rPr>
-        <w:t>PokémonID</w:t>
-      </w:r>
-      <w:proofErr w:type="spellEnd"/>
-      <w:r>
-        <w:rPr>
-          <w:sz w:val="28"/>
-          <w:szCs w:val="28"/>
-        </w:rPr>
-        <w:t xml:space="preserve"> is not scalable for the requirements of this application. </w:t>
-      </w:r>
-      <w:r>
-        <w:rPr>
-          <w:sz w:val="28"/>
-          <w:szCs w:val="28"/>
-        </w:rPr>
-        <w:t xml:space="preserve">We need to find the best way to perform quickly both the retrieving of a user’s team and the ranking of the most used Pokémon, optimizing if </w:t>
-      </w:r>
-      <w:proofErr w:type="gramStart"/>
-      <w:r>
-        <w:rPr>
-          <w:sz w:val="28"/>
-          <w:szCs w:val="28"/>
-        </w:rPr>
-        <w:t>possible</w:t>
-      </w:r>
-      <w:proofErr w:type="gramEnd"/>
-      <w:r>
-        <w:rPr>
-          <w:sz w:val="28"/>
-          <w:szCs w:val="28"/>
-        </w:rPr>
-        <w:t xml:space="preserve"> memory consumption.</w:t>
+        <w:t xml:space="preserve">A Team, in a normalized relational model, could be seen as a relationship table between Users and Pokémon. Anyway a huge table with a lot of duplicated PokémonID is not scalable for the requirements of this application. </w:t>
+      </w:r>
+      <w:r>
+        <w:rPr>
+          <w:sz w:val="28"/>
+          <w:szCs w:val="28"/>
+        </w:rPr>
+        <w:t>We need to find the best way to perform quickly both the retrieving of a user’s team and the ranking of the most used Pokémon, optimizing if possible memory consumption.</w:t>
       </w:r>
     </w:p>
     <w:p>
@@ -7935,19 +7973,24 @@
     <w:p/>
     <w:p>
       <w:pPr>
-        <w:pStyle w:val="Heading2"/>
-      </w:pPr>
-      <w:r>
+        <w:pStyle w:val="Titolo2"/>
+      </w:pPr>
+      <w:bookmarkStart w:id="10" w:name="_Toc59093180"/>
+      <w:r>
+        <w:lastRenderedPageBreak/>
         <w:t>3.2 Document Database</w:t>
       </w:r>
-    </w:p>
-    <w:p>
-      <w:pPr>
-        <w:pStyle w:val="Heading3"/>
-      </w:pPr>
+      <w:bookmarkEnd w:id="10"/>
+    </w:p>
+    <w:p>
+      <w:pPr>
+        <w:pStyle w:val="Titolo3"/>
+      </w:pPr>
+      <w:bookmarkStart w:id="11" w:name="_Toc59093181"/>
       <w:r>
         <w:t>3.2.1 Queries handled</w:t>
       </w:r>
+      <w:bookmarkEnd w:id="11"/>
     </w:p>
     <w:p/>
     <w:p>
@@ -8488,16 +8531,18 @@
     <w:p/>
     <w:p>
       <w:pPr>
-        <w:pStyle w:val="Heading3"/>
-      </w:pPr>
-    </w:p>
-    <w:p>
-      <w:pPr>
-        <w:pStyle w:val="Heading3"/>
-      </w:pPr>
+        <w:pStyle w:val="Titolo3"/>
+      </w:pPr>
+    </w:p>
+    <w:p>
+      <w:pPr>
+        <w:pStyle w:val="Titolo3"/>
+      </w:pPr>
+      <w:bookmarkStart w:id="12" w:name="_Toc59093182"/>
       <w:r>
         <w:t>3.2.2 Entities handled</w:t>
       </w:r>
+      <w:bookmarkEnd w:id="12"/>
       <w:r>
         <w:t xml:space="preserve"> </w:t>
       </w:r>
@@ -8597,7 +8642,6 @@
           </w14:textOutline>
         </w:rPr>
       </w:pPr>
-      <w:proofErr w:type="gramStart"/>
       <w:r>
         <w:rPr>
           <w:rFonts w:cs="Arial Unicode MS"/>
@@ -8611,9 +8655,8 @@
             <w14:bevel/>
           </w14:textOutline>
         </w:rPr>
-        <w:t>In particular it</w:t>
-      </w:r>
-      <w:proofErr w:type="gramEnd"/>
+        <w:t xml:space="preserve">In particular it remembers user’s anagraphics and login data, </w:t>
+      </w:r>
       <w:r>
         <w:rPr>
           <w:rFonts w:cs="Arial Unicode MS"/>
@@ -8627,9 +8670,8 @@
             <w14:bevel/>
           </w14:textOutline>
         </w:rPr>
-        <w:t xml:space="preserve"> remembers user’s </w:t>
-      </w:r>
-      <w:proofErr w:type="spellStart"/>
+        <w:t xml:space="preserve">last login, remaining Pokéballs, </w:t>
+      </w:r>
       <w:r>
         <w:rPr>
           <w:rFonts w:cs="Arial Unicode MS"/>
@@ -8643,9 +8685,8 @@
             <w14:bevel/>
           </w14:textOutline>
         </w:rPr>
-        <w:t>anagraphics</w:t>
-      </w:r>
-      <w:proofErr w:type="spellEnd"/>
+        <w:t>team name and earned points; a Boolean field distinguish admin from normal users. Admins have no points nor team</w:t>
+      </w:r>
       <w:r>
         <w:rPr>
           <w:rFonts w:cs="Arial Unicode MS"/>
@@ -8659,9 +8700,12 @@
             <w14:bevel/>
           </w14:textOutline>
         </w:rPr>
-        <w:t xml:space="preserve"> and login data, </w:t>
-      </w:r>
-      <w:r>
+        <w:t xml:space="preserve"> or Pokéballs.</w:t>
+      </w:r>
+    </w:p>
+    <w:p>
+      <w:pPr>
+        <w:jc w:val="both"/>
         <w:rPr>
           <w:rFonts w:cs="Arial Unicode MS"/>
           <w:color w:val="000000"/>
@@ -8674,10 +8718,11 @@
             <w14:bevel/>
           </w14:textOutline>
         </w:rPr>
-        <w:t xml:space="preserve">last login, remaining </w:t>
-      </w:r>
-      <w:proofErr w:type="spellStart"/>
-      <w:r>
+      </w:pPr>
+    </w:p>
+    <w:p>
+      <w:pPr>
+        <w:jc w:val="both"/>
         <w:rPr>
           <w:rFonts w:cs="Arial Unicode MS"/>
           <w:color w:val="000000"/>
@@ -8690,9 +8735,7 @@
             <w14:bevel/>
           </w14:textOutline>
         </w:rPr>
-        <w:t>Pokéballs</w:t>
-      </w:r>
-      <w:proofErr w:type="spellEnd"/>
+      </w:pPr>
       <w:r>
         <w:rPr>
           <w:rFonts w:cs="Arial Unicode MS"/>
@@ -8706,11 +8749,13 @@
             <w14:bevel/>
           </w14:textOutline>
         </w:rPr>
-        <w:t xml:space="preserve">, </w:t>
+        <w:t>In a separate collection are stored data about Pokémon: PokédexId (</w:t>
       </w:r>
       <w:r>
         <w:rPr>
           <w:rFonts w:cs="Arial Unicode MS"/>
+          <w:i/>
+          <w:iCs/>
           <w:color w:val="000000"/>
           <w:sz w:val="28"/>
           <w:szCs w:val="28"/>
@@ -8721,7 +8766,7 @@
             <w14:bevel/>
           </w14:textOutline>
         </w:rPr>
-        <w:t>team name and earned points; a Boolean field distinguish admin from normal users. Admins have no points nor team</w:t>
+        <w:t>src: PokeAPI</w:t>
       </w:r>
       <w:r>
         <w:rPr>
@@ -8736,12 +8781,13 @@
             <w14:bevel/>
           </w14:textOutline>
         </w:rPr>
-        <w:t xml:space="preserve"> or </w:t>
-      </w:r>
-      <w:proofErr w:type="spellStart"/>
+        <w:t xml:space="preserve">), characteristics, one or more types, bio, images URLs, current </w:t>
+      </w:r>
       <w:r>
         <w:rPr>
           <w:rFonts w:cs="Arial Unicode MS"/>
+          <w:i/>
+          <w:iCs/>
           <w:color w:val="000000"/>
           <w:sz w:val="28"/>
           <w:szCs w:val="28"/>
@@ -8752,9 +8798,8 @@
             <w14:bevel/>
           </w14:textOutline>
         </w:rPr>
-        <w:t>Pokéballs</w:t>
-      </w:r>
-      <w:proofErr w:type="spellEnd"/>
+        <w:t>capture_rate</w:t>
+      </w:r>
       <w:r>
         <w:rPr>
           <w:rFonts w:cs="Arial Unicode MS"/>
@@ -8768,14 +8813,13 @@
             <w14:bevel/>
           </w14:textOutline>
         </w:rPr>
-        <w:t>.</w:t>
-      </w:r>
-    </w:p>
-    <w:p>
-      <w:pPr>
-        <w:jc w:val="both"/>
+        <w:t xml:space="preserve"> and its last 30 </w:t>
+      </w:r>
+      <w:r>
         <w:rPr>
           <w:rFonts w:cs="Arial Unicode MS"/>
+          <w:i/>
+          <w:iCs/>
           <w:color w:val="000000"/>
           <w:sz w:val="28"/>
           <w:szCs w:val="28"/>
@@ -8786,194 +8830,8 @@
             <w14:bevel/>
           </w14:textOutline>
         </w:rPr>
-      </w:pPr>
-    </w:p>
-    <w:p>
-      <w:pPr>
-        <w:jc w:val="both"/>
-        <w:rPr>
-          <w:rFonts w:cs="Arial Unicode MS"/>
-          <w:color w:val="000000"/>
-          <w:sz w:val="28"/>
-          <w:szCs w:val="28"/>
-          <w:lang w:eastAsia="it-IT"/>
-          <w14:textOutline w14:w="0" w14:cap="flat" w14:cmpd="sng" w14:algn="ctr">
-            <w14:noFill/>
-            <w14:prstDash w14:val="solid"/>
-            <w14:bevel/>
-          </w14:textOutline>
-        </w:rPr>
-      </w:pPr>
-      <w:r>
-        <w:rPr>
-          <w:rFonts w:cs="Arial Unicode MS"/>
-          <w:color w:val="000000"/>
-          <w:sz w:val="28"/>
-          <w:szCs w:val="28"/>
-          <w:lang w:eastAsia="it-IT"/>
-          <w14:textOutline w14:w="0" w14:cap="flat" w14:cmpd="sng" w14:algn="ctr">
-            <w14:noFill/>
-            <w14:prstDash w14:val="solid"/>
-            <w14:bevel/>
-          </w14:textOutline>
-        </w:rPr>
-        <w:t xml:space="preserve">In a separate collection are stored data about Pokémon: </w:t>
-      </w:r>
-      <w:proofErr w:type="spellStart"/>
-      <w:r>
-        <w:rPr>
-          <w:rFonts w:cs="Arial Unicode MS"/>
-          <w:color w:val="000000"/>
-          <w:sz w:val="28"/>
-          <w:szCs w:val="28"/>
-          <w:lang w:eastAsia="it-IT"/>
-          <w14:textOutline w14:w="0" w14:cap="flat" w14:cmpd="sng" w14:algn="ctr">
-            <w14:noFill/>
-            <w14:prstDash w14:val="solid"/>
-            <w14:bevel/>
-          </w14:textOutline>
-        </w:rPr>
-        <w:t>PokédexId</w:t>
-      </w:r>
-      <w:proofErr w:type="spellEnd"/>
-      <w:r>
-        <w:rPr>
-          <w:rFonts w:cs="Arial Unicode MS"/>
-          <w:color w:val="000000"/>
-          <w:sz w:val="28"/>
-          <w:szCs w:val="28"/>
-          <w:lang w:eastAsia="it-IT"/>
-          <w14:textOutline w14:w="0" w14:cap="flat" w14:cmpd="sng" w14:algn="ctr">
-            <w14:noFill/>
-            <w14:prstDash w14:val="solid"/>
-            <w14:bevel/>
-          </w14:textOutline>
-        </w:rPr>
-        <w:t xml:space="preserve"> (</w:t>
-      </w:r>
-      <w:proofErr w:type="spellStart"/>
-      <w:r>
-        <w:rPr>
-          <w:rFonts w:cs="Arial Unicode MS"/>
-          <w:i/>
-          <w:iCs/>
-          <w:color w:val="000000"/>
-          <w:sz w:val="28"/>
-          <w:szCs w:val="28"/>
-          <w:lang w:eastAsia="it-IT"/>
-          <w14:textOutline w14:w="0" w14:cap="flat" w14:cmpd="sng" w14:algn="ctr">
-            <w14:noFill/>
-            <w14:prstDash w14:val="solid"/>
-            <w14:bevel/>
-          </w14:textOutline>
-        </w:rPr>
-        <w:t>src</w:t>
-      </w:r>
-      <w:proofErr w:type="spellEnd"/>
-      <w:r>
-        <w:rPr>
-          <w:rFonts w:cs="Arial Unicode MS"/>
-          <w:i/>
-          <w:iCs/>
-          <w:color w:val="000000"/>
-          <w:sz w:val="28"/>
-          <w:szCs w:val="28"/>
-          <w:lang w:eastAsia="it-IT"/>
-          <w14:textOutline w14:w="0" w14:cap="flat" w14:cmpd="sng" w14:algn="ctr">
-            <w14:noFill/>
-            <w14:prstDash w14:val="solid"/>
-            <w14:bevel/>
-          </w14:textOutline>
-        </w:rPr>
-        <w:t xml:space="preserve">: </w:t>
-      </w:r>
-      <w:proofErr w:type="spellStart"/>
-      <w:r>
-        <w:rPr>
-          <w:rFonts w:cs="Arial Unicode MS"/>
-          <w:i/>
-          <w:iCs/>
-          <w:color w:val="000000"/>
-          <w:sz w:val="28"/>
-          <w:szCs w:val="28"/>
-          <w:lang w:eastAsia="it-IT"/>
-          <w14:textOutline w14:w="0" w14:cap="flat" w14:cmpd="sng" w14:algn="ctr">
-            <w14:noFill/>
-            <w14:prstDash w14:val="solid"/>
-            <w14:bevel/>
-          </w14:textOutline>
-        </w:rPr>
-        <w:t>PokeAPI</w:t>
-      </w:r>
-      <w:proofErr w:type="spellEnd"/>
-      <w:r>
-        <w:rPr>
-          <w:rFonts w:cs="Arial Unicode MS"/>
-          <w:color w:val="000000"/>
-          <w:sz w:val="28"/>
-          <w:szCs w:val="28"/>
-          <w:lang w:eastAsia="it-IT"/>
-          <w14:textOutline w14:w="0" w14:cap="flat" w14:cmpd="sng" w14:algn="ctr">
-            <w14:noFill/>
-            <w14:prstDash w14:val="solid"/>
-            <w14:bevel/>
-          </w14:textOutline>
-        </w:rPr>
-        <w:t xml:space="preserve">), characteristics, one or more types, bio, images URLs, current </w:t>
-      </w:r>
-      <w:proofErr w:type="spellStart"/>
-      <w:r>
-        <w:rPr>
-          <w:rFonts w:cs="Arial Unicode MS"/>
-          <w:i/>
-          <w:iCs/>
-          <w:color w:val="000000"/>
-          <w:sz w:val="28"/>
-          <w:szCs w:val="28"/>
-          <w:lang w:eastAsia="it-IT"/>
-          <w14:textOutline w14:w="0" w14:cap="flat" w14:cmpd="sng" w14:algn="ctr">
-            <w14:noFill/>
-            <w14:prstDash w14:val="solid"/>
-            <w14:bevel/>
-          </w14:textOutline>
-        </w:rPr>
-        <w:t>capture_rate</w:t>
-      </w:r>
-      <w:proofErr w:type="spellEnd"/>
-      <w:r>
-        <w:rPr>
-          <w:rFonts w:cs="Arial Unicode MS"/>
-          <w:color w:val="000000"/>
-          <w:sz w:val="28"/>
-          <w:szCs w:val="28"/>
-          <w:lang w:eastAsia="it-IT"/>
-          <w14:textOutline w14:w="0" w14:cap="flat" w14:cmpd="sng" w14:algn="ctr">
-            <w14:noFill/>
-            <w14:prstDash w14:val="solid"/>
-            <w14:bevel/>
-          </w14:textOutline>
-        </w:rPr>
-        <w:t xml:space="preserve"> and its last 30 </w:t>
-      </w:r>
-      <w:proofErr w:type="spellStart"/>
-      <w:r>
-        <w:rPr>
-          <w:rFonts w:cs="Arial Unicode MS"/>
-          <w:i/>
-          <w:iCs/>
-          <w:color w:val="000000"/>
-          <w:sz w:val="28"/>
-          <w:szCs w:val="28"/>
-          <w:lang w:eastAsia="it-IT"/>
-          <w14:textOutline w14:w="0" w14:cap="flat" w14:cmpd="sng" w14:algn="ctr">
-            <w14:noFill/>
-            <w14:prstDash w14:val="solid"/>
-            <w14:bevel/>
-          </w14:textOutline>
-        </w:rPr>
         <w:t>catch_rates</w:t>
       </w:r>
-      <w:proofErr w:type="spellEnd"/>
       <w:r>
         <w:rPr>
           <w:rFonts w:cs="Arial Unicode MS"/>
@@ -9083,9 +8941,11 @@
     <w:p/>
     <w:p>
       <w:pPr>
-        <w:pStyle w:val="Heading3"/>
-      </w:pPr>
-      <w:r>
+        <w:pStyle w:val="Titolo3"/>
+      </w:pPr>
+      <w:bookmarkStart w:id="13" w:name="_Toc59093183"/>
+      <w:r>
+        <w:lastRenderedPageBreak/>
         <w:t>3.2.3 Collection</w:t>
       </w:r>
       <w:r>
@@ -9094,6 +8954,7 @@
       <w:r>
         <w:t xml:space="preserve"> structure</w:t>
       </w:r>
+      <w:bookmarkEnd w:id="13"/>
     </w:p>
     <w:p/>
     <w:p>
@@ -9147,7 +9008,7 @@
                         <w:txbxContent>
                           <w:p>
                             <w:pPr>
-                              <w:pStyle w:val="Caption"/>
+                              <w:pStyle w:val="Didascalia"/>
                               <w:rPr>
                                 <w:noProof/>
                                 <w:sz w:val="24"/>
@@ -9187,7 +9048,7 @@
                   <w:txbxContent>
                     <w:p>
                       <w:pPr>
-                        <w:pStyle w:val="Caption"/>
+                        <w:pStyle w:val="Didascalia"/>
                         <w:rPr>
                           <w:noProof/>
                           <w:sz w:val="24"/>
@@ -9246,7 +9107,7 @@
                     <pic:cNvPicPr/>
                   </pic:nvPicPr>
                   <pic:blipFill rotWithShape="1">
-                    <a:blip r:embed="rId15">
+                    <a:blip r:embed="rId16">
                       <a:extLst>
                         <a:ext uri="{28A0092B-C50C-407E-A947-70E740481C1C}">
                           <a14:useLocalDpi xmlns:a14="http://schemas.microsoft.com/office/drawing/2010/main" val="0"/>
@@ -9303,7 +9164,7 @@
     </w:p>
     <w:p>
       <w:pPr>
-        <w:pStyle w:val="ListParagraph"/>
+        <w:pStyle w:val="Paragrafoelenco"/>
         <w:numPr>
           <w:ilvl w:val="0"/>
           <w:numId w:val="11"/>
@@ -9360,7 +9221,7 @@
     </w:p>
     <w:p>
       <w:pPr>
-        <w:pStyle w:val="ListParagraph"/>
+        <w:pStyle w:val="Paragrafoelenco"/>
         <w:numPr>
           <w:ilvl w:val="0"/>
           <w:numId w:val="10"/>
@@ -9389,7 +9250,7 @@
     </w:p>
     <w:p>
       <w:pPr>
-        <w:pStyle w:val="ListParagraph"/>
+        <w:pStyle w:val="Paragrafoelenco"/>
         <w:numPr>
           <w:ilvl w:val="0"/>
           <w:numId w:val="10"/>
@@ -9418,7 +9279,7 @@
     </w:p>
     <w:p>
       <w:pPr>
-        <w:pStyle w:val="ListParagraph"/>
+        <w:pStyle w:val="Paragrafoelenco"/>
         <w:numPr>
           <w:ilvl w:val="0"/>
           <w:numId w:val="10"/>
@@ -9447,7 +9308,7 @@
     </w:p>
     <w:p>
       <w:pPr>
-        <w:pStyle w:val="ListParagraph"/>
+        <w:pStyle w:val="Paragrafoelenco"/>
         <w:numPr>
           <w:ilvl w:val="0"/>
           <w:numId w:val="10"/>
@@ -9476,7 +9337,7 @@
     </w:p>
     <w:p>
       <w:pPr>
-        <w:pStyle w:val="ListParagraph"/>
+        <w:pStyle w:val="Paragrafoelenco"/>
         <w:numPr>
           <w:ilvl w:val="0"/>
           <w:numId w:val="10"/>
@@ -9486,7 +9347,6 @@
           <w:szCs w:val="28"/>
         </w:rPr>
       </w:pPr>
-      <w:proofErr w:type="spellStart"/>
       <w:r>
         <w:rPr>
           <w:i/>
@@ -9494,45 +9354,19 @@
           <w:sz w:val="28"/>
           <w:szCs w:val="28"/>
         </w:rPr>
-        <w:t>dailyPokeball</w:t>
-      </w:r>
-      <w:proofErr w:type="spellEnd"/>
-      <w:r>
-        <w:rPr>
-          <w:i/>
-          <w:iCs/>
-          <w:sz w:val="28"/>
-          <w:szCs w:val="28"/>
-        </w:rPr>
-        <w:t>:</w:t>
-      </w:r>
-      <w:r>
-        <w:rPr>
-          <w:sz w:val="28"/>
-          <w:szCs w:val="28"/>
-        </w:rPr>
-        <w:t xml:space="preserve"> number of daily </w:t>
-      </w:r>
-      <w:proofErr w:type="spellStart"/>
-      <w:r>
-        <w:rPr>
-          <w:sz w:val="28"/>
-          <w:szCs w:val="28"/>
-        </w:rPr>
-        <w:t>Pokéballs</w:t>
-      </w:r>
-      <w:proofErr w:type="spellEnd"/>
-      <w:r>
-        <w:rPr>
-          <w:sz w:val="28"/>
-          <w:szCs w:val="28"/>
-        </w:rPr>
-        <w:t xml:space="preserve"> left. They are up to 10 per day</w:t>
-      </w:r>
-    </w:p>
-    <w:p>
-      <w:pPr>
-        <w:pStyle w:val="ListParagraph"/>
+        <w:t>dailyPokeball:</w:t>
+      </w:r>
+      <w:r>
+        <w:rPr>
+          <w:sz w:val="28"/>
+          <w:szCs w:val="28"/>
+        </w:rPr>
+        <w:t xml:space="preserve"> number of daily Pokéballs left. They are up to 10 per day</w:t>
+      </w:r>
+    </w:p>
+    <w:p>
+      <w:pPr>
+        <w:pStyle w:val="Paragrafoelenco"/>
         <w:numPr>
           <w:ilvl w:val="0"/>
           <w:numId w:val="10"/>
@@ -9618,7 +9452,7 @@
                         <w:txbxContent>
                           <w:p>
                             <w:pPr>
-                              <w:pStyle w:val="Caption"/>
+                              <w:pStyle w:val="Didascalia"/>
                               <w:rPr>
                                 <w:noProof/>
                                 <w:sz w:val="24"/>
@@ -9661,7 +9495,7 @@
                   <w:txbxContent>
                     <w:p>
                       <w:pPr>
-                        <w:pStyle w:val="Caption"/>
+                        <w:pStyle w:val="Didascalia"/>
                         <w:rPr>
                           <w:noProof/>
                           <w:sz w:val="24"/>
@@ -9729,7 +9563,7 @@
                     <pic:cNvPicPr/>
                   </pic:nvPicPr>
                   <pic:blipFill rotWithShape="1">
-                    <a:blip r:embed="rId16">
+                    <a:blip r:embed="rId17">
                       <a:extLst>
                         <a:ext uri="{28A0092B-C50C-407E-A947-70E740481C1C}">
                           <a14:useLocalDpi xmlns:a14="http://schemas.microsoft.com/office/drawing/2010/main" val="0"/>
@@ -9787,7 +9621,7 @@
     </w:p>
     <w:p>
       <w:pPr>
-        <w:pStyle w:val="ListParagraph"/>
+        <w:pStyle w:val="Paragrafoelenco"/>
         <w:numPr>
           <w:ilvl w:val="0"/>
           <w:numId w:val="11"/>
@@ -9811,28 +9645,12 @@
           <w:sz w:val="28"/>
           <w:szCs w:val="28"/>
         </w:rPr>
-        <w:t xml:space="preserve">: </w:t>
-      </w:r>
-      <w:proofErr w:type="spellStart"/>
-      <w:r>
-        <w:rPr>
-          <w:sz w:val="28"/>
-          <w:szCs w:val="28"/>
-        </w:rPr>
-        <w:t>Pokédex</w:t>
-      </w:r>
-      <w:proofErr w:type="spellEnd"/>
-      <w:r>
-        <w:rPr>
-          <w:sz w:val="28"/>
-          <w:szCs w:val="28"/>
-        </w:rPr>
-        <w:t xml:space="preserve"> ID (unique)</w:t>
-      </w:r>
-    </w:p>
-    <w:p>
-      <w:pPr>
-        <w:pStyle w:val="ListParagraph"/>
+        <w:t>: Pokédex ID (unique)</w:t>
+      </w:r>
+    </w:p>
+    <w:p>
+      <w:pPr>
+        <w:pStyle w:val="Paragrafoelenco"/>
         <w:numPr>
           <w:ilvl w:val="0"/>
           <w:numId w:val="10"/>
@@ -9861,7 +9679,7 @@
     </w:p>
     <w:p>
       <w:pPr>
-        <w:pStyle w:val="ListParagraph"/>
+        <w:pStyle w:val="Paragrafoelenco"/>
         <w:numPr>
           <w:ilvl w:val="0"/>
           <w:numId w:val="10"/>
@@ -9871,7 +9689,6 @@
           <w:szCs w:val="28"/>
         </w:rPr>
       </w:pPr>
-      <w:proofErr w:type="spellStart"/>
       <w:r>
         <w:rPr>
           <w:i/>
@@ -9881,7 +9698,6 @@
         </w:rPr>
         <w:t>Capture_Rate</w:t>
       </w:r>
-      <w:proofErr w:type="spellEnd"/>
       <w:r>
         <w:rPr>
           <w:sz w:val="28"/>
@@ -9892,7 +9708,7 @@
     </w:p>
     <w:p>
       <w:pPr>
-        <w:pStyle w:val="ListParagraph"/>
+        <w:pStyle w:val="Paragrafoelenco"/>
         <w:numPr>
           <w:ilvl w:val="0"/>
           <w:numId w:val="10"/>
@@ -9921,7 +9737,7 @@
     </w:p>
     <w:p>
       <w:pPr>
-        <w:pStyle w:val="ListParagraph"/>
+        <w:pStyle w:val="Paragrafoelenco"/>
         <w:numPr>
           <w:ilvl w:val="0"/>
           <w:numId w:val="10"/>
@@ -9931,7 +9747,6 @@
           <w:szCs w:val="28"/>
         </w:rPr>
       </w:pPr>
-      <w:proofErr w:type="spellStart"/>
       <w:r>
         <w:rPr>
           <w:i/>
@@ -9939,9 +9754,15 @@
           <w:sz w:val="28"/>
           <w:szCs w:val="28"/>
         </w:rPr>
-        <w:t>Capture_Rates</w:t>
-      </w:r>
-      <w:proofErr w:type="spellEnd"/>
+        <w:t>Capture_Rates:</w:t>
+      </w:r>
+      <w:r>
+        <w:rPr>
+          <w:sz w:val="28"/>
+          <w:szCs w:val="28"/>
+        </w:rPr>
+        <w:t xml:space="preserve"> array of the last 30 values of the </w:t>
+      </w:r>
       <w:r>
         <w:rPr>
           <w:i/>
@@ -9949,16 +9770,74 @@
           <w:sz w:val="28"/>
           <w:szCs w:val="28"/>
         </w:rPr>
-        <w:t>:</w:t>
-      </w:r>
-      <w:r>
-        <w:rPr>
-          <w:sz w:val="28"/>
-          <w:szCs w:val="28"/>
-        </w:rPr>
-        <w:t xml:space="preserve"> array of the last 30 values of the </w:t>
-      </w:r>
-      <w:proofErr w:type="spellStart"/>
+        <w:t>capture_rate</w:t>
+      </w:r>
+      <w:r>
+        <w:rPr>
+          <w:sz w:val="28"/>
+          <w:szCs w:val="28"/>
+        </w:rPr>
+        <w:t>, one for each of the last 30 days.</w:t>
+      </w:r>
+    </w:p>
+    <w:p/>
+    <w:p/>
+    <w:p>
+      <w:pPr>
+        <w:pStyle w:val="Titolo3"/>
+      </w:pPr>
+      <w:bookmarkStart w:id="14" w:name="_Toc59093184"/>
+      <w:r>
+        <w:lastRenderedPageBreak/>
+        <w:t>3.2.4 Indexes</w:t>
+      </w:r>
+      <w:bookmarkEnd w:id="14"/>
+    </w:p>
+    <w:p/>
+    <w:p>
+      <w:pPr>
+        <w:pStyle w:val="Paragrafoelenco"/>
+        <w:numPr>
+          <w:ilvl w:val="0"/>
+          <w:numId w:val="14"/>
+        </w:numPr>
+        <w:pBdr>
+          <w:top w:val="none" w:sz="0" w:space="0" w:color="auto"/>
+          <w:left w:val="none" w:sz="0" w:space="0" w:color="auto"/>
+          <w:bottom w:val="none" w:sz="0" w:space="0" w:color="auto"/>
+          <w:right w:val="none" w:sz="0" w:space="0" w:color="auto"/>
+          <w:between w:val="none" w:sz="0" w:space="0" w:color="auto"/>
+          <w:bar w:val="none" w:sz="0" w:color="auto"/>
+        </w:pBdr>
+        <w:spacing w:after="160" w:line="259" w:lineRule="auto"/>
+        <w:rPr>
+          <w:sz w:val="28"/>
+          <w:szCs w:val="28"/>
+        </w:rPr>
+      </w:pPr>
+      <w:r>
+        <w:rPr>
+          <w:sz w:val="28"/>
+          <w:szCs w:val="28"/>
+        </w:rPr>
+        <w:t>USERNAME</w:t>
+      </w:r>
+    </w:p>
+    <w:p>
+      <w:pPr>
+        <w:jc w:val="both"/>
+        <w:rPr>
+          <w:sz w:val="28"/>
+          <w:szCs w:val="28"/>
+        </w:rPr>
+      </w:pPr>
+      <w:r>
+        <w:rPr>
+          <w:sz w:val="28"/>
+          <w:szCs w:val="28"/>
+        </w:rPr>
+        <w:t xml:space="preserve">The first field in which we study the possibility of indexing is the </w:t>
+      </w:r>
       <w:r>
         <w:rPr>
           <w:i/>
@@ -9966,59 +9845,261 @@
           <w:sz w:val="28"/>
           <w:szCs w:val="28"/>
         </w:rPr>
-        <w:t>capture_rate</w:t>
-      </w:r>
-      <w:proofErr w:type="spellEnd"/>
-      <w:r>
-        <w:rPr>
-          <w:sz w:val="28"/>
-          <w:szCs w:val="28"/>
-        </w:rPr>
-        <w:t>, one for each of the last 30 days.</w:t>
-      </w:r>
-    </w:p>
-    <w:p/>
-    <w:p>
-      <w:pPr>
-        <w:rPr>
-          <w:sz w:val="28"/>
-          <w:szCs w:val="28"/>
-        </w:rPr>
-      </w:pPr>
-    </w:p>
-    <w:p/>
-    <w:p/>
-    <w:p/>
-    <w:p/>
-    <w:p/>
-    <w:p/>
-    <w:p>
+        <w:t xml:space="preserve">username </w:t>
+      </w:r>
+      <w:r>
+        <w:rPr>
+          <w:sz w:val="28"/>
+          <w:szCs w:val="28"/>
+        </w:rPr>
+        <w:t xml:space="preserve">one in the </w:t>
+      </w:r>
+      <w:r>
+        <w:rPr>
+          <w:i/>
+          <w:iCs/>
+          <w:sz w:val="28"/>
+          <w:szCs w:val="28"/>
+        </w:rPr>
+        <w:t>user</w:t>
+      </w:r>
+      <w:r>
+        <w:rPr>
+          <w:sz w:val="28"/>
+          <w:szCs w:val="28"/>
+        </w:rPr>
+        <w:t xml:space="preserve"> collection. A username is a REQUIRED and UNIQUE field of each user, and it is his/her mnemonic id inside the application.</w:t>
+      </w:r>
+    </w:p>
+    <w:p>
+      <w:pPr>
+        <w:jc w:val="both"/>
+        <w:rPr>
+          <w:sz w:val="28"/>
+          <w:szCs w:val="28"/>
+        </w:rPr>
+      </w:pPr>
+      <w:r>
+        <w:rPr>
+          <w:sz w:val="28"/>
+          <w:szCs w:val="28"/>
+        </w:rPr>
+        <w:t>The field username is involved in the following queries:</w:t>
+      </w:r>
+    </w:p>
+    <w:p>
+      <w:pPr>
+        <w:jc w:val="both"/>
+        <w:rPr>
+          <w:sz w:val="28"/>
+          <w:szCs w:val="28"/>
+        </w:rPr>
+      </w:pPr>
+      <w:r>
+        <w:rPr>
+          <w:sz w:val="28"/>
+          <w:szCs w:val="28"/>
+        </w:rPr>
+        <w:tab/>
+        <w:t>W1-)Insert a new username at registration time of an arbitrary user</w:t>
+      </w:r>
+    </w:p>
+    <w:p>
+      <w:pPr>
+        <w:jc w:val="both"/>
+        <w:rPr>
+          <w:sz w:val="28"/>
+          <w:szCs w:val="28"/>
+        </w:rPr>
+      </w:pPr>
+      <w:r>
+        <w:rPr>
+          <w:sz w:val="28"/>
+          <w:szCs w:val="28"/>
+        </w:rPr>
+        <w:tab/>
+        <w:t>W2-)Remove a username when an admin delete’s a user from the system</w:t>
+      </w:r>
+    </w:p>
+    <w:p>
+      <w:pPr>
+        <w:jc w:val="both"/>
+        <w:rPr>
+          <w:sz w:val="28"/>
+          <w:szCs w:val="28"/>
+        </w:rPr>
+      </w:pPr>
+      <w:r>
+        <w:rPr>
+          <w:sz w:val="28"/>
+          <w:szCs w:val="28"/>
+        </w:rPr>
+        <w:tab/>
+        <w:t>R1-)Check uniqueness of a username at registration time</w:t>
+      </w:r>
+    </w:p>
+    <w:p>
+      <w:pPr>
+        <w:jc w:val="both"/>
+        <w:rPr>
+          <w:sz w:val="28"/>
+          <w:szCs w:val="28"/>
+        </w:rPr>
+      </w:pPr>
+      <w:r>
+        <w:rPr>
+          <w:sz w:val="28"/>
+          <w:szCs w:val="28"/>
+        </w:rPr>
+        <w:tab/>
+        <w:t>R2-)Check user’s credential at login time</w:t>
+      </w:r>
+    </w:p>
+    <w:p>
+      <w:pPr>
+        <w:jc w:val="both"/>
+        <w:rPr>
+          <w:sz w:val="28"/>
+          <w:szCs w:val="28"/>
+        </w:rPr>
+      </w:pPr>
+      <w:r>
+        <w:rPr>
+          <w:sz w:val="28"/>
+          <w:szCs w:val="28"/>
+        </w:rPr>
+        <w:tab/>
+        <w:t>R3-)Find a user by username when a new follow request is submitted</w:t>
+      </w:r>
+    </w:p>
+    <w:p>
+      <w:pPr>
+        <w:jc w:val="both"/>
+        <w:rPr>
+          <w:sz w:val="28"/>
+          <w:szCs w:val="28"/>
+        </w:rPr>
+      </w:pPr>
+    </w:p>
+    <w:p>
+      <w:pPr>
+        <w:jc w:val="both"/>
+        <w:rPr>
+          <w:sz w:val="28"/>
+          <w:szCs w:val="28"/>
+        </w:rPr>
+      </w:pPr>
+      <w:r>
+        <w:rPr>
+          <w:sz w:val="28"/>
+          <w:szCs w:val="28"/>
+        </w:rPr>
+        <w:t>Assuming that a registered user will play the game for about 100 days before “getting bored”, we can state that the number of logins-per-day will be 100 times the number of registrations-per-day: this means that the queries R1+R2 are submitted 101 times more than query W1.</w:t>
+      </w:r>
+    </w:p>
+    <w:p>
+      <w:pPr>
+        <w:jc w:val="both"/>
+        <w:rPr>
+          <w:sz w:val="28"/>
+          <w:szCs w:val="28"/>
+        </w:rPr>
+      </w:pPr>
+      <w:r>
+        <w:rPr>
+          <w:sz w:val="28"/>
+          <w:szCs w:val="28"/>
+        </w:rPr>
+        <w:t>Moreover, we can assert that query W2 will be very rare, while R3 is a popular query among the network structure of the application, say 30 times the number of registered users: we find out that read operations on this field are about 130 times the number of write operations.</w:t>
+      </w:r>
+    </w:p>
+    <w:p>
+      <w:pPr>
+        <w:jc w:val="both"/>
+        <w:rPr>
+          <w:sz w:val="28"/>
+          <w:szCs w:val="28"/>
+        </w:rPr>
+      </w:pPr>
+      <w:r>
+        <w:rPr>
+          <w:sz w:val="28"/>
+          <w:szCs w:val="28"/>
+        </w:rPr>
+        <w:t xml:space="preserve">Now consider MongoDb performances with and without using an index on the </w:t>
+      </w:r>
+      <w:r>
+        <w:rPr>
+          <w:i/>
+          <w:iCs/>
+          <w:sz w:val="28"/>
+          <w:szCs w:val="28"/>
+        </w:rPr>
+        <w:t xml:space="preserve">username </w:t>
+      </w:r>
+      <w:r>
+        <w:rPr>
+          <w:sz w:val="28"/>
+          <w:szCs w:val="28"/>
+        </w:rPr>
+        <w:t>field, in a Database populated by 250k users.</w:t>
+      </w:r>
+    </w:p>
+    <w:p>
+      <w:pPr>
+        <w:jc w:val="both"/>
+        <w:rPr>
+          <w:sz w:val="28"/>
+          <w:szCs w:val="28"/>
+        </w:rPr>
+      </w:pPr>
+    </w:p>
+    <w:p>
+      <w:pPr>
+        <w:jc w:val="both"/>
+        <w:rPr>
+          <w:rFonts w:ascii="Tisa Offc Serif Pro" w:hAnsi="Tisa Offc Serif Pro"/>
+          <w:sz w:val="30"/>
+          <w:szCs w:val="30"/>
+        </w:rPr>
+      </w:pPr>
+      <w:r>
+        <w:rPr>
+          <w:rFonts w:ascii="Tisa Offc Serif Pro" w:hAnsi="Tisa Offc Serif Pro"/>
+          <w:sz w:val="30"/>
+          <w:szCs w:val="30"/>
+        </w:rPr>
+        <w:t>db.user.find({username:”eee”}, {username:1}).explain(“executionStats”)</w:t>
+      </w:r>
+    </w:p>
+    <w:p>
+      <w:pPr>
+        <w:jc w:val="both"/>
+        <w:rPr>
+          <w:rFonts w:ascii="Tisa Offc Serif Pro" w:hAnsi="Tisa Offc Serif Pro"/>
+          <w:sz w:val="30"/>
+          <w:szCs w:val="30"/>
+        </w:rPr>
+      </w:pPr>
       <w:r>
         <w:rPr>
           <w:noProof/>
-        </w:rPr>
-        <w:lastRenderedPageBreak/>
+          <w:sz w:val="28"/>
+          <w:szCs w:val="28"/>
+        </w:rPr>
         <w:drawing>
-          <wp:anchor distT="0" distB="0" distL="114300" distR="114300" simplePos="0" relativeHeight="251710464" behindDoc="1" locked="0" layoutInCell="1" allowOverlap="1" wp14:anchorId="51ED7091" wp14:editId="0F733460">
+          <wp:anchor distT="0" distB="0" distL="114300" distR="114300" simplePos="0" relativeHeight="251719680" behindDoc="0" locked="0" layoutInCell="1" allowOverlap="1" wp14:anchorId="0F51D5A1" wp14:editId="496A8421">
             <wp:simplePos x="0" y="0"/>
             <wp:positionH relativeFrom="margin">
-              <wp:posOffset>-367665</wp:posOffset>
+              <wp:posOffset>3585210</wp:posOffset>
             </wp:positionH>
             <wp:positionV relativeFrom="paragraph">
-              <wp:posOffset>7034</wp:posOffset>
+              <wp:posOffset>278765</wp:posOffset>
             </wp:positionV>
-            <wp:extent cx="6877050" cy="7477125"/>
-            <wp:effectExtent l="0" t="0" r="0" b="9525"/>
-            <wp:wrapTight wrapText="bothSides">
-              <wp:wrapPolygon edited="0">
-                <wp:start x="0" y="0"/>
-                <wp:lineTo x="0" y="21572"/>
-                <wp:lineTo x="21540" y="21572"/>
-                <wp:lineTo x="21540" y="0"/>
-                <wp:lineTo x="0" y="0"/>
-              </wp:wrapPolygon>
-            </wp:wrapTight>
-            <wp:docPr id="6" name="Immagine 6"/>
+            <wp:extent cx="2853055" cy="1000125"/>
+            <wp:effectExtent l="0" t="0" r="4445" b="9525"/>
+            <wp:wrapSquare wrapText="bothSides"/>
+            <wp:docPr id="10" name="Immagine 10" descr="Immagine che contiene testo, monitor, screenshot, elettronico&#10;&#10;Descrizione generata automaticamente"/>
             <wp:cNvGraphicFramePr>
               <a:graphicFrameLocks xmlns:a="http://schemas.openxmlformats.org/drawingml/2006/main" noChangeAspect="1"/>
             </wp:cNvGraphicFramePr>
@@ -10026,29 +10107,36 @@
               <a:graphicData uri="http://schemas.openxmlformats.org/drawingml/2006/picture">
                 <pic:pic xmlns:pic="http://schemas.openxmlformats.org/drawingml/2006/picture">
                   <pic:nvPicPr>
-                    <pic:cNvPr id="6" name="Immagine 6"/>
+                    <pic:cNvPr id="2" name="Immagine 2" descr="Immagine che contiene testo, monitor, screenshot, elettronico&#10;&#10;Descrizione generata automaticamente"/>
                     <pic:cNvPicPr/>
                   </pic:nvPicPr>
-                  <pic:blipFill>
-                    <a:blip r:embed="rId17" cstate="print">
+                  <pic:blipFill rotWithShape="1">
+                    <a:blip r:embed="rId18">
                       <a:extLst>
                         <a:ext uri="{28A0092B-C50C-407E-A947-70E740481C1C}">
                           <a14:useLocalDpi xmlns:a14="http://schemas.microsoft.com/office/drawing/2010/main" val="0"/>
                         </a:ext>
                       </a:extLst>
                     </a:blip>
-                    <a:stretch>
-                      <a:fillRect/>
-                    </a:stretch>
+                    <a:srcRect l="3996" t="11126" r="72344" b="73863"/>
+                    <a:stretch/>
                   </pic:blipFill>
-                  <pic:spPr>
+                  <pic:spPr bwMode="auto">
                     <a:xfrm>
                       <a:off x="0" y="0"/>
-                      <a:ext cx="6877050" cy="7477125"/>
+                      <a:ext cx="2853055" cy="1000125"/>
                     </a:xfrm>
                     <a:prstGeom prst="rect">
                       <a:avLst/>
                     </a:prstGeom>
+                    <a:ln>
+                      <a:noFill/>
+                    </a:ln>
+                    <a:extLst>
+                      <a:ext uri="{53640926-AAD7-44D8-BBD7-CCE9431645EC}">
+                        <a14:shadowObscured xmlns:a14="http://schemas.microsoft.com/office/drawing/2010/main"/>
+                      </a:ext>
+                    </a:extLst>
                   </pic:spPr>
                 </pic:pic>
               </a:graphicData>
@@ -10063,24 +10151,2844 @@
         </w:drawing>
       </w:r>
     </w:p>
+    <w:p>
+      <w:pPr>
+        <w:jc w:val="both"/>
+        <w:rPr>
+          <w:sz w:val="28"/>
+          <w:szCs w:val="28"/>
+        </w:rPr>
+      </w:pPr>
+      <w:r>
+        <w:rPr>
+          <w:sz w:val="28"/>
+          <w:szCs w:val="28"/>
+        </w:rPr>
+        <w:t>In the picture on the right is reported the output of the query when we do not use an index. Execution time is huge due to the very high number of docs examined.</w:t>
+      </w:r>
+    </w:p>
+    <w:p>
+      <w:pPr>
+        <w:jc w:val="both"/>
+        <w:rPr>
+          <w:sz w:val="28"/>
+          <w:szCs w:val="28"/>
+        </w:rPr>
+      </w:pPr>
+    </w:p>
+    <w:p>
+      <w:pPr>
+        <w:jc w:val="both"/>
+        <w:rPr>
+          <w:sz w:val="28"/>
+          <w:szCs w:val="28"/>
+        </w:rPr>
+      </w:pPr>
+    </w:p>
+    <w:p>
+      <w:pPr>
+        <w:ind w:left="4956"/>
+        <w:jc w:val="both"/>
+        <w:rPr>
+          <w:sz w:val="28"/>
+          <w:szCs w:val="28"/>
+        </w:rPr>
+      </w:pPr>
+      <w:r>
+        <w:rPr>
+          <w:noProof/>
+          <w:sz w:val="28"/>
+          <w:szCs w:val="28"/>
+        </w:rPr>
+        <w:drawing>
+          <wp:anchor distT="0" distB="0" distL="114300" distR="114300" simplePos="0" relativeHeight="251718656" behindDoc="0" locked="0" layoutInCell="1" allowOverlap="1" wp14:anchorId="4B575A0C" wp14:editId="76C421F0">
+            <wp:simplePos x="0" y="0"/>
+            <wp:positionH relativeFrom="margin">
+              <wp:align>left</wp:align>
+            </wp:positionH>
+            <wp:positionV relativeFrom="paragraph">
+              <wp:posOffset>25400</wp:posOffset>
+            </wp:positionV>
+            <wp:extent cx="2934335" cy="1295400"/>
+            <wp:effectExtent l="0" t="0" r="0" b="0"/>
+            <wp:wrapSquare wrapText="bothSides"/>
+            <wp:docPr id="11" name="Immagine 11" descr="Immagine che contiene testo, screenshot, elettronico, computer&#10;&#10;Descrizione generata automaticamente"/>
+            <wp:cNvGraphicFramePr>
+              <a:graphicFrameLocks xmlns:a="http://schemas.openxmlformats.org/drawingml/2006/main" noChangeAspect="1"/>
+            </wp:cNvGraphicFramePr>
+            <a:graphic xmlns:a="http://schemas.openxmlformats.org/drawingml/2006/main">
+              <a:graphicData uri="http://schemas.openxmlformats.org/drawingml/2006/picture">
+                <pic:pic xmlns:pic="http://schemas.openxmlformats.org/drawingml/2006/picture">
+                  <pic:nvPicPr>
+                    <pic:cNvPr id="1" name="Immagine 1" descr="Immagine che contiene testo, screenshot, elettronico, computer&#10;&#10;Descrizione generata automaticamente"/>
+                    <pic:cNvPicPr/>
+                  </pic:nvPicPr>
+                  <pic:blipFill rotWithShape="1">
+                    <a:blip r:embed="rId19">
+                      <a:extLst>
+                        <a:ext uri="{28A0092B-C50C-407E-A947-70E740481C1C}">
+                          <a14:useLocalDpi xmlns:a14="http://schemas.microsoft.com/office/drawing/2010/main" val="0"/>
+                        </a:ext>
+                      </a:extLst>
+                    </a:blip>
+                    <a:srcRect l="3650" t="5120" r="74794" b="81763"/>
+                    <a:stretch/>
+                  </pic:blipFill>
+                  <pic:spPr bwMode="auto">
+                    <a:xfrm>
+                      <a:off x="0" y="0"/>
+                      <a:ext cx="2940699" cy="1298209"/>
+                    </a:xfrm>
+                    <a:prstGeom prst="rect">
+                      <a:avLst/>
+                    </a:prstGeom>
+                    <a:ln>
+                      <a:noFill/>
+                    </a:ln>
+                    <a:extLst>
+                      <a:ext uri="{53640926-AAD7-44D8-BBD7-CCE9431645EC}">
+                        <a14:shadowObscured xmlns:a14="http://schemas.microsoft.com/office/drawing/2010/main"/>
+                      </a:ext>
+                    </a:extLst>
+                  </pic:spPr>
+                </pic:pic>
+              </a:graphicData>
+            </a:graphic>
+            <wp14:sizeRelH relativeFrom="margin">
+              <wp14:pctWidth>0</wp14:pctWidth>
+            </wp14:sizeRelH>
+            <wp14:sizeRelV relativeFrom="margin">
+              <wp14:pctHeight>0</wp14:pctHeight>
+            </wp14:sizeRelV>
+          </wp:anchor>
+        </w:drawing>
+      </w:r>
+      <w:r>
+        <w:rPr>
+          <w:sz w:val="28"/>
+          <w:szCs w:val="28"/>
+        </w:rPr>
+        <w:t>On the contrary, with an index</w:t>
+      </w:r>
+      <w:r>
+        <w:rPr>
+          <w:sz w:val="28"/>
+          <w:szCs w:val="28"/>
+        </w:rPr>
+        <w:t>,</w:t>
+      </w:r>
+      <w:r>
+        <w:rPr>
+          <w:sz w:val="28"/>
+          <w:szCs w:val="28"/>
+        </w:rPr>
+        <w:t xml:space="preserve"> the same query need an execution time almost 100 times lower, and of course thanks to the index, DBMS only need to examinate one document. Moreover the unique property permits to eliminate the need of submitting query R1 at each registration</w:t>
+      </w:r>
+    </w:p>
+    <w:p>
+      <w:pPr>
+        <w:jc w:val="both"/>
+        <w:rPr>
+          <w:sz w:val="28"/>
+          <w:szCs w:val="28"/>
+        </w:rPr>
+      </w:pPr>
+      <w:r>
+        <w:rPr>
+          <w:sz w:val="28"/>
+          <w:szCs w:val="28"/>
+        </w:rPr>
+        <w:t xml:space="preserve">Considering the very high speed-up ratio of the indexing and the high frequency of this kind of queries w.r.t. the write operations (as explained before), a UNIQUE INDEX on </w:t>
+      </w:r>
+      <w:r>
+        <w:rPr>
+          <w:i/>
+          <w:iCs/>
+          <w:sz w:val="28"/>
+          <w:szCs w:val="28"/>
+        </w:rPr>
+        <w:t>username</w:t>
+      </w:r>
+      <w:r>
+        <w:rPr>
+          <w:sz w:val="28"/>
+          <w:szCs w:val="28"/>
+        </w:rPr>
+        <w:t xml:space="preserve"> has been created</w:t>
+      </w:r>
+      <w:r>
+        <w:rPr>
+          <w:sz w:val="28"/>
+          <w:szCs w:val="28"/>
+        </w:rPr>
+        <w:t>.</w:t>
+      </w:r>
+    </w:p>
+    <w:p>
+      <w:pPr>
+        <w:pBdr>
+          <w:top w:val="none" w:sz="0" w:space="0" w:color="auto"/>
+          <w:left w:val="none" w:sz="0" w:space="0" w:color="auto"/>
+          <w:bottom w:val="none" w:sz="0" w:space="0" w:color="auto"/>
+          <w:right w:val="none" w:sz="0" w:space="0" w:color="auto"/>
+          <w:between w:val="none" w:sz="0" w:space="0" w:color="auto"/>
+          <w:bar w:val="none" w:sz="0" w:color="auto"/>
+        </w:pBdr>
+        <w:spacing w:after="160" w:line="259" w:lineRule="auto"/>
+      </w:pPr>
+    </w:p>
+    <w:p>
+      <w:pPr>
+        <w:pBdr>
+          <w:top w:val="none" w:sz="0" w:space="0" w:color="auto"/>
+          <w:left w:val="none" w:sz="0" w:space="0" w:color="auto"/>
+          <w:bottom w:val="none" w:sz="0" w:space="0" w:color="auto"/>
+          <w:right w:val="none" w:sz="0" w:space="0" w:color="auto"/>
+          <w:between w:val="none" w:sz="0" w:space="0" w:color="auto"/>
+          <w:bar w:val="none" w:sz="0" w:color="auto"/>
+        </w:pBdr>
+        <w:spacing w:after="160" w:line="259" w:lineRule="auto"/>
+        <w:rPr>
+          <w:sz w:val="28"/>
+          <w:szCs w:val="28"/>
+        </w:rPr>
+      </w:pPr>
+      <w:r>
+        <w:rPr>
+          <w:sz w:val="28"/>
+          <w:szCs w:val="28"/>
+        </w:rPr>
+        <w:lastRenderedPageBreak/>
+        <w:t>COUNTRY</w:t>
+      </w:r>
+    </w:p>
+    <w:p>
+      <w:pPr>
+        <w:jc w:val="both"/>
+        <w:rPr>
+          <w:i/>
+          <w:iCs/>
+          <w:sz w:val="28"/>
+          <w:szCs w:val="28"/>
+        </w:rPr>
+      </w:pPr>
+      <w:r>
+        <w:rPr>
+          <w:sz w:val="28"/>
+          <w:szCs w:val="28"/>
+        </w:rPr>
+        <w:t xml:space="preserve">As seen before, starting from the application queries we demonstrate the benefits of an index in the field </w:t>
+      </w:r>
+      <w:r>
+        <w:rPr>
+          <w:i/>
+          <w:iCs/>
+          <w:sz w:val="28"/>
+          <w:szCs w:val="28"/>
+        </w:rPr>
+        <w:t>country.</w:t>
+      </w:r>
+    </w:p>
+    <w:p>
+      <w:pPr>
+        <w:ind w:left="283"/>
+        <w:jc w:val="both"/>
+        <w:rPr>
+          <w:sz w:val="28"/>
+          <w:szCs w:val="28"/>
+        </w:rPr>
+      </w:pPr>
+      <w:r>
+        <w:rPr>
+          <w:sz w:val="28"/>
+          <w:szCs w:val="28"/>
+        </w:rPr>
+        <w:tab/>
+        <w:t>W1-)Insert the country data at registration time</w:t>
+      </w:r>
+    </w:p>
+    <w:p>
+      <w:pPr>
+        <w:ind w:left="283"/>
+        <w:jc w:val="both"/>
+        <w:rPr>
+          <w:sz w:val="28"/>
+          <w:szCs w:val="28"/>
+        </w:rPr>
+      </w:pPr>
+      <w:r>
+        <w:rPr>
+          <w:sz w:val="28"/>
+          <w:szCs w:val="28"/>
+        </w:rPr>
+        <w:tab/>
+        <w:t>W2-)Remove all the user’s data if a user is banned by an admin</w:t>
+      </w:r>
+    </w:p>
+    <w:p>
+      <w:pPr>
+        <w:ind w:left="283"/>
+        <w:jc w:val="both"/>
+        <w:rPr>
+          <w:sz w:val="28"/>
+          <w:szCs w:val="28"/>
+        </w:rPr>
+      </w:pPr>
+      <w:r>
+        <w:rPr>
+          <w:sz w:val="28"/>
+          <w:szCs w:val="28"/>
+        </w:rPr>
+        <w:tab/>
+        <w:t>W3-)Changing of settings after a user changes residence’s country</w:t>
+      </w:r>
+    </w:p>
+    <w:p>
+      <w:pPr>
+        <w:ind w:left="283"/>
+        <w:jc w:val="both"/>
+        <w:rPr>
+          <w:sz w:val="28"/>
+          <w:szCs w:val="28"/>
+        </w:rPr>
+      </w:pPr>
+      <w:r>
+        <w:rPr>
+          <w:sz w:val="28"/>
+          <w:szCs w:val="28"/>
+        </w:rPr>
+        <w:tab/>
+        <w:t>R1-)Rank all users by country</w:t>
+      </w:r>
+    </w:p>
+    <w:p>
+      <w:pPr>
+        <w:ind w:left="283"/>
+        <w:jc w:val="both"/>
+        <w:rPr>
+          <w:sz w:val="28"/>
+          <w:szCs w:val="28"/>
+        </w:rPr>
+      </w:pPr>
+      <w:r>
+        <w:rPr>
+          <w:sz w:val="28"/>
+          <w:szCs w:val="28"/>
+        </w:rPr>
+        <w:tab/>
+        <w:t>R2-)Rank countries with the highest logins-per-day ratios</w:t>
+      </w:r>
+    </w:p>
+    <w:p>
+      <w:pPr>
+        <w:jc w:val="both"/>
+        <w:rPr>
+          <w:sz w:val="28"/>
+          <w:szCs w:val="28"/>
+        </w:rPr>
+      </w:pPr>
+      <w:r>
+        <w:rPr>
+          <w:sz w:val="28"/>
+          <w:szCs w:val="28"/>
+        </w:rPr>
+        <w:t>Let x be the number of registrations-per-day (W1), w.r.t this number W2 and W3 are very rare operations. Indeed, even though we can expect mischievous behaviors from some user, the number of country changes will never be comparable with x.</w:t>
+      </w:r>
+    </w:p>
+    <w:p>
+      <w:pPr>
+        <w:jc w:val="both"/>
+        <w:rPr>
+          <w:sz w:val="28"/>
+          <w:szCs w:val="28"/>
+        </w:rPr>
+      </w:pPr>
+      <w:r>
+        <w:rPr>
+          <w:sz w:val="28"/>
+          <w:szCs w:val="28"/>
+        </w:rPr>
+        <w:t>On the other hand, in order to guarantee a read-your-own-write eventual consistency on ranking R1, this query is recomputed every time a user asks to see the ranking itself. Thus, since the gameplay is highly based on rankings, we can estimate that R1 frequency will be about 400x.</w:t>
+      </w:r>
+    </w:p>
+    <w:p>
+      <w:pPr>
+        <w:jc w:val="both"/>
+        <w:rPr>
+          <w:sz w:val="28"/>
+          <w:szCs w:val="28"/>
+        </w:rPr>
+      </w:pPr>
+      <w:r>
+        <w:rPr>
+          <w:sz w:val="28"/>
+          <w:szCs w:val="28"/>
+        </w:rPr>
+        <w:t>Furthermore we have to consider R2. Despite the fact that this query is executed just once per day (so frequency(R2)&lt;&lt;x), it is an asynchronous procedure sensitive to execution time since it needs to lock the entire collection, make it unavailable to users for a while.</w:t>
+      </w:r>
+    </w:p>
+    <w:p>
+      <w:pPr>
+        <w:jc w:val="both"/>
+        <w:rPr>
+          <w:sz w:val="28"/>
+          <w:szCs w:val="28"/>
+        </w:rPr>
+      </w:pPr>
+      <w:r>
+        <w:rPr>
+          <w:sz w:val="28"/>
+          <w:szCs w:val="28"/>
+        </w:rPr>
+        <w:t xml:space="preserve">As seen before, let us compare DBMS performances with and without a </w:t>
+      </w:r>
+      <w:r>
+        <w:rPr>
+          <w:i/>
+          <w:iCs/>
+          <w:sz w:val="28"/>
+          <w:szCs w:val="28"/>
+        </w:rPr>
+        <w:t>country</w:t>
+      </w:r>
+      <w:r>
+        <w:rPr>
+          <w:sz w:val="28"/>
+          <w:szCs w:val="28"/>
+        </w:rPr>
+        <w:t xml:space="preserve"> index.</w:t>
+      </w:r>
+    </w:p>
+    <w:p>
+      <w:pPr>
+        <w:jc w:val="both"/>
+        <w:rPr>
+          <w:sz w:val="28"/>
+          <w:szCs w:val="28"/>
+        </w:rPr>
+      </w:pPr>
+    </w:p>
+    <w:p>
+      <w:pPr>
+        <w:jc w:val="both"/>
+        <w:rPr>
+          <w:rFonts w:ascii="Tisa Offc Serif Pro" w:hAnsi="Tisa Offc Serif Pro"/>
+          <w:sz w:val="30"/>
+          <w:szCs w:val="30"/>
+        </w:rPr>
+      </w:pPr>
+      <w:r>
+        <w:rPr>
+          <w:rFonts w:ascii="Tisa Offc Serif Pro" w:hAnsi="Tisa Offc Serif Pro"/>
+          <w:sz w:val="30"/>
+          <w:szCs w:val="30"/>
+        </w:rPr>
+        <w:t>db.user.find({country:"Italy"}).explain("executionStats")</w:t>
+      </w:r>
+    </w:p>
+    <w:p>
+      <w:pPr>
+        <w:jc w:val="both"/>
+        <w:rPr>
+          <w:rFonts w:ascii="Tisa Offc Serif Pro" w:hAnsi="Tisa Offc Serif Pro"/>
+          <w:sz w:val="30"/>
+          <w:szCs w:val="30"/>
+        </w:rPr>
+      </w:pPr>
+    </w:p>
+    <w:p>
+      <w:pPr>
+        <w:jc w:val="both"/>
+        <w:rPr>
+          <w:sz w:val="28"/>
+          <w:szCs w:val="28"/>
+        </w:rPr>
+      </w:pPr>
+      <w:r>
+        <w:rPr>
+          <w:noProof/>
+          <w:sz w:val="28"/>
+          <w:szCs w:val="28"/>
+        </w:rPr>
+        <w:drawing>
+          <wp:anchor distT="0" distB="0" distL="114300" distR="114300" simplePos="0" relativeHeight="251720704" behindDoc="0" locked="0" layoutInCell="1" allowOverlap="1" wp14:anchorId="6A17AB69" wp14:editId="2917B895">
+            <wp:simplePos x="0" y="0"/>
+            <wp:positionH relativeFrom="margin">
+              <wp:align>right</wp:align>
+            </wp:positionH>
+            <wp:positionV relativeFrom="paragraph">
+              <wp:posOffset>5257</wp:posOffset>
+            </wp:positionV>
+            <wp:extent cx="3007360" cy="1285875"/>
+            <wp:effectExtent l="0" t="0" r="2540" b="9525"/>
+            <wp:wrapSquare wrapText="bothSides"/>
+            <wp:docPr id="12" name="Immagine 12" descr="Immagine che contiene testo, monitor, screenshot, elettronico&#10;&#10;Descrizione generata automaticamente"/>
+            <wp:cNvGraphicFramePr>
+              <a:graphicFrameLocks xmlns:a="http://schemas.openxmlformats.org/drawingml/2006/main" noChangeAspect="1"/>
+            </wp:cNvGraphicFramePr>
+            <a:graphic xmlns:a="http://schemas.openxmlformats.org/drawingml/2006/main">
+              <a:graphicData uri="http://schemas.openxmlformats.org/drawingml/2006/picture">
+                <pic:pic xmlns:pic="http://schemas.openxmlformats.org/drawingml/2006/picture">
+                  <pic:nvPicPr>
+                    <pic:cNvPr id="4" name="Immagine 4" descr="Immagine che contiene testo, monitor, screenshot, elettronico&#10;&#10;Descrizione generata automaticamente"/>
+                    <pic:cNvPicPr/>
+                  </pic:nvPicPr>
+                  <pic:blipFill rotWithShape="1">
+                    <a:blip r:embed="rId20">
+                      <a:extLst>
+                        <a:ext uri="{28A0092B-C50C-407E-A947-70E740481C1C}">
+                          <a14:useLocalDpi xmlns:a14="http://schemas.microsoft.com/office/drawing/2010/main" val="0"/>
+                        </a:ext>
+                      </a:extLst>
+                    </a:blip>
+                    <a:srcRect l="4691" t="49124" r="73437" b="38500"/>
+                    <a:stretch/>
+                  </pic:blipFill>
+                  <pic:spPr bwMode="auto">
+                    <a:xfrm>
+                      <a:off x="0" y="0"/>
+                      <a:ext cx="3007360" cy="1285875"/>
+                    </a:xfrm>
+                    <a:prstGeom prst="rect">
+                      <a:avLst/>
+                    </a:prstGeom>
+                    <a:ln>
+                      <a:noFill/>
+                    </a:ln>
+                    <a:extLst>
+                      <a:ext uri="{53640926-AAD7-44D8-BBD7-CCE9431645EC}">
+                        <a14:shadowObscured xmlns:a14="http://schemas.microsoft.com/office/drawing/2010/main"/>
+                      </a:ext>
+                    </a:extLst>
+                  </pic:spPr>
+                </pic:pic>
+              </a:graphicData>
+            </a:graphic>
+            <wp14:sizeRelH relativeFrom="margin">
+              <wp14:pctWidth>0</wp14:pctWidth>
+            </wp14:sizeRelH>
+            <wp14:sizeRelV relativeFrom="margin">
+              <wp14:pctHeight>0</wp14:pctHeight>
+            </wp14:sizeRelV>
+          </wp:anchor>
+        </w:drawing>
+      </w:r>
+      <w:r>
+        <w:rPr>
+          <w:sz w:val="28"/>
+          <w:szCs w:val="28"/>
+        </w:rPr>
+        <w:t>Considering again about 250k users, without an index we need to scan the whole database, which means a medium-high execution time for each request</w:t>
+      </w:r>
+      <w:r>
+        <w:rPr>
+          <w:sz w:val="28"/>
+          <w:szCs w:val="28"/>
+        </w:rPr>
+        <w:t>.</w:t>
+      </w:r>
+    </w:p>
+    <w:p>
+      <w:pPr>
+        <w:jc w:val="both"/>
+        <w:rPr>
+          <w:sz w:val="28"/>
+          <w:szCs w:val="28"/>
+        </w:rPr>
+      </w:pPr>
+    </w:p>
+    <w:p>
+      <w:pPr>
+        <w:jc w:val="both"/>
+        <w:rPr>
+          <w:sz w:val="28"/>
+          <w:szCs w:val="28"/>
+        </w:rPr>
+      </w:pPr>
+    </w:p>
+    <w:p>
+      <w:pPr>
+        <w:jc w:val="both"/>
+        <w:rPr>
+          <w:sz w:val="28"/>
+          <w:szCs w:val="28"/>
+        </w:rPr>
+      </w:pPr>
+    </w:p>
+    <w:p>
+      <w:pPr>
+        <w:jc w:val="both"/>
+        <w:rPr>
+          <w:sz w:val="28"/>
+          <w:szCs w:val="28"/>
+        </w:rPr>
+      </w:pPr>
+      <w:r>
+        <w:rPr>
+          <w:noProof/>
+          <w:sz w:val="28"/>
+          <w:szCs w:val="28"/>
+        </w:rPr>
+        <w:drawing>
+          <wp:anchor distT="0" distB="0" distL="114300" distR="114300" simplePos="0" relativeHeight="251721728" behindDoc="0" locked="0" layoutInCell="1" allowOverlap="1" wp14:anchorId="0E10F304" wp14:editId="3B478D7C">
+            <wp:simplePos x="0" y="0"/>
+            <wp:positionH relativeFrom="margin">
+              <wp:align>left</wp:align>
+            </wp:positionH>
+            <wp:positionV relativeFrom="paragraph">
+              <wp:posOffset>133084</wp:posOffset>
+            </wp:positionV>
+            <wp:extent cx="3136265" cy="1573530"/>
+            <wp:effectExtent l="0" t="0" r="6985" b="7620"/>
+            <wp:wrapSquare wrapText="bothSides"/>
+            <wp:docPr id="13" name="Immagine 13" descr="Immagine che contiene testo, screenshot, monitor, elettronico&#10;&#10;Descrizione generata automaticamente"/>
+            <wp:cNvGraphicFramePr>
+              <a:graphicFrameLocks xmlns:a="http://schemas.openxmlformats.org/drawingml/2006/main" noChangeAspect="1"/>
+            </wp:cNvGraphicFramePr>
+            <a:graphic xmlns:a="http://schemas.openxmlformats.org/drawingml/2006/main">
+              <a:graphicData uri="http://schemas.openxmlformats.org/drawingml/2006/picture">
+                <pic:pic xmlns:pic="http://schemas.openxmlformats.org/drawingml/2006/picture">
+                  <pic:nvPicPr>
+                    <pic:cNvPr id="3" name="Immagine 3" descr="Immagine che contiene testo, screenshot, monitor, elettronico&#10;&#10;Descrizione generata automaticamente"/>
+                    <pic:cNvPicPr/>
+                  </pic:nvPicPr>
+                  <pic:blipFill rotWithShape="1">
+                    <a:blip r:embed="rId21">
+                      <a:extLst>
+                        <a:ext uri="{28A0092B-C50C-407E-A947-70E740481C1C}">
+                          <a14:useLocalDpi xmlns:a14="http://schemas.microsoft.com/office/drawing/2010/main" val="0"/>
+                        </a:ext>
+                      </a:extLst>
+                    </a:blip>
+                    <a:srcRect l="4865" t="80029" r="70981" b="6991"/>
+                    <a:stretch/>
+                  </pic:blipFill>
+                  <pic:spPr bwMode="auto">
+                    <a:xfrm>
+                      <a:off x="0" y="0"/>
+                      <a:ext cx="3136265" cy="1573530"/>
+                    </a:xfrm>
+                    <a:prstGeom prst="rect">
+                      <a:avLst/>
+                    </a:prstGeom>
+                    <a:ln>
+                      <a:noFill/>
+                    </a:ln>
+                    <a:extLst>
+                      <a:ext uri="{53640926-AAD7-44D8-BBD7-CCE9431645EC}">
+                        <a14:shadowObscured xmlns:a14="http://schemas.microsoft.com/office/drawing/2010/main"/>
+                      </a:ext>
+                    </a:extLst>
+                  </pic:spPr>
+                </pic:pic>
+              </a:graphicData>
+            </a:graphic>
+            <wp14:sizeRelH relativeFrom="margin">
+              <wp14:pctWidth>0</wp14:pctWidth>
+            </wp14:sizeRelH>
+            <wp14:sizeRelV relativeFrom="margin">
+              <wp14:pctHeight>0</wp14:pctHeight>
+            </wp14:sizeRelV>
+          </wp:anchor>
+        </w:drawing>
+      </w:r>
+    </w:p>
+    <w:p>
+      <w:pPr>
+        <w:jc w:val="both"/>
+        <w:rPr>
+          <w:sz w:val="28"/>
+          <w:szCs w:val="28"/>
+        </w:rPr>
+      </w:pPr>
+      <w:r>
+        <w:rPr>
+          <w:sz w:val="28"/>
+          <w:szCs w:val="28"/>
+        </w:rPr>
+        <w:t xml:space="preserve">On the contrary, we have a very high increase of performances introducing and index on </w:t>
+      </w:r>
+      <w:r>
+        <w:rPr>
+          <w:i/>
+          <w:iCs/>
+          <w:sz w:val="28"/>
+          <w:szCs w:val="28"/>
+        </w:rPr>
+        <w:t>country</w:t>
+      </w:r>
+      <w:r>
+        <w:rPr>
+          <w:sz w:val="28"/>
+          <w:szCs w:val="28"/>
+        </w:rPr>
+        <w:t>: execution time is about 58 times lower and the only documents examined are the ones that must be returned.</w:t>
+      </w:r>
+    </w:p>
+    <w:p>
+      <w:pPr>
+        <w:jc w:val="both"/>
+        <w:rPr>
+          <w:sz w:val="28"/>
+          <w:szCs w:val="28"/>
+        </w:rPr>
+      </w:pPr>
+    </w:p>
+    <w:p>
+      <w:pPr>
+        <w:jc w:val="both"/>
+        <w:rPr>
+          <w:sz w:val="28"/>
+          <w:szCs w:val="28"/>
+        </w:rPr>
+      </w:pPr>
+    </w:p>
+    <w:p>
+      <w:pPr>
+        <w:jc w:val="both"/>
+        <w:rPr>
+          <w:sz w:val="28"/>
+          <w:szCs w:val="28"/>
+        </w:rPr>
+      </w:pPr>
+      <w:r>
+        <w:rPr>
+          <w:sz w:val="28"/>
+          <w:szCs w:val="28"/>
+        </w:rPr>
+        <w:t xml:space="preserve">To summarize, considering the difference in frequency between reads and writes and the high decrease of execution time, an index on </w:t>
+      </w:r>
+      <w:r>
+        <w:rPr>
+          <w:i/>
+          <w:iCs/>
+          <w:sz w:val="28"/>
+          <w:szCs w:val="28"/>
+        </w:rPr>
+        <w:t>country</w:t>
+      </w:r>
+      <w:r>
+        <w:rPr>
+          <w:sz w:val="28"/>
+          <w:szCs w:val="28"/>
+        </w:rPr>
+        <w:t xml:space="preserve"> has been introduced</w:t>
+      </w:r>
+      <w:r>
+        <w:rPr>
+          <w:sz w:val="28"/>
+          <w:szCs w:val="28"/>
+        </w:rPr>
+        <w:t>.</w:t>
+      </w:r>
+    </w:p>
+    <w:p>
+      <w:pPr>
+        <w:rPr>
+          <w:sz w:val="28"/>
+          <w:szCs w:val="28"/>
+        </w:rPr>
+      </w:pPr>
+    </w:p>
+    <w:p>
+      <w:pPr>
+        <w:rPr>
+          <w:sz w:val="28"/>
+          <w:szCs w:val="28"/>
+        </w:rPr>
+      </w:pPr>
+    </w:p>
+    <w:p>
+      <w:pPr>
+        <w:rPr>
+          <w:sz w:val="28"/>
+          <w:szCs w:val="28"/>
+        </w:rPr>
+      </w:pPr>
+      <w:r>
+        <w:rPr>
+          <w:sz w:val="28"/>
+          <w:szCs w:val="28"/>
+        </w:rPr>
+        <w:lastRenderedPageBreak/>
+        <w:t>Pokémon’s</w:t>
+      </w:r>
+      <w:r>
+        <w:rPr>
+          <w:sz w:val="36"/>
+          <w:szCs w:val="36"/>
+        </w:rPr>
+        <w:t xml:space="preserve"> </w:t>
+      </w:r>
+      <w:r>
+        <w:rPr>
+          <w:sz w:val="28"/>
+          <w:szCs w:val="28"/>
+        </w:rPr>
+        <w:t>NAME</w:t>
+      </w:r>
+      <w:r>
+        <w:rPr>
+          <w:sz w:val="28"/>
+          <w:szCs w:val="28"/>
+        </w:rPr>
+        <w:t xml:space="preserve"> </w:t>
+      </w:r>
+    </w:p>
+    <w:p>
+      <w:pPr>
+        <w:rPr>
+          <w:sz w:val="28"/>
+          <w:szCs w:val="28"/>
+        </w:rPr>
+      </w:pPr>
+    </w:p>
+    <w:p>
+      <w:pPr>
+        <w:rPr>
+          <w:sz w:val="28"/>
+          <w:szCs w:val="28"/>
+        </w:rPr>
+      </w:pPr>
+      <w:r>
+        <w:rPr>
+          <w:sz w:val="28"/>
+          <w:szCs w:val="28"/>
+        </w:rPr>
+        <w:t>Queries on Pok</w:t>
+      </w:r>
+      <w:r>
+        <w:rPr>
+          <w:sz w:val="28"/>
+          <w:szCs w:val="28"/>
+        </w:rPr>
+        <w:t>é</w:t>
+      </w:r>
+      <w:r>
+        <w:rPr>
+          <w:sz w:val="28"/>
+          <w:szCs w:val="28"/>
+        </w:rPr>
+        <w:t>mon’s name:</w:t>
+      </w:r>
+    </w:p>
+    <w:p>
+      <w:pPr>
+        <w:rPr>
+          <w:sz w:val="28"/>
+          <w:szCs w:val="28"/>
+        </w:rPr>
+      </w:pPr>
+      <w:r>
+        <w:rPr>
+          <w:sz w:val="28"/>
+          <w:szCs w:val="28"/>
+        </w:rPr>
+        <w:tab/>
+        <w:t>W1-) Insert a new Pok</w:t>
+      </w:r>
+      <w:r>
+        <w:rPr>
+          <w:sz w:val="28"/>
+          <w:szCs w:val="28"/>
+        </w:rPr>
+        <w:t>é</w:t>
+      </w:r>
+      <w:r>
+        <w:rPr>
+          <w:sz w:val="28"/>
+          <w:szCs w:val="28"/>
+        </w:rPr>
+        <w:t xml:space="preserve">mon into the </w:t>
+      </w:r>
+      <w:r>
+        <w:rPr>
+          <w:sz w:val="28"/>
+          <w:szCs w:val="28"/>
+        </w:rPr>
+        <w:t>Database</w:t>
+      </w:r>
+    </w:p>
+    <w:p>
+      <w:pPr>
+        <w:rPr>
+          <w:sz w:val="28"/>
+          <w:szCs w:val="28"/>
+        </w:rPr>
+      </w:pPr>
+      <w:r>
+        <w:rPr>
+          <w:sz w:val="28"/>
+          <w:szCs w:val="28"/>
+        </w:rPr>
+        <w:tab/>
+        <w:t>W2-) Delete a Pok</w:t>
+      </w:r>
+      <w:r>
+        <w:rPr>
+          <w:sz w:val="28"/>
+          <w:szCs w:val="28"/>
+        </w:rPr>
+        <w:t>é</w:t>
+      </w:r>
+      <w:r>
+        <w:rPr>
+          <w:sz w:val="28"/>
+          <w:szCs w:val="28"/>
+        </w:rPr>
+        <w:t xml:space="preserve">mon from the </w:t>
+      </w:r>
+      <w:r>
+        <w:rPr>
+          <w:sz w:val="28"/>
+          <w:szCs w:val="28"/>
+        </w:rPr>
+        <w:t>Database</w:t>
+      </w:r>
+    </w:p>
+    <w:p>
+      <w:pPr>
+        <w:rPr>
+          <w:sz w:val="28"/>
+          <w:szCs w:val="28"/>
+        </w:rPr>
+      </w:pPr>
+      <w:r>
+        <w:rPr>
+          <w:sz w:val="28"/>
+          <w:szCs w:val="28"/>
+        </w:rPr>
+        <w:tab/>
+        <w:t>R1-) Search a Pok</w:t>
+      </w:r>
+      <w:r>
+        <w:rPr>
+          <w:sz w:val="28"/>
+          <w:szCs w:val="28"/>
+        </w:rPr>
+        <w:t>é</w:t>
+      </w:r>
+      <w:r>
+        <w:rPr>
+          <w:sz w:val="28"/>
+          <w:szCs w:val="28"/>
+        </w:rPr>
+        <w:t>mon by name in the Pok</w:t>
+      </w:r>
+      <w:r>
+        <w:rPr>
+          <w:sz w:val="28"/>
+          <w:szCs w:val="28"/>
+        </w:rPr>
+        <w:t>é</w:t>
+      </w:r>
+      <w:r>
+        <w:rPr>
+          <w:sz w:val="28"/>
+          <w:szCs w:val="28"/>
+        </w:rPr>
+        <w:t>dex</w:t>
+      </w:r>
+    </w:p>
+    <w:p>
+      <w:pPr>
+        <w:rPr>
+          <w:sz w:val="28"/>
+          <w:szCs w:val="28"/>
+        </w:rPr>
+      </w:pPr>
+      <w:r>
+        <w:rPr>
+          <w:sz w:val="28"/>
+          <w:szCs w:val="28"/>
+        </w:rPr>
+        <w:tab/>
+        <w:t>R2-) Browse a Pok</w:t>
+      </w:r>
+      <w:r>
+        <w:rPr>
+          <w:sz w:val="28"/>
+          <w:szCs w:val="28"/>
+        </w:rPr>
+        <w:t>é</w:t>
+      </w:r>
+      <w:r>
+        <w:rPr>
+          <w:sz w:val="28"/>
+          <w:szCs w:val="28"/>
+        </w:rPr>
+        <w:t xml:space="preserve">mon by name in </w:t>
+      </w:r>
+      <w:r>
+        <w:rPr>
+          <w:i/>
+          <w:iCs/>
+          <w:sz w:val="28"/>
+          <w:szCs w:val="28"/>
+        </w:rPr>
+        <w:t>Catch’Em’All</w:t>
+      </w:r>
+      <w:r>
+        <w:rPr>
+          <w:sz w:val="28"/>
+          <w:szCs w:val="28"/>
+        </w:rPr>
+        <w:t xml:space="preserve"> in order to try to catch it</w:t>
+      </w:r>
+    </w:p>
+    <w:p>
+      <w:pPr>
+        <w:rPr>
+          <w:sz w:val="28"/>
+          <w:szCs w:val="28"/>
+        </w:rPr>
+      </w:pPr>
+      <w:r>
+        <w:rPr>
+          <w:sz w:val="28"/>
+          <w:szCs w:val="28"/>
+        </w:rPr>
+        <w:tab/>
+        <w:t>R3-)</w:t>
+      </w:r>
+      <w:r>
+        <w:rPr>
+          <w:sz w:val="28"/>
+          <w:szCs w:val="28"/>
+        </w:rPr>
+        <w:t xml:space="preserve"> </w:t>
+      </w:r>
+      <w:r>
+        <w:rPr>
+          <w:sz w:val="28"/>
+          <w:szCs w:val="28"/>
+        </w:rPr>
+        <w:t xml:space="preserve">Check name’s uniqueness of each </w:t>
+      </w:r>
+      <w:r>
+        <w:rPr>
+          <w:sz w:val="28"/>
+          <w:szCs w:val="28"/>
+        </w:rPr>
+        <w:t>Pokémon</w:t>
+      </w:r>
+      <w:r>
+        <w:rPr>
+          <w:sz w:val="28"/>
+          <w:szCs w:val="28"/>
+        </w:rPr>
+        <w:t xml:space="preserve"> when added to the database</w:t>
+      </w:r>
+    </w:p>
+    <w:p>
+      <w:pPr>
+        <w:rPr>
+          <w:sz w:val="28"/>
+          <w:szCs w:val="28"/>
+        </w:rPr>
+      </w:pPr>
+    </w:p>
+    <w:p>
+      <w:pPr>
+        <w:jc w:val="both"/>
+        <w:rPr>
+          <w:sz w:val="28"/>
+          <w:szCs w:val="28"/>
+        </w:rPr>
+      </w:pPr>
+      <w:r>
+        <w:rPr>
+          <w:sz w:val="28"/>
+          <w:szCs w:val="28"/>
+        </w:rPr>
+        <w:t xml:space="preserve">Again, W1 and W2 are rare and admin-related operations: this means that this queries will not require a frequent update of the index. On the contrary R1 and especially R2 are very frequent gameplay queries inside the application: we can estimate that R1+R2 frequency will be several orders of magnitude higher than W1+W2 one. </w:t>
+      </w:r>
+    </w:p>
+    <w:p>
+      <w:pPr>
+        <w:jc w:val="both"/>
+        <w:rPr>
+          <w:sz w:val="28"/>
+          <w:szCs w:val="28"/>
+        </w:rPr>
+      </w:pPr>
+      <w:r>
+        <w:rPr>
+          <w:sz w:val="28"/>
+          <w:szCs w:val="28"/>
+        </w:rPr>
+        <w:t>R3 instead is a query always required before W1, but it can be managed by DBMS adding a unique property to the index, thus reducing computational cost of the operation itself</w:t>
+      </w:r>
+    </w:p>
+    <w:p>
+      <w:pPr>
+        <w:jc w:val="both"/>
+        <w:rPr>
+          <w:sz w:val="28"/>
+          <w:szCs w:val="28"/>
+        </w:rPr>
+      </w:pPr>
+      <w:r>
+        <w:rPr>
+          <w:sz w:val="28"/>
+          <w:szCs w:val="28"/>
+        </w:rPr>
+        <w:t xml:space="preserve">In terms of execution time, the final report is the following:  </w:t>
+      </w:r>
+    </w:p>
+    <w:p>
+      <w:pPr>
+        <w:jc w:val="both"/>
+        <w:rPr>
+          <w:sz w:val="28"/>
+          <w:szCs w:val="28"/>
+        </w:rPr>
+      </w:pPr>
+      <w:r>
+        <w:rPr>
+          <w:sz w:val="28"/>
+          <w:szCs w:val="28"/>
+        </w:rPr>
+        <w:t xml:space="preserve"> </w:t>
+      </w:r>
+    </w:p>
+    <w:p>
+      <w:pPr>
+        <w:rPr>
+          <w:sz w:val="28"/>
+          <w:szCs w:val="28"/>
+        </w:rPr>
+      </w:pPr>
+      <w:r>
+        <w:rPr>
+          <w:noProof/>
+          <w:sz w:val="28"/>
+          <w:szCs w:val="28"/>
+        </w:rPr>
+        <w:drawing>
+          <wp:anchor distT="0" distB="0" distL="114300" distR="114300" simplePos="0" relativeHeight="251722752" behindDoc="0" locked="0" layoutInCell="1" allowOverlap="1" wp14:anchorId="430BAE41" wp14:editId="7297EBE0">
+            <wp:simplePos x="0" y="0"/>
+            <wp:positionH relativeFrom="margin">
+              <wp:posOffset>3270885</wp:posOffset>
+            </wp:positionH>
+            <wp:positionV relativeFrom="paragraph">
+              <wp:posOffset>9525</wp:posOffset>
+            </wp:positionV>
+            <wp:extent cx="2855595" cy="1137285"/>
+            <wp:effectExtent l="0" t="0" r="1905" b="5715"/>
+            <wp:wrapSquare wrapText="bothSides"/>
+            <wp:docPr id="14" name="Immagine 14" descr="Immagine che contiene testo, elettronico, screenshot, schermo&#10;&#10;Descrizione generata automaticamente"/>
+            <wp:cNvGraphicFramePr>
+              <a:graphicFrameLocks xmlns:a="http://schemas.openxmlformats.org/drawingml/2006/main" noChangeAspect="1"/>
+            </wp:cNvGraphicFramePr>
+            <a:graphic xmlns:a="http://schemas.openxmlformats.org/drawingml/2006/main">
+              <a:graphicData uri="http://schemas.openxmlformats.org/drawingml/2006/picture">
+                <pic:pic xmlns:pic="http://schemas.openxmlformats.org/drawingml/2006/picture">
+                  <pic:nvPicPr>
+                    <pic:cNvPr id="5" name="Immagine 5" descr="Immagine che contiene testo, elettronico, screenshot, schermo&#10;&#10;Descrizione generata automaticamente"/>
+                    <pic:cNvPicPr/>
+                  </pic:nvPicPr>
+                  <pic:blipFill rotWithShape="1">
+                    <a:blip r:embed="rId22">
+                      <a:extLst>
+                        <a:ext uri="{28A0092B-C50C-407E-A947-70E740481C1C}">
+                          <a14:useLocalDpi xmlns:a14="http://schemas.microsoft.com/office/drawing/2010/main" val="0"/>
+                        </a:ext>
+                      </a:extLst>
+                    </a:blip>
+                    <a:srcRect l="4865" t="4944" r="74349" b="82077"/>
+                    <a:stretch/>
+                  </pic:blipFill>
+                  <pic:spPr bwMode="auto">
+                    <a:xfrm>
+                      <a:off x="0" y="0"/>
+                      <a:ext cx="2855595" cy="1137285"/>
+                    </a:xfrm>
+                    <a:prstGeom prst="rect">
+                      <a:avLst/>
+                    </a:prstGeom>
+                    <a:ln>
+                      <a:noFill/>
+                    </a:ln>
+                    <a:extLst>
+                      <a:ext uri="{53640926-AAD7-44D8-BBD7-CCE9431645EC}">
+                        <a14:shadowObscured xmlns:a14="http://schemas.microsoft.com/office/drawing/2010/main"/>
+                      </a:ext>
+                    </a:extLst>
+                  </pic:spPr>
+                </pic:pic>
+              </a:graphicData>
+            </a:graphic>
+            <wp14:sizeRelH relativeFrom="margin">
+              <wp14:pctWidth>0</wp14:pctWidth>
+            </wp14:sizeRelH>
+            <wp14:sizeRelV relativeFrom="margin">
+              <wp14:pctHeight>0</wp14:pctHeight>
+            </wp14:sizeRelV>
+          </wp:anchor>
+        </w:drawing>
+      </w:r>
+      <w:r>
+        <w:rPr>
+          <w:noProof/>
+          <w:sz w:val="28"/>
+          <w:szCs w:val="28"/>
+        </w:rPr>
+        <w:drawing>
+          <wp:anchor distT="0" distB="0" distL="114300" distR="114300" simplePos="0" relativeHeight="251723776" behindDoc="0" locked="0" layoutInCell="1" allowOverlap="1" wp14:anchorId="63AC1DCF" wp14:editId="5D007C44">
+            <wp:simplePos x="0" y="0"/>
+            <wp:positionH relativeFrom="margin">
+              <wp:align>left</wp:align>
+            </wp:positionH>
+            <wp:positionV relativeFrom="paragraph">
+              <wp:posOffset>10795</wp:posOffset>
+            </wp:positionV>
+            <wp:extent cx="2785110" cy="1169035"/>
+            <wp:effectExtent l="0" t="0" r="0" b="0"/>
+            <wp:wrapSquare wrapText="bothSides"/>
+            <wp:docPr id="15" name="Immagine 15" descr="Immagine che contiene testo, screenshot, monitor, elettronico&#10;&#10;Descrizione generata automaticamente"/>
+            <wp:cNvGraphicFramePr>
+              <a:graphicFrameLocks xmlns:a="http://schemas.openxmlformats.org/drawingml/2006/main" noChangeAspect="1"/>
+            </wp:cNvGraphicFramePr>
+            <a:graphic xmlns:a="http://schemas.openxmlformats.org/drawingml/2006/main">
+              <a:graphicData uri="http://schemas.openxmlformats.org/drawingml/2006/picture">
+                <pic:pic xmlns:pic="http://schemas.openxmlformats.org/drawingml/2006/picture">
+                  <pic:nvPicPr>
+                    <pic:cNvPr id="6" name="Immagine 6" descr="Immagine che contiene testo, screenshot, monitor, elettronico&#10;&#10;Descrizione generata automaticamente"/>
+                    <pic:cNvPicPr/>
+                  </pic:nvPicPr>
+                  <pic:blipFill rotWithShape="1">
+                    <a:blip r:embed="rId23">
+                      <a:extLst>
+                        <a:ext uri="{28A0092B-C50C-407E-A947-70E740481C1C}">
+                          <a14:useLocalDpi xmlns:a14="http://schemas.microsoft.com/office/drawing/2010/main" val="0"/>
+                        </a:ext>
+                      </a:extLst>
+                    </a:blip>
+                    <a:srcRect l="5212" t="23483" r="74807" b="63425"/>
+                    <a:stretch/>
+                  </pic:blipFill>
+                  <pic:spPr bwMode="auto">
+                    <a:xfrm>
+                      <a:off x="0" y="0"/>
+                      <a:ext cx="2785110" cy="1169035"/>
+                    </a:xfrm>
+                    <a:prstGeom prst="rect">
+                      <a:avLst/>
+                    </a:prstGeom>
+                    <a:ln>
+                      <a:noFill/>
+                    </a:ln>
+                    <a:extLst>
+                      <a:ext uri="{53640926-AAD7-44D8-BBD7-CCE9431645EC}">
+                        <a14:shadowObscured xmlns:a14="http://schemas.microsoft.com/office/drawing/2010/main"/>
+                      </a:ext>
+                    </a:extLst>
+                  </pic:spPr>
+                </pic:pic>
+              </a:graphicData>
+            </a:graphic>
+            <wp14:sizeRelH relativeFrom="margin">
+              <wp14:pctWidth>0</wp14:pctWidth>
+            </wp14:sizeRelH>
+            <wp14:sizeRelV relativeFrom="margin">
+              <wp14:pctHeight>0</wp14:pctHeight>
+            </wp14:sizeRelV>
+          </wp:anchor>
+        </w:drawing>
+      </w:r>
+    </w:p>
+    <w:p>
+      <w:pPr>
+        <w:pStyle w:val="Paragrafoelenco"/>
+        <w:rPr>
+          <w:sz w:val="28"/>
+          <w:szCs w:val="28"/>
+        </w:rPr>
+      </w:pPr>
+    </w:p>
+    <w:p>
+      <w:pPr>
+        <w:ind w:left="360"/>
+        <w:rPr>
+          <w:sz w:val="28"/>
+          <w:szCs w:val="28"/>
+        </w:rPr>
+      </w:pPr>
+    </w:p>
+    <w:p>
+      <w:pPr>
+        <w:jc w:val="both"/>
+        <w:rPr>
+          <w:sz w:val="28"/>
+          <w:szCs w:val="28"/>
+        </w:rPr>
+      </w:pPr>
+    </w:p>
+    <w:p>
+      <w:pPr>
+        <w:jc w:val="both"/>
+        <w:rPr>
+          <w:sz w:val="28"/>
+          <w:szCs w:val="28"/>
+        </w:rPr>
+      </w:pPr>
+    </w:p>
+    <w:p>
+      <w:pPr>
+        <w:jc w:val="both"/>
+        <w:rPr>
+          <w:sz w:val="28"/>
+          <w:szCs w:val="28"/>
+        </w:rPr>
+      </w:pPr>
+      <w:r>
+        <w:rPr>
+          <w:noProof/>
+          <w:sz w:val="28"/>
+          <w:szCs w:val="28"/>
+        </w:rPr>
+        <mc:AlternateContent>
+          <mc:Choice Requires="wps">
+            <w:drawing>
+              <wp:anchor distT="45720" distB="45720" distL="114300" distR="114300" simplePos="0" relativeHeight="251725824" behindDoc="0" locked="0" layoutInCell="1" allowOverlap="1" wp14:anchorId="2B31AA9E" wp14:editId="12BCCD5C">
+                <wp:simplePos x="0" y="0"/>
+                <wp:positionH relativeFrom="margin">
+                  <wp:align>right</wp:align>
+                </wp:positionH>
+                <wp:positionV relativeFrom="paragraph">
+                  <wp:posOffset>158115</wp:posOffset>
+                </wp:positionV>
+                <wp:extent cx="2817495" cy="285115"/>
+                <wp:effectExtent l="0" t="0" r="20955" b="19685"/>
+                <wp:wrapSquare wrapText="bothSides"/>
+                <wp:docPr id="9" name="Casella di testo 2"/>
+                <wp:cNvGraphicFramePr>
+                  <a:graphicFrameLocks xmlns:a="http://schemas.openxmlformats.org/drawingml/2006/main"/>
+                </wp:cNvGraphicFramePr>
+                <a:graphic xmlns:a="http://schemas.openxmlformats.org/drawingml/2006/main">
+                  <a:graphicData uri="http://schemas.microsoft.com/office/word/2010/wordprocessingShape">
+                    <wps:wsp>
+                      <wps:cNvSpPr txBox="1">
+                        <a:spLocks noChangeArrowheads="1"/>
+                      </wps:cNvSpPr>
+                      <wps:spPr bwMode="auto">
+                        <a:xfrm>
+                          <a:off x="0" y="0"/>
+                          <a:ext cx="2817495" cy="285115"/>
+                        </a:xfrm>
+                        <a:prstGeom prst="rect">
+                          <a:avLst/>
+                        </a:prstGeom>
+                        <a:solidFill>
+                          <a:srgbClr val="FFFFFF"/>
+                        </a:solidFill>
+                        <a:ln w="9525">
+                          <a:solidFill>
+                            <a:srgbClr val="000000"/>
+                          </a:solidFill>
+                          <a:miter lim="800000"/>
+                          <a:headEnd/>
+                          <a:tailEnd/>
+                        </a:ln>
+                      </wps:spPr>
+                      <wps:txbx>
+                        <w:txbxContent>
+                          <w:p>
+                            <w:r>
+                              <w:t>Find with index</w:t>
+                            </w:r>
+                          </w:p>
+                        </w:txbxContent>
+                      </wps:txbx>
+                      <wps:bodyPr rot="0" vert="horz" wrap="square" lIns="91440" tIns="45720" rIns="91440" bIns="45720" anchor="t" anchorCtr="0">
+                        <a:noAutofit/>
+                      </wps:bodyPr>
+                    </wps:wsp>
+                  </a:graphicData>
+                </a:graphic>
+                <wp14:sizeRelH relativeFrom="margin">
+                  <wp14:pctWidth>0</wp14:pctWidth>
+                </wp14:sizeRelH>
+                <wp14:sizeRelV relativeFrom="margin">
+                  <wp14:pctHeight>0</wp14:pctHeight>
+                </wp14:sizeRelV>
+              </wp:anchor>
+            </w:drawing>
+          </mc:Choice>
+          <mc:Fallback>
+            <w:pict>
+              <v:shape w14:anchorId="2B31AA9E" id="Casella di testo 2" o:spid="_x0000_s1028" type="#_x0000_t202" style="position:absolute;left:0;text-align:left;margin-left:170.65pt;margin-top:12.45pt;width:221.85pt;height:22.45pt;z-index:251725824;visibility:visible;mso-wrap-style:square;mso-width-percent:0;mso-height-percent:0;mso-wrap-distance-left:9pt;mso-wrap-distance-top:3.6pt;mso-wrap-distance-right:9pt;mso-wrap-distance-bottom:3.6pt;mso-position-horizontal:right;mso-position-horizontal-relative:margin;mso-position-vertical:absolute;mso-position-vertical-relative:text;mso-width-percent:0;mso-height-percent:0;mso-width-relative:margin;mso-height-relative:margin;v-text-anchor:top" o:gfxdata="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">
+                <v:textbox>
+                  <w:txbxContent>
+                    <w:p>
+                      <w:r>
+                        <w:t>Find with index</w:t>
+                      </w:r>
+                    </w:p>
+                  </w:txbxContent>
+                </v:textbox>
+                <w10:wrap type="square" anchorx="margin"/>
+              </v:shape>
+            </w:pict>
+          </mc:Fallback>
+        </mc:AlternateContent>
+      </w:r>
+      <w:r>
+        <w:rPr>
+          <w:noProof/>
+          <w:sz w:val="28"/>
+          <w:szCs w:val="28"/>
+        </w:rPr>
+        <mc:AlternateContent>
+          <mc:Choice Requires="wps">
+            <w:drawing>
+              <wp:anchor distT="45720" distB="45720" distL="114300" distR="114300" simplePos="0" relativeHeight="251724800" behindDoc="0" locked="0" layoutInCell="1" allowOverlap="1" wp14:anchorId="76AC3662" wp14:editId="2132B1AA">
+                <wp:simplePos x="0" y="0"/>
+                <wp:positionH relativeFrom="margin">
+                  <wp:align>left</wp:align>
+                </wp:positionH>
+                <wp:positionV relativeFrom="paragraph">
+                  <wp:posOffset>167005</wp:posOffset>
+                </wp:positionV>
+                <wp:extent cx="2785110" cy="1404620"/>
+                <wp:effectExtent l="0" t="0" r="15240" b="10160"/>
+                <wp:wrapSquare wrapText="bothSides"/>
+                <wp:docPr id="217" name="Casella di testo 2"/>
+                <wp:cNvGraphicFramePr>
+                  <a:graphicFrameLocks xmlns:a="http://schemas.openxmlformats.org/drawingml/2006/main"/>
+                </wp:cNvGraphicFramePr>
+                <a:graphic xmlns:a="http://schemas.openxmlformats.org/drawingml/2006/main">
+                  <a:graphicData uri="http://schemas.microsoft.com/office/word/2010/wordprocessingShape">
+                    <wps:wsp>
+                      <wps:cNvSpPr txBox="1">
+                        <a:spLocks noChangeArrowheads="1"/>
+                      </wps:cNvSpPr>
+                      <wps:spPr bwMode="auto">
+                        <a:xfrm>
+                          <a:off x="0" y="0"/>
+                          <a:ext cx="2785110" cy="1404620"/>
+                        </a:xfrm>
+                        <a:prstGeom prst="rect">
+                          <a:avLst/>
+                        </a:prstGeom>
+                        <a:solidFill>
+                          <a:srgbClr val="FFFFFF"/>
+                        </a:solidFill>
+                        <a:ln w="9525">
+                          <a:solidFill>
+                            <a:srgbClr val="000000"/>
+                          </a:solidFill>
+                          <a:miter lim="800000"/>
+                          <a:headEnd/>
+                          <a:tailEnd/>
+                        </a:ln>
+                      </wps:spPr>
+                      <wps:txbx>
+                        <w:txbxContent>
+                          <w:p>
+                            <w:r>
+                              <w:t>Find without index</w:t>
+                            </w:r>
+                          </w:p>
+                        </w:txbxContent>
+                      </wps:txbx>
+                      <wps:bodyPr rot="0" vert="horz" wrap="square" lIns="91440" tIns="45720" rIns="91440" bIns="45720" anchor="t" anchorCtr="0">
+                        <a:spAutoFit/>
+                      </wps:bodyPr>
+                    </wps:wsp>
+                  </a:graphicData>
+                </a:graphic>
+                <wp14:sizeRelH relativeFrom="margin">
+                  <wp14:pctWidth>0</wp14:pctWidth>
+                </wp14:sizeRelH>
+                <wp14:sizeRelV relativeFrom="margin">
+                  <wp14:pctHeight>20000</wp14:pctHeight>
+                </wp14:sizeRelV>
+              </wp:anchor>
+            </w:drawing>
+          </mc:Choice>
+          <mc:Fallback>
+            <w:pict>
+              <v:shape w14:anchorId="76AC3662" id="_x0000_s1029" type="#_x0000_t202" style="position:absolute;left:0;text-align:left;margin-left:0;margin-top:13.15pt;width:219.3pt;height:110.6pt;z-index:251724800;visibility:visible;mso-wrap-style:square;mso-width-percent:0;mso-height-percent:200;mso-wrap-distance-left:9pt;mso-wrap-distance-top:3.6pt;mso-wrap-distance-right:9pt;mso-wrap-distance-bottom:3.6pt;mso-position-horizontal:left;mso-position-horizontal-relative:margin;mso-position-vertical:absolute;mso-position-vertical-relative:text;mso-width-percent:0;mso-height-percent:200;mso-width-relative:margin;mso-height-relative:margin;v-text-anchor:top" o:gfxdata="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">
+                <v:textbox style="mso-fit-shape-to-text:t">
+                  <w:txbxContent>
+                    <w:p>
+                      <w:r>
+                        <w:t>Find without index</w:t>
+                      </w:r>
+                    </w:p>
+                  </w:txbxContent>
+                </v:textbox>
+                <w10:wrap type="square" anchorx="margin"/>
+              </v:shape>
+            </w:pict>
+          </mc:Fallback>
+        </mc:AlternateContent>
+      </w:r>
+    </w:p>
+    <w:p>
+      <w:pPr>
+        <w:jc w:val="both"/>
+        <w:rPr>
+          <w:sz w:val="28"/>
+          <w:szCs w:val="28"/>
+        </w:rPr>
+      </w:pPr>
+    </w:p>
+    <w:p>
+      <w:pPr>
+        <w:jc w:val="both"/>
+        <w:rPr>
+          <w:sz w:val="28"/>
+          <w:szCs w:val="28"/>
+        </w:rPr>
+      </w:pPr>
+    </w:p>
+    <w:p>
+      <w:pPr>
+        <w:jc w:val="both"/>
+        <w:rPr>
+          <w:sz w:val="28"/>
+          <w:szCs w:val="28"/>
+        </w:rPr>
+      </w:pPr>
+    </w:p>
+    <w:p>
+      <w:pPr>
+        <w:jc w:val="both"/>
+        <w:rPr>
+          <w:sz w:val="28"/>
+          <w:szCs w:val="28"/>
+        </w:rPr>
+      </w:pPr>
+      <w:r>
+        <w:rPr>
+          <w:sz w:val="28"/>
+          <w:szCs w:val="28"/>
+        </w:rPr>
+        <w:t>Even if we have little changes on execution time due to the limited number of Pok</w:t>
+      </w:r>
+      <w:r>
+        <w:rPr>
+          <w:sz w:val="28"/>
+          <w:szCs w:val="28"/>
+        </w:rPr>
+        <w:t>é</w:t>
+      </w:r>
+      <w:r>
+        <w:rPr>
+          <w:sz w:val="28"/>
+          <w:szCs w:val="28"/>
+        </w:rPr>
+        <w:t xml:space="preserve">mon, we can see how the index permits to decrease very much the number of examined documents. </w:t>
+      </w:r>
+    </w:p>
+    <w:p>
+      <w:pPr>
+        <w:jc w:val="both"/>
+      </w:pPr>
+      <w:r>
+        <w:rPr>
+          <w:sz w:val="28"/>
+          <w:szCs w:val="28"/>
+        </w:rPr>
+        <w:t>For the reasons explained before and because of the very high ratio between reads and writes, we consider this little improvement enough relevant for the application purposes</w:t>
+      </w:r>
+      <w:r>
+        <w:rPr>
+          <w:sz w:val="28"/>
+          <w:szCs w:val="28"/>
+        </w:rPr>
+        <w:t>.</w:t>
+      </w:r>
+      <w:r>
+        <w:t xml:space="preserve"> </w:t>
+      </w:r>
+    </w:p>
     <w:p/>
     <w:p/>
-    <w:p>
-      <w:r>
-        <w:t>3.2.4 Indexes</w:t>
-      </w:r>
-    </w:p>
     <w:p/>
-    <w:p>
-      <w:r>
+    <w:p/>
+    <w:p/>
+    <w:p/>
+    <w:p/>
+    <w:p/>
+    <w:p/>
+    <w:p/>
+    <w:p/>
+    <w:p/>
+    <w:p/>
+    <w:p>
+      <w:pPr>
+        <w:pStyle w:val="Titolo2"/>
+      </w:pPr>
+      <w:bookmarkStart w:id="15" w:name="_Toc59093185"/>
+      <w:r>
+        <w:lastRenderedPageBreak/>
         <w:t>3.3 Graph Database</w:t>
       </w:r>
-    </w:p>
-    <w:p>
+      <w:bookmarkEnd w:id="15"/>
+    </w:p>
+    <w:p>
+      <w:pPr>
+        <w:pStyle w:val="Titolo3"/>
+      </w:pPr>
+      <w:bookmarkStart w:id="16" w:name="_Toc59093186"/>
       <w:r>
         <w:t>3.3.1 Queries handled</w:t>
       </w:r>
-    </w:p>
+      <w:bookmarkEnd w:id="16"/>
+    </w:p>
+    <w:tbl>
+      <w:tblPr>
+        <w:tblStyle w:val="Grigliatabellachiara"/>
+        <w:tblW w:w="0" w:type="auto"/>
+        <w:tblLook w:val="0420" w:firstRow="1" w:lastRow="0" w:firstColumn="0" w:lastColumn="0" w:noHBand="0" w:noVBand="1"/>
+      </w:tblPr>
+      <w:tblGrid>
+        <w:gridCol w:w="4814"/>
+        <w:gridCol w:w="4814"/>
+      </w:tblGrid>
+      <w:tr>
+        <w:tc>
+          <w:tcPr>
+            <w:tcW w:w="4814" w:type="dxa"/>
+          </w:tcPr>
+          <w:p>
+            <w:pPr>
+              <w:pBdr>
+                <w:top w:val="none" w:sz="0" w:space="0" w:color="auto"/>
+                <w:left w:val="none" w:sz="0" w:space="0" w:color="auto"/>
+                <w:bottom w:val="none" w:sz="0" w:space="0" w:color="auto"/>
+                <w:right w:val="none" w:sz="0" w:space="0" w:color="auto"/>
+                <w:between w:val="none" w:sz="0" w:space="0" w:color="auto"/>
+                <w:bar w:val="none" w:sz="0" w:color="auto"/>
+              </w:pBdr>
+              <w:jc w:val="center"/>
+            </w:pPr>
+            <w:r>
+              <w:t>APPLICATION QUERIES</w:t>
+            </w:r>
+          </w:p>
+        </w:tc>
+        <w:tc>
+          <w:tcPr>
+            <w:tcW w:w="4814" w:type="dxa"/>
+          </w:tcPr>
+          <w:p>
+            <w:pPr>
+              <w:pBdr>
+                <w:top w:val="none" w:sz="0" w:space="0" w:color="auto"/>
+                <w:left w:val="none" w:sz="0" w:space="0" w:color="auto"/>
+                <w:bottom w:val="none" w:sz="0" w:space="0" w:color="auto"/>
+                <w:right w:val="none" w:sz="0" w:space="0" w:color="auto"/>
+                <w:between w:val="none" w:sz="0" w:space="0" w:color="auto"/>
+                <w:bar w:val="none" w:sz="0" w:color="auto"/>
+              </w:pBdr>
+              <w:jc w:val="center"/>
+            </w:pPr>
+            <w:r>
+              <w:t>GRAPH QUERIES</w:t>
+            </w:r>
+          </w:p>
+        </w:tc>
+      </w:tr>
+      <w:tr>
+        <w:tc>
+          <w:tcPr>
+            <w:tcW w:w="4814" w:type="dxa"/>
+          </w:tcPr>
+          <w:p>
+            <w:pPr>
+              <w:pStyle w:val="Corpo"/>
+              <w:rPr>
+                <w:rFonts w:ascii="Times New Roman" w:hAnsi="Times New Roman"/>
+                <w:sz w:val="24"/>
+                <w:szCs w:val="24"/>
+                <w:lang w:val="en-US"/>
+              </w:rPr>
+            </w:pPr>
+            <w:r>
+              <w:rPr>
+                <w:rFonts w:ascii="Times New Roman" w:hAnsi="Times New Roman"/>
+                <w:sz w:val="24"/>
+                <w:szCs w:val="24"/>
+                <w:lang w:val="en-US"/>
+              </w:rPr>
+              <w:t xml:space="preserve">Insert a user into the system at registration time </w:t>
+            </w:r>
+          </w:p>
+          <w:p>
+            <w:pPr>
+              <w:pBdr>
+                <w:top w:val="none" w:sz="0" w:space="0" w:color="auto"/>
+                <w:left w:val="none" w:sz="0" w:space="0" w:color="auto"/>
+                <w:bottom w:val="none" w:sz="0" w:space="0" w:color="auto"/>
+                <w:right w:val="none" w:sz="0" w:space="0" w:color="auto"/>
+                <w:between w:val="none" w:sz="0" w:space="0" w:color="auto"/>
+                <w:bar w:val="none" w:sz="0" w:color="auto"/>
+              </w:pBdr>
+            </w:pPr>
+          </w:p>
+        </w:tc>
+        <w:tc>
+          <w:tcPr>
+            <w:tcW w:w="4814" w:type="dxa"/>
+          </w:tcPr>
+          <w:p>
+            <w:pPr>
+              <w:pBdr>
+                <w:top w:val="none" w:sz="0" w:space="0" w:color="auto"/>
+                <w:left w:val="none" w:sz="0" w:space="0" w:color="auto"/>
+                <w:bottom w:val="none" w:sz="0" w:space="0" w:color="auto"/>
+                <w:right w:val="none" w:sz="0" w:space="0" w:color="auto"/>
+                <w:between w:val="none" w:sz="0" w:space="0" w:color="auto"/>
+                <w:bar w:val="none" w:sz="0" w:color="auto"/>
+              </w:pBdr>
+            </w:pPr>
+            <w:r>
+              <w:t>Insert a new USER node into the graph</w:t>
+            </w:r>
+          </w:p>
+        </w:tc>
+      </w:tr>
+      <w:tr>
+        <w:tc>
+          <w:tcPr>
+            <w:tcW w:w="4814" w:type="dxa"/>
+          </w:tcPr>
+          <w:p>
+            <w:pPr>
+              <w:pStyle w:val="Corpo"/>
+              <w:rPr>
+                <w:rFonts w:ascii="Times New Roman" w:hAnsi="Times New Roman"/>
+                <w:sz w:val="24"/>
+                <w:szCs w:val="24"/>
+                <w:lang w:val="en-US"/>
+              </w:rPr>
+            </w:pPr>
+            <w:r>
+              <w:rPr>
+                <w:rFonts w:ascii="Times New Roman" w:hAnsi="Times New Roman"/>
+                <w:sz w:val="24"/>
+                <w:szCs w:val="24"/>
+                <w:lang w:val="en-US"/>
+              </w:rPr>
+              <w:t>Create a new Pokémon (admin only)</w:t>
+            </w:r>
+          </w:p>
+          <w:p>
+            <w:pPr>
+              <w:pBdr>
+                <w:top w:val="none" w:sz="0" w:space="0" w:color="auto"/>
+                <w:left w:val="none" w:sz="0" w:space="0" w:color="auto"/>
+                <w:bottom w:val="none" w:sz="0" w:space="0" w:color="auto"/>
+                <w:right w:val="none" w:sz="0" w:space="0" w:color="auto"/>
+                <w:between w:val="none" w:sz="0" w:space="0" w:color="auto"/>
+                <w:bar w:val="none" w:sz="0" w:color="auto"/>
+              </w:pBdr>
+            </w:pPr>
+          </w:p>
+        </w:tc>
+        <w:tc>
+          <w:tcPr>
+            <w:tcW w:w="4814" w:type="dxa"/>
+          </w:tcPr>
+          <w:p>
+            <w:pPr>
+              <w:pBdr>
+                <w:top w:val="none" w:sz="0" w:space="0" w:color="auto"/>
+                <w:left w:val="none" w:sz="0" w:space="0" w:color="auto"/>
+                <w:bottom w:val="none" w:sz="0" w:space="0" w:color="auto"/>
+                <w:right w:val="none" w:sz="0" w:space="0" w:color="auto"/>
+                <w:between w:val="none" w:sz="0" w:space="0" w:color="auto"/>
+                <w:bar w:val="none" w:sz="0" w:color="auto"/>
+              </w:pBdr>
+            </w:pPr>
+            <w:r>
+              <w:t>Insert a new POKEMON node into the graph</w:t>
+            </w:r>
+          </w:p>
+        </w:tc>
+      </w:tr>
+      <w:tr>
+        <w:tc>
+          <w:tcPr>
+            <w:tcW w:w="4814" w:type="dxa"/>
+          </w:tcPr>
+          <w:p>
+            <w:pPr>
+              <w:pStyle w:val="Corpo"/>
+              <w:rPr>
+                <w:rFonts w:ascii="Times New Roman" w:hAnsi="Times New Roman"/>
+                <w:sz w:val="24"/>
+                <w:szCs w:val="24"/>
+                <w:lang w:val="en-US"/>
+              </w:rPr>
+            </w:pPr>
+            <w:r>
+              <w:rPr>
+                <w:rFonts w:ascii="Times New Roman" w:hAnsi="Times New Roman"/>
+                <w:sz w:val="24"/>
+                <w:szCs w:val="24"/>
+                <w:lang w:val="en-US"/>
+              </w:rPr>
+              <w:t>Insert a Pokémon into a team</w:t>
+            </w:r>
+          </w:p>
+          <w:p>
+            <w:pPr>
+              <w:pBdr>
+                <w:top w:val="none" w:sz="0" w:space="0" w:color="auto"/>
+                <w:left w:val="none" w:sz="0" w:space="0" w:color="auto"/>
+                <w:bottom w:val="none" w:sz="0" w:space="0" w:color="auto"/>
+                <w:right w:val="none" w:sz="0" w:space="0" w:color="auto"/>
+                <w:between w:val="none" w:sz="0" w:space="0" w:color="auto"/>
+                <w:bar w:val="none" w:sz="0" w:color="auto"/>
+              </w:pBdr>
+            </w:pPr>
+          </w:p>
+        </w:tc>
+        <w:tc>
+          <w:tcPr>
+            <w:tcW w:w="4814" w:type="dxa"/>
+          </w:tcPr>
+          <w:p>
+            <w:pPr>
+              <w:pBdr>
+                <w:top w:val="none" w:sz="0" w:space="0" w:color="auto"/>
+                <w:left w:val="none" w:sz="0" w:space="0" w:color="auto"/>
+                <w:bottom w:val="none" w:sz="0" w:space="0" w:color="auto"/>
+                <w:right w:val="none" w:sz="0" w:space="0" w:color="auto"/>
+                <w:between w:val="none" w:sz="0" w:space="0" w:color="auto"/>
+                <w:bar w:val="none" w:sz="0" w:color="auto"/>
+              </w:pBdr>
+            </w:pPr>
+            <w:r>
+              <w:t>Add a OWNS relationship between a USER node and a POKEMON node</w:t>
+            </w:r>
+          </w:p>
+        </w:tc>
+      </w:tr>
+      <w:tr>
+        <w:tc>
+          <w:tcPr>
+            <w:tcW w:w="4814" w:type="dxa"/>
+          </w:tcPr>
+          <w:p>
+            <w:pPr>
+              <w:pBdr>
+                <w:top w:val="none" w:sz="0" w:space="0" w:color="auto"/>
+                <w:left w:val="none" w:sz="0" w:space="0" w:color="auto"/>
+                <w:bottom w:val="none" w:sz="0" w:space="0" w:color="auto"/>
+                <w:right w:val="none" w:sz="0" w:space="0" w:color="auto"/>
+                <w:between w:val="none" w:sz="0" w:space="0" w:color="auto"/>
+                <w:bar w:val="none" w:sz="0" w:color="auto"/>
+              </w:pBdr>
+            </w:pPr>
+          </w:p>
+        </w:tc>
+        <w:tc>
+          <w:tcPr>
+            <w:tcW w:w="4814" w:type="dxa"/>
+          </w:tcPr>
+          <w:p>
+            <w:pPr>
+              <w:pBdr>
+                <w:top w:val="none" w:sz="0" w:space="0" w:color="auto"/>
+                <w:left w:val="none" w:sz="0" w:space="0" w:color="auto"/>
+                <w:bottom w:val="none" w:sz="0" w:space="0" w:color="auto"/>
+                <w:right w:val="none" w:sz="0" w:space="0" w:color="auto"/>
+                <w:between w:val="none" w:sz="0" w:space="0" w:color="auto"/>
+                <w:bar w:val="none" w:sz="0" w:color="auto"/>
+              </w:pBdr>
+            </w:pPr>
+          </w:p>
+        </w:tc>
+      </w:tr>
+      <w:tr>
+        <w:tc>
+          <w:tcPr>
+            <w:tcW w:w="4814" w:type="dxa"/>
+          </w:tcPr>
+          <w:p>
+            <w:pPr>
+              <w:pBdr>
+                <w:top w:val="none" w:sz="0" w:space="0" w:color="auto"/>
+                <w:left w:val="none" w:sz="0" w:space="0" w:color="auto"/>
+                <w:bottom w:val="none" w:sz="0" w:space="0" w:color="auto"/>
+                <w:right w:val="none" w:sz="0" w:space="0" w:color="auto"/>
+                <w:between w:val="none" w:sz="0" w:space="0" w:color="auto"/>
+                <w:bar w:val="none" w:sz="0" w:color="auto"/>
+              </w:pBdr>
+            </w:pPr>
+          </w:p>
+        </w:tc>
+        <w:tc>
+          <w:tcPr>
+            <w:tcW w:w="4814" w:type="dxa"/>
+          </w:tcPr>
+          <w:p>
+            <w:pPr>
+              <w:pBdr>
+                <w:top w:val="none" w:sz="0" w:space="0" w:color="auto"/>
+                <w:left w:val="none" w:sz="0" w:space="0" w:color="auto"/>
+                <w:bottom w:val="none" w:sz="0" w:space="0" w:color="auto"/>
+                <w:right w:val="none" w:sz="0" w:space="0" w:color="auto"/>
+                <w:between w:val="none" w:sz="0" w:space="0" w:color="auto"/>
+                <w:bar w:val="none" w:sz="0" w:color="auto"/>
+              </w:pBdr>
+            </w:pPr>
+          </w:p>
+        </w:tc>
+      </w:tr>
+      <w:tr>
+        <w:tc>
+          <w:tcPr>
+            <w:tcW w:w="4814" w:type="dxa"/>
+          </w:tcPr>
+          <w:p>
+            <w:pPr>
+              <w:pBdr>
+                <w:top w:val="none" w:sz="0" w:space="0" w:color="auto"/>
+                <w:left w:val="none" w:sz="0" w:space="0" w:color="auto"/>
+                <w:bottom w:val="none" w:sz="0" w:space="0" w:color="auto"/>
+                <w:right w:val="none" w:sz="0" w:space="0" w:color="auto"/>
+                <w:between w:val="none" w:sz="0" w:space="0" w:color="auto"/>
+                <w:bar w:val="none" w:sz="0" w:color="auto"/>
+              </w:pBdr>
+            </w:pPr>
+          </w:p>
+        </w:tc>
+        <w:tc>
+          <w:tcPr>
+            <w:tcW w:w="4814" w:type="dxa"/>
+          </w:tcPr>
+          <w:p>
+            <w:pPr>
+              <w:pBdr>
+                <w:top w:val="none" w:sz="0" w:space="0" w:color="auto"/>
+                <w:left w:val="none" w:sz="0" w:space="0" w:color="auto"/>
+                <w:bottom w:val="none" w:sz="0" w:space="0" w:color="auto"/>
+                <w:right w:val="none" w:sz="0" w:space="0" w:color="auto"/>
+                <w:between w:val="none" w:sz="0" w:space="0" w:color="auto"/>
+                <w:bar w:val="none" w:sz="0" w:color="auto"/>
+              </w:pBdr>
+            </w:pPr>
+          </w:p>
+        </w:tc>
+      </w:tr>
+      <w:tr>
+        <w:tc>
+          <w:tcPr>
+            <w:tcW w:w="4814" w:type="dxa"/>
+          </w:tcPr>
+          <w:p>
+            <w:pPr>
+              <w:pBdr>
+                <w:top w:val="none" w:sz="0" w:space="0" w:color="auto"/>
+                <w:left w:val="none" w:sz="0" w:space="0" w:color="auto"/>
+                <w:bottom w:val="none" w:sz="0" w:space="0" w:color="auto"/>
+                <w:right w:val="none" w:sz="0" w:space="0" w:color="auto"/>
+                <w:between w:val="none" w:sz="0" w:space="0" w:color="auto"/>
+                <w:bar w:val="none" w:sz="0" w:color="auto"/>
+              </w:pBdr>
+            </w:pPr>
+          </w:p>
+        </w:tc>
+        <w:tc>
+          <w:tcPr>
+            <w:tcW w:w="4814" w:type="dxa"/>
+          </w:tcPr>
+          <w:p>
+            <w:pPr>
+              <w:pBdr>
+                <w:top w:val="none" w:sz="0" w:space="0" w:color="auto"/>
+                <w:left w:val="none" w:sz="0" w:space="0" w:color="auto"/>
+                <w:bottom w:val="none" w:sz="0" w:space="0" w:color="auto"/>
+                <w:right w:val="none" w:sz="0" w:space="0" w:color="auto"/>
+                <w:between w:val="none" w:sz="0" w:space="0" w:color="auto"/>
+                <w:bar w:val="none" w:sz="0" w:color="auto"/>
+              </w:pBdr>
+            </w:pPr>
+          </w:p>
+        </w:tc>
+      </w:tr>
+    </w:tbl>
+    <w:p/>
+    <w:p>
+      <w:pPr>
+        <w:pStyle w:val="Corpo"/>
+        <w:numPr>
+          <w:ilvl w:val="0"/>
+          <w:numId w:val="2"/>
+        </w:numPr>
+        <w:rPr>
+          <w:rFonts w:ascii="Times New Roman" w:hAnsi="Times New Roman"/>
+          <w:sz w:val="28"/>
+          <w:szCs w:val="28"/>
+          <w:lang w:val="en-US"/>
+        </w:rPr>
+      </w:pPr>
+      <w:r>
+        <w:rPr>
+          <w:rFonts w:ascii="Times New Roman" w:hAnsi="Times New Roman"/>
+          <w:sz w:val="28"/>
+          <w:szCs w:val="28"/>
+          <w:lang w:val="en-US"/>
+        </w:rPr>
+        <w:t>Create a new Post</w:t>
+      </w:r>
+    </w:p>
+    <w:p>
+      <w:pPr>
+        <w:pStyle w:val="Corpo"/>
+        <w:numPr>
+          <w:ilvl w:val="0"/>
+          <w:numId w:val="2"/>
+        </w:numPr>
+        <w:rPr>
+          <w:rFonts w:ascii="Times New Roman" w:hAnsi="Times New Roman"/>
+          <w:sz w:val="28"/>
+          <w:szCs w:val="28"/>
+          <w:lang w:val="en-US"/>
+        </w:rPr>
+      </w:pPr>
+      <w:r>
+        <w:rPr>
+          <w:rFonts w:ascii="Times New Roman" w:hAnsi="Times New Roman"/>
+          <w:sz w:val="28"/>
+          <w:szCs w:val="28"/>
+          <w:lang w:val="en-US"/>
+        </w:rPr>
+        <w:t>Create a new Answer</w:t>
+      </w:r>
+    </w:p>
+    <w:p>
+      <w:pPr>
+        <w:pStyle w:val="Corpo"/>
+        <w:numPr>
+          <w:ilvl w:val="0"/>
+          <w:numId w:val="2"/>
+        </w:numPr>
+        <w:rPr>
+          <w:rFonts w:ascii="Times New Roman" w:hAnsi="Times New Roman"/>
+          <w:sz w:val="28"/>
+          <w:szCs w:val="28"/>
+          <w:lang w:val="en-US"/>
+        </w:rPr>
+      </w:pPr>
+      <w:r>
+        <w:rPr>
+          <w:rFonts w:ascii="Times New Roman" w:hAnsi="Times New Roman"/>
+          <w:sz w:val="28"/>
+          <w:szCs w:val="28"/>
+          <w:lang w:val="en-US"/>
+        </w:rPr>
+        <w:t>Create a follow relationship</w:t>
+      </w:r>
+    </w:p>
+    <w:p>
+      <w:pPr>
+        <w:pStyle w:val="Corpo"/>
+        <w:numPr>
+          <w:ilvl w:val="0"/>
+          <w:numId w:val="2"/>
+        </w:numPr>
+        <w:rPr>
+          <w:rFonts w:ascii="Times New Roman" w:hAnsi="Times New Roman"/>
+          <w:sz w:val="28"/>
+          <w:szCs w:val="28"/>
+          <w:lang w:val="en-US"/>
+        </w:rPr>
+      </w:pPr>
+      <w:r>
+        <w:rPr>
+          <w:rFonts w:ascii="Times New Roman" w:hAnsi="Times New Roman"/>
+          <w:sz w:val="28"/>
+          <w:szCs w:val="28"/>
+          <w:lang w:val="en-US"/>
+        </w:rPr>
+        <w:t>Add a Pokémon to the favorites</w:t>
+      </w:r>
+    </w:p>
+    <w:p>
+      <w:pPr>
+        <w:pStyle w:val="Corpo"/>
+        <w:numPr>
+          <w:ilvl w:val="0"/>
+          <w:numId w:val="2"/>
+        </w:numPr>
+        <w:rPr>
+          <w:rFonts w:ascii="Times New Roman" w:hAnsi="Times New Roman"/>
+          <w:sz w:val="28"/>
+          <w:szCs w:val="28"/>
+          <w:lang w:val="en-US"/>
+        </w:rPr>
+      </w:pPr>
+      <w:r>
+        <w:rPr>
+          <w:rFonts w:ascii="Times New Roman" w:hAnsi="Times New Roman"/>
+          <w:sz w:val="28"/>
+          <w:szCs w:val="28"/>
+          <w:lang w:val="en-US"/>
+        </w:rPr>
+        <w:t>Retrieve user information</w:t>
+      </w:r>
+      <w:r>
+        <w:rPr>
+          <w:rFonts w:ascii="Times New Roman" w:hAnsi="Times New Roman"/>
+          <w:sz w:val="28"/>
+          <w:szCs w:val="28"/>
+          <w:lang w:val="en-US"/>
+        </w:rPr>
+        <w:t xml:space="preserve"> at login time</w:t>
+      </w:r>
+    </w:p>
+    <w:p>
+      <w:pPr>
+        <w:pStyle w:val="Corpo"/>
+        <w:numPr>
+          <w:ilvl w:val="0"/>
+          <w:numId w:val="2"/>
+        </w:numPr>
+        <w:rPr>
+          <w:rFonts w:ascii="Times New Roman" w:hAnsi="Times New Roman"/>
+          <w:sz w:val="28"/>
+          <w:szCs w:val="28"/>
+          <w:lang w:val="en-US"/>
+        </w:rPr>
+      </w:pPr>
+      <w:r>
+        <w:rPr>
+          <w:rFonts w:ascii="Times New Roman" w:hAnsi="Times New Roman"/>
+          <w:sz w:val="28"/>
+          <w:szCs w:val="28"/>
+          <w:lang w:val="en-US"/>
+        </w:rPr>
+        <w:t>Retrieve a user by username when looking for a new friend</w:t>
+      </w:r>
+    </w:p>
+    <w:p>
+      <w:pPr>
+        <w:pStyle w:val="Corpo"/>
+        <w:numPr>
+          <w:ilvl w:val="0"/>
+          <w:numId w:val="2"/>
+        </w:numPr>
+        <w:rPr>
+          <w:rFonts w:ascii="Times New Roman" w:hAnsi="Times New Roman"/>
+          <w:sz w:val="28"/>
+          <w:szCs w:val="28"/>
+          <w:lang w:val="en-US"/>
+        </w:rPr>
+      </w:pPr>
+      <w:r>
+        <w:rPr>
+          <w:rFonts w:ascii="Times New Roman" w:hAnsi="Times New Roman"/>
+          <w:sz w:val="28"/>
+          <w:szCs w:val="28"/>
+          <w:lang w:val="en-US"/>
+        </w:rPr>
+        <w:t>Retri</w:t>
+      </w:r>
+      <w:r>
+        <w:rPr>
+          <w:rFonts w:ascii="Times New Roman" w:hAnsi="Times New Roman"/>
+          <w:sz w:val="28"/>
+          <w:szCs w:val="28"/>
+          <w:lang w:val="en-US"/>
+        </w:rPr>
+        <w:t>e</w:t>
+      </w:r>
+      <w:r>
+        <w:rPr>
+          <w:rFonts w:ascii="Times New Roman" w:hAnsi="Times New Roman"/>
+          <w:sz w:val="28"/>
+          <w:szCs w:val="28"/>
+          <w:lang w:val="en-US"/>
+        </w:rPr>
+        <w:t>ve team information based on user</w:t>
+      </w:r>
+    </w:p>
+    <w:p>
+      <w:pPr>
+        <w:pStyle w:val="Corpo"/>
+        <w:numPr>
+          <w:ilvl w:val="0"/>
+          <w:numId w:val="2"/>
+        </w:numPr>
+        <w:rPr>
+          <w:rFonts w:ascii="Times New Roman" w:hAnsi="Times New Roman"/>
+          <w:sz w:val="28"/>
+          <w:szCs w:val="28"/>
+          <w:lang w:val="en-US"/>
+        </w:rPr>
+      </w:pPr>
+      <w:r>
+        <w:rPr>
+          <w:rFonts w:ascii="Times New Roman" w:hAnsi="Times New Roman"/>
+          <w:sz w:val="28"/>
+          <w:szCs w:val="28"/>
+          <w:lang w:val="en-US"/>
+        </w:rPr>
+        <w:t xml:space="preserve">Retrieve </w:t>
+      </w:r>
+      <w:r>
+        <w:rPr>
+          <w:rFonts w:ascii="Times New Roman" w:hAnsi="Times New Roman"/>
+          <w:sz w:val="28"/>
+          <w:szCs w:val="28"/>
+          <w:lang w:val="en-US"/>
+        </w:rPr>
+        <w:t>P</w:t>
+      </w:r>
+      <w:r>
+        <w:rPr>
+          <w:rFonts w:ascii="Times New Roman" w:hAnsi="Times New Roman"/>
+          <w:sz w:val="28"/>
+          <w:szCs w:val="28"/>
+          <w:lang w:val="en-US"/>
+        </w:rPr>
+        <w:t>ok</w:t>
+      </w:r>
+      <w:r>
+        <w:rPr>
+          <w:rFonts w:ascii="Times New Roman" w:hAnsi="Times New Roman"/>
+          <w:sz w:val="28"/>
+          <w:szCs w:val="28"/>
+          <w:lang w:val="en-US"/>
+        </w:rPr>
+        <w:t>é</w:t>
+      </w:r>
+      <w:r>
+        <w:rPr>
+          <w:rFonts w:ascii="Times New Roman" w:hAnsi="Times New Roman"/>
+          <w:sz w:val="28"/>
+          <w:szCs w:val="28"/>
+          <w:lang w:val="en-US"/>
+        </w:rPr>
+        <w:t>mon</w:t>
+      </w:r>
+      <w:r>
+        <w:rPr>
+          <w:rFonts w:ascii="Times New Roman" w:hAnsi="Times New Roman"/>
+          <w:sz w:val="28"/>
+          <w:szCs w:val="28"/>
+          <w:lang w:val="en-US"/>
+        </w:rPr>
+        <w:t xml:space="preserve"> information using</w:t>
+      </w:r>
+      <w:r>
+        <w:rPr>
+          <w:rFonts w:ascii="Times New Roman" w:hAnsi="Times New Roman"/>
+          <w:sz w:val="28"/>
+          <w:szCs w:val="28"/>
+          <w:lang w:val="en-US"/>
+        </w:rPr>
+        <w:t xml:space="preserve"> </w:t>
+      </w:r>
+      <w:r>
+        <w:rPr>
+          <w:rFonts w:ascii="Times New Roman" w:hAnsi="Times New Roman"/>
+          <w:sz w:val="28"/>
+          <w:szCs w:val="28"/>
+          <w:lang w:val="en-US"/>
+        </w:rPr>
+        <w:t>several</w:t>
+      </w:r>
+      <w:r>
+        <w:rPr>
+          <w:rFonts w:ascii="Times New Roman" w:hAnsi="Times New Roman"/>
+          <w:sz w:val="28"/>
+          <w:szCs w:val="28"/>
+          <w:lang w:val="en-US"/>
+        </w:rPr>
+        <w:t xml:space="preserve"> filters</w:t>
+      </w:r>
+    </w:p>
+    <w:p>
+      <w:pPr>
+        <w:pStyle w:val="Corpo"/>
+        <w:numPr>
+          <w:ilvl w:val="0"/>
+          <w:numId w:val="2"/>
+        </w:numPr>
+        <w:rPr>
+          <w:rFonts w:ascii="Times New Roman" w:hAnsi="Times New Roman"/>
+          <w:sz w:val="28"/>
+          <w:szCs w:val="28"/>
+          <w:lang w:val="en-US"/>
+        </w:rPr>
+      </w:pPr>
+      <w:r>
+        <w:rPr>
+          <w:rFonts w:ascii="Times New Roman" w:hAnsi="Times New Roman"/>
+          <w:sz w:val="28"/>
+          <w:szCs w:val="28"/>
+          <w:lang w:val="en-US"/>
+        </w:rPr>
+        <w:t>Retrieve recommended users</w:t>
+      </w:r>
+    </w:p>
+    <w:p>
+      <w:pPr>
+        <w:pStyle w:val="Corpo"/>
+        <w:numPr>
+          <w:ilvl w:val="0"/>
+          <w:numId w:val="2"/>
+        </w:numPr>
+        <w:rPr>
+          <w:rFonts w:ascii="Times New Roman" w:hAnsi="Times New Roman"/>
+          <w:sz w:val="28"/>
+          <w:szCs w:val="28"/>
+          <w:lang w:val="en-US"/>
+        </w:rPr>
+      </w:pPr>
+      <w:r>
+        <w:rPr>
+          <w:rFonts w:ascii="Times New Roman" w:hAnsi="Times New Roman"/>
+          <w:sz w:val="28"/>
+          <w:szCs w:val="28"/>
+          <w:lang w:val="en-US"/>
+        </w:rPr>
+        <w:t>Retrieve list of a user’s friends</w:t>
+      </w:r>
+    </w:p>
+    <w:p>
+      <w:pPr>
+        <w:pStyle w:val="Corpo"/>
+        <w:numPr>
+          <w:ilvl w:val="0"/>
+          <w:numId w:val="2"/>
+        </w:numPr>
+        <w:rPr>
+          <w:rFonts w:ascii="Times New Roman" w:hAnsi="Times New Roman"/>
+          <w:sz w:val="28"/>
+          <w:szCs w:val="28"/>
+          <w:lang w:val="en-US"/>
+        </w:rPr>
+      </w:pPr>
+      <w:r>
+        <w:rPr>
+          <w:rFonts w:ascii="Times New Roman" w:hAnsi="Times New Roman"/>
+          <w:sz w:val="28"/>
+          <w:szCs w:val="28"/>
+          <w:lang w:val="en-US"/>
+        </w:rPr>
+        <w:t>Retrieve a Pokémon by name when trying to catch it</w:t>
+      </w:r>
+    </w:p>
+    <w:p>
+      <w:pPr>
+        <w:pStyle w:val="Corpo"/>
+        <w:numPr>
+          <w:ilvl w:val="0"/>
+          <w:numId w:val="2"/>
+        </w:numPr>
+        <w:rPr>
+          <w:rFonts w:ascii="Times New Roman" w:hAnsi="Times New Roman"/>
+          <w:sz w:val="28"/>
+          <w:szCs w:val="28"/>
+          <w:lang w:val="en-US"/>
+        </w:rPr>
+      </w:pPr>
+      <w:r>
+        <w:rPr>
+          <w:rFonts w:ascii="Times New Roman" w:hAnsi="Times New Roman"/>
+          <w:sz w:val="28"/>
+          <w:szCs w:val="28"/>
+          <w:lang w:val="en-US"/>
+        </w:rPr>
+        <w:t>Retrieve all the posts relative to a Pokémon</w:t>
+      </w:r>
+    </w:p>
+    <w:p>
+      <w:pPr>
+        <w:pStyle w:val="Corpo"/>
+        <w:numPr>
+          <w:ilvl w:val="0"/>
+          <w:numId w:val="2"/>
+        </w:numPr>
+        <w:rPr>
+          <w:rFonts w:ascii="Times New Roman" w:hAnsi="Times New Roman"/>
+          <w:sz w:val="28"/>
+          <w:szCs w:val="28"/>
+          <w:lang w:val="en-US"/>
+        </w:rPr>
+      </w:pPr>
+      <w:r>
+        <w:rPr>
+          <w:rFonts w:ascii="Times New Roman" w:hAnsi="Times New Roman"/>
+          <w:sz w:val="28"/>
+          <w:szCs w:val="28"/>
+          <w:lang w:val="en-US"/>
+        </w:rPr>
+        <w:t>Retrieve all the answers to a post</w:t>
+      </w:r>
+    </w:p>
+    <w:p>
+      <w:pPr>
+        <w:pStyle w:val="Corpo"/>
+        <w:numPr>
+          <w:ilvl w:val="0"/>
+          <w:numId w:val="2"/>
+        </w:numPr>
+        <w:rPr>
+          <w:rFonts w:ascii="Times New Roman" w:hAnsi="Times New Roman"/>
+          <w:sz w:val="28"/>
+          <w:szCs w:val="28"/>
+          <w:lang w:val="en-US"/>
+        </w:rPr>
+      </w:pPr>
+      <w:r>
+        <w:rPr>
+          <w:rFonts w:ascii="Times New Roman" w:hAnsi="Times New Roman"/>
+          <w:sz w:val="28"/>
+          <w:szCs w:val="28"/>
+          <w:lang w:val="en-US"/>
+        </w:rPr>
+        <w:t xml:space="preserve">Retrieve user’s favorite Pokémon </w:t>
+      </w:r>
+    </w:p>
+    <w:p>
+      <w:pPr>
+        <w:pStyle w:val="Corpo"/>
+        <w:numPr>
+          <w:ilvl w:val="0"/>
+          <w:numId w:val="2"/>
+        </w:numPr>
+        <w:rPr>
+          <w:rFonts w:ascii="Times New Roman" w:hAnsi="Times New Roman"/>
+          <w:sz w:val="28"/>
+          <w:szCs w:val="28"/>
+          <w:lang w:val="en-US"/>
+        </w:rPr>
+      </w:pPr>
+      <w:r>
+        <w:rPr>
+          <w:rFonts w:ascii="Times New Roman" w:hAnsi="Times New Roman"/>
+          <w:sz w:val="28"/>
+          <w:szCs w:val="28"/>
+          <w:lang w:val="en-US"/>
+        </w:rPr>
+        <w:t>Modify user settings (email, password, country)</w:t>
+      </w:r>
+    </w:p>
+    <w:p>
+      <w:pPr>
+        <w:pStyle w:val="Corpo"/>
+        <w:numPr>
+          <w:ilvl w:val="0"/>
+          <w:numId w:val="2"/>
+        </w:numPr>
+        <w:rPr>
+          <w:rFonts w:ascii="Times New Roman" w:hAnsi="Times New Roman"/>
+          <w:sz w:val="28"/>
+          <w:szCs w:val="28"/>
+          <w:lang w:val="en-US"/>
+        </w:rPr>
+      </w:pPr>
+      <w:r>
+        <w:rPr>
+          <w:rFonts w:ascii="Times New Roman" w:hAnsi="Times New Roman"/>
+          <w:sz w:val="28"/>
+          <w:szCs w:val="28"/>
+          <w:lang w:val="en-US"/>
+        </w:rPr>
+        <w:t>Update team’s name</w:t>
+      </w:r>
+    </w:p>
+    <w:p>
+      <w:pPr>
+        <w:pStyle w:val="Corpo"/>
+        <w:numPr>
+          <w:ilvl w:val="0"/>
+          <w:numId w:val="2"/>
+        </w:numPr>
+        <w:rPr>
+          <w:rFonts w:ascii="Times New Roman" w:hAnsi="Times New Roman"/>
+          <w:sz w:val="28"/>
+          <w:szCs w:val="28"/>
+          <w:lang w:val="en-US"/>
+        </w:rPr>
+      </w:pPr>
+      <w:r>
+        <w:rPr>
+          <w:rFonts w:ascii="Times New Roman" w:hAnsi="Times New Roman"/>
+          <w:sz w:val="28"/>
+          <w:szCs w:val="28"/>
+          <w:lang w:val="en-US"/>
+        </w:rPr>
+        <w:t>Update team’s points</w:t>
+      </w:r>
+    </w:p>
+    <w:p>
+      <w:pPr>
+        <w:pStyle w:val="Corpo"/>
+        <w:numPr>
+          <w:ilvl w:val="0"/>
+          <w:numId w:val="2"/>
+        </w:numPr>
+        <w:rPr>
+          <w:rFonts w:ascii="Times New Roman" w:hAnsi="Times New Roman"/>
+          <w:sz w:val="28"/>
+          <w:szCs w:val="28"/>
+          <w:lang w:val="en-US"/>
+        </w:rPr>
+      </w:pPr>
+      <w:r>
+        <w:rPr>
+          <w:rFonts w:ascii="Times New Roman" w:hAnsi="Times New Roman"/>
+          <w:sz w:val="28"/>
+          <w:szCs w:val="28"/>
+          <w:lang w:val="en-US"/>
+        </w:rPr>
+        <w:t xml:space="preserve">Update Pokémon’ </w:t>
+      </w:r>
+      <w:r>
+        <w:rPr>
+          <w:rFonts w:ascii="Times New Roman" w:hAnsi="Times New Roman"/>
+          <w:i/>
+          <w:iCs/>
+          <w:sz w:val="28"/>
+          <w:szCs w:val="28"/>
+          <w:lang w:val="en-US"/>
+        </w:rPr>
+        <w:t>catch rates</w:t>
+      </w:r>
+      <w:r>
+        <w:rPr>
+          <w:rFonts w:ascii="Times New Roman" w:hAnsi="Times New Roman"/>
+          <w:sz w:val="28"/>
+          <w:szCs w:val="28"/>
+          <w:lang w:val="en-US"/>
+        </w:rPr>
+        <w:t xml:space="preserve"> </w:t>
+      </w:r>
+      <w:r>
+        <w:rPr>
+          <w:rFonts w:ascii="Times New Roman" w:hAnsi="Times New Roman"/>
+          <w:sz w:val="28"/>
+          <w:szCs w:val="28"/>
+          <w:lang w:val="en-US"/>
+        </w:rPr>
+        <w:sym w:font="Wingdings" w:char="F0E0"/>
+      </w:r>
+      <w:r>
+        <w:rPr>
+          <w:rFonts w:ascii="Times New Roman" w:hAnsi="Times New Roman"/>
+          <w:sz w:val="28"/>
+          <w:szCs w:val="28"/>
+          <w:lang w:val="en-US"/>
+        </w:rPr>
+        <w:t>Analytics: find % of users that own that Pokémon</w:t>
+      </w:r>
+    </w:p>
+    <w:p>
+      <w:pPr>
+        <w:pStyle w:val="Corpo"/>
+        <w:numPr>
+          <w:ilvl w:val="0"/>
+          <w:numId w:val="2"/>
+        </w:numPr>
+        <w:rPr>
+          <w:rFonts w:ascii="Times New Roman" w:hAnsi="Times New Roman"/>
+          <w:sz w:val="28"/>
+          <w:szCs w:val="28"/>
+          <w:lang w:val="en-US"/>
+        </w:rPr>
+      </w:pPr>
+      <w:r>
+        <w:rPr>
+          <w:rFonts w:ascii="Times New Roman" w:hAnsi="Times New Roman"/>
+          <w:sz w:val="28"/>
+          <w:szCs w:val="28"/>
+          <w:lang w:val="en-US"/>
+        </w:rPr>
+        <w:t xml:space="preserve">Remove a user </w:t>
+      </w:r>
+      <w:r>
+        <w:rPr>
+          <w:rFonts w:ascii="Times New Roman" w:hAnsi="Times New Roman"/>
+          <w:sz w:val="28"/>
+          <w:szCs w:val="28"/>
+          <w:lang w:val="en-US"/>
+        </w:rPr>
+        <w:t xml:space="preserve">(admin </w:t>
+      </w:r>
+      <w:r>
+        <w:rPr>
+          <w:rFonts w:ascii="Times New Roman" w:hAnsi="Times New Roman"/>
+          <w:sz w:val="28"/>
+          <w:szCs w:val="28"/>
+          <w:lang w:val="en-US"/>
+        </w:rPr>
+        <w:t>only</w:t>
+      </w:r>
+      <w:r>
+        <w:rPr>
+          <w:rFonts w:ascii="Times New Roman" w:hAnsi="Times New Roman"/>
+          <w:sz w:val="28"/>
+          <w:szCs w:val="28"/>
+          <w:lang w:val="en-US"/>
+        </w:rPr>
+        <w:t>)</w:t>
+      </w:r>
+    </w:p>
+    <w:p>
+      <w:pPr>
+        <w:pStyle w:val="Corpo"/>
+        <w:numPr>
+          <w:ilvl w:val="0"/>
+          <w:numId w:val="2"/>
+        </w:numPr>
+        <w:rPr>
+          <w:rFonts w:ascii="Times New Roman" w:hAnsi="Times New Roman"/>
+          <w:sz w:val="28"/>
+          <w:szCs w:val="28"/>
+          <w:lang w:val="en-US"/>
+        </w:rPr>
+      </w:pPr>
+      <w:r>
+        <w:rPr>
+          <w:rFonts w:ascii="Times New Roman" w:hAnsi="Times New Roman"/>
+          <w:sz w:val="28"/>
+          <w:szCs w:val="28"/>
+          <w:lang w:val="en-US"/>
+        </w:rPr>
+        <w:t>Remove a Pokémon (admin only)</w:t>
+      </w:r>
+    </w:p>
+    <w:p>
+      <w:pPr>
+        <w:pStyle w:val="Corpo"/>
+        <w:numPr>
+          <w:ilvl w:val="0"/>
+          <w:numId w:val="2"/>
+        </w:numPr>
+        <w:rPr>
+          <w:rFonts w:ascii="Times New Roman" w:hAnsi="Times New Roman"/>
+          <w:sz w:val="28"/>
+          <w:szCs w:val="28"/>
+          <w:lang w:val="en-US"/>
+        </w:rPr>
+      </w:pPr>
+      <w:r>
+        <w:rPr>
+          <w:rFonts w:ascii="Times New Roman" w:hAnsi="Times New Roman"/>
+          <w:sz w:val="28"/>
+          <w:szCs w:val="28"/>
+          <w:lang w:val="en-US"/>
+        </w:rPr>
+        <w:t>Remove a post (only admin and post’s owner)</w:t>
+      </w:r>
+    </w:p>
+    <w:p>
+      <w:pPr>
+        <w:pStyle w:val="Corpo"/>
+        <w:numPr>
+          <w:ilvl w:val="0"/>
+          <w:numId w:val="2"/>
+        </w:numPr>
+        <w:rPr>
+          <w:rFonts w:ascii="Times New Roman" w:hAnsi="Times New Roman"/>
+          <w:sz w:val="28"/>
+          <w:szCs w:val="28"/>
+          <w:lang w:val="en-US"/>
+        </w:rPr>
+      </w:pPr>
+      <w:r>
+        <w:rPr>
+          <w:rFonts w:ascii="Times New Roman" w:hAnsi="Times New Roman"/>
+          <w:sz w:val="28"/>
+          <w:szCs w:val="28"/>
+          <w:lang w:val="en-US"/>
+        </w:rPr>
+        <w:t>Remove a follow relationship</w:t>
+      </w:r>
+    </w:p>
+    <w:p>
+      <w:pPr>
+        <w:pStyle w:val="Corpo"/>
+        <w:numPr>
+          <w:ilvl w:val="0"/>
+          <w:numId w:val="2"/>
+        </w:numPr>
+        <w:rPr>
+          <w:rFonts w:ascii="Times New Roman" w:hAnsi="Times New Roman"/>
+          <w:sz w:val="28"/>
+          <w:szCs w:val="28"/>
+          <w:lang w:val="en-US"/>
+        </w:rPr>
+      </w:pPr>
+      <w:r>
+        <w:rPr>
+          <w:rFonts w:ascii="Times New Roman" w:hAnsi="Times New Roman"/>
+          <w:sz w:val="28"/>
+          <w:szCs w:val="28"/>
+          <w:lang w:val="en-US"/>
+        </w:rPr>
+        <w:t>Remove a Pokémon from the favorite ones</w:t>
+      </w:r>
+    </w:p>
+    <w:p>
+      <w:pPr>
+        <w:pStyle w:val="Corpo"/>
+        <w:numPr>
+          <w:ilvl w:val="0"/>
+          <w:numId w:val="2"/>
+        </w:numPr>
+        <w:rPr>
+          <w:rFonts w:ascii="Times New Roman" w:hAnsi="Times New Roman"/>
+          <w:sz w:val="28"/>
+          <w:szCs w:val="28"/>
+          <w:lang w:val="en-US"/>
+        </w:rPr>
+      </w:pPr>
+      <w:r>
+        <w:rPr>
+          <w:rFonts w:ascii="Times New Roman" w:hAnsi="Times New Roman"/>
+          <w:sz w:val="28"/>
+          <w:szCs w:val="28"/>
+          <w:lang w:val="en-US"/>
+        </w:rPr>
+        <w:t xml:space="preserve">Analytics: </w:t>
+      </w:r>
+      <w:r>
+        <w:rPr>
+          <w:rFonts w:ascii="Times New Roman" w:hAnsi="Times New Roman"/>
+          <w:sz w:val="28"/>
+          <w:szCs w:val="28"/>
+          <w:lang w:val="en-US"/>
+        </w:rPr>
+        <w:t>ranking of most popular Pokémon in world/each country</w:t>
+      </w:r>
+    </w:p>
+    <w:p>
+      <w:pPr>
+        <w:pStyle w:val="Corpo"/>
+        <w:numPr>
+          <w:ilvl w:val="0"/>
+          <w:numId w:val="2"/>
+        </w:numPr>
+        <w:rPr>
+          <w:rFonts w:ascii="Times New Roman" w:hAnsi="Times New Roman"/>
+          <w:sz w:val="28"/>
+          <w:szCs w:val="28"/>
+          <w:lang w:val="en-US"/>
+        </w:rPr>
+      </w:pPr>
+      <w:r>
+        <w:rPr>
+          <w:rFonts w:ascii="Times New Roman" w:hAnsi="Times New Roman"/>
+          <w:sz w:val="28"/>
+          <w:szCs w:val="28"/>
+          <w:lang w:val="en-US"/>
+        </w:rPr>
+        <w:t xml:space="preserve">Analytics: </w:t>
+      </w:r>
+      <w:r>
+        <w:rPr>
+          <w:rFonts w:ascii="Times New Roman" w:hAnsi="Times New Roman"/>
+          <w:sz w:val="28"/>
+          <w:szCs w:val="28"/>
+          <w:lang w:val="en-US"/>
+        </w:rPr>
+        <w:t>ranking of best teams in the world/each country/among friends</w:t>
+      </w:r>
+    </w:p>
+    <w:p>
+      <w:pPr>
+        <w:pStyle w:val="Corpo"/>
+        <w:numPr>
+          <w:ilvl w:val="0"/>
+          <w:numId w:val="2"/>
+        </w:numPr>
+        <w:rPr>
+          <w:rFonts w:ascii="Times New Roman" w:hAnsi="Times New Roman"/>
+          <w:sz w:val="28"/>
+          <w:szCs w:val="28"/>
+          <w:lang w:val="en-US"/>
+        </w:rPr>
+      </w:pPr>
+      <w:r>
+        <w:rPr>
+          <w:rFonts w:ascii="Times New Roman" w:hAnsi="Times New Roman"/>
+          <w:sz w:val="28"/>
+          <w:szCs w:val="28"/>
+          <w:lang w:val="en-US"/>
+        </w:rPr>
+        <w:lastRenderedPageBreak/>
+        <w:t xml:space="preserve">Analytics: evolution on time of a Pokémon </w:t>
+      </w:r>
+      <w:r>
+        <w:rPr>
+          <w:rFonts w:ascii="Times New Roman" w:hAnsi="Times New Roman"/>
+          <w:i/>
+          <w:iCs/>
+          <w:sz w:val="28"/>
+          <w:szCs w:val="28"/>
+          <w:lang w:val="en-US"/>
+        </w:rPr>
+        <w:t>catch rate</w:t>
+      </w:r>
+    </w:p>
+    <w:p>
+      <w:pPr>
+        <w:pStyle w:val="Corpo"/>
+        <w:numPr>
+          <w:ilvl w:val="0"/>
+          <w:numId w:val="2"/>
+        </w:numPr>
+        <w:rPr>
+          <w:rFonts w:ascii="Times New Roman" w:hAnsi="Times New Roman"/>
+          <w:sz w:val="28"/>
+          <w:szCs w:val="28"/>
+          <w:lang w:val="en-US"/>
+        </w:rPr>
+      </w:pPr>
+      <w:r>
+        <w:rPr>
+          <w:rFonts w:ascii="Times New Roman" w:hAnsi="Times New Roman"/>
+          <w:sz w:val="28"/>
+          <w:szCs w:val="28"/>
+          <w:lang w:val="en-US"/>
+        </w:rPr>
+        <w:t xml:space="preserve">Analytics: evolution on time of number of logins per day/total users/logins per day by country </w:t>
+      </w:r>
+      <w:r>
+        <w:rPr>
+          <w:rFonts w:ascii="Times New Roman" w:hAnsi="Times New Roman"/>
+          <w:sz w:val="28"/>
+          <w:szCs w:val="28"/>
+          <w:lang w:val="en-US"/>
+        </w:rPr>
+        <w:t xml:space="preserve">(admin </w:t>
+      </w:r>
+      <w:r>
+        <w:rPr>
+          <w:rFonts w:ascii="Times New Roman" w:hAnsi="Times New Roman"/>
+          <w:sz w:val="28"/>
+          <w:szCs w:val="28"/>
+          <w:lang w:val="en-US"/>
+        </w:rPr>
+        <w:t>only</w:t>
+      </w:r>
+      <w:r>
+        <w:rPr>
+          <w:rFonts w:ascii="Times New Roman" w:hAnsi="Times New Roman"/>
+          <w:sz w:val="28"/>
+          <w:szCs w:val="28"/>
+          <w:lang w:val="en-US"/>
+        </w:rPr>
+        <w:t>)</w:t>
+      </w:r>
+    </w:p>
+    <w:p/>
+    <w:p/>
+    <w:p/>
     <w:p>
       <w:r>
         <w:t>3.3.2 Entities handled</w:t>
@@ -10088,207 +12996,197 @@
     </w:p>
     <w:p>
       <w:r>
+        <w:t xml:space="preserve">3.3.3 Graph Structure  </w:t>
+      </w:r>
+    </w:p>
+    <w:p>
+      <w:r>
+        <w:t>3.3.4 Indexes</w:t>
+      </w:r>
+    </w:p>
+    <w:p/>
+    <w:p>
+      <w:r>
+        <w:t>3.4 Redundancies and consistency management</w:t>
+      </w:r>
+    </w:p>
+    <w:p/>
+    <w:p>
+      <w:r>
+        <w:t>3.5 Db properties</w:t>
+      </w:r>
+    </w:p>
+    <w:p>
+      <w:r>
+        <w:t>3.5.1 Availability</w:t>
+      </w:r>
+    </w:p>
+    <w:p>
+      <w:r>
+        <w:t>3.5.2 Replicas</w:t>
+      </w:r>
+    </w:p>
+    <w:p>
+      <w:r>
+        <w:t>3.5.3 Eventual consistency</w:t>
+      </w:r>
+    </w:p>
+    <w:p>
+      <w:r>
+        <w:t>3.5.4 Sharding</w:t>
+      </w:r>
+    </w:p>
+    <w:p>
+      <w:r>
+        <w:t>3.5.5 Pros and drawbacks</w:t>
+      </w:r>
+    </w:p>
+    <w:p/>
+    <w:p>
+      <w:r>
+        <w:t>3.6 Clients, servers, daemon threads</w:t>
+      </w:r>
+    </w:p>
+    <w:p/>
+    <w:p>
+      <w:r>
+        <w:t>3.</w:t>
+      </w:r>
+      <w:r>
+        <w:t>7</w:t>
+      </w:r>
+      <w:r>
+        <w:t xml:space="preserve"> Technologies and frameworks</w:t>
+      </w:r>
+    </w:p>
+    <w:p>
+      <w:pPr>
+        <w:pStyle w:val="Titolo1"/>
+      </w:pPr>
+      <w:bookmarkStart w:id="17" w:name="_Toc59093187"/>
+      <w:r>
+        <w:t>4 Implementation Stage</w:t>
+      </w:r>
+      <w:bookmarkEnd w:id="17"/>
+    </w:p>
+    <w:p>
+      <w:r>
+        <w:t xml:space="preserve">4.1 Package </w:t>
+      </w:r>
+      <w:r>
+        <w:t>structure and information hiding</w:t>
+      </w:r>
+    </w:p>
+    <w:p>
+      <w:r>
+        <w:t>4.1.1 Packaging strategy and information hiding</w:t>
+      </w:r>
+    </w:p>
+    <w:p>
+      <w:r>
+        <w:t>4.1.2 UML package diagram</w:t>
+      </w:r>
+    </w:p>
+    <w:p/>
+    <w:p>
+      <w:r>
+        <w:t>4.2 APIs and SPIs</w:t>
+      </w:r>
+    </w:p>
+    <w:p/>
+    <w:p>
+      <w:r>
+        <w:t>4.3 Main tools</w:t>
+      </w:r>
+    </w:p>
+    <w:p>
+      <w:r>
+        <w:t>4.3.1 GSON</w:t>
+      </w:r>
+    </w:p>
+    <w:p>
+      <w:r>
+        <w:t>4.3.2 Caching mechanism and multimedia management</w:t>
+      </w:r>
+    </w:p>
+    <w:p>
+      <w:r>
+        <w:t>4.3.3 Password Encryptor</w:t>
+      </w:r>
+    </w:p>
+    <w:p>
+      <w:r>
+        <w:t>4.3.4 Logger</w:t>
+      </w:r>
+    </w:p>
+    <w:p/>
+    <w:p>
+      <w:r>
+        <w:t>4.4 Analytics queries</w:t>
+      </w:r>
+    </w:p>
+    <w:p>
+      <w:r>
+        <w:t>4.4.1 User Rankings</w:t>
+      </w:r>
+    </w:p>
+    <w:p>
+      <w:r>
+        <w:t>4.4.2 Pokémon Rankings</w:t>
+      </w:r>
+    </w:p>
+    <w:p>
+      <w:r>
+        <w:t>4.4.3 Usage Statistics</w:t>
+      </w:r>
+    </w:p>
+    <w:p>
+      <w:r>
+        <w:t>4.4.4 Dynamic Catch Rate</w:t>
+      </w:r>
+    </w:p>
+    <w:p/>
+    <w:p>
+      <w:r>
+        <w:t>4.5 Business logic</w:t>
+      </w:r>
+    </w:p>
+    <w:p>
+      <w:r>
+        <w:t>4.5.1 Points computing</w:t>
+      </w:r>
+    </w:p>
+    <w:p>
+      <w:r>
+        <w:t>4.5.2 Dynamic Catch Rate computing</w:t>
+      </w:r>
+    </w:p>
+    <w:p>
+      <w:pPr>
+        <w:pStyle w:val="Titolo1"/>
+      </w:pPr>
+      <w:bookmarkStart w:id="18" w:name="_Toc59093188"/>
+      <w:r>
+        <w:t>5 Test stage</w:t>
+      </w:r>
+      <w:bookmarkEnd w:id="18"/>
+    </w:p>
+    <w:p>
+      <w:r>
+        <w:t>5.1 Privacy and security</w:t>
+      </w:r>
+    </w:p>
+    <w:p>
+      <w:pPr>
+        <w:jc w:val="both"/>
+      </w:pPr>
+      <w:r>
+        <w:t>5.2 Unit Tests</w:t>
+      </w:r>
+    </w:p>
+    <w:p>
+      <w:r>
         <w:lastRenderedPageBreak/>
-        <w:t xml:space="preserve">3.3.3 Graph Structure  </w:t>
-      </w:r>
-    </w:p>
-    <w:p>
-      <w:r>
-        <w:t>3.3.4 Indexes</w:t>
-      </w:r>
-    </w:p>
-    <w:p/>
-    <w:p>
-      <w:r>
-        <w:t>3.4 Redundancies and consistency management</w:t>
-      </w:r>
-    </w:p>
-    <w:p/>
-    <w:p>
-      <w:r>
-        <w:t>3.5 Db properties</w:t>
-      </w:r>
-    </w:p>
-    <w:p>
-      <w:r>
-        <w:t>3.5.1 Availability</w:t>
-      </w:r>
-    </w:p>
-    <w:p>
-      <w:r>
-        <w:t>3.5.2 Replicas</w:t>
-      </w:r>
-    </w:p>
-    <w:p>
-      <w:r>
-        <w:t>3.5.3 Eventual consistency</w:t>
-      </w:r>
-    </w:p>
-    <w:p>
-      <w:r>
-        <w:t xml:space="preserve">3.5.4 </w:t>
-      </w:r>
-      <w:proofErr w:type="spellStart"/>
-      <w:r>
-        <w:t>Sharding</w:t>
-      </w:r>
-      <w:proofErr w:type="spellEnd"/>
-    </w:p>
-    <w:p>
-      <w:r>
-        <w:t>3.5.5 Pros and drawbacks</w:t>
-      </w:r>
-    </w:p>
-    <w:p/>
-    <w:p>
-      <w:r>
-        <w:t>3.6 Clients, servers, daemon threads</w:t>
-      </w:r>
-    </w:p>
-    <w:p/>
-    <w:p>
-      <w:r>
-        <w:t>3.</w:t>
-      </w:r>
-      <w:r>
-        <w:t>7</w:t>
-      </w:r>
-      <w:r>
-        <w:t xml:space="preserve"> Technologies and frameworks</w:t>
-      </w:r>
-    </w:p>
-    <w:p>
-      <w:pPr>
-        <w:pStyle w:val="Heading1"/>
-      </w:pPr>
-      <w:bookmarkStart w:id="9" w:name="_Toc58939552"/>
-      <w:r>
-        <w:t>4 Implementation Stage</w:t>
-      </w:r>
-      <w:bookmarkEnd w:id="9"/>
-    </w:p>
-    <w:p>
-      <w:r>
-        <w:t xml:space="preserve">4.1 Package </w:t>
-      </w:r>
-      <w:r>
-        <w:t>structure and information hiding</w:t>
-      </w:r>
-    </w:p>
-    <w:p>
-      <w:r>
-        <w:t>4.1.1 Packaging strategy and information hiding</w:t>
-      </w:r>
-    </w:p>
-    <w:p>
-      <w:r>
-        <w:t>4.1.2 UML package diagram</w:t>
-      </w:r>
-    </w:p>
-    <w:p/>
-    <w:p>
-      <w:r>
-        <w:t>4.2 APIs and SPIs</w:t>
-      </w:r>
-    </w:p>
-    <w:p/>
-    <w:p>
-      <w:r>
-        <w:t>4.3 Main tools</w:t>
-      </w:r>
-    </w:p>
-    <w:p>
-      <w:r>
-        <w:t>4.3.1 GSON</w:t>
-      </w:r>
-    </w:p>
-    <w:p>
-      <w:r>
-        <w:t>4.3.2 Caching mechanism and multimedia management</w:t>
-      </w:r>
-    </w:p>
-    <w:p>
-      <w:r>
-        <w:t xml:space="preserve">4.3.3 Password </w:t>
-      </w:r>
-      <w:proofErr w:type="spellStart"/>
-      <w:r>
-        <w:t>Encryptor</w:t>
-      </w:r>
-      <w:proofErr w:type="spellEnd"/>
-    </w:p>
-    <w:p>
-      <w:r>
-        <w:t>4.3.4 Logger</w:t>
-      </w:r>
-    </w:p>
-    <w:p/>
-    <w:p>
-      <w:r>
-        <w:t>4.4 Analytics queries</w:t>
-      </w:r>
-    </w:p>
-    <w:p>
-      <w:r>
-        <w:t>4.4.1 User Rankings</w:t>
-      </w:r>
-    </w:p>
-    <w:p>
-      <w:r>
-        <w:t>4.4.2 Pokémon Rankings</w:t>
-      </w:r>
-    </w:p>
-    <w:p>
-      <w:r>
-        <w:t>4.4.3 Usage Statistics</w:t>
-      </w:r>
-    </w:p>
-    <w:p>
-      <w:r>
-        <w:t>4.4.4 Dynamic Catch Rate</w:t>
-      </w:r>
-    </w:p>
-    <w:p/>
-    <w:p>
-      <w:r>
-        <w:t>4.5 Business logic</w:t>
-      </w:r>
-    </w:p>
-    <w:p>
-      <w:r>
-        <w:t>4.5.1 Points computing</w:t>
-      </w:r>
-    </w:p>
-    <w:p>
-      <w:r>
-        <w:t>4.5.2 Dynamic Catch Rate computing</w:t>
-      </w:r>
-    </w:p>
-    <w:p>
-      <w:pPr>
-        <w:pStyle w:val="Heading1"/>
-      </w:pPr>
-      <w:bookmarkStart w:id="10" w:name="_Toc58939553"/>
-      <w:r>
-        <w:t>5 Test stage</w:t>
-      </w:r>
-      <w:bookmarkEnd w:id="10"/>
-    </w:p>
-    <w:p>
-      <w:r>
-        <w:t>5.1 Privacy and security</w:t>
-      </w:r>
-    </w:p>
-    <w:p>
-      <w:pPr>
-        <w:jc w:val="both"/>
-      </w:pPr>
-      <w:r>
-        <w:t>5.2 Unit Tests</w:t>
-      </w:r>
-    </w:p>
-    <w:p>
-      <w:r>
         <w:t>5.</w:t>
       </w:r>
       <w:r>
@@ -10352,11 +13250,10 @@
         <w:docPartUnique/>
       </w:docPartObj>
     </w:sdtPr>
-    <w:sdtEndPr/>
     <w:sdtContent>
       <w:p>
         <w:pPr>
-          <w:pStyle w:val="Footer"/>
+          <w:pStyle w:val="Pidipagina"/>
           <w:jc w:val="right"/>
         </w:pPr>
         <w:r>
@@ -11005,6 +13902,234 @@
     </w:lvl>
   </w:abstractNum>
   <w:abstractNum w:abstractNumId="5" w15:restartNumberingAfterBreak="0">
+    <w:nsid w:val="3D1B70CF"/>
+    <w:multiLevelType w:val="hybridMultilevel"/>
+    <w:tmpl w:val="0878238E"/>
+    <w:lvl w:ilvl="0" w:tplc="04100001">
+      <w:start w:val="1"/>
+      <w:numFmt w:val="bullet"/>
+      <w:lvlText w:val=""/>
+      <w:lvlJc w:val="left"/>
+      <w:pPr>
+        <w:ind w:left="720" w:hanging="360"/>
+      </w:pPr>
+      <w:rPr>
+        <w:rFonts w:ascii="Symbol" w:hAnsi="Symbol" w:hint="default"/>
+      </w:rPr>
+    </w:lvl>
+    <w:lvl w:ilvl="1" w:tplc="04100003" w:tentative="1">
+      <w:start w:val="1"/>
+      <w:numFmt w:val="bullet"/>
+      <w:lvlText w:val="o"/>
+      <w:lvlJc w:val="left"/>
+      <w:pPr>
+        <w:ind w:left="1440" w:hanging="360"/>
+      </w:pPr>
+      <w:rPr>
+        <w:rFonts w:ascii="Courier New" w:hAnsi="Courier New" w:cs="Courier New" w:hint="default"/>
+      </w:rPr>
+    </w:lvl>
+    <w:lvl w:ilvl="2" w:tplc="04100005" w:tentative="1">
+      <w:start w:val="1"/>
+      <w:numFmt w:val="bullet"/>
+      <w:lvlText w:val=""/>
+      <w:lvlJc w:val="left"/>
+      <w:pPr>
+        <w:ind w:left="2160" w:hanging="360"/>
+      </w:pPr>
+      <w:rPr>
+        <w:rFonts w:ascii="Wingdings" w:hAnsi="Wingdings" w:hint="default"/>
+      </w:rPr>
+    </w:lvl>
+    <w:lvl w:ilvl="3" w:tplc="04100001" w:tentative="1">
+      <w:start w:val="1"/>
+      <w:numFmt w:val="bullet"/>
+      <w:lvlText w:val=""/>
+      <w:lvlJc w:val="left"/>
+      <w:pPr>
+        <w:ind w:left="2880" w:hanging="360"/>
+      </w:pPr>
+      <w:rPr>
+        <w:rFonts w:ascii="Symbol" w:hAnsi="Symbol" w:hint="default"/>
+      </w:rPr>
+    </w:lvl>
+    <w:lvl w:ilvl="4" w:tplc="04100003" w:tentative="1">
+      <w:start w:val="1"/>
+      <w:numFmt w:val="bullet"/>
+      <w:lvlText w:val="o"/>
+      <w:lvlJc w:val="left"/>
+      <w:pPr>
+        <w:ind w:left="3600" w:hanging="360"/>
+      </w:pPr>
+      <w:rPr>
+        <w:rFonts w:ascii="Courier New" w:hAnsi="Courier New" w:cs="Courier New" w:hint="default"/>
+      </w:rPr>
+    </w:lvl>
+    <w:lvl w:ilvl="5" w:tplc="04100005" w:tentative="1">
+      <w:start w:val="1"/>
+      <w:numFmt w:val="bullet"/>
+      <w:lvlText w:val=""/>
+      <w:lvlJc w:val="left"/>
+      <w:pPr>
+        <w:ind w:left="4320" w:hanging="360"/>
+      </w:pPr>
+      <w:rPr>
+        <w:rFonts w:ascii="Wingdings" w:hAnsi="Wingdings" w:hint="default"/>
+      </w:rPr>
+    </w:lvl>
+    <w:lvl w:ilvl="6" w:tplc="04100001" w:tentative="1">
+      <w:start w:val="1"/>
+      <w:numFmt w:val="bullet"/>
+      <w:lvlText w:val=""/>
+      <w:lvlJc w:val="left"/>
+      <w:pPr>
+        <w:ind w:left="5040" w:hanging="360"/>
+      </w:pPr>
+      <w:rPr>
+        <w:rFonts w:ascii="Symbol" w:hAnsi="Symbol" w:hint="default"/>
+      </w:rPr>
+    </w:lvl>
+    <w:lvl w:ilvl="7" w:tplc="04100003" w:tentative="1">
+      <w:start w:val="1"/>
+      <w:numFmt w:val="bullet"/>
+      <w:lvlText w:val="o"/>
+      <w:lvlJc w:val="left"/>
+      <w:pPr>
+        <w:ind w:left="5760" w:hanging="360"/>
+      </w:pPr>
+      <w:rPr>
+        <w:rFonts w:ascii="Courier New" w:hAnsi="Courier New" w:cs="Courier New" w:hint="default"/>
+      </w:rPr>
+    </w:lvl>
+    <w:lvl w:ilvl="8" w:tplc="04100005" w:tentative="1">
+      <w:start w:val="1"/>
+      <w:numFmt w:val="bullet"/>
+      <w:lvlText w:val=""/>
+      <w:lvlJc w:val="left"/>
+      <w:pPr>
+        <w:ind w:left="6480" w:hanging="360"/>
+      </w:pPr>
+      <w:rPr>
+        <w:rFonts w:ascii="Wingdings" w:hAnsi="Wingdings" w:hint="default"/>
+      </w:rPr>
+    </w:lvl>
+  </w:abstractNum>
+  <w:abstractNum w:abstractNumId="6" w15:restartNumberingAfterBreak="0">
+    <w:nsid w:val="441650C9"/>
+    <w:multiLevelType w:val="multilevel"/>
+    <w:tmpl w:val="569C08C6"/>
+    <w:lvl w:ilvl="0">
+      <w:start w:val="1"/>
+      <w:numFmt w:val="decimal"/>
+      <w:lvlText w:val="%1."/>
+      <w:lvlJc w:val="left"/>
+      <w:pPr>
+        <w:ind w:left="375" w:hanging="375"/>
+      </w:pPr>
+      <w:rPr>
+        <w:rFonts w:hint="default"/>
+      </w:rPr>
+    </w:lvl>
+    <w:lvl w:ilvl="1">
+      <w:start w:val="1"/>
+      <w:numFmt w:val="decimal"/>
+      <w:lvlText w:val="%1.%2)"/>
+      <w:lvlJc w:val="left"/>
+      <w:pPr>
+        <w:ind w:left="1003" w:hanging="720"/>
+      </w:pPr>
+      <w:rPr>
+        <w:rFonts w:hint="default"/>
+        <w:sz w:val="28"/>
+        <w:szCs w:val="28"/>
+      </w:rPr>
+    </w:lvl>
+    <w:lvl w:ilvl="2">
+      <w:start w:val="1"/>
+      <w:numFmt w:val="decimal"/>
+      <w:lvlText w:val="%1.%2)%3."/>
+      <w:lvlJc w:val="left"/>
+      <w:pPr>
+        <w:ind w:left="1440" w:hanging="720"/>
+      </w:pPr>
+      <w:rPr>
+        <w:rFonts w:hint="default"/>
+      </w:rPr>
+    </w:lvl>
+    <w:lvl w:ilvl="3">
+      <w:start w:val="1"/>
+      <w:numFmt w:val="decimal"/>
+      <w:lvlText w:val="%1.%2)%3.%4."/>
+      <w:lvlJc w:val="left"/>
+      <w:pPr>
+        <w:ind w:left="2160" w:hanging="1080"/>
+      </w:pPr>
+      <w:rPr>
+        <w:rFonts w:hint="default"/>
+      </w:rPr>
+    </w:lvl>
+    <w:lvl w:ilvl="4">
+      <w:start w:val="1"/>
+      <w:numFmt w:val="decimal"/>
+      <w:lvlText w:val="%1.%2)%3.%4.%5."/>
+      <w:lvlJc w:val="left"/>
+      <w:pPr>
+        <w:ind w:left="2520" w:hanging="1080"/>
+      </w:pPr>
+      <w:rPr>
+        <w:rFonts w:hint="default"/>
+      </w:rPr>
+    </w:lvl>
+    <w:lvl w:ilvl="5">
+      <w:start w:val="1"/>
+      <w:numFmt w:val="decimal"/>
+      <w:lvlText w:val="%1.%2)%3.%4.%5.%6."/>
+      <w:lvlJc w:val="left"/>
+      <w:pPr>
+        <w:ind w:left="3240" w:hanging="1440"/>
+      </w:pPr>
+      <w:rPr>
+        <w:rFonts w:hint="default"/>
+      </w:rPr>
+    </w:lvl>
+    <w:lvl w:ilvl="6">
+      <w:start w:val="1"/>
+      <w:numFmt w:val="decimal"/>
+      <w:lvlText w:val="%1.%2)%3.%4.%5.%6.%7."/>
+      <w:lvlJc w:val="left"/>
+      <w:pPr>
+        <w:ind w:left="3600" w:hanging="1440"/>
+      </w:pPr>
+      <w:rPr>
+        <w:rFonts w:hint="default"/>
+      </w:rPr>
+    </w:lvl>
+    <w:lvl w:ilvl="7">
+      <w:start w:val="1"/>
+      <w:numFmt w:val="decimal"/>
+      <w:lvlText w:val="%1.%2)%3.%4.%5.%6.%7.%8."/>
+      <w:lvlJc w:val="left"/>
+      <w:pPr>
+        <w:ind w:left="4320" w:hanging="1800"/>
+      </w:pPr>
+      <w:rPr>
+        <w:rFonts w:hint="default"/>
+      </w:rPr>
+    </w:lvl>
+    <w:lvl w:ilvl="8">
+      <w:start w:val="1"/>
+      <w:numFmt w:val="decimal"/>
+      <w:lvlText w:val="%1.%2)%3.%4.%5.%6.%7.%8.%9."/>
+      <w:lvlJc w:val="left"/>
+      <w:pPr>
+        <w:ind w:left="4680" w:hanging="1800"/>
+      </w:pPr>
+      <w:rPr>
+        <w:rFonts w:hint="default"/>
+      </w:rPr>
+    </w:lvl>
+  </w:abstractNum>
+  <w:abstractNum w:abstractNumId="7" w15:restartNumberingAfterBreak="0">
     <w:nsid w:val="44B63C71"/>
     <w:multiLevelType w:val="hybridMultilevel"/>
     <w:tmpl w:val="D7D23A86"/>
@@ -11253,7 +14378,7 @@
       </w:rPr>
     </w:lvl>
   </w:abstractNum>
-  <w:abstractNum w:abstractNumId="6" w15:restartNumberingAfterBreak="0">
+  <w:abstractNum w:abstractNumId="8" w15:restartNumberingAfterBreak="0">
     <w:nsid w:val="4C551D57"/>
     <w:multiLevelType w:val="hybridMultilevel"/>
     <w:tmpl w:val="433A80F0"/>
@@ -11342,13 +14467,13 @@
       </w:pPr>
     </w:lvl>
   </w:abstractNum>
-  <w:abstractNum w:abstractNumId="7" w15:restartNumberingAfterBreak="0">
+  <w:abstractNum w:abstractNumId="9" w15:restartNumberingAfterBreak="0">
     <w:nsid w:val="4FDC5F90"/>
     <w:multiLevelType w:val="hybridMultilevel"/>
     <w:tmpl w:val="9DEAC594"/>
     <w:numStyleLink w:val="Puntoelenco1"/>
   </w:abstractNum>
-  <w:abstractNum w:abstractNumId="8" w15:restartNumberingAfterBreak="0">
+  <w:abstractNum w:abstractNumId="10" w15:restartNumberingAfterBreak="0">
     <w:nsid w:val="554574E3"/>
     <w:multiLevelType w:val="hybridMultilevel"/>
     <w:tmpl w:val="F6F0FDA8"/>
@@ -11461,7 +14586,7 @@
       </w:rPr>
     </w:lvl>
   </w:abstractNum>
-  <w:abstractNum w:abstractNumId="9" w15:restartNumberingAfterBreak="0">
+  <w:abstractNum w:abstractNumId="11" w15:restartNumberingAfterBreak="0">
     <w:nsid w:val="58DC4267"/>
     <w:multiLevelType w:val="hybridMultilevel"/>
     <w:tmpl w:val="56C8C226"/>
@@ -11574,7 +14699,7 @@
       </w:rPr>
     </w:lvl>
   </w:abstractNum>
-  <w:abstractNum w:abstractNumId="10" w15:restartNumberingAfterBreak="0">
+  <w:abstractNum w:abstractNumId="12" w15:restartNumberingAfterBreak="0">
     <w:nsid w:val="7107662A"/>
     <w:multiLevelType w:val="hybridMultilevel"/>
     <w:tmpl w:val="9E140AB6"/>
@@ -11687,14 +14812,103 @@
       </w:rPr>
     </w:lvl>
   </w:abstractNum>
+  <w:abstractNum w:abstractNumId="13" w15:restartNumberingAfterBreak="0">
+    <w:nsid w:val="77AA75EA"/>
+    <w:multiLevelType w:val="hybridMultilevel"/>
+    <w:tmpl w:val="027CC586"/>
+    <w:lvl w:ilvl="0" w:tplc="04100011">
+      <w:start w:val="1"/>
+      <w:numFmt w:val="decimal"/>
+      <w:lvlText w:val="%1)"/>
+      <w:lvlJc w:val="left"/>
+      <w:pPr>
+        <w:ind w:left="720" w:hanging="360"/>
+      </w:pPr>
+      <w:rPr>
+        <w:rFonts w:hint="default"/>
+      </w:rPr>
+    </w:lvl>
+    <w:lvl w:ilvl="1" w:tplc="04100019" w:tentative="1">
+      <w:start w:val="1"/>
+      <w:numFmt w:val="lowerLetter"/>
+      <w:lvlText w:val="%2."/>
+      <w:lvlJc w:val="left"/>
+      <w:pPr>
+        <w:ind w:left="1440" w:hanging="360"/>
+      </w:pPr>
+    </w:lvl>
+    <w:lvl w:ilvl="2" w:tplc="0410001B" w:tentative="1">
+      <w:start w:val="1"/>
+      <w:numFmt w:val="lowerRoman"/>
+      <w:lvlText w:val="%3."/>
+      <w:lvlJc w:val="right"/>
+      <w:pPr>
+        <w:ind w:left="2160" w:hanging="180"/>
+      </w:pPr>
+    </w:lvl>
+    <w:lvl w:ilvl="3" w:tplc="0410000F" w:tentative="1">
+      <w:start w:val="1"/>
+      <w:numFmt w:val="decimal"/>
+      <w:lvlText w:val="%4."/>
+      <w:lvlJc w:val="left"/>
+      <w:pPr>
+        <w:ind w:left="2880" w:hanging="360"/>
+      </w:pPr>
+    </w:lvl>
+    <w:lvl w:ilvl="4" w:tplc="04100019" w:tentative="1">
+      <w:start w:val="1"/>
+      <w:numFmt w:val="lowerLetter"/>
+      <w:lvlText w:val="%5."/>
+      <w:lvlJc w:val="left"/>
+      <w:pPr>
+        <w:ind w:left="3600" w:hanging="360"/>
+      </w:pPr>
+    </w:lvl>
+    <w:lvl w:ilvl="5" w:tplc="0410001B" w:tentative="1">
+      <w:start w:val="1"/>
+      <w:numFmt w:val="lowerRoman"/>
+      <w:lvlText w:val="%6."/>
+      <w:lvlJc w:val="right"/>
+      <w:pPr>
+        <w:ind w:left="4320" w:hanging="180"/>
+      </w:pPr>
+    </w:lvl>
+    <w:lvl w:ilvl="6" w:tplc="0410000F" w:tentative="1">
+      <w:start w:val="1"/>
+      <w:numFmt w:val="decimal"/>
+      <w:lvlText w:val="%7."/>
+      <w:lvlJc w:val="left"/>
+      <w:pPr>
+        <w:ind w:left="5040" w:hanging="360"/>
+      </w:pPr>
+    </w:lvl>
+    <w:lvl w:ilvl="7" w:tplc="04100019" w:tentative="1">
+      <w:start w:val="1"/>
+      <w:numFmt w:val="lowerLetter"/>
+      <w:lvlText w:val="%8."/>
+      <w:lvlJc w:val="left"/>
+      <w:pPr>
+        <w:ind w:left="5760" w:hanging="360"/>
+      </w:pPr>
+    </w:lvl>
+    <w:lvl w:ilvl="8" w:tplc="0410001B" w:tentative="1">
+      <w:start w:val="1"/>
+      <w:numFmt w:val="lowerRoman"/>
+      <w:lvlText w:val="%9."/>
+      <w:lvlJc w:val="right"/>
+      <w:pPr>
+        <w:ind w:left="6480" w:hanging="180"/>
+      </w:pPr>
+    </w:lvl>
+  </w:abstractNum>
   <w:num w:numId="1">
     <w:abstractNumId w:val="4"/>
   </w:num>
   <w:num w:numId="2">
-    <w:abstractNumId w:val="7"/>
+    <w:abstractNumId w:val="9"/>
   </w:num>
   <w:num w:numId="3">
-    <w:abstractNumId w:val="5"/>
+    <w:abstractNumId w:val="7"/>
   </w:num>
   <w:num w:numId="4">
     <w:abstractNumId w:val="3"/>
@@ -11706,19 +14920,28 @@
     <w:abstractNumId w:val="2"/>
   </w:num>
   <w:num w:numId="7">
-    <w:abstractNumId w:val="6"/>
+    <w:abstractNumId w:val="8"/>
   </w:num>
   <w:num w:numId="8">
-    <w:abstractNumId w:val="10"/>
+    <w:abstractNumId w:val="12"/>
   </w:num>
   <w:num w:numId="9">
-    <w:abstractNumId w:val="8"/>
+    <w:abstractNumId w:val="10"/>
   </w:num>
   <w:num w:numId="10">
     <w:abstractNumId w:val="0"/>
   </w:num>
   <w:num w:numId="11">
-    <w:abstractNumId w:val="9"/>
+    <w:abstractNumId w:val="11"/>
+  </w:num>
+  <w:num w:numId="12">
+    <w:abstractNumId w:val="13"/>
+  </w:num>
+  <w:num w:numId="13">
+    <w:abstractNumId w:val="6"/>
+  </w:num>
+  <w:num w:numId="14">
+    <w:abstractNumId w:val="5"/>
   </w:num>
 </w:numbering>
 </file>
@@ -12118,7 +15341,7 @@
     <w:lsdException w:name="Unresolved Mention" w:semiHidden="1" w:unhideWhenUsed="1"/>
     <w:lsdException w:name="Smart Link" w:semiHidden="1" w:unhideWhenUsed="1"/>
   </w:latentStyles>
-  <w:style w:type="paragraph" w:default="1" w:styleId="Normal">
+  <w:style w:type="paragraph" w:default="1" w:styleId="Normale">
     <w:name w:val="Normal"/>
     <w:qFormat/>
     <w:rsid w:val="00901325"/>
@@ -12141,11 +15364,11 @@
       <w:lang w:val="en-US"/>
     </w:rPr>
   </w:style>
-  <w:style w:type="paragraph" w:styleId="Heading1">
+  <w:style w:type="paragraph" w:styleId="Titolo1">
     <w:name w:val="heading 1"/>
-    <w:basedOn w:val="Normal"/>
-    <w:next w:val="Normal"/>
-    <w:link w:val="Heading1Char"/>
+    <w:basedOn w:val="Normale"/>
+    <w:next w:val="Normale"/>
+    <w:link w:val="Titolo1Carattere"/>
     <w:uiPriority w:val="9"/>
     <w:qFormat/>
     <w:rsid w:val="001316EF"/>
@@ -12162,11 +15385,11 @@
       <w:szCs w:val="32"/>
     </w:rPr>
   </w:style>
-  <w:style w:type="paragraph" w:styleId="Heading2">
+  <w:style w:type="paragraph" w:styleId="Titolo2">
     <w:name w:val="heading 2"/>
-    <w:basedOn w:val="Normal"/>
-    <w:next w:val="Normal"/>
-    <w:link w:val="Heading2Char"/>
+    <w:basedOn w:val="Normale"/>
+    <w:next w:val="Normale"/>
+    <w:link w:val="Titolo2Carattere"/>
     <w:uiPriority w:val="9"/>
     <w:unhideWhenUsed/>
     <w:qFormat/>
@@ -12184,11 +15407,11 @@
       <w:szCs w:val="26"/>
     </w:rPr>
   </w:style>
-  <w:style w:type="paragraph" w:styleId="Heading3">
+  <w:style w:type="paragraph" w:styleId="Titolo3">
     <w:name w:val="heading 3"/>
-    <w:basedOn w:val="Normal"/>
-    <w:next w:val="Normal"/>
-    <w:link w:val="Heading3Char"/>
+    <w:basedOn w:val="Normale"/>
+    <w:next w:val="Normale"/>
+    <w:link w:val="Titolo3Carattere"/>
     <w:uiPriority w:val="9"/>
     <w:unhideWhenUsed/>
     <w:qFormat/>
@@ -12205,13 +15428,13 @@
       <w:sz w:val="28"/>
     </w:rPr>
   </w:style>
-  <w:style w:type="character" w:default="1" w:styleId="DefaultParagraphFont">
+  <w:style w:type="character" w:default="1" w:styleId="Carpredefinitoparagrafo">
     <w:name w:val="Default Paragraph Font"/>
     <w:uiPriority w:val="1"/>
     <w:semiHidden/>
     <w:unhideWhenUsed/>
   </w:style>
-  <w:style w:type="table" w:default="1" w:styleId="TableNormal">
+  <w:style w:type="table" w:default="1" w:styleId="Tabellanormale">
     <w:name w:val="Normal Table"/>
     <w:uiPriority w:val="99"/>
     <w:semiHidden/>
@@ -12226,7 +15449,7 @@
       </w:tblCellMar>
     </w:tblPr>
   </w:style>
-  <w:style w:type="numbering" w:default="1" w:styleId="NoList">
+  <w:style w:type="numbering" w:default="1" w:styleId="Nessunelenco">
     <w:name w:val="No List"/>
     <w:uiPriority w:val="99"/>
     <w:semiHidden/>
@@ -12276,10 +15499,10 @@
       </w:numPr>
     </w:pPr>
   </w:style>
-  <w:style w:type="character" w:customStyle="1" w:styleId="Heading1Char">
-    <w:name w:val="Heading 1 Char"/>
-    <w:basedOn w:val="DefaultParagraphFont"/>
-    <w:link w:val="Heading1"/>
+  <w:style w:type="character" w:customStyle="1" w:styleId="Titolo1Carattere">
+    <w:name w:val="Titolo 1 Carattere"/>
+    <w:basedOn w:val="Carpredefinitoparagrafo"/>
+    <w:link w:val="Titolo1"/>
     <w:uiPriority w:val="9"/>
     <w:rsid w:val="001316EF"/>
     <w:rPr>
@@ -12291,10 +15514,10 @@
       <w:lang w:val="en-US"/>
     </w:rPr>
   </w:style>
-  <w:style w:type="character" w:customStyle="1" w:styleId="Heading2Char">
-    <w:name w:val="Heading 2 Char"/>
-    <w:basedOn w:val="DefaultParagraphFont"/>
-    <w:link w:val="Heading2"/>
+  <w:style w:type="character" w:customStyle="1" w:styleId="Titolo2Carattere">
+    <w:name w:val="Titolo 2 Carattere"/>
+    <w:basedOn w:val="Carpredefinitoparagrafo"/>
+    <w:link w:val="Titolo2"/>
     <w:uiPriority w:val="9"/>
     <w:rsid w:val="001316EF"/>
     <w:rPr>
@@ -12306,10 +15529,10 @@
       <w:lang w:val="en-US"/>
     </w:rPr>
   </w:style>
-  <w:style w:type="paragraph" w:styleId="Header">
+  <w:style w:type="paragraph" w:styleId="Intestazione">
     <w:name w:val="header"/>
-    <w:basedOn w:val="Normal"/>
-    <w:link w:val="HeaderChar"/>
+    <w:basedOn w:val="Normale"/>
+    <w:link w:val="IntestazioneCarattere"/>
     <w:uiPriority w:val="99"/>
     <w:unhideWhenUsed/>
     <w:rsid w:val="00901325"/>
@@ -12320,10 +15543,10 @@
       </w:tabs>
     </w:pPr>
   </w:style>
-  <w:style w:type="character" w:customStyle="1" w:styleId="HeaderChar">
-    <w:name w:val="Header Char"/>
-    <w:basedOn w:val="DefaultParagraphFont"/>
-    <w:link w:val="Header"/>
+  <w:style w:type="character" w:customStyle="1" w:styleId="IntestazioneCarattere">
+    <w:name w:val="Intestazione Carattere"/>
+    <w:basedOn w:val="Carpredefinitoparagrafo"/>
+    <w:link w:val="Intestazione"/>
     <w:uiPriority w:val="99"/>
     <w:rsid w:val="00901325"/>
     <w:rPr>
@@ -12334,10 +15557,10 @@
       <w:lang w:val="en-US"/>
     </w:rPr>
   </w:style>
-  <w:style w:type="paragraph" w:styleId="Footer">
+  <w:style w:type="paragraph" w:styleId="Pidipagina">
     <w:name w:val="footer"/>
-    <w:basedOn w:val="Normal"/>
-    <w:link w:val="FooterChar"/>
+    <w:basedOn w:val="Normale"/>
+    <w:link w:val="PidipaginaCarattere"/>
     <w:uiPriority w:val="99"/>
     <w:unhideWhenUsed/>
     <w:rsid w:val="00901325"/>
@@ -12348,10 +15571,10 @@
       </w:tabs>
     </w:pPr>
   </w:style>
-  <w:style w:type="character" w:customStyle="1" w:styleId="FooterChar">
-    <w:name w:val="Footer Char"/>
-    <w:basedOn w:val="DefaultParagraphFont"/>
-    <w:link w:val="Footer"/>
+  <w:style w:type="character" w:customStyle="1" w:styleId="PidipaginaCarattere">
+    <w:name w:val="Piè di pagina Carattere"/>
+    <w:basedOn w:val="Carpredefinitoparagrafo"/>
+    <w:link w:val="Pidipagina"/>
     <w:uiPriority w:val="99"/>
     <w:rsid w:val="00901325"/>
     <w:rPr>
@@ -12362,10 +15585,10 @@
       <w:lang w:val="en-US"/>
     </w:rPr>
   </w:style>
-  <w:style w:type="paragraph" w:styleId="TOCHeading">
+  <w:style w:type="paragraph" w:styleId="Titolosommario">
     <w:name w:val="TOC Heading"/>
-    <w:basedOn w:val="Heading1"/>
-    <w:next w:val="Normal"/>
+    <w:basedOn w:val="Titolo1"/>
+    <w:next w:val="Normale"/>
     <w:uiPriority w:val="39"/>
     <w:unhideWhenUsed/>
     <w:qFormat/>
@@ -12387,10 +15610,10 @@
       <w:lang w:val="it-IT" w:eastAsia="it-IT"/>
     </w:rPr>
   </w:style>
-  <w:style w:type="paragraph" w:styleId="TOC1">
+  <w:style w:type="paragraph" w:styleId="Sommario1">
     <w:name w:val="toc 1"/>
-    <w:basedOn w:val="Normal"/>
-    <w:next w:val="Normal"/>
+    <w:basedOn w:val="Normale"/>
+    <w:next w:val="Normale"/>
     <w:autoRedefine/>
     <w:uiPriority w:val="39"/>
     <w:unhideWhenUsed/>
@@ -12399,10 +15622,10 @@
       <w:spacing w:after="100"/>
     </w:pPr>
   </w:style>
-  <w:style w:type="paragraph" w:styleId="TOC2">
+  <w:style w:type="paragraph" w:styleId="Sommario2">
     <w:name w:val="toc 2"/>
-    <w:basedOn w:val="Normal"/>
-    <w:next w:val="Normal"/>
+    <w:basedOn w:val="Normale"/>
+    <w:next w:val="Normale"/>
     <w:autoRedefine/>
     <w:uiPriority w:val="39"/>
     <w:unhideWhenUsed/>
@@ -12412,9 +15635,9 @@
       <w:ind w:left="240"/>
     </w:pPr>
   </w:style>
-  <w:style w:type="character" w:styleId="Hyperlink">
+  <w:style w:type="character" w:styleId="Collegamentoipertestuale">
     <w:name w:val="Hyperlink"/>
-    <w:basedOn w:val="DefaultParagraphFont"/>
+    <w:basedOn w:val="Carpredefinitoparagrafo"/>
     <w:uiPriority w:val="99"/>
     <w:unhideWhenUsed/>
     <w:rsid w:val="00901325"/>
@@ -12423,11 +15646,11 @@
       <w:u w:val="single"/>
     </w:rPr>
   </w:style>
-  <w:style w:type="paragraph" w:styleId="Title">
+  <w:style w:type="paragraph" w:styleId="Titolo">
     <w:name w:val="Title"/>
-    <w:basedOn w:val="Normal"/>
-    <w:next w:val="Normal"/>
-    <w:link w:val="TitleChar"/>
+    <w:basedOn w:val="Normale"/>
+    <w:next w:val="Normale"/>
+    <w:link w:val="TitoloCarattere"/>
     <w:uiPriority w:val="10"/>
     <w:qFormat/>
     <w:rsid w:val="00901325"/>
@@ -12442,10 +15665,10 @@
       <w:szCs w:val="56"/>
     </w:rPr>
   </w:style>
-  <w:style w:type="character" w:customStyle="1" w:styleId="TitleChar">
-    <w:name w:val="Title Char"/>
-    <w:basedOn w:val="DefaultParagraphFont"/>
-    <w:link w:val="Title"/>
+  <w:style w:type="character" w:customStyle="1" w:styleId="TitoloCarattere">
+    <w:name w:val="Titolo Carattere"/>
+    <w:basedOn w:val="Carpredefinitoparagrafo"/>
+    <w:link w:val="Titolo"/>
     <w:uiPriority w:val="10"/>
     <w:rsid w:val="00901325"/>
     <w:rPr>
@@ -12458,9 +15681,9 @@
       <w:lang w:val="en-US"/>
     </w:rPr>
   </w:style>
-  <w:style w:type="paragraph" w:styleId="ListParagraph">
+  <w:style w:type="paragraph" w:styleId="Paragrafoelenco">
     <w:name w:val="List Paragraph"/>
-    <w:basedOn w:val="Normal"/>
+    <w:basedOn w:val="Normale"/>
     <w:uiPriority w:val="34"/>
     <w:qFormat/>
     <w:rsid w:val="000B15D7"/>
@@ -12469,10 +15692,10 @@
       <w:contextualSpacing/>
     </w:pPr>
   </w:style>
-  <w:style w:type="character" w:customStyle="1" w:styleId="Heading3Char">
-    <w:name w:val="Heading 3 Char"/>
-    <w:basedOn w:val="DefaultParagraphFont"/>
-    <w:link w:val="Heading3"/>
+  <w:style w:type="character" w:customStyle="1" w:styleId="Titolo3Carattere">
+    <w:name w:val="Titolo 3 Carattere"/>
+    <w:basedOn w:val="Carpredefinitoparagrafo"/>
+    <w:link w:val="Titolo3"/>
     <w:uiPriority w:val="9"/>
     <w:rsid w:val="001316EF"/>
     <w:rPr>
@@ -12484,9 +15707,9 @@
       <w:lang w:val="en-US"/>
     </w:rPr>
   </w:style>
-  <w:style w:type="character" w:styleId="UnresolvedMention">
+  <w:style w:type="character" w:styleId="Menzionenonrisolta">
     <w:name w:val="Unresolved Mention"/>
-    <w:basedOn w:val="DefaultParagraphFont"/>
+    <w:basedOn w:val="Carpredefinitoparagrafo"/>
     <w:uiPriority w:val="99"/>
     <w:semiHidden/>
     <w:unhideWhenUsed/>
@@ -12496,10 +15719,10 @@
       <w:shd w:val="clear" w:color="auto" w:fill="E1DFDD"/>
     </w:rPr>
   </w:style>
-  <w:style w:type="paragraph" w:styleId="TOC3">
+  <w:style w:type="paragraph" w:styleId="Sommario3">
     <w:name w:val="toc 3"/>
-    <w:basedOn w:val="Normal"/>
-    <w:next w:val="Normal"/>
+    <w:basedOn w:val="Normale"/>
+    <w:next w:val="Normale"/>
     <w:autoRedefine/>
     <w:uiPriority w:val="39"/>
     <w:unhideWhenUsed/>
@@ -12509,10 +15732,10 @@
       <w:ind w:left="480"/>
     </w:pPr>
   </w:style>
-  <w:style w:type="paragraph" w:styleId="Caption">
+  <w:style w:type="paragraph" w:styleId="Didascalia">
     <w:name w:val="caption"/>
-    <w:basedOn w:val="Normal"/>
-    <w:next w:val="Normal"/>
+    <w:basedOn w:val="Normale"/>
+    <w:next w:val="Normale"/>
     <w:uiPriority w:val="35"/>
     <w:unhideWhenUsed/>
     <w:qFormat/>
@@ -12527,6 +15750,44 @@
       <w:sz w:val="18"/>
       <w:szCs w:val="18"/>
     </w:rPr>
+  </w:style>
+  <w:style w:type="table" w:styleId="Grigliatabella">
+    <w:name w:val="Table Grid"/>
+    <w:basedOn w:val="Tabellanormale"/>
+    <w:uiPriority w:val="39"/>
+    <w:rsid w:val="009B29CD"/>
+    <w:pPr>
+      <w:spacing w:after="0" w:line="240" w:lineRule="auto"/>
+    </w:pPr>
+    <w:tblPr>
+      <w:tblBorders>
+        <w:top w:val="single" w:sz="4" w:space="0" w:color="auto"/>
+        <w:left w:val="single" w:sz="4" w:space="0" w:color="auto"/>
+        <w:bottom w:val="single" w:sz="4" w:space="0" w:color="auto"/>
+        <w:right w:val="single" w:sz="4" w:space="0" w:color="auto"/>
+        <w:insideH w:val="single" w:sz="4" w:space="0" w:color="auto"/>
+        <w:insideV w:val="single" w:sz="4" w:space="0" w:color="auto"/>
+      </w:tblBorders>
+    </w:tblPr>
+  </w:style>
+  <w:style w:type="table" w:styleId="Grigliatabellachiara">
+    <w:name w:val="Grid Table Light"/>
+    <w:basedOn w:val="Tabellanormale"/>
+    <w:uiPriority w:val="40"/>
+    <w:rsid w:val="009B29CD"/>
+    <w:pPr>
+      <w:spacing w:after="0" w:line="240" w:lineRule="auto"/>
+    </w:pPr>
+    <w:tblPr>
+      <w:tblBorders>
+        <w:top w:val="single" w:sz="4" w:space="0" w:color="BFBFBF" w:themeColor="background1" w:themeShade="BF"/>
+        <w:left w:val="single" w:sz="4" w:space="0" w:color="BFBFBF" w:themeColor="background1" w:themeShade="BF"/>
+        <w:bottom w:val="single" w:sz="4" w:space="0" w:color="BFBFBF" w:themeColor="background1" w:themeShade="BF"/>
+        <w:right w:val="single" w:sz="4" w:space="0" w:color="BFBFBF" w:themeColor="background1" w:themeShade="BF"/>
+        <w:insideH w:val="single" w:sz="4" w:space="0" w:color="BFBFBF" w:themeColor="background1" w:themeShade="BF"/>
+        <w:insideV w:val="single" w:sz="4" w:space="0" w:color="BFBFBF" w:themeColor="background1" w:themeShade="BF"/>
+      </w:tblBorders>
+    </w:tblPr>
   </w:style>
 </w:styles>
 </file>
